--- a/05 The heart of both worlds/The Heart of both Worlds - Vol.04.docx
+++ b/05 The heart of both worlds/The Heart of both Worlds - Vol.04.docx
@@ -13965,29 +13965,7 @@
           <w:szCs w:val="24"/>
           <w:lang w:val="es-AR"/>
         </w:rPr>
-        <w:t>El viento parece tan natural que en ocasiones se olvida que están bajo algunos largos kilómetros bajo tierra. Las luces del “sol” “cielo” “nubes” todo se ve tan real que ya no le presta atención</w:t>
-      </w:r>
-      <w:r>
-        <w:rPr>
-          <w:rFonts w:ascii="Arial" w:hAnsi="Arial" w:cs="Arial"/>
-          <w:b/>
-          <w:bCs/>
-          <w:sz w:val="24"/>
-          <w:szCs w:val="24"/>
-          <w:lang w:val="es-AR"/>
-        </w:rPr>
-        <w:t xml:space="preserve"> a que es todo artificial</w:t>
-      </w:r>
-      <w:r>
-        <w:rPr>
-          <w:rFonts w:ascii="Arial" w:hAnsi="Arial" w:cs="Arial"/>
-          <w:b/>
-          <w:bCs/>
-          <w:sz w:val="24"/>
-          <w:szCs w:val="24"/>
-          <w:lang w:val="es-AR"/>
-        </w:rPr>
-        <w:t xml:space="preserve"> y solo disfruta del paisaje que construyeron bajo tierra.</w:t>
+        <w:t>El viento parece tan natural que en ocasiones se olvida que están bajo algunos largos kilómetros bajo tierra. Las luces del “sol” “cielo” “nubes” todo se ve tan real que ya no le presta atención a que es todo artificial y solo disfruta del paisaje que construyeron bajo tierra.</w:t>
       </w:r>
     </w:p>
     <w:p>
@@ -14228,29 +14206,7 @@
           <w:szCs w:val="24"/>
           <w:lang w:val="es-AR"/>
         </w:rPr>
-        <w:t>Tosaka se sienta junto a Kaminoa en la orilla del edificio</w:t>
-      </w:r>
-      <w:r>
-        <w:rPr>
-          <w:rFonts w:ascii="Arial" w:hAnsi="Arial" w:cs="Arial"/>
-          <w:b/>
-          <w:bCs/>
-          <w:sz w:val="24"/>
-          <w:szCs w:val="24"/>
-          <w:lang w:val="es-AR"/>
-        </w:rPr>
-        <w:t>, sacude su cabeza con concreto y</w:t>
-      </w:r>
-      <w:r>
-        <w:rPr>
-          <w:rFonts w:ascii="Arial" w:hAnsi="Arial" w:cs="Arial"/>
-          <w:b/>
-          <w:bCs/>
-          <w:sz w:val="24"/>
-          <w:szCs w:val="24"/>
-          <w:lang w:val="es-AR"/>
-        </w:rPr>
-        <w:t xml:space="preserve"> lo observa mientras él levanta un poco su mano derecha como si intentara sentir aquella estática con su mano.</w:t>
+        <w:t>Tosaka se sienta junto a Kaminoa en la orilla del edificio, sacude su cabeza con concreto y lo observa mientras él levanta un poco su mano derecha como si intentara sentir aquella estática con su mano.</w:t>
       </w:r>
     </w:p>
     <w:p>
@@ -18431,117 +18387,7 @@
           <w:szCs w:val="24"/>
           <w:lang w:val="es-AR"/>
         </w:rPr>
-        <w:t xml:space="preserve">No </w:t>
-      </w:r>
-      <w:r>
-        <w:rPr>
-          <w:rFonts w:ascii="Arial" w:hAnsi="Arial" w:cs="Arial"/>
-          <w:b/>
-          <w:bCs/>
-          <w:sz w:val="24"/>
-          <w:szCs w:val="24"/>
-          <w:lang w:val="es-AR"/>
-        </w:rPr>
-        <w:t>tenía</w:t>
-      </w:r>
-      <w:r>
-        <w:rPr>
-          <w:rFonts w:ascii="Arial" w:hAnsi="Arial" w:cs="Arial"/>
-          <w:b/>
-          <w:bCs/>
-          <w:sz w:val="24"/>
-          <w:szCs w:val="24"/>
-          <w:lang w:val="es-AR"/>
-        </w:rPr>
-        <w:t xml:space="preserve"> nada para decir. No </w:t>
-      </w:r>
-      <w:r>
-        <w:rPr>
-          <w:rFonts w:ascii="Arial" w:hAnsi="Arial" w:cs="Arial"/>
-          <w:b/>
-          <w:bCs/>
-          <w:sz w:val="24"/>
-          <w:szCs w:val="24"/>
-          <w:lang w:val="es-AR"/>
-        </w:rPr>
-        <w:t>tenía</w:t>
-      </w:r>
-      <w:r>
-        <w:rPr>
-          <w:rFonts w:ascii="Arial" w:hAnsi="Arial" w:cs="Arial"/>
-          <w:b/>
-          <w:bCs/>
-          <w:sz w:val="24"/>
-          <w:szCs w:val="24"/>
-          <w:lang w:val="es-AR"/>
-        </w:rPr>
-        <w:t xml:space="preserve"> mucho que discutirle si </w:t>
-      </w:r>
-      <w:r>
-        <w:rPr>
-          <w:rFonts w:ascii="Arial" w:hAnsi="Arial" w:cs="Arial"/>
-          <w:b/>
-          <w:bCs/>
-          <w:sz w:val="24"/>
-          <w:szCs w:val="24"/>
-          <w:lang w:val="es-AR"/>
-        </w:rPr>
-        <w:t>él</w:t>
-      </w:r>
-      <w:r>
-        <w:rPr>
-          <w:rFonts w:ascii="Arial" w:hAnsi="Arial" w:cs="Arial"/>
-          <w:b/>
-          <w:bCs/>
-          <w:sz w:val="24"/>
-          <w:szCs w:val="24"/>
-          <w:lang w:val="es-AR"/>
-        </w:rPr>
-        <w:t xml:space="preserve"> estaba hablando con la verdad. A ella no le gustaban las personas que no raciona con claridad. Pero </w:t>
-      </w:r>
-      <w:r>
-        <w:rPr>
-          <w:rFonts w:ascii="Arial" w:hAnsi="Arial" w:cs="Arial"/>
-          <w:b/>
-          <w:bCs/>
-          <w:sz w:val="24"/>
-          <w:szCs w:val="24"/>
-          <w:lang w:val="es-AR"/>
-        </w:rPr>
-        <w:t>él</w:t>
-      </w:r>
-      <w:r>
-        <w:rPr>
-          <w:rFonts w:ascii="Arial" w:hAnsi="Arial" w:cs="Arial"/>
-          <w:b/>
-          <w:bCs/>
-          <w:sz w:val="24"/>
-          <w:szCs w:val="24"/>
-          <w:lang w:val="es-AR"/>
-        </w:rPr>
-        <w:t xml:space="preserve"> lo hizo y hablo con </w:t>
-      </w:r>
-      <w:r>
-        <w:rPr>
-          <w:rFonts w:ascii="Arial" w:hAnsi="Arial" w:cs="Arial"/>
-          <w:b/>
-          <w:bCs/>
-          <w:sz w:val="24"/>
-          <w:szCs w:val="24"/>
-          <w:lang w:val="es-AR"/>
-        </w:rPr>
-        <w:t>esas palabras claras</w:t>
-      </w:r>
-      <w:r>
-        <w:rPr>
-          <w:rFonts w:ascii="Arial" w:hAnsi="Arial" w:cs="Arial"/>
-          <w:b/>
-          <w:bCs/>
-          <w:sz w:val="24"/>
-          <w:szCs w:val="24"/>
-          <w:lang w:val="es-AR"/>
-        </w:rPr>
-        <w:t xml:space="preserve"> para que ella lo entendiera.</w:t>
+        <w:t>No tenía nada para decir. No tenía mucho que discutirle si él estaba hablando con la verdad. A ella no le gustaban las personas que no raciona con claridad. Pero él lo hizo y hablo con esas palabras claras para que ella lo entendiera.</w:t>
       </w:r>
     </w:p>
     <w:p>
@@ -18566,62 +18412,7 @@
           <w:lang w:val="es-AR"/>
         </w:rPr>
         <w:lastRenderedPageBreak/>
-        <w:t xml:space="preserve">No se puede cambiar el pasado, no se puede cambiar la muerte de un ser amado. Solo se tendrá que aceptar que paso y que ahora </w:t>
-      </w:r>
-      <w:r>
-        <w:rPr>
-          <w:rFonts w:ascii="Arial" w:hAnsi="Arial" w:cs="Arial"/>
-          <w:b/>
-          <w:bCs/>
-          <w:sz w:val="24"/>
-          <w:szCs w:val="24"/>
-          <w:lang w:val="es-AR"/>
-        </w:rPr>
-        <w:t>están</w:t>
-      </w:r>
-      <w:r>
-        <w:rPr>
-          <w:rFonts w:ascii="Arial" w:hAnsi="Arial" w:cs="Arial"/>
-          <w:b/>
-          <w:bCs/>
-          <w:sz w:val="24"/>
-          <w:szCs w:val="24"/>
-          <w:lang w:val="es-AR"/>
-        </w:rPr>
-        <w:t xml:space="preserve"> vivos para lograr algo en la vida. Tienen un propósito y quitarse la vida en una supuesta </w:t>
-      </w:r>
-      <w:r>
-        <w:rPr>
-          <w:rFonts w:ascii="Arial" w:hAnsi="Arial" w:cs="Arial"/>
-          <w:b/>
-          <w:bCs/>
-          <w:sz w:val="24"/>
-          <w:szCs w:val="24"/>
-          <w:lang w:val="es-AR"/>
-        </w:rPr>
-        <w:t>línea</w:t>
-      </w:r>
-      <w:r>
-        <w:rPr>
-          <w:rFonts w:ascii="Arial" w:hAnsi="Arial" w:cs="Arial"/>
-          <w:b/>
-          <w:bCs/>
-          <w:sz w:val="24"/>
-          <w:szCs w:val="24"/>
-          <w:lang w:val="es-AR"/>
-        </w:rPr>
-        <w:t xml:space="preserve"> de tiempo paralela no hubiera solucionado nada. Sacar conclusiones de </w:t>
-      </w:r>
-      <w:r>
-        <w:rPr>
-          <w:rFonts w:ascii="Arial" w:hAnsi="Arial" w:cs="Arial"/>
-          <w:b/>
-          <w:bCs/>
-          <w:sz w:val="24"/>
-          <w:szCs w:val="24"/>
-          <w:lang w:val="es-AR"/>
-        </w:rPr>
-        <w:t>¿</w:t>
+        <w:t>No se puede cambiar el pasado, no se puede cambiar la muerte de un ser amado. Solo se tendrá que aceptar que paso y que ahora están vivos para lograr algo en la vida. Tienen un propósito y quitarse la vida en una supuesta línea de tiempo paralela no hubiera solucionado nada. Sacar conclusiones de ¿</w:t>
       </w:r>
       <w:r>
         <w:rPr>
@@ -18709,29 +18500,7 @@
           <w:szCs w:val="24"/>
           <w:lang w:val="es-AR"/>
         </w:rPr>
-        <w:t xml:space="preserve"> a la vida. Y a menos que pueda regresar en el tiempo o crear otra </w:t>
-      </w:r>
-      <w:r>
-        <w:rPr>
-          <w:rFonts w:ascii="Arial" w:hAnsi="Arial" w:cs="Arial"/>
-          <w:b/>
-          <w:bCs/>
-          <w:sz w:val="24"/>
-          <w:szCs w:val="24"/>
-          <w:lang w:val="es-AR"/>
-        </w:rPr>
-        <w:t>línea</w:t>
-      </w:r>
-      <w:r>
-        <w:rPr>
-          <w:rFonts w:ascii="Arial" w:hAnsi="Arial" w:cs="Arial"/>
-          <w:b/>
-          <w:bCs/>
-          <w:sz w:val="24"/>
-          <w:szCs w:val="24"/>
-          <w:lang w:val="es-AR"/>
-        </w:rPr>
-        <w:t xml:space="preserve"> de tiempo</w:t>
+        <w:t xml:space="preserve"> a la vida. Y a menos que pueda regresar en el tiempo o crear otra línea de tiempo</w:t>
       </w:r>
       <w:r>
         <w:rPr>
@@ -18945,29 +18714,7 @@
           <w:szCs w:val="24"/>
           <w:lang w:val="es-AR"/>
         </w:rPr>
-        <w:t xml:space="preserve">-De todas </w:t>
-      </w:r>
-      <w:r>
-        <w:rPr>
-          <w:rFonts w:ascii="Arial" w:hAnsi="Arial" w:cs="Arial"/>
-          <w:b/>
-          <w:bCs/>
-          <w:sz w:val="24"/>
-          <w:szCs w:val="24"/>
-          <w:lang w:val="es-AR"/>
-        </w:rPr>
-        <w:t>formas,</w:t>
-      </w:r>
-      <w:r>
-        <w:rPr>
-          <w:rFonts w:ascii="Arial" w:hAnsi="Arial" w:cs="Arial"/>
-          <w:b/>
-          <w:bCs/>
-          <w:sz w:val="24"/>
-          <w:szCs w:val="24"/>
-          <w:lang w:val="es-AR"/>
-        </w:rPr>
-        <w:t xml:space="preserve"> no logro comprenderlo… ¿Por qué querías que acierte un golpe?</w:t>
+        <w:t>-De todas formas, no logro comprenderlo… ¿Por qué querías que acierte un golpe?</w:t>
       </w:r>
     </w:p>
     <w:p>
@@ -19046,8 +18793,1623 @@
           <w:szCs w:val="24"/>
           <w:lang w:val="es-AR"/>
         </w:rPr>
-        <w:t>asd</w:t>
-      </w:r>
+        <w:t>16:46</w:t>
+      </w:r>
+      <w:r>
+        <w:rPr>
+          <w:rFonts w:ascii="Arial" w:hAnsi="Arial" w:cs="Arial"/>
+          <w:b/>
+          <w:bCs/>
+          <w:sz w:val="24"/>
+          <w:szCs w:val="24"/>
+          <w:lang w:val="es-AR"/>
+        </w:rPr>
+        <w:t>. Limite entre el distrito 14 y 23.</w:t>
+      </w:r>
+    </w:p>
+    <w:p>
+      <w:pPr>
+        <w:spacing w:line="360" w:lineRule="auto"/>
+        <w:rPr>
+          <w:rFonts w:ascii="Arial" w:hAnsi="Arial" w:cs="Arial"/>
+          <w:b/>
+          <w:bCs/>
+          <w:sz w:val="24"/>
+          <w:szCs w:val="24"/>
+          <w:lang w:val="es-AR"/>
+        </w:rPr>
+      </w:pPr>
+      <w:r>
+        <w:rPr>
+          <w:rFonts w:ascii="Arial" w:hAnsi="Arial" w:cs="Arial"/>
+          <w:b/>
+          <w:bCs/>
+          <w:sz w:val="24"/>
+          <w:szCs w:val="24"/>
+          <w:lang w:val="es-AR"/>
+        </w:rPr>
+        <w:lastRenderedPageBreak/>
+        <w:t>-Creo que es aquí… –Señala con sus ojos hacia un callejón un poco mas amplio que el resto de los distritos Z– Espero que no sea tan complicado de intentar racionar con esta clase de gente.</w:t>
+      </w:r>
+    </w:p>
+    <w:p>
+      <w:pPr>
+        <w:spacing w:line="360" w:lineRule="auto"/>
+        <w:rPr>
+          <w:rFonts w:ascii="Arial" w:hAnsi="Arial" w:cs="Arial"/>
+          <w:b/>
+          <w:bCs/>
+          <w:sz w:val="24"/>
+          <w:szCs w:val="24"/>
+          <w:lang w:val="es-AR"/>
+        </w:rPr>
+      </w:pPr>
+      <w:r>
+        <w:rPr>
+          <w:rFonts w:ascii="Arial" w:hAnsi="Arial" w:cs="Arial"/>
+          <w:b/>
+          <w:bCs/>
+          <w:sz w:val="24"/>
+          <w:szCs w:val="24"/>
+          <w:lang w:val="es-AR"/>
+        </w:rPr>
+        <w:t>A pesar de que su gentil y joven apariencia, no parece preocuparse en lo mas mínimo en el lugar en el que se encuentra. Puede que para cualquier niña de 15 años ir a un lugar como ese le diera un escalosfrios y pensara dos o incluso hasta cinco veces en entrar. Pero ella es totalmente distinta a cualquier niña de 15 años.</w:t>
+      </w:r>
+    </w:p>
+    <w:p>
+      <w:pPr>
+        <w:spacing w:line="360" w:lineRule="auto"/>
+        <w:rPr>
+          <w:rFonts w:ascii="Arial" w:hAnsi="Arial" w:cs="Arial"/>
+          <w:b/>
+          <w:bCs/>
+          <w:sz w:val="24"/>
+          <w:szCs w:val="24"/>
+          <w:lang w:val="es-AR"/>
+        </w:rPr>
+      </w:pPr>
+      <w:r>
+        <w:rPr>
+          <w:rFonts w:ascii="Arial" w:hAnsi="Arial" w:cs="Arial"/>
+          <w:b/>
+          <w:bCs/>
+          <w:sz w:val="24"/>
+          <w:szCs w:val="24"/>
+          <w:lang w:val="es-AR"/>
+        </w:rPr>
+        <w:t>(-Esto se esta retrasando mas de lo usual. Que bueno que Onee-san se niega a pedir indicaciones. Que ella tambien se retrase me ayudara a terminar esto antes que ella.)</w:t>
+      </w:r>
+    </w:p>
+    <w:p>
+      <w:pPr>
+        <w:spacing w:line="360" w:lineRule="auto"/>
+        <w:rPr>
+          <w:rFonts w:ascii="Arial" w:hAnsi="Arial" w:cs="Arial"/>
+          <w:b/>
+          <w:bCs/>
+          <w:sz w:val="24"/>
+          <w:szCs w:val="24"/>
+          <w:lang w:val="es-AR"/>
+        </w:rPr>
+      </w:pPr>
+      <w:r>
+        <w:rPr>
+          <w:rFonts w:ascii="Arial" w:hAnsi="Arial" w:cs="Arial"/>
+          <w:b/>
+          <w:bCs/>
+          <w:sz w:val="24"/>
+          <w:szCs w:val="24"/>
+          <w:lang w:val="es-AR"/>
+        </w:rPr>
+        <w:t>Como prioridad ella tendría que haber comenzado con esto. Que su hermana melliza se haya retrasado le dio tiempo. Su plan se habia retrasado por recolectar informacion iniciando no solo uno, sino algunas patrullas mas.</w:t>
+      </w:r>
+    </w:p>
+    <w:p>
+      <w:pPr>
+        <w:spacing w:line="360" w:lineRule="auto"/>
+        <w:rPr>
+          <w:rFonts w:ascii="Arial" w:hAnsi="Arial" w:cs="Arial"/>
+          <w:b/>
+          <w:bCs/>
+          <w:sz w:val="24"/>
+          <w:szCs w:val="24"/>
+          <w:lang w:val="es-AR"/>
+        </w:rPr>
+      </w:pPr>
+      <w:r>
+        <w:rPr>
+          <w:rFonts w:ascii="Arial" w:hAnsi="Arial" w:cs="Arial"/>
+          <w:b/>
+          <w:bCs/>
+          <w:sz w:val="24"/>
+          <w:szCs w:val="24"/>
+          <w:lang w:val="es-AR"/>
+        </w:rPr>
+        <w:t>Llegar al lugar de las quejas no absto para encontrarlos, se necesito mas informacion. El distrito de carga es mas grande de lo que ella imagino, asi que es como buscar una aguja en un pajar.</w:t>
+      </w:r>
+    </w:p>
+    <w:p>
+      <w:pPr>
+        <w:spacing w:line="360" w:lineRule="auto"/>
+        <w:rPr>
+          <w:rFonts w:ascii="Arial" w:hAnsi="Arial" w:cs="Arial"/>
+          <w:b/>
+          <w:bCs/>
+          <w:sz w:val="24"/>
+          <w:szCs w:val="24"/>
+          <w:lang w:val="es-AR"/>
+        </w:rPr>
+      </w:pPr>
+      <w:r>
+        <w:rPr>
+          <w:rFonts w:ascii="Arial" w:hAnsi="Arial" w:cs="Arial"/>
+          <w:b/>
+          <w:bCs/>
+          <w:sz w:val="24"/>
+          <w:szCs w:val="24"/>
+          <w:lang w:val="es-AR"/>
+        </w:rPr>
+        <w:t>Con este inconveniente en mente decidio pedir ayuda local del lugar. Y no solo eso.</w:t>
+      </w:r>
+    </w:p>
+    <w:p>
+      <w:pPr>
+        <w:spacing w:line="360" w:lineRule="auto"/>
+        <w:rPr>
+          <w:rFonts w:ascii="Arial" w:hAnsi="Arial" w:cs="Arial"/>
+          <w:b/>
+          <w:bCs/>
+          <w:sz w:val="24"/>
+          <w:szCs w:val="24"/>
+          <w:lang w:val="es-AR"/>
+        </w:rPr>
+      </w:pPr>
+      <w:r>
+        <w:rPr>
+          <w:rFonts w:ascii="Arial" w:hAnsi="Arial" w:cs="Arial"/>
+          <w:b/>
+          <w:bCs/>
+          <w:sz w:val="24"/>
+          <w:szCs w:val="24"/>
+          <w:lang w:val="es-AR"/>
+        </w:rPr>
+        <w:t>La hermana menor Yuritsuga se adentra a quel callejon oscuro con muy pocas luces que solo iluminan algunas pocas entradas.</w:t>
+      </w:r>
+    </w:p>
+    <w:p>
+      <w:pPr>
+        <w:spacing w:line="360" w:lineRule="auto"/>
+        <w:rPr>
+          <w:rFonts w:ascii="Arial" w:hAnsi="Arial" w:cs="Arial"/>
+          <w:b/>
+          <w:bCs/>
+          <w:sz w:val="24"/>
+          <w:szCs w:val="24"/>
+          <w:lang w:val="es-AR"/>
+        </w:rPr>
+      </w:pPr>
+      <w:r>
+        <w:rPr>
+          <w:rFonts w:ascii="Arial" w:hAnsi="Arial" w:cs="Arial"/>
+          <w:b/>
+          <w:bCs/>
+          <w:sz w:val="24"/>
+          <w:szCs w:val="24"/>
+          <w:lang w:val="es-AR"/>
+        </w:rPr>
+        <w:t>Algunos edificios de aquel distrito fueron modificados. Esas “puertas” y “ventanas” no parecen que esten unidas al edificio. Alguien con alguna clase de motocierra para concreto debió destruir aquellas entanas que no forman ni un cuadrado y ningún circulo.</w:t>
+      </w:r>
+    </w:p>
+    <w:p>
+      <w:pPr>
+        <w:spacing w:line="360" w:lineRule="auto"/>
+        <w:rPr>
+          <w:rFonts w:ascii="Arial" w:hAnsi="Arial" w:cs="Arial"/>
+          <w:b/>
+          <w:bCs/>
+          <w:sz w:val="24"/>
+          <w:szCs w:val="24"/>
+          <w:lang w:val="es-AR"/>
+        </w:rPr>
+      </w:pPr>
+      <w:r>
+        <w:rPr>
+          <w:rFonts w:ascii="Arial" w:hAnsi="Arial" w:cs="Arial"/>
+          <w:b/>
+          <w:bCs/>
+          <w:sz w:val="24"/>
+          <w:szCs w:val="24"/>
+          <w:lang w:val="es-AR"/>
+        </w:rPr>
+        <w:t>Las “puertas” estan bastante uniformes, lo que significa que abrieron a la fuerza esa entrada hacia el edificio que aprece cellado por delante, por su entrada original.</w:t>
+      </w:r>
+    </w:p>
+    <w:p>
+      <w:pPr>
+        <w:spacing w:line="360" w:lineRule="auto"/>
+        <w:rPr>
+          <w:rFonts w:ascii="Arial" w:hAnsi="Arial" w:cs="Arial"/>
+          <w:b/>
+          <w:bCs/>
+          <w:sz w:val="24"/>
+          <w:szCs w:val="24"/>
+          <w:lang w:val="es-AR"/>
+        </w:rPr>
+      </w:pPr>
+      <w:r>
+        <w:rPr>
+          <w:rFonts w:ascii="Arial" w:hAnsi="Arial" w:cs="Arial"/>
+          <w:b/>
+          <w:bCs/>
+          <w:sz w:val="24"/>
+          <w:szCs w:val="24"/>
+          <w:lang w:val="es-AR"/>
+        </w:rPr>
+        <w:lastRenderedPageBreak/>
+        <w:t xml:space="preserve">El edificio parece cerrado por delante y como opción secundaria decidieron abrirse paso por los muros del amplio callejon para adentrarse. </w:t>
+      </w:r>
+    </w:p>
+    <w:p>
+      <w:pPr>
+        <w:spacing w:line="360" w:lineRule="auto"/>
+        <w:rPr>
+          <w:rFonts w:ascii="Arial" w:hAnsi="Arial" w:cs="Arial"/>
+          <w:b/>
+          <w:bCs/>
+          <w:sz w:val="24"/>
+          <w:szCs w:val="24"/>
+          <w:lang w:val="es-AR"/>
+        </w:rPr>
+      </w:pPr>
+      <w:r>
+        <w:rPr>
+          <w:rFonts w:ascii="Arial" w:hAnsi="Arial" w:cs="Arial"/>
+          <w:b/>
+          <w:bCs/>
+          <w:sz w:val="24"/>
+          <w:szCs w:val="24"/>
+          <w:lang w:val="es-AR"/>
+        </w:rPr>
+        <w:t>¿Pero cual seria el objetivo? Simplemente hubieran destruido la entrada principal del edificio para entrar. Pero parece que pensaron de esta manera para esconderse de alguien o de algo. Al decidir abrir sus propiestas puertas y ventanas dejando la entada intacta da la apariencia de que no hay nadie en el edificio. Cualquiera que pasara por las calles principales observaría solo dos edificios abandonados con una manta que cubre aquel amplio callejon.</w:t>
+      </w:r>
+    </w:p>
+    <w:p>
+      <w:pPr>
+        <w:spacing w:line="360" w:lineRule="auto"/>
+        <w:rPr>
+          <w:rFonts w:ascii="Arial" w:hAnsi="Arial" w:cs="Arial"/>
+          <w:b/>
+          <w:bCs/>
+          <w:sz w:val="24"/>
+          <w:szCs w:val="24"/>
+          <w:lang w:val="es-AR"/>
+        </w:rPr>
+      </w:pPr>
+      <w:r>
+        <w:rPr>
+          <w:rFonts w:ascii="Arial" w:hAnsi="Arial" w:cs="Arial"/>
+          <w:b/>
+          <w:bCs/>
+          <w:sz w:val="24"/>
+          <w:szCs w:val="24"/>
+          <w:lang w:val="es-AR"/>
+        </w:rPr>
+        <w:t>-Crei que seria fácil. Pero el distrito 14 es mas grande de lo que imaginaba. En el mapa se ve mucho mas pequeño.</w:t>
+      </w:r>
+    </w:p>
+    <w:p>
+      <w:pPr>
+        <w:spacing w:line="360" w:lineRule="auto"/>
+        <w:rPr>
+          <w:rFonts w:ascii="Arial" w:hAnsi="Arial" w:cs="Arial"/>
+          <w:b/>
+          <w:bCs/>
+          <w:sz w:val="24"/>
+          <w:szCs w:val="24"/>
+          <w:lang w:val="es-AR"/>
+        </w:rPr>
+      </w:pPr>
+      <w:r>
+        <w:rPr>
+          <w:rFonts w:ascii="Arial" w:hAnsi="Arial" w:cs="Arial"/>
+          <w:b/>
+          <w:bCs/>
+          <w:sz w:val="24"/>
+          <w:szCs w:val="24"/>
+          <w:lang w:val="es-AR"/>
+        </w:rPr>
+        <w:t>La menor de las Yuritsuga deprime sus hombros a basarse en tan solo un mapa al distrito 14. Como un niño, no medio las dimensiones de aquel lugar. Solo observo un distrito como un lugar del mapa en un videojuego online.</w:t>
+      </w:r>
+    </w:p>
+    <w:p>
+      <w:pPr>
+        <w:spacing w:line="360" w:lineRule="auto"/>
+        <w:rPr>
+          <w:rFonts w:ascii="Arial" w:hAnsi="Arial" w:cs="Arial"/>
+          <w:b/>
+          <w:bCs/>
+          <w:sz w:val="24"/>
+          <w:szCs w:val="24"/>
+          <w:lang w:val="es-AR"/>
+        </w:rPr>
+      </w:pPr>
+      <w:r>
+        <w:rPr>
+          <w:rFonts w:ascii="Arial" w:hAnsi="Arial" w:cs="Arial"/>
+          <w:b/>
+          <w:bCs/>
+          <w:sz w:val="24"/>
+          <w:szCs w:val="24"/>
+          <w:lang w:val="es-AR"/>
+        </w:rPr>
+        <w:t>La mayoría se basa en los mapas, pero muy pocos en las calles, cuadras y kilómetros que tiene el distrito. Al darse cuenta de esto, fue como si a una niña de 5 años que aun cree en Santa Claus le digan que no existe y que los regalos son dejados en el árbol por los padres. De esta misma manera las ilusiones de Yurisuga menor fueron derrumbadas sabiendo que se tiene que basar tambien en los kilómetros del distrito, no solo en un círculo en un mapa.</w:t>
+      </w:r>
+    </w:p>
+    <w:p>
+      <w:pPr>
+        <w:spacing w:line="360" w:lineRule="auto"/>
+        <w:rPr>
+          <w:rFonts w:ascii="Arial" w:hAnsi="Arial" w:cs="Arial"/>
+          <w:b/>
+          <w:bCs/>
+          <w:sz w:val="24"/>
+          <w:szCs w:val="24"/>
+          <w:lang w:val="es-AR"/>
+        </w:rPr>
+      </w:pPr>
+      <w:r>
+        <w:rPr>
+          <w:rFonts w:ascii="Arial" w:hAnsi="Arial" w:cs="Arial"/>
+          <w:b/>
+          <w:bCs/>
+          <w:sz w:val="24"/>
+          <w:szCs w:val="24"/>
+          <w:lang w:val="es-AR"/>
+        </w:rPr>
+        <w:t>Ella camino un rato deprimida hasta que sindio algunas miradas que sobresalen de las “ventanas” de los edificios para observarla. Como un animal herbívoro caminando entre medio de montañas repletas de leones hambrientos.</w:t>
+      </w:r>
+    </w:p>
+    <w:p>
+      <w:pPr>
+        <w:spacing w:line="360" w:lineRule="auto"/>
+        <w:rPr>
+          <w:rFonts w:ascii="Arial" w:hAnsi="Arial" w:cs="Arial"/>
+          <w:b/>
+          <w:bCs/>
+          <w:sz w:val="24"/>
+          <w:szCs w:val="24"/>
+          <w:lang w:val="es-AR"/>
+        </w:rPr>
+      </w:pPr>
+      <w:r>
+        <w:rPr>
+          <w:rFonts w:ascii="Arial" w:hAnsi="Arial" w:cs="Arial"/>
+          <w:b/>
+          <w:bCs/>
+          <w:sz w:val="24"/>
+          <w:szCs w:val="24"/>
+          <w:lang w:val="es-AR"/>
+        </w:rPr>
+        <w:t xml:space="preserve">-Creo que ya notaron mi presencia… Espero que no me tomen tan a la ligera. No quiero destruir este lugar que parece que les costo mucho construir. </w:t>
+      </w:r>
+    </w:p>
+    <w:p>
+      <w:pPr>
+        <w:spacing w:line="360" w:lineRule="auto"/>
+        <w:rPr>
+          <w:rFonts w:ascii="Arial" w:hAnsi="Arial" w:cs="Arial"/>
+          <w:b/>
+          <w:bCs/>
+          <w:sz w:val="24"/>
+          <w:szCs w:val="24"/>
+          <w:lang w:val="es-AR"/>
+        </w:rPr>
+      </w:pPr>
+      <w:r>
+        <w:rPr>
+          <w:rFonts w:ascii="Arial" w:hAnsi="Arial" w:cs="Arial"/>
+          <w:b/>
+          <w:bCs/>
+          <w:sz w:val="24"/>
+          <w:szCs w:val="24"/>
+          <w:lang w:val="es-AR"/>
+        </w:rPr>
+        <w:t>Ella solo camino esperando a que alguien saliera de uno de esos edificios con una buena bienvenida. Ella no quería que nada malo pasara. Pero su temor no era propio, sino ajeno hacia las personas que viven aquí.</w:t>
+      </w:r>
+    </w:p>
+    <w:p>
+      <w:pPr>
+        <w:spacing w:line="360" w:lineRule="auto"/>
+        <w:rPr>
+          <w:rFonts w:ascii="Arial" w:hAnsi="Arial" w:cs="Arial"/>
+          <w:b/>
+          <w:bCs/>
+          <w:sz w:val="24"/>
+          <w:szCs w:val="24"/>
+          <w:lang w:val="es-AR"/>
+        </w:rPr>
+      </w:pPr>
+      <w:r>
+        <w:rPr>
+          <w:rFonts w:ascii="Arial" w:hAnsi="Arial" w:cs="Arial"/>
+          <w:b/>
+          <w:bCs/>
+          <w:sz w:val="24"/>
+          <w:szCs w:val="24"/>
+          <w:lang w:val="es-AR"/>
+        </w:rPr>
+        <w:t>-Creo que estas muy lejos de casa… Niña.</w:t>
+      </w:r>
+    </w:p>
+    <w:p>
+      <w:pPr>
+        <w:spacing w:line="360" w:lineRule="auto"/>
+        <w:rPr>
+          <w:rFonts w:ascii="Arial" w:hAnsi="Arial" w:cs="Arial"/>
+          <w:b/>
+          <w:bCs/>
+          <w:sz w:val="24"/>
+          <w:szCs w:val="24"/>
+          <w:lang w:val="es-AR"/>
+        </w:rPr>
+      </w:pPr>
+      <w:r>
+        <w:rPr>
+          <w:rFonts w:ascii="Arial" w:hAnsi="Arial" w:cs="Arial"/>
+          <w:b/>
+          <w:bCs/>
+          <w:sz w:val="24"/>
+          <w:szCs w:val="24"/>
+          <w:lang w:val="es-AR"/>
+        </w:rPr>
+        <w:lastRenderedPageBreak/>
+        <w:t>Uno de los primeros que salió a recibirla no parece ser tan amigable por el tono de voz fuerte y un poco suave. Su tono de voz parece forzado, pero si hablara sin poner una voz distinta, cualquiera escucharía una linda voz femenina.</w:t>
+      </w:r>
+    </w:p>
+    <w:p>
+      <w:pPr>
+        <w:spacing w:line="360" w:lineRule="auto"/>
+        <w:rPr>
+          <w:rFonts w:ascii="Arial" w:hAnsi="Arial" w:cs="Arial"/>
+          <w:b/>
+          <w:bCs/>
+          <w:sz w:val="24"/>
+          <w:szCs w:val="24"/>
+          <w:lang w:val="es-AR"/>
+        </w:rPr>
+      </w:pPr>
+      <w:r>
+        <w:rPr>
+          <w:rFonts w:ascii="Arial" w:hAnsi="Arial" w:cs="Arial"/>
+          <w:b/>
+          <w:bCs/>
+          <w:sz w:val="24"/>
+          <w:szCs w:val="24"/>
+          <w:lang w:val="es-AR"/>
+        </w:rPr>
+        <w:t>-¿?</w:t>
+      </w:r>
+    </w:p>
+    <w:p>
+      <w:pPr>
+        <w:spacing w:line="360" w:lineRule="auto"/>
+        <w:rPr>
+          <w:rFonts w:ascii="Arial" w:hAnsi="Arial" w:cs="Arial"/>
+          <w:b/>
+          <w:bCs/>
+          <w:sz w:val="24"/>
+          <w:szCs w:val="24"/>
+          <w:lang w:val="es-AR"/>
+        </w:rPr>
+      </w:pPr>
+      <w:r>
+        <w:rPr>
+          <w:rFonts w:ascii="Arial" w:hAnsi="Arial" w:cs="Arial"/>
+          <w:b/>
+          <w:bCs/>
+          <w:sz w:val="24"/>
+          <w:szCs w:val="24"/>
+          <w:lang w:val="es-AR"/>
+        </w:rPr>
+        <w:t xml:space="preserve">Yuritsuga menor miro hacia atrás. Pero ella nunca espero ver a alguien asi como la primera en hablar con una niña indefensa en un callejon casi a oscuras. </w:t>
+      </w:r>
+    </w:p>
+    <w:p>
+      <w:pPr>
+        <w:spacing w:line="360" w:lineRule="auto"/>
+        <w:rPr>
+          <w:rFonts w:ascii="Arial" w:hAnsi="Arial" w:cs="Arial"/>
+          <w:b/>
+          <w:bCs/>
+          <w:sz w:val="24"/>
+          <w:szCs w:val="24"/>
+          <w:lang w:val="es-AR"/>
+        </w:rPr>
+      </w:pPr>
+      <w:r>
+        <w:rPr>
+          <w:rFonts w:ascii="Arial" w:hAnsi="Arial" w:cs="Arial"/>
+          <w:b/>
+          <w:bCs/>
+          <w:sz w:val="24"/>
+          <w:szCs w:val="24"/>
+          <w:lang w:val="es-AR"/>
+        </w:rPr>
+        <w:t xml:space="preserve">-Deverias de regresar por donde entrastes niña. </w:t>
+      </w:r>
+    </w:p>
+    <w:p>
+      <w:pPr>
+        <w:spacing w:line="360" w:lineRule="auto"/>
+        <w:rPr>
+          <w:rFonts w:ascii="Arial" w:hAnsi="Arial" w:cs="Arial"/>
+          <w:b/>
+          <w:bCs/>
+          <w:sz w:val="24"/>
+          <w:szCs w:val="24"/>
+          <w:lang w:val="es-AR"/>
+        </w:rPr>
+      </w:pPr>
+      <w:r>
+        <w:rPr>
+          <w:rFonts w:ascii="Arial" w:hAnsi="Arial" w:cs="Arial"/>
+          <w:b/>
+          <w:bCs/>
+          <w:sz w:val="24"/>
+          <w:szCs w:val="24"/>
+          <w:lang w:val="es-AR"/>
+        </w:rPr>
+        <w:t>-E-Eres una mujer…</w:t>
+      </w:r>
+    </w:p>
+    <w:p>
+      <w:pPr>
+        <w:spacing w:line="360" w:lineRule="auto"/>
+        <w:rPr>
+          <w:rFonts w:ascii="Arial" w:hAnsi="Arial" w:cs="Arial"/>
+          <w:b/>
+          <w:bCs/>
+          <w:sz w:val="24"/>
+          <w:szCs w:val="24"/>
+          <w:lang w:val="es-AR"/>
+        </w:rPr>
+      </w:pPr>
+      <w:r>
+        <w:rPr>
+          <w:rFonts w:ascii="Arial" w:hAnsi="Arial" w:cs="Arial"/>
+          <w:b/>
+          <w:bCs/>
+          <w:sz w:val="24"/>
+          <w:szCs w:val="24"/>
+          <w:lang w:val="es-AR"/>
+        </w:rPr>
+        <w:t>Murmura Yuritsuga menor. Ella no lo esperaba, tampoco es que quiera que un hombre robusto con una mirada perversa saliera a recibirla. Pero en su mente aunque no lo quisiera, ella esperaba que un hombre sea la primera persona en recibirla.</w:t>
+      </w:r>
+    </w:p>
+    <w:p>
+      <w:pPr>
+        <w:spacing w:line="360" w:lineRule="auto"/>
+        <w:rPr>
+          <w:rFonts w:ascii="Arial" w:hAnsi="Arial" w:cs="Arial"/>
+          <w:b/>
+          <w:bCs/>
+          <w:sz w:val="24"/>
+          <w:szCs w:val="24"/>
+          <w:lang w:val="es-AR"/>
+        </w:rPr>
+      </w:pPr>
+      <w:r>
+        <w:rPr>
+          <w:rFonts w:ascii="Arial" w:hAnsi="Arial" w:cs="Arial"/>
+          <w:b/>
+          <w:bCs/>
+          <w:sz w:val="24"/>
+          <w:szCs w:val="24"/>
+          <w:lang w:val="es-AR"/>
+        </w:rPr>
+        <w:t>Con solo observar a aquella mujer da una sensación de oscuridad con luz.</w:t>
+      </w:r>
+    </w:p>
+    <w:p>
+      <w:pPr>
+        <w:spacing w:line="360" w:lineRule="auto"/>
+        <w:rPr>
+          <w:rFonts w:ascii="Arial" w:hAnsi="Arial" w:cs="Arial"/>
+          <w:b/>
+          <w:bCs/>
+          <w:sz w:val="24"/>
+          <w:szCs w:val="24"/>
+          <w:lang w:val="es-AR"/>
+        </w:rPr>
+      </w:pPr>
+      <w:r>
+        <w:rPr>
+          <w:rFonts w:ascii="Arial" w:hAnsi="Arial" w:cs="Arial"/>
+          <w:b/>
+          <w:bCs/>
+          <w:sz w:val="24"/>
+          <w:szCs w:val="24"/>
+          <w:lang w:val="es-AR"/>
+        </w:rPr>
+        <w:t>Para empezar, lo que más llamó la atención fue una herida en su ojo izquierdo que comienza desde por encima de su ceja y termina hasta la altura de su pómulo. Aquel ojo parece haber sufrido perdida de visión, por que aunque aun lo tenga, no tiene un color.</w:t>
+      </w:r>
+    </w:p>
+    <w:p>
+      <w:pPr>
+        <w:spacing w:line="360" w:lineRule="auto"/>
+        <w:rPr>
+          <w:rFonts w:ascii="Arial" w:hAnsi="Arial" w:cs="Arial"/>
+          <w:b/>
+          <w:bCs/>
+          <w:sz w:val="24"/>
+          <w:szCs w:val="24"/>
+          <w:lang w:val="es-AR"/>
+        </w:rPr>
+      </w:pPr>
+      <w:r>
+        <w:rPr>
+          <w:rFonts w:ascii="Arial" w:hAnsi="Arial" w:cs="Arial"/>
+          <w:b/>
+          <w:bCs/>
+          <w:sz w:val="24"/>
+          <w:szCs w:val="24"/>
+          <w:lang w:val="es-AR"/>
+        </w:rPr>
+        <w:t xml:space="preserve">Su piel es completamente palida como si casi nunca le diera el sol. Su unico ojo sano es de color rojo, mientras el otros esta completamente blanco, como un dia nublado. Sus ojos estaban delineados con un tono negro, y sus labios bien pintados de rojo. </w:t>
+      </w:r>
+    </w:p>
+    <w:p>
+      <w:pPr>
+        <w:spacing w:line="360" w:lineRule="auto"/>
+        <w:rPr>
+          <w:rFonts w:ascii="Arial" w:hAnsi="Arial" w:cs="Arial"/>
+          <w:b/>
+          <w:bCs/>
+          <w:sz w:val="24"/>
+          <w:szCs w:val="24"/>
+          <w:lang w:val="es-AR"/>
+        </w:rPr>
+      </w:pPr>
+      <w:r>
+        <w:rPr>
+          <w:rFonts w:ascii="Arial" w:hAnsi="Arial" w:cs="Arial"/>
+          <w:b/>
+          <w:bCs/>
+          <w:sz w:val="24"/>
+          <w:szCs w:val="24"/>
+          <w:lang w:val="es-AR"/>
+        </w:rPr>
+        <w:t>La parte derecha de su cabeza esta casi rasurada con un corte de pelo con dibujos extravagantes. El resto de su cabello es largo hasta su cintura, pero gradualmente se pone blanco hasta llegar a los extremos.</w:t>
+      </w:r>
+    </w:p>
+    <w:p>
+      <w:pPr>
+        <w:spacing w:line="360" w:lineRule="auto"/>
+        <w:rPr>
+          <w:rFonts w:ascii="Arial" w:hAnsi="Arial" w:cs="Arial"/>
+          <w:b/>
+          <w:bCs/>
+          <w:sz w:val="24"/>
+          <w:szCs w:val="24"/>
+          <w:lang w:val="es-AR"/>
+        </w:rPr>
+      </w:pPr>
+      <w:r>
+        <w:rPr>
+          <w:rFonts w:ascii="Arial" w:hAnsi="Arial" w:cs="Arial"/>
+          <w:b/>
+          <w:bCs/>
+          <w:sz w:val="24"/>
+          <w:szCs w:val="24"/>
+          <w:lang w:val="es-AR"/>
+        </w:rPr>
+        <w:t>Tiene algunos aretes en su oreja derecha, pero ninguno en su rostro. En una pelea los piercings en el rostro no son buena idea y esa mujer lo sabe.</w:t>
+      </w:r>
+    </w:p>
+    <w:p>
+      <w:pPr>
+        <w:spacing w:line="360" w:lineRule="auto"/>
+        <w:rPr>
+          <w:rFonts w:ascii="Arial" w:hAnsi="Arial" w:cs="Arial"/>
+          <w:b/>
+          <w:bCs/>
+          <w:sz w:val="24"/>
+          <w:szCs w:val="24"/>
+          <w:lang w:val="es-AR"/>
+        </w:rPr>
+      </w:pPr>
+      <w:r>
+        <w:rPr>
+          <w:rFonts w:ascii="Arial" w:hAnsi="Arial" w:cs="Arial"/>
+          <w:b/>
+          <w:bCs/>
+          <w:sz w:val="24"/>
+          <w:szCs w:val="24"/>
+          <w:lang w:val="es-AR"/>
+        </w:rPr>
+        <w:lastRenderedPageBreak/>
+        <w:t>Su cuerpo es atletico, grande en buen estado fiscico. Esta vestida con una especie de traje Full-HP alterado de cuero opaco ajustada, con zapatos que parecen unidos al traje. Pero el traje no parece cubrir todo su cuerpo.</w:t>
+      </w:r>
+    </w:p>
+    <w:p>
+      <w:pPr>
+        <w:spacing w:line="360" w:lineRule="auto"/>
+        <w:rPr>
+          <w:rFonts w:ascii="Arial" w:hAnsi="Arial" w:cs="Arial"/>
+          <w:b/>
+          <w:bCs/>
+          <w:sz w:val="24"/>
+          <w:szCs w:val="24"/>
+          <w:lang w:val="es-AR"/>
+        </w:rPr>
+      </w:pPr>
+      <w:r>
+        <w:rPr>
+          <w:rFonts w:ascii="Arial" w:hAnsi="Arial" w:cs="Arial"/>
+          <w:b/>
+          <w:bCs/>
+          <w:sz w:val="24"/>
+          <w:szCs w:val="24"/>
+          <w:lang w:val="es-AR"/>
+        </w:rPr>
+        <w:t xml:space="preserve">Ahora lo segundo que mas llamo la atención son sus brazos. El traje Full-HP no cubre sus brazos por una obvia y visible razon. </w:t>
+      </w:r>
+    </w:p>
+    <w:p>
+      <w:pPr>
+        <w:spacing w:line="360" w:lineRule="auto"/>
+        <w:rPr>
+          <w:rFonts w:ascii="Arial" w:hAnsi="Arial" w:cs="Arial"/>
+          <w:b/>
+          <w:bCs/>
+          <w:sz w:val="24"/>
+          <w:szCs w:val="24"/>
+          <w:lang w:val="es-AR"/>
+        </w:rPr>
+      </w:pPr>
+      <w:r>
+        <w:rPr>
+          <w:rFonts w:ascii="Arial" w:hAnsi="Arial" w:cs="Arial"/>
+          <w:b/>
+          <w:bCs/>
+          <w:sz w:val="24"/>
+          <w:szCs w:val="24"/>
+          <w:lang w:val="es-AR"/>
+        </w:rPr>
+        <w:t>Son mecánicos.</w:t>
+      </w:r>
+    </w:p>
+    <w:p>
+      <w:pPr>
+        <w:spacing w:line="360" w:lineRule="auto"/>
+        <w:rPr>
+          <w:rFonts w:ascii="Arial" w:hAnsi="Arial" w:cs="Arial"/>
+          <w:b/>
+          <w:bCs/>
+          <w:sz w:val="24"/>
+          <w:szCs w:val="24"/>
+          <w:lang w:val="es-AR"/>
+        </w:rPr>
+      </w:pPr>
+      <w:r>
+        <w:rPr>
+          <w:rFonts w:ascii="Arial" w:hAnsi="Arial" w:cs="Arial"/>
+          <w:b/>
+          <w:bCs/>
+          <w:sz w:val="24"/>
+          <w:szCs w:val="24"/>
+          <w:lang w:val="es-AR"/>
+        </w:rPr>
+        <w:t>Sus brazos parecen estar atados hasta la altura de sus bíceps. Los brazos mecánicos que tiene parecen aferrarce a la piel de la mujer como si no tuviera brazos y esas manos mecánicas con dedos afilados fueran parte de ella ahora.</w:t>
+      </w:r>
+    </w:p>
+    <w:p>
+      <w:pPr>
+        <w:spacing w:line="360" w:lineRule="auto"/>
+        <w:rPr>
+          <w:rFonts w:ascii="Arial" w:hAnsi="Arial" w:cs="Arial"/>
+          <w:b/>
+          <w:bCs/>
+          <w:sz w:val="24"/>
+          <w:szCs w:val="24"/>
+          <w:lang w:val="es-AR"/>
+        </w:rPr>
+      </w:pPr>
+      <w:r>
+        <w:rPr>
+          <w:rFonts w:ascii="Arial" w:hAnsi="Arial" w:cs="Arial"/>
+          <w:b/>
+          <w:bCs/>
+          <w:sz w:val="24"/>
+          <w:szCs w:val="24"/>
+          <w:lang w:val="es-AR"/>
+        </w:rPr>
+        <w:t xml:space="preserve">Sus brazos estan echos de titanio y no parecen para nada humanos. Sus muñecas son mucho mas delgadas que la de un niño y sus manos son un poco mas grandes con grandes uñas afiladas como dedos. </w:t>
+      </w:r>
+    </w:p>
+    <w:p>
+      <w:pPr>
+        <w:spacing w:line="360" w:lineRule="auto"/>
+        <w:rPr>
+          <w:rFonts w:ascii="Arial" w:hAnsi="Arial" w:cs="Arial"/>
+          <w:b/>
+          <w:bCs/>
+          <w:sz w:val="24"/>
+          <w:szCs w:val="24"/>
+          <w:lang w:val="es-AR"/>
+        </w:rPr>
+      </w:pPr>
+      <w:r>
+        <w:rPr>
+          <w:rFonts w:ascii="Arial" w:hAnsi="Arial" w:cs="Arial"/>
+          <w:b/>
+          <w:bCs/>
+          <w:sz w:val="24"/>
+          <w:szCs w:val="24"/>
+          <w:lang w:val="es-AR"/>
+        </w:rPr>
+        <w:t>Con sus brazos podría desgarrar la carne hasta llegar a los huesos e incluso así atravesarlos como si fuera simple papel.</w:t>
+      </w:r>
+    </w:p>
+    <w:p>
+      <w:pPr>
+        <w:spacing w:line="360" w:lineRule="auto"/>
+        <w:rPr>
+          <w:rFonts w:ascii="Arial" w:hAnsi="Arial" w:cs="Arial"/>
+          <w:b/>
+          <w:bCs/>
+          <w:sz w:val="24"/>
+          <w:szCs w:val="24"/>
+          <w:lang w:val="es-AR"/>
+        </w:rPr>
+      </w:pPr>
+      <w:r>
+        <w:rPr>
+          <w:rFonts w:ascii="Arial" w:hAnsi="Arial" w:cs="Arial"/>
+          <w:b/>
+          <w:bCs/>
+          <w:sz w:val="24"/>
+          <w:szCs w:val="24"/>
+          <w:lang w:val="es-AR"/>
+        </w:rPr>
+        <w:t>Su apariencia con aquel ojo lastimado, mirada fría y brazos mecánicos con un traje Full-HP parece que lucho no solo en una o dos peleas a muerte, sino en cientos o incluso en miles. El traje cubre algunas partes de su cuerpos, las otras partes que no cubre como su, vientre, espalda baja, los costados de sus muslos y la mitad de su cuello, se pueden notar cicatrices de viejas peleas.</w:t>
+      </w:r>
+    </w:p>
+    <w:p>
+      <w:pPr>
+        <w:spacing w:line="360" w:lineRule="auto"/>
+        <w:rPr>
+          <w:rFonts w:ascii="Arial" w:hAnsi="Arial" w:cs="Arial"/>
+          <w:b/>
+          <w:bCs/>
+          <w:sz w:val="24"/>
+          <w:szCs w:val="24"/>
+          <w:lang w:val="es-AR"/>
+        </w:rPr>
+      </w:pPr>
+      <w:r>
+        <w:rPr>
+          <w:rFonts w:ascii="Arial" w:hAnsi="Arial" w:cs="Arial"/>
+          <w:b/>
+          <w:bCs/>
+          <w:sz w:val="24"/>
+          <w:szCs w:val="24"/>
+          <w:lang w:val="es-AR"/>
+        </w:rPr>
+        <w:t>-¿Esperabas a alguien mas? ¿O estas perdida? Te suguero que salgas de aquí si no quieres que deje que los muertos de hambre salgan a porti a que te violen y las niñas que tomen tu ropa.</w:t>
+      </w:r>
+    </w:p>
+    <w:p>
+      <w:pPr>
+        <w:spacing w:line="360" w:lineRule="auto"/>
+        <w:rPr>
+          <w:rFonts w:ascii="Arial" w:hAnsi="Arial" w:cs="Arial"/>
+          <w:b/>
+          <w:bCs/>
+          <w:sz w:val="24"/>
+          <w:szCs w:val="24"/>
+          <w:lang w:val="es-AR"/>
+        </w:rPr>
+      </w:pPr>
+      <w:r>
+        <w:rPr>
+          <w:rFonts w:ascii="Arial" w:hAnsi="Arial" w:cs="Arial"/>
+          <w:b/>
+          <w:bCs/>
+          <w:sz w:val="24"/>
+          <w:szCs w:val="24"/>
+          <w:lang w:val="es-AR"/>
+        </w:rPr>
+        <w:t>Yuritsuga menor solo sonrio.</w:t>
+      </w:r>
+    </w:p>
+    <w:p>
+      <w:pPr>
+        <w:spacing w:line="360" w:lineRule="auto"/>
+        <w:rPr>
+          <w:rFonts w:ascii="Arial" w:hAnsi="Arial" w:cs="Arial"/>
+          <w:b/>
+          <w:bCs/>
+          <w:sz w:val="24"/>
+          <w:szCs w:val="24"/>
+          <w:lang w:val="es-AR"/>
+        </w:rPr>
+      </w:pPr>
+      <w:r>
+        <w:rPr>
+          <w:rFonts w:ascii="Arial" w:hAnsi="Arial" w:cs="Arial"/>
+          <w:b/>
+          <w:bCs/>
+          <w:sz w:val="24"/>
+          <w:szCs w:val="24"/>
+          <w:lang w:val="es-AR"/>
+        </w:rPr>
+        <w:t>Aunque a la mujer de brazos mecánicos no parece agradarle esa sonrisa, no actúa por un impulso de violencia y de poco razonamiento.</w:t>
+      </w:r>
+    </w:p>
+    <w:p>
+      <w:pPr>
+        <w:spacing w:line="360" w:lineRule="auto"/>
+        <w:rPr>
+          <w:rFonts w:ascii="Arial" w:hAnsi="Arial" w:cs="Arial"/>
+          <w:b/>
+          <w:bCs/>
+          <w:sz w:val="24"/>
+          <w:szCs w:val="24"/>
+          <w:lang w:val="es-AR"/>
+        </w:rPr>
+      </w:pPr>
+      <w:r>
+        <w:rPr>
+          <w:rFonts w:ascii="Arial" w:hAnsi="Arial" w:cs="Arial"/>
+          <w:b/>
+          <w:bCs/>
+          <w:sz w:val="24"/>
+          <w:szCs w:val="24"/>
+          <w:lang w:val="es-AR"/>
+        </w:rPr>
+        <w:t>-¡Oye! Tu estúpida sonrisa solo te esta acortando la vida. Vete antes de que pierda la poca paciencia que tengo. Es tu ultima advertencia.</w:t>
+      </w:r>
+    </w:p>
+    <w:p>
+      <w:pPr>
+        <w:spacing w:line="360" w:lineRule="auto"/>
+        <w:rPr>
+          <w:rFonts w:ascii="Arial" w:hAnsi="Arial" w:cs="Arial"/>
+          <w:b/>
+          <w:bCs/>
+          <w:sz w:val="24"/>
+          <w:szCs w:val="24"/>
+          <w:lang w:val="es-AR"/>
+        </w:rPr>
+      </w:pPr>
+      <w:r>
+        <w:rPr>
+          <w:rFonts w:ascii="Arial" w:hAnsi="Arial" w:cs="Arial"/>
+          <w:b/>
+          <w:bCs/>
+          <w:sz w:val="24"/>
+          <w:szCs w:val="24"/>
+          <w:lang w:val="es-AR"/>
+        </w:rPr>
+        <w:lastRenderedPageBreak/>
+        <w:t>-Ah… –Suspira aliviada– Que bueno que salió a recibirme alguien que no tan poco temperamental.</w:t>
+      </w:r>
+    </w:p>
+    <w:p>
+      <w:pPr>
+        <w:spacing w:line="360" w:lineRule="auto"/>
+        <w:rPr>
+          <w:rFonts w:ascii="Arial" w:hAnsi="Arial" w:cs="Arial"/>
+          <w:b/>
+          <w:bCs/>
+          <w:sz w:val="24"/>
+          <w:szCs w:val="24"/>
+          <w:lang w:val="es-AR"/>
+        </w:rPr>
+      </w:pPr>
+      <w:r>
+        <w:rPr>
+          <w:rFonts w:ascii="Arial" w:hAnsi="Arial" w:cs="Arial"/>
+          <w:b/>
+          <w:bCs/>
+          <w:sz w:val="24"/>
+          <w:szCs w:val="24"/>
+          <w:lang w:val="es-AR"/>
+        </w:rPr>
+        <w:t>-¿De que mierda hablas?</w:t>
+      </w:r>
+    </w:p>
+    <w:p>
+      <w:pPr>
+        <w:spacing w:line="360" w:lineRule="auto"/>
+        <w:rPr>
+          <w:rFonts w:ascii="Arial" w:hAnsi="Arial" w:cs="Arial"/>
+          <w:b/>
+          <w:bCs/>
+          <w:sz w:val="24"/>
+          <w:szCs w:val="24"/>
+          <w:lang w:val="es-AR"/>
+        </w:rPr>
+      </w:pPr>
+      <w:r>
+        <w:rPr>
+          <w:rFonts w:ascii="Arial" w:hAnsi="Arial" w:cs="Arial"/>
+          <w:b/>
+          <w:bCs/>
+          <w:sz w:val="24"/>
+          <w:szCs w:val="24"/>
+          <w:lang w:val="es-AR"/>
+        </w:rPr>
+        <w:t>Con sus ojos somnolientos y una sonrisa, Yuritsuga se gira por completo para hablar con aquella mujer que parece mantener a los violadores de niñas bajo control.</w:t>
+      </w:r>
+    </w:p>
+    <w:p>
+      <w:pPr>
+        <w:spacing w:line="360" w:lineRule="auto"/>
+        <w:rPr>
+          <w:rFonts w:ascii="Arial" w:hAnsi="Arial" w:cs="Arial"/>
+          <w:b/>
+          <w:bCs/>
+          <w:sz w:val="24"/>
+          <w:szCs w:val="24"/>
+          <w:lang w:val="es-AR"/>
+        </w:rPr>
+      </w:pPr>
+      <w:r>
+        <w:rPr>
+          <w:rFonts w:ascii="Arial" w:hAnsi="Arial" w:cs="Arial"/>
+          <w:b/>
+          <w:bCs/>
+          <w:sz w:val="24"/>
+          <w:szCs w:val="24"/>
+          <w:lang w:val="es-AR"/>
+        </w:rPr>
+        <w:t>-Quisiera hablar contigo sobre negocio que creo que te interese.</w:t>
+      </w:r>
+    </w:p>
+    <w:p>
+      <w:pPr>
+        <w:spacing w:line="360" w:lineRule="auto"/>
+        <w:rPr>
+          <w:rFonts w:ascii="Arial" w:hAnsi="Arial" w:cs="Arial"/>
+          <w:b/>
+          <w:bCs/>
+          <w:sz w:val="24"/>
+          <w:szCs w:val="24"/>
+          <w:lang w:val="es-AR"/>
+        </w:rPr>
+      </w:pPr>
+      <w:r>
+        <w:rPr>
+          <w:rFonts w:ascii="Arial" w:hAnsi="Arial" w:cs="Arial"/>
+          <w:b/>
+          <w:bCs/>
+          <w:sz w:val="24"/>
+          <w:szCs w:val="24"/>
+          <w:lang w:val="es-AR"/>
+        </w:rPr>
+        <w:t>-¿?</w:t>
+      </w:r>
+    </w:p>
+    <w:p>
+      <w:pPr>
+        <w:spacing w:line="360" w:lineRule="auto"/>
+        <w:rPr>
+          <w:rFonts w:ascii="Arial" w:hAnsi="Arial" w:cs="Arial"/>
+          <w:b/>
+          <w:bCs/>
+          <w:sz w:val="24"/>
+          <w:szCs w:val="24"/>
+          <w:lang w:val="es-AR"/>
+        </w:rPr>
+      </w:pPr>
+      <w:r>
+        <w:rPr>
+          <w:rFonts w:ascii="Arial" w:hAnsi="Arial" w:cs="Arial"/>
+          <w:b/>
+          <w:bCs/>
+          <w:sz w:val="24"/>
+          <w:szCs w:val="24"/>
+          <w:lang w:val="es-AR"/>
+        </w:rPr>
+        <w:t>La mujer objervo a Yuritsuga de pies a cabeza. No parece dar la impresión de tener una apariencia de manejar negocios ni nada por el estilo. esta vestida de negro pero con muchos colores en su cabello como si hubiera caido en muchos valdes de pintura. Con esa apariencia la mujer no tenia anda que esuchar de ella.</w:t>
+      </w:r>
+    </w:p>
+    <w:p>
+      <w:pPr>
+        <w:spacing w:line="360" w:lineRule="auto"/>
+        <w:rPr>
+          <w:rFonts w:ascii="Arial" w:hAnsi="Arial" w:cs="Arial"/>
+          <w:b/>
+          <w:bCs/>
+          <w:sz w:val="24"/>
+          <w:szCs w:val="24"/>
+          <w:lang w:val="es-AR"/>
+        </w:rPr>
+      </w:pPr>
+      <w:r>
+        <w:rPr>
+          <w:rFonts w:ascii="Arial" w:hAnsi="Arial" w:cs="Arial"/>
+          <w:b/>
+          <w:bCs/>
+          <w:sz w:val="24"/>
+          <w:szCs w:val="24"/>
+          <w:lang w:val="es-AR"/>
+        </w:rPr>
+        <w:t>-No juegues conmigo. Te lo adverti, fue tu ultima opción de dalir.</w:t>
+      </w:r>
+    </w:p>
+    <w:p>
+      <w:pPr>
+        <w:spacing w:line="360" w:lineRule="auto"/>
+        <w:rPr>
+          <w:rFonts w:ascii="Arial" w:hAnsi="Arial" w:cs="Arial"/>
+          <w:b/>
+          <w:bCs/>
+          <w:sz w:val="24"/>
+          <w:szCs w:val="24"/>
+          <w:lang w:val="es-AR"/>
+        </w:rPr>
+      </w:pPr>
+      <w:r>
+        <w:rPr>
+          <w:rFonts w:ascii="Arial" w:hAnsi="Arial" w:cs="Arial"/>
+          <w:b/>
+          <w:bCs/>
+          <w:sz w:val="24"/>
+          <w:szCs w:val="24"/>
+          <w:lang w:val="es-AR"/>
+        </w:rPr>
+        <w:t>La mujer se da la vuelta y sacude su mano en el aire como si les diera permiso a las vestias devoradoras de niñas pequeñas a que la se la lleven a un lugar muy oscuro que ella no pueda verla.</w:t>
+      </w:r>
+    </w:p>
+    <w:p>
+      <w:pPr>
+        <w:spacing w:line="360" w:lineRule="auto"/>
+        <w:rPr>
+          <w:rFonts w:ascii="Arial" w:hAnsi="Arial" w:cs="Arial"/>
+          <w:b/>
+          <w:bCs/>
+          <w:sz w:val="24"/>
+          <w:szCs w:val="24"/>
+          <w:lang w:val="es-AR"/>
+        </w:rPr>
+      </w:pPr>
+      <w:r>
+        <w:rPr>
+          <w:rFonts w:ascii="Arial" w:hAnsi="Arial" w:cs="Arial"/>
+          <w:b/>
+          <w:bCs/>
+          <w:sz w:val="24"/>
+          <w:szCs w:val="24"/>
+          <w:lang w:val="es-AR"/>
+        </w:rPr>
+        <w:t xml:space="preserve">-No soy como aparento. Si quiera pudiera destruir todo este estúpido lugar con tan solo levantar mis manos. Y los sobrevivientes que queden reclutarlos para invadir el distrito 14. </w:t>
+      </w:r>
+    </w:p>
+    <w:p>
+      <w:pPr>
+        <w:spacing w:line="360" w:lineRule="auto"/>
+        <w:rPr>
+          <w:rFonts w:ascii="Arial" w:hAnsi="Arial" w:cs="Arial"/>
+          <w:b/>
+          <w:bCs/>
+          <w:sz w:val="24"/>
+          <w:szCs w:val="24"/>
+          <w:lang w:val="es-AR"/>
+        </w:rPr>
+      </w:pPr>
+      <w:r>
+        <w:rPr>
+          <w:rFonts w:ascii="Arial" w:hAnsi="Arial" w:cs="Arial"/>
+          <w:b/>
+          <w:bCs/>
+          <w:sz w:val="24"/>
+          <w:szCs w:val="24"/>
+          <w:lang w:val="es-AR"/>
+        </w:rPr>
+        <w:t xml:space="preserve">Dijo esas amenazantes palabras tan a la ligera y con un tono de voz tan somnoliento que no parece que tenga miedo o los este amenazando de verdad. </w:t>
+      </w:r>
+    </w:p>
+    <w:p>
+      <w:pPr>
+        <w:spacing w:line="360" w:lineRule="auto"/>
+        <w:rPr>
+          <w:rFonts w:ascii="Arial" w:hAnsi="Arial" w:cs="Arial"/>
+          <w:b/>
+          <w:bCs/>
+          <w:sz w:val="24"/>
+          <w:szCs w:val="24"/>
+          <w:lang w:val="es-AR"/>
+        </w:rPr>
+      </w:pPr>
+      <w:r>
+        <w:rPr>
+          <w:rFonts w:ascii="Arial" w:hAnsi="Arial" w:cs="Arial"/>
+          <w:b/>
+          <w:bCs/>
+          <w:sz w:val="24"/>
+          <w:szCs w:val="24"/>
+          <w:lang w:val="es-AR"/>
+        </w:rPr>
+        <w:t>-¡!</w:t>
+      </w:r>
+    </w:p>
+    <w:p>
+      <w:pPr>
+        <w:spacing w:line="360" w:lineRule="auto"/>
+        <w:rPr>
+          <w:rFonts w:ascii="Arial" w:hAnsi="Arial" w:cs="Arial"/>
+          <w:b/>
+          <w:bCs/>
+          <w:sz w:val="24"/>
+          <w:szCs w:val="24"/>
+          <w:lang w:val="es-AR"/>
+        </w:rPr>
+      </w:pPr>
+      <w:r>
+        <w:rPr>
+          <w:rFonts w:ascii="Arial" w:hAnsi="Arial" w:cs="Arial"/>
+          <w:b/>
+          <w:bCs/>
+          <w:sz w:val="24"/>
+          <w:szCs w:val="24"/>
+          <w:lang w:val="es-AR"/>
+        </w:rPr>
+        <w:t>La mujer levanto la otra mano al mismo tiempo que giro un poco su cabeza para observarla hacia abajo por encima de su hombro.</w:t>
+      </w:r>
+    </w:p>
+    <w:p>
+      <w:pPr>
+        <w:spacing w:line="360" w:lineRule="auto"/>
+        <w:rPr>
+          <w:rFonts w:ascii="Arial" w:hAnsi="Arial" w:cs="Arial"/>
+          <w:b/>
+          <w:bCs/>
+          <w:sz w:val="24"/>
+          <w:szCs w:val="24"/>
+          <w:lang w:val="es-AR"/>
+        </w:rPr>
+      </w:pPr>
+      <w:r>
+        <w:rPr>
+          <w:rFonts w:ascii="Arial" w:hAnsi="Arial" w:cs="Arial"/>
+          <w:b/>
+          <w:bCs/>
+          <w:sz w:val="24"/>
+          <w:szCs w:val="24"/>
+          <w:lang w:val="es-AR"/>
+        </w:rPr>
+        <w:lastRenderedPageBreak/>
+        <w:t>Los violadores y comedores de carne de niñas de 15 años se detuvieron en la entrada. Las luces apenas si los iluminaron que regresaron a la oscuridad como bestias hambrientas de deseos sexuales.</w:t>
+      </w:r>
+    </w:p>
+    <w:p>
+      <w:pPr>
+        <w:spacing w:line="360" w:lineRule="auto"/>
+        <w:rPr>
+          <w:rFonts w:ascii="Arial" w:hAnsi="Arial" w:cs="Arial"/>
+          <w:b/>
+          <w:bCs/>
+          <w:sz w:val="24"/>
+          <w:szCs w:val="24"/>
+          <w:lang w:val="es-AR"/>
+        </w:rPr>
+      </w:pPr>
+      <w:r>
+        <w:rPr>
+          <w:rFonts w:ascii="Arial" w:hAnsi="Arial" w:cs="Arial"/>
+          <w:b/>
+          <w:bCs/>
+          <w:sz w:val="24"/>
+          <w:szCs w:val="24"/>
+          <w:lang w:val="es-AR"/>
+        </w:rPr>
+        <w:t>La mujer se gira y cruza sus brazos sacando un poco de cadera hacia un lado.</w:t>
+      </w:r>
+    </w:p>
+    <w:p>
+      <w:pPr>
+        <w:spacing w:line="360" w:lineRule="auto"/>
+        <w:rPr>
+          <w:rFonts w:ascii="Arial" w:hAnsi="Arial" w:cs="Arial"/>
+          <w:b/>
+          <w:bCs/>
+          <w:sz w:val="24"/>
+          <w:szCs w:val="24"/>
+          <w:lang w:val="es-AR"/>
+        </w:rPr>
+      </w:pPr>
+      <w:r>
+        <w:rPr>
+          <w:rFonts w:ascii="Arial" w:hAnsi="Arial" w:cs="Arial"/>
+          <w:b/>
+          <w:bCs/>
+          <w:sz w:val="24"/>
+          <w:szCs w:val="24"/>
+          <w:lang w:val="es-AR"/>
+        </w:rPr>
+        <w:t>-No tienes la apariencia para tener información que yo no tenga. Mucho menos para hacer todo lo que dijiste que harias. Solo veo a una niña tonta son ojos caídos que esta jugando a ser la hermana mayor.</w:t>
+      </w:r>
+    </w:p>
+    <w:p>
+      <w:pPr>
+        <w:spacing w:line="360" w:lineRule="auto"/>
+        <w:rPr>
+          <w:rFonts w:ascii="Arial" w:hAnsi="Arial" w:cs="Arial"/>
+          <w:b/>
+          <w:bCs/>
+          <w:sz w:val="24"/>
+          <w:szCs w:val="24"/>
+          <w:lang w:val="es-AR"/>
+        </w:rPr>
+      </w:pPr>
+      <w:r>
+        <w:rPr>
+          <w:rFonts w:ascii="Arial" w:hAnsi="Arial" w:cs="Arial"/>
+          <w:b/>
+          <w:bCs/>
+          <w:sz w:val="24"/>
+          <w:szCs w:val="24"/>
+          <w:lang w:val="es-AR"/>
+        </w:rPr>
+        <w:t>-Tengo una hermana mayor. Y si, estaba solo jugando. No me gusta crear tanto caos como ella. Prefiero pasar desapercibida y ser mas cautelosa con mis movimientos.</w:t>
+      </w:r>
+    </w:p>
+    <w:p>
+      <w:pPr>
+        <w:spacing w:line="360" w:lineRule="auto"/>
+        <w:rPr>
+          <w:rFonts w:ascii="Arial" w:hAnsi="Arial" w:cs="Arial"/>
+          <w:b/>
+          <w:bCs/>
+          <w:sz w:val="24"/>
+          <w:szCs w:val="24"/>
+          <w:lang w:val="es-AR"/>
+        </w:rPr>
+      </w:pPr>
+      <w:r>
+        <w:rPr>
+          <w:rFonts w:ascii="Arial" w:hAnsi="Arial" w:cs="Arial"/>
+          <w:b/>
+          <w:bCs/>
+          <w:sz w:val="24"/>
+          <w:szCs w:val="24"/>
+          <w:lang w:val="es-AR"/>
+        </w:rPr>
+        <w:t>-Venir a un lugar como este no es tan cauteloso.</w:t>
+      </w:r>
+    </w:p>
+    <w:p>
+      <w:pPr>
+        <w:spacing w:line="360" w:lineRule="auto"/>
+        <w:rPr>
+          <w:rFonts w:ascii="Arial" w:hAnsi="Arial" w:cs="Arial"/>
+          <w:b/>
+          <w:bCs/>
+          <w:sz w:val="24"/>
+          <w:szCs w:val="24"/>
+          <w:lang w:val="es-AR"/>
+        </w:rPr>
+      </w:pPr>
+      <w:r>
+        <w:rPr>
+          <w:rFonts w:ascii="Arial" w:hAnsi="Arial" w:cs="Arial"/>
+          <w:b/>
+          <w:bCs/>
+          <w:sz w:val="24"/>
+          <w:szCs w:val="24"/>
+          <w:lang w:val="es-AR"/>
+        </w:rPr>
+        <w:t>-Eso mismo pensé. Pero es la única opción que se me ocurrió para tomar las armas del distrito 14.</w:t>
+      </w:r>
+    </w:p>
+    <w:p>
+      <w:pPr>
+        <w:spacing w:line="360" w:lineRule="auto"/>
+        <w:rPr>
+          <w:rFonts w:ascii="Arial" w:hAnsi="Arial" w:cs="Arial"/>
+          <w:b/>
+          <w:bCs/>
+          <w:sz w:val="24"/>
+          <w:szCs w:val="24"/>
+          <w:lang w:val="es-AR"/>
+        </w:rPr>
+      </w:pPr>
+      <w:r>
+        <w:rPr>
+          <w:rFonts w:ascii="Arial" w:hAnsi="Arial" w:cs="Arial"/>
+          <w:b/>
+          <w:bCs/>
+          <w:sz w:val="24"/>
+          <w:szCs w:val="24"/>
+          <w:lang w:val="es-AR"/>
+        </w:rPr>
+        <w:t>-¿Armas? –Suspira como si se arrepintiera de detener a los violadores– Sabes que encontrar las instalaciones militares del distrito 14 son casi imposibles. ¿Verdad?</w:t>
+      </w:r>
+    </w:p>
+    <w:p>
+      <w:pPr>
+        <w:spacing w:line="360" w:lineRule="auto"/>
+        <w:rPr>
+          <w:rFonts w:ascii="Arial" w:hAnsi="Arial" w:cs="Arial"/>
+          <w:b/>
+          <w:bCs/>
+          <w:sz w:val="24"/>
+          <w:szCs w:val="24"/>
+          <w:lang w:val="es-AR"/>
+        </w:rPr>
+      </w:pPr>
+      <w:r>
+        <w:rPr>
+          <w:rFonts w:ascii="Arial" w:hAnsi="Arial" w:cs="Arial"/>
+          <w:b/>
+          <w:bCs/>
+          <w:sz w:val="24"/>
+          <w:szCs w:val="24"/>
+          <w:lang w:val="es-AR"/>
+        </w:rPr>
+        <w:t xml:space="preserve">-Puede que ya no sean “casi” imposibles. </w:t>
+      </w:r>
+    </w:p>
+    <w:p>
+      <w:pPr>
+        <w:spacing w:line="360" w:lineRule="auto"/>
+        <w:rPr>
+          <w:rFonts w:ascii="Arial" w:hAnsi="Arial" w:cs="Arial"/>
+          <w:b/>
+          <w:bCs/>
+          <w:sz w:val="24"/>
+          <w:szCs w:val="24"/>
+          <w:lang w:val="es-AR"/>
+        </w:rPr>
+      </w:pPr>
+      <w:r>
+        <w:rPr>
+          <w:rFonts w:ascii="Arial" w:hAnsi="Arial" w:cs="Arial"/>
+          <w:b/>
+          <w:bCs/>
+          <w:sz w:val="24"/>
+          <w:szCs w:val="24"/>
+          <w:lang w:val="es-AR"/>
+        </w:rPr>
+        <w:t>-¿?</w:t>
+      </w:r>
+    </w:p>
+    <w:p>
+      <w:pPr>
+        <w:spacing w:line="360" w:lineRule="auto"/>
+        <w:rPr>
+          <w:rFonts w:ascii="Arial" w:hAnsi="Arial" w:cs="Arial"/>
+          <w:b/>
+          <w:bCs/>
+          <w:sz w:val="24"/>
+          <w:szCs w:val="24"/>
+          <w:lang w:val="es-AR"/>
+        </w:rPr>
+      </w:pPr>
+      <w:r>
+        <w:rPr>
+          <w:rFonts w:ascii="Arial" w:hAnsi="Arial" w:cs="Arial"/>
+          <w:b/>
+          <w:bCs/>
+          <w:sz w:val="24"/>
+          <w:szCs w:val="24"/>
+          <w:lang w:val="es-AR"/>
+        </w:rPr>
+        <w:t>-Quisiera seguir hablando sobre esto, pero prefiero discutirlo en un lugar mas privado. Por cierto, soy Yuritsuga Sadashi.</w:t>
+      </w:r>
+    </w:p>
+    <w:p>
+      <w:pPr>
+        <w:spacing w:line="360" w:lineRule="auto"/>
+        <w:rPr>
+          <w:rFonts w:ascii="Arial" w:hAnsi="Arial" w:cs="Arial"/>
+          <w:b/>
+          <w:bCs/>
+          <w:sz w:val="24"/>
+          <w:szCs w:val="24"/>
+          <w:lang w:val="es-AR"/>
+        </w:rPr>
+      </w:pPr>
+      <w:r>
+        <w:rPr>
+          <w:rFonts w:ascii="Arial" w:hAnsi="Arial" w:cs="Arial"/>
+          <w:b/>
+          <w:bCs/>
+          <w:sz w:val="24"/>
+          <w:szCs w:val="24"/>
+          <w:lang w:val="es-AR"/>
+        </w:rPr>
+        <w:t>La mujer levanto una de sus cejas interesada y estiro una de sus manos mecánicas para estrecharla.</w:t>
+      </w:r>
+    </w:p>
+    <w:p>
+      <w:pPr>
+        <w:spacing w:line="360" w:lineRule="auto"/>
+        <w:rPr>
+          <w:rFonts w:ascii="Arial" w:hAnsi="Arial" w:cs="Arial"/>
+          <w:b/>
+          <w:bCs/>
+          <w:sz w:val="24"/>
+          <w:szCs w:val="24"/>
+          <w:lang w:val="es-AR"/>
+        </w:rPr>
+      </w:pPr>
+      <w:r>
+        <w:rPr>
+          <w:rFonts w:ascii="Arial" w:hAnsi="Arial" w:cs="Arial"/>
+          <w:b/>
+          <w:bCs/>
+          <w:sz w:val="24"/>
+          <w:szCs w:val="24"/>
+          <w:lang w:val="es-AR"/>
+        </w:rPr>
+        <w:t>-Creo que eres completamente extraña. Yo lo soy, pero tu tienes una apariencia de niña y asesina al mismo tiempo y eso en verdad llama mucho mi atencion. Mi nombre es Hasami Tsuki.</w:t>
+      </w:r>
+    </w:p>
+    <w:p>
+      <w:pPr>
+        <w:spacing w:line="360" w:lineRule="auto"/>
+        <w:rPr>
+          <w:rFonts w:ascii="Arial" w:hAnsi="Arial" w:cs="Arial"/>
+          <w:b/>
+          <w:bCs/>
+          <w:sz w:val="24"/>
+          <w:szCs w:val="24"/>
+          <w:lang w:val="es-AR"/>
+        </w:rPr>
+      </w:pPr>
+      <w:r>
+        <w:rPr>
+          <w:rFonts w:ascii="Arial" w:hAnsi="Arial" w:cs="Arial"/>
+          <w:b/>
+          <w:bCs/>
+          <w:sz w:val="24"/>
+          <w:szCs w:val="24"/>
+          <w:lang w:val="es-AR"/>
+        </w:rPr>
+        <w:lastRenderedPageBreak/>
+        <w:t>Sadashi estrecha aquella mano sin miedo a que la corten de un tajo. Con confianza y ojos somnolientos ella confía en aquella mujer que acaba de conocer.</w:t>
+      </w:r>
+    </w:p>
+    <w:p>
+      <w:pPr>
+        <w:spacing w:line="360" w:lineRule="auto"/>
+        <w:rPr>
+          <w:rFonts w:ascii="Arial" w:hAnsi="Arial" w:cs="Arial"/>
+          <w:b/>
+          <w:bCs/>
+          <w:sz w:val="24"/>
+          <w:szCs w:val="24"/>
+          <w:lang w:val="es-AR"/>
+        </w:rPr>
+      </w:pPr>
+      <w:r>
+        <w:rPr>
+          <w:rFonts w:ascii="Arial" w:hAnsi="Arial" w:cs="Arial"/>
+          <w:b/>
+          <w:bCs/>
+          <w:sz w:val="24"/>
+          <w:szCs w:val="24"/>
+          <w:lang w:val="es-AR"/>
+        </w:rPr>
+        <w:t>Su apariencia pasa desapersivido por las calles como una niña. Pero aquel interior verdadero que inunda cada centimetro de su ser solo fue visto por Tsuki. Fue esa extraña combinación de ternura y mujer asesina que atrajo su atencion.</w:t>
+      </w:r>
+    </w:p>
+    <w:p>
+      <w:pPr>
+        <w:spacing w:line="360" w:lineRule="auto"/>
+        <w:rPr>
+          <w:rFonts w:ascii="Arial" w:hAnsi="Arial" w:cs="Arial"/>
+          <w:b/>
+          <w:bCs/>
+          <w:sz w:val="24"/>
+          <w:szCs w:val="24"/>
+          <w:lang w:val="es-AR"/>
+        </w:rPr>
+      </w:pPr>
     </w:p>
     <w:p>
       <w:pPr>
@@ -19371,210 +20733,749 @@
           <w:szCs w:val="24"/>
           <w:lang w:val="es-AR"/>
         </w:rPr>
+        <w:t>Consiguen entrar y se llevan un n</w:t>
+      </w:r>
+      <w:r>
+        <w:rPr>
+          <w:rFonts w:ascii="Arial" w:hAnsi="Arial" w:cs="Arial"/>
+          <w:b/>
+          <w:bCs/>
+          <w:sz w:val="24"/>
+          <w:szCs w:val="24"/>
+          <w:lang w:val="es-AR"/>
+        </w:rPr>
+        <w:t>u</w:t>
+      </w:r>
+      <w:r>
+        <w:rPr>
+          <w:rFonts w:ascii="Arial" w:hAnsi="Arial" w:cs="Arial"/>
+          <w:b/>
+          <w:bCs/>
+          <w:sz w:val="24"/>
+          <w:szCs w:val="24"/>
+          <w:lang w:val="es-AR"/>
+        </w:rPr>
+        <w:t xml:space="preserve">evo prototipo de terrans en forma de centauro con ruedas </w:t>
+      </w:r>
+      <w:r>
+        <w:rPr>
+          <w:rFonts w:ascii="Arial" w:hAnsi="Arial" w:cs="Arial"/>
+          <w:b/>
+          <w:bCs/>
+          <w:sz w:val="24"/>
+          <w:szCs w:val="24"/>
+          <w:lang w:val="es-AR"/>
+        </w:rPr>
+        <w:t>furtivas</w:t>
+      </w:r>
+      <w:r>
+        <w:rPr>
+          <w:rFonts w:ascii="Arial" w:hAnsi="Arial" w:cs="Arial"/>
+          <w:b/>
+          <w:bCs/>
+          <w:sz w:val="24"/>
+          <w:szCs w:val="24"/>
+          <w:lang w:val="es-AR"/>
+        </w:rPr>
+        <w:t>, y armas</w:t>
+      </w:r>
+      <w:r>
+        <w:rPr>
+          <w:rFonts w:ascii="Arial" w:hAnsi="Arial" w:cs="Arial"/>
+          <w:b/>
+          <w:bCs/>
+          <w:sz w:val="24"/>
+          <w:szCs w:val="24"/>
+          <w:lang w:val="es-AR"/>
+        </w:rPr>
+        <w:t xml:space="preserve"> clase 3</w:t>
+      </w:r>
+      <w:r>
+        <w:rPr>
+          <w:rFonts w:ascii="Arial" w:hAnsi="Arial" w:cs="Arial"/>
+          <w:b/>
+          <w:bCs/>
+          <w:sz w:val="24"/>
+          <w:szCs w:val="24"/>
+          <w:lang w:val="es-AR"/>
+        </w:rPr>
+        <w:t>.</w:t>
+      </w:r>
+      <w:r>
+        <w:rPr>
+          <w:rFonts w:ascii="Arial" w:hAnsi="Arial" w:cs="Arial"/>
+          <w:b/>
+          <w:bCs/>
+          <w:sz w:val="24"/>
+          <w:szCs w:val="24"/>
+          <w:lang w:val="es-AR"/>
+        </w:rPr>
+        <w:t xml:space="preserve"> P</w:t>
+      </w:r>
+      <w:r>
+        <w:rPr>
+          <w:rFonts w:ascii="Arial" w:hAnsi="Arial" w:cs="Arial"/>
+          <w:b/>
+          <w:bCs/>
+          <w:sz w:val="24"/>
+          <w:szCs w:val="24"/>
+          <w:lang w:val="es-AR"/>
+        </w:rPr>
+        <w:t>4</w:t>
+      </w:r>
+    </w:p>
+    <w:p>
+      <w:pPr>
+        <w:spacing w:line="360" w:lineRule="auto"/>
+        <w:rPr>
+          <w:rFonts w:ascii="Arial" w:hAnsi="Arial" w:cs="Arial"/>
+          <w:b/>
+          <w:bCs/>
+          <w:sz w:val="24"/>
+          <w:szCs w:val="24"/>
+          <w:lang w:val="es-AR"/>
+        </w:rPr>
+      </w:pPr>
+      <w:r>
+        <w:rPr>
+          <w:rFonts w:ascii="Arial" w:hAnsi="Arial" w:cs="Arial"/>
+          <w:b/>
+          <w:bCs/>
+          <w:sz w:val="24"/>
+          <w:szCs w:val="24"/>
+          <w:lang w:val="es-AR"/>
+        </w:rPr>
+        <w:t>Un problema en los distritos “Z” necesita la ayuda de Sixto y Oziel, los dos van a investigar. P5</w:t>
+      </w:r>
+    </w:p>
+    <w:p>
+      <w:pPr>
+        <w:spacing w:line="360" w:lineRule="auto"/>
+        <w:rPr>
+          <w:rFonts w:ascii="Arial" w:hAnsi="Arial" w:cs="Arial"/>
+          <w:b/>
+          <w:bCs/>
+          <w:sz w:val="24"/>
+          <w:szCs w:val="24"/>
+          <w:lang w:val="es-AR"/>
+        </w:rPr>
+      </w:pPr>
+      <w:r>
+        <w:rPr>
+          <w:rFonts w:ascii="Arial" w:hAnsi="Arial" w:cs="Arial"/>
+          <w:b/>
+          <w:bCs/>
+          <w:sz w:val="24"/>
+          <w:szCs w:val="24"/>
+          <w:lang w:val="es-AR"/>
+        </w:rPr>
+        <w:t xml:space="preserve">Sixto y Oziel </w:t>
+      </w:r>
+      <w:r>
+        <w:rPr>
+          <w:rFonts w:ascii="Arial" w:hAnsi="Arial" w:cs="Arial"/>
+          <w:b/>
+          <w:bCs/>
+          <w:sz w:val="24"/>
+          <w:szCs w:val="24"/>
+          <w:lang w:val="es-AR"/>
+        </w:rPr>
+        <w:t xml:space="preserve">vs enorme </w:t>
+      </w:r>
+      <w:r>
+        <w:rPr>
+          <w:rFonts w:ascii="Arial" w:hAnsi="Arial" w:cs="Arial"/>
+          <w:b/>
+          <w:bCs/>
+          <w:sz w:val="24"/>
+          <w:szCs w:val="24"/>
+          <w:lang w:val="es-AR"/>
+        </w:rPr>
+        <w:t>maquinan</w:t>
+      </w:r>
+      <w:r>
+        <w:rPr>
+          <w:rFonts w:ascii="Arial" w:hAnsi="Arial" w:cs="Arial"/>
+          <w:b/>
+          <w:bCs/>
+          <w:sz w:val="24"/>
+          <w:szCs w:val="24"/>
+          <w:lang w:val="es-AR"/>
+        </w:rPr>
+        <w:t xml:space="preserve"> militar. P</w:t>
+      </w:r>
+      <w:r>
+        <w:rPr>
+          <w:rFonts w:ascii="Arial" w:hAnsi="Arial" w:cs="Arial"/>
+          <w:b/>
+          <w:bCs/>
+          <w:sz w:val="24"/>
+          <w:szCs w:val="24"/>
+          <w:lang w:val="es-AR"/>
+        </w:rPr>
+        <w:t>6</w:t>
+      </w:r>
+    </w:p>
+    <w:p>
+      <w:pPr>
+        <w:spacing w:line="360" w:lineRule="auto"/>
+        <w:rPr>
+          <w:rFonts w:ascii="Arial" w:hAnsi="Arial" w:cs="Arial"/>
+          <w:b/>
+          <w:bCs/>
+          <w:sz w:val="24"/>
+          <w:szCs w:val="24"/>
+          <w:lang w:val="es-AR"/>
+        </w:rPr>
+      </w:pPr>
+      <w:r>
+        <w:rPr>
+          <w:rFonts w:ascii="Arial" w:hAnsi="Arial" w:cs="Arial"/>
+          <w:b/>
+          <w:bCs/>
+          <w:sz w:val="24"/>
+          <w:szCs w:val="24"/>
+          <w:lang w:val="es-AR"/>
+        </w:rPr>
+        <w:t xml:space="preserve">Mujer </w:t>
+      </w:r>
+      <w:r>
+        <w:rPr>
+          <w:rFonts w:ascii="Arial" w:hAnsi="Arial" w:cs="Arial"/>
+          <w:b/>
+          <w:bCs/>
+          <w:sz w:val="24"/>
+          <w:szCs w:val="24"/>
+          <w:lang w:val="es-AR"/>
+        </w:rPr>
+        <w:t>de negro</w:t>
+      </w:r>
+      <w:r>
+        <w:rPr>
+          <w:rFonts w:ascii="Arial" w:hAnsi="Arial" w:cs="Arial"/>
+          <w:b/>
+          <w:bCs/>
+          <w:sz w:val="24"/>
+          <w:szCs w:val="24"/>
+          <w:lang w:val="es-AR"/>
+        </w:rPr>
+        <w:t xml:space="preserve"> observa y se interesa por Kaminoa. P</w:t>
+      </w:r>
+      <w:r>
+        <w:rPr>
+          <w:rFonts w:ascii="Arial" w:hAnsi="Arial" w:cs="Arial"/>
+          <w:b/>
+          <w:bCs/>
+          <w:sz w:val="24"/>
+          <w:szCs w:val="24"/>
+          <w:lang w:val="es-AR"/>
+        </w:rPr>
+        <w:t>7</w:t>
+      </w:r>
+    </w:p>
+    <w:p>
+      <w:pPr>
+        <w:spacing w:line="360" w:lineRule="auto"/>
+        <w:rPr>
+          <w:rFonts w:ascii="Arial" w:hAnsi="Arial" w:cs="Arial"/>
+          <w:b/>
+          <w:bCs/>
+          <w:sz w:val="24"/>
+          <w:szCs w:val="24"/>
+          <w:lang w:val="es-AR"/>
+        </w:rPr>
+      </w:pPr>
+      <w:r>
+        <w:rPr>
+          <w:rFonts w:ascii="Arial" w:hAnsi="Arial" w:cs="Arial"/>
+          <w:b/>
+          <w:bCs/>
+          <w:sz w:val="24"/>
+          <w:szCs w:val="24"/>
+          <w:lang w:val="es-AR"/>
+        </w:rPr>
+        <w:t xml:space="preserve">Oziel le hace entrar en </w:t>
+      </w:r>
+      <w:r>
+        <w:rPr>
+          <w:rFonts w:ascii="Arial" w:hAnsi="Arial" w:cs="Arial"/>
+          <w:b/>
+          <w:bCs/>
+          <w:sz w:val="24"/>
+          <w:szCs w:val="24"/>
+          <w:lang w:val="es-AR"/>
+        </w:rPr>
+        <w:t>razón</w:t>
+      </w:r>
+      <w:r>
+        <w:rPr>
+          <w:rFonts w:ascii="Arial" w:hAnsi="Arial" w:cs="Arial"/>
+          <w:b/>
+          <w:bCs/>
+          <w:sz w:val="24"/>
+          <w:szCs w:val="24"/>
+          <w:lang w:val="es-AR"/>
+        </w:rPr>
+        <w:t xml:space="preserve"> </w:t>
+      </w:r>
+      <w:r>
+        <w:rPr>
+          <w:rFonts w:ascii="Arial" w:hAnsi="Arial" w:cs="Arial"/>
+          <w:b/>
+          <w:bCs/>
+          <w:sz w:val="24"/>
+          <w:szCs w:val="24"/>
+          <w:lang w:val="es-AR"/>
+        </w:rPr>
+        <w:t>a los mercenarios del</w:t>
+      </w:r>
+      <w:r>
+        <w:rPr>
+          <w:rFonts w:ascii="Arial" w:hAnsi="Arial" w:cs="Arial"/>
+          <w:b/>
+          <w:bCs/>
+          <w:sz w:val="24"/>
+          <w:szCs w:val="24"/>
+          <w:lang w:val="es-AR"/>
+        </w:rPr>
+        <w:t xml:space="preserve"> distrito </w:t>
+      </w:r>
+      <w:r>
+        <w:rPr>
+          <w:rFonts w:ascii="Arial" w:hAnsi="Arial" w:cs="Arial"/>
+          <w:b/>
+          <w:bCs/>
+          <w:sz w:val="24"/>
+          <w:szCs w:val="24"/>
+          <w:lang w:val="es-AR"/>
+        </w:rPr>
+        <w:t>Z</w:t>
+      </w:r>
+      <w:r>
+        <w:rPr>
+          <w:rFonts w:ascii="Arial" w:hAnsi="Arial" w:cs="Arial"/>
+          <w:b/>
+          <w:bCs/>
+          <w:sz w:val="24"/>
+          <w:szCs w:val="24"/>
+          <w:lang w:val="es-AR"/>
+        </w:rPr>
+        <w:t xml:space="preserve"> de que la directora </w:t>
+      </w:r>
+      <w:r>
+        <w:rPr>
+          <w:rFonts w:ascii="Arial" w:hAnsi="Arial" w:cs="Arial"/>
+          <w:b/>
+          <w:bCs/>
+          <w:sz w:val="24"/>
+          <w:szCs w:val="24"/>
+          <w:lang w:val="es-AR"/>
+        </w:rPr>
+        <w:t>está</w:t>
+      </w:r>
+      <w:r>
+        <w:rPr>
+          <w:rFonts w:ascii="Arial" w:hAnsi="Arial" w:cs="Arial"/>
+          <w:b/>
+          <w:bCs/>
+          <w:sz w:val="24"/>
+          <w:szCs w:val="24"/>
+          <w:lang w:val="es-AR"/>
+        </w:rPr>
+        <w:t xml:space="preserve"> haciendo todo lo posible para </w:t>
+      </w:r>
+      <w:r>
+        <w:rPr>
+          <w:rFonts w:ascii="Arial" w:hAnsi="Arial" w:cs="Arial"/>
+          <w:b/>
+          <w:bCs/>
+          <w:sz w:val="24"/>
+          <w:szCs w:val="24"/>
+          <w:lang w:val="es-AR"/>
+        </w:rPr>
+        <w:t>Unificación</w:t>
+      </w:r>
+      <w:r>
+        <w:rPr>
+          <w:rFonts w:ascii="Arial" w:hAnsi="Arial" w:cs="Arial"/>
+          <w:b/>
+          <w:bCs/>
+          <w:sz w:val="24"/>
+          <w:szCs w:val="24"/>
+          <w:lang w:val="es-AR"/>
+        </w:rPr>
+        <w:t xml:space="preserve"> central.</w:t>
+      </w:r>
+      <w:r>
+        <w:rPr>
+          <w:rFonts w:ascii="Arial" w:hAnsi="Arial" w:cs="Arial"/>
+          <w:b/>
+          <w:bCs/>
+          <w:sz w:val="24"/>
+          <w:szCs w:val="24"/>
+          <w:lang w:val="es-AR"/>
+        </w:rPr>
+        <w:t xml:space="preserve"> P8</w:t>
+      </w:r>
+    </w:p>
+    <w:p>
+      <w:pPr>
+        <w:spacing w:line="360" w:lineRule="auto"/>
+        <w:rPr>
+          <w:rFonts w:ascii="Arial" w:hAnsi="Arial" w:cs="Arial"/>
+          <w:b/>
+          <w:bCs/>
+          <w:sz w:val="24"/>
+          <w:szCs w:val="24"/>
+          <w:lang w:val="es-AR"/>
+        </w:rPr>
+      </w:pPr>
+      <w:r>
+        <w:rPr>
+          <w:rFonts w:ascii="Arial" w:hAnsi="Arial" w:cs="Arial"/>
+          <w:b/>
+          <w:bCs/>
+          <w:sz w:val="24"/>
+          <w:szCs w:val="24"/>
+          <w:lang w:val="es-AR"/>
+        </w:rPr>
+        <w:t>La otra mujer del distrito 7 se pierde por otro lado y tarda en llegar</w:t>
+      </w:r>
+      <w:r>
+        <w:rPr>
+          <w:rFonts w:ascii="Arial" w:hAnsi="Arial" w:cs="Arial"/>
+          <w:b/>
+          <w:bCs/>
+          <w:sz w:val="24"/>
+          <w:szCs w:val="24"/>
+          <w:lang w:val="es-AR"/>
+        </w:rPr>
+        <w:t>. Habla sobre los comodos que estan en UC</w:t>
+      </w:r>
+      <w:r>
+        <w:rPr>
+          <w:rFonts w:ascii="Arial" w:hAnsi="Arial" w:cs="Arial"/>
+          <w:b/>
+          <w:bCs/>
+          <w:sz w:val="24"/>
+          <w:szCs w:val="24"/>
+          <w:lang w:val="es-AR"/>
+        </w:rPr>
+        <w:t>. P9</w:t>
+      </w:r>
+    </w:p>
+    <w:p>
+      <w:pPr>
+        <w:spacing w:line="360" w:lineRule="auto"/>
+        <w:rPr>
+          <w:rFonts w:ascii="Arial" w:hAnsi="Arial" w:cs="Arial"/>
+          <w:b/>
+          <w:bCs/>
+          <w:sz w:val="24"/>
+          <w:szCs w:val="24"/>
+          <w:lang w:val="es-AR"/>
+        </w:rPr>
+      </w:pPr>
+      <w:r>
+        <w:rPr>
+          <w:rFonts w:ascii="Arial" w:hAnsi="Arial" w:cs="Arial"/>
+          <w:b/>
+          <w:bCs/>
+          <w:sz w:val="24"/>
+          <w:szCs w:val="24"/>
+          <w:lang w:val="es-AR"/>
+        </w:rPr>
+        <w:t xml:space="preserve">Sixto y Oziel vs mujer </w:t>
+      </w:r>
+      <w:r>
+        <w:rPr>
+          <w:rFonts w:ascii="Arial" w:hAnsi="Arial" w:cs="Arial"/>
+          <w:b/>
+          <w:bCs/>
+          <w:sz w:val="24"/>
+          <w:szCs w:val="24"/>
+          <w:lang w:val="es-AR"/>
+        </w:rPr>
+        <w:t>de negro y explocines</w:t>
+      </w:r>
+      <w:r>
+        <w:rPr>
+          <w:rFonts w:ascii="Arial" w:hAnsi="Arial" w:cs="Arial"/>
+          <w:b/>
+          <w:bCs/>
+          <w:sz w:val="24"/>
+          <w:szCs w:val="24"/>
+          <w:lang w:val="es-AR"/>
+        </w:rPr>
+        <w:t xml:space="preserve"> luego de destruir la maquina militar. P10</w:t>
+      </w:r>
+    </w:p>
+    <w:p>
+      <w:pPr>
+        <w:spacing w:line="360" w:lineRule="auto"/>
+        <w:rPr>
+          <w:rFonts w:ascii="Arial" w:hAnsi="Arial" w:cs="Arial"/>
+          <w:b/>
+          <w:bCs/>
+          <w:sz w:val="24"/>
+          <w:szCs w:val="24"/>
+          <w:lang w:val="es-AR"/>
+        </w:rPr>
+      </w:pPr>
+      <w:r>
+        <w:rPr>
+          <w:rFonts w:ascii="Arial" w:hAnsi="Arial" w:cs="Arial"/>
+          <w:b/>
+          <w:bCs/>
+          <w:sz w:val="24"/>
+          <w:szCs w:val="24"/>
+          <w:lang w:val="es-AR"/>
+        </w:rPr>
+        <w:t>La misma pelea que P10 alargada. P11</w:t>
+      </w:r>
+    </w:p>
+    <w:p>
+      <w:pPr>
+        <w:spacing w:line="360" w:lineRule="auto"/>
+        <w:rPr>
+          <w:rFonts w:ascii="Arial" w:hAnsi="Arial" w:cs="Arial"/>
+          <w:b/>
+          <w:bCs/>
+          <w:sz w:val="24"/>
+          <w:szCs w:val="24"/>
+          <w:lang w:val="es-AR"/>
+        </w:rPr>
+      </w:pPr>
+    </w:p>
+    <w:p>
+      <w:pPr>
+        <w:spacing w:line="360" w:lineRule="auto"/>
+        <w:rPr>
+          <w:rFonts w:ascii="Arial" w:hAnsi="Arial" w:cs="Arial"/>
+          <w:b/>
+          <w:bCs/>
+          <w:sz w:val="24"/>
+          <w:szCs w:val="24"/>
+          <w:lang w:val="es-AR"/>
+        </w:rPr>
+      </w:pPr>
+    </w:p>
+    <w:p>
+      <w:pPr>
+        <w:spacing w:line="360" w:lineRule="auto"/>
+        <w:rPr>
+          <w:rFonts w:ascii="Arial" w:hAnsi="Arial" w:cs="Arial"/>
+          <w:b/>
+          <w:bCs/>
+          <w:sz w:val="24"/>
+          <w:szCs w:val="24"/>
+          <w:lang w:val="es-AR"/>
+        </w:rPr>
+      </w:pPr>
+      <w:r>
+        <w:rPr>
+          <w:rFonts w:ascii="Arial" w:hAnsi="Arial" w:cs="Arial"/>
+          <w:b/>
+          <w:bCs/>
+          <w:sz w:val="24"/>
+          <w:szCs w:val="24"/>
+          <w:lang w:val="es-AR"/>
+        </w:rPr>
+        <w:t xml:space="preserve">Capítulo 2: </w:t>
+      </w:r>
+      <w:r>
+        <w:rPr>
+          <w:rFonts w:ascii="Arial" w:hAnsi="Arial" w:cs="Arial"/>
+          <w:b/>
+          <w:bCs/>
+          <w:sz w:val="24"/>
+          <w:szCs w:val="24"/>
+          <w:lang w:val="es-AR"/>
+        </w:rPr>
+        <w:t xml:space="preserve">La ley del </w:t>
+      </w:r>
+      <w:r>
+        <w:rPr>
+          <w:rFonts w:ascii="Arial" w:hAnsi="Arial" w:cs="Arial"/>
+          <w:b/>
+          <w:bCs/>
+          <w:sz w:val="24"/>
+          <w:szCs w:val="24"/>
+          <w:lang w:val="es-AR"/>
+        </w:rPr>
+        <w:t>más</w:t>
+      </w:r>
+      <w:r>
+        <w:rPr>
+          <w:rFonts w:ascii="Arial" w:hAnsi="Arial" w:cs="Arial"/>
+          <w:b/>
+          <w:bCs/>
+          <w:sz w:val="24"/>
+          <w:szCs w:val="24"/>
+          <w:lang w:val="es-AR"/>
+        </w:rPr>
+        <w:t xml:space="preserve"> fuerte. _ Las mellizas Yuritsuga vs Unificación Central.</w:t>
+      </w:r>
+    </w:p>
+    <w:p>
+      <w:pPr>
+        <w:spacing w:line="360" w:lineRule="auto"/>
+        <w:rPr>
+          <w:rFonts w:ascii="Arial" w:hAnsi="Arial" w:cs="Arial"/>
+          <w:b/>
+          <w:bCs/>
+          <w:sz w:val="24"/>
+          <w:szCs w:val="24"/>
+          <w:lang w:val="es-AR"/>
+        </w:rPr>
+      </w:pPr>
+    </w:p>
+    <w:p>
+      <w:pPr>
+        <w:spacing w:line="360" w:lineRule="auto"/>
+        <w:rPr>
+          <w:rFonts w:ascii="Arial" w:hAnsi="Arial" w:cs="Arial"/>
+          <w:b/>
+          <w:bCs/>
+          <w:sz w:val="24"/>
+          <w:szCs w:val="24"/>
+          <w:lang w:val="es-AR"/>
+        </w:rPr>
+      </w:pPr>
+      <w:r>
+        <w:rPr>
+          <w:rFonts w:ascii="Arial" w:hAnsi="Arial" w:cs="Arial"/>
+          <w:b/>
+          <w:bCs/>
+          <w:sz w:val="24"/>
+          <w:szCs w:val="24"/>
+          <w:lang w:val="es-AR"/>
+        </w:rPr>
         <w:lastRenderedPageBreak/>
-        <w:t>Un problema en los distritos “</w:t>
-      </w:r>
-      <w:r>
-        <w:rPr>
-          <w:rFonts w:ascii="Arial" w:hAnsi="Arial" w:cs="Arial"/>
-          <w:b/>
-          <w:bCs/>
-          <w:sz w:val="24"/>
-          <w:szCs w:val="24"/>
-          <w:lang w:val="es-AR"/>
-        </w:rPr>
-        <w:t>Z</w:t>
-      </w:r>
-      <w:r>
-        <w:rPr>
-          <w:rFonts w:ascii="Arial" w:hAnsi="Arial" w:cs="Arial"/>
-          <w:b/>
-          <w:bCs/>
-          <w:sz w:val="24"/>
-          <w:szCs w:val="24"/>
-          <w:lang w:val="es-AR"/>
-        </w:rPr>
-        <w:t>” necesita la ayuda de Sixto y Oziel, los dos van a investigar.</w:t>
-      </w:r>
-      <w:r>
-        <w:rPr>
-          <w:rFonts w:ascii="Arial" w:hAnsi="Arial" w:cs="Arial"/>
-          <w:b/>
-          <w:bCs/>
-          <w:sz w:val="24"/>
-          <w:szCs w:val="24"/>
-          <w:lang w:val="es-AR"/>
-        </w:rPr>
-        <w:t xml:space="preserve"> P</w:t>
-      </w:r>
-      <w:r>
-        <w:rPr>
-          <w:rFonts w:ascii="Arial" w:hAnsi="Arial" w:cs="Arial"/>
-          <w:b/>
-          <w:bCs/>
-          <w:sz w:val="24"/>
-          <w:szCs w:val="24"/>
-          <w:lang w:val="es-AR"/>
-        </w:rPr>
-        <w:t>3</w:t>
-      </w:r>
-    </w:p>
-    <w:p>
-      <w:pPr>
-        <w:spacing w:line="360" w:lineRule="auto"/>
-        <w:rPr>
-          <w:rFonts w:ascii="Arial" w:hAnsi="Arial" w:cs="Arial"/>
-          <w:b/>
-          <w:bCs/>
-          <w:sz w:val="24"/>
-          <w:szCs w:val="24"/>
-          <w:lang w:val="es-AR"/>
-        </w:rPr>
-      </w:pPr>
-      <w:r>
-        <w:rPr>
-          <w:rFonts w:ascii="Arial" w:hAnsi="Arial" w:cs="Arial"/>
-          <w:b/>
-          <w:bCs/>
-          <w:sz w:val="24"/>
-          <w:szCs w:val="24"/>
-          <w:lang w:val="es-AR"/>
-        </w:rPr>
-        <w:t>La hermana de negro negocia con mercenarios p</w:t>
-      </w:r>
-      <w:r>
-        <w:rPr>
-          <w:rFonts w:ascii="Arial" w:hAnsi="Arial" w:cs="Arial"/>
-          <w:b/>
-          <w:bCs/>
-          <w:sz w:val="24"/>
-          <w:szCs w:val="24"/>
-          <w:lang w:val="es-AR"/>
-        </w:rPr>
-        <w:t>a</w:t>
-      </w:r>
-      <w:r>
-        <w:rPr>
-          <w:rFonts w:ascii="Arial" w:hAnsi="Arial" w:cs="Arial"/>
-          <w:b/>
-          <w:bCs/>
-          <w:sz w:val="24"/>
-          <w:szCs w:val="24"/>
-          <w:lang w:val="es-AR"/>
-        </w:rPr>
-        <w:t xml:space="preserve">ra que la ayuden a entrar a las instalaciones secretas del distrito 14 para tomar sus </w:t>
-      </w:r>
-      <w:r>
-        <w:rPr>
-          <w:rFonts w:ascii="Arial" w:hAnsi="Arial" w:cs="Arial"/>
-          <w:b/>
-          <w:bCs/>
-          <w:sz w:val="24"/>
-          <w:szCs w:val="24"/>
-          <w:lang w:val="es-AR"/>
-        </w:rPr>
-        <w:t>máquinas</w:t>
-      </w:r>
-      <w:r>
-        <w:rPr>
-          <w:rFonts w:ascii="Arial" w:hAnsi="Arial" w:cs="Arial"/>
-          <w:b/>
-          <w:bCs/>
-          <w:sz w:val="24"/>
-          <w:szCs w:val="24"/>
-          <w:lang w:val="es-AR"/>
-        </w:rPr>
-        <w:t>. P</w:t>
-      </w:r>
-      <w:r>
-        <w:rPr>
-          <w:rFonts w:ascii="Arial" w:hAnsi="Arial" w:cs="Arial"/>
-          <w:b/>
-          <w:bCs/>
-          <w:sz w:val="24"/>
-          <w:szCs w:val="24"/>
-          <w:lang w:val="es-AR"/>
-        </w:rPr>
-        <w:t>4</w:t>
-      </w:r>
-    </w:p>
-    <w:p>
-      <w:pPr>
-        <w:spacing w:line="360" w:lineRule="auto"/>
-        <w:rPr>
-          <w:rFonts w:ascii="Arial" w:hAnsi="Arial" w:cs="Arial"/>
-          <w:b/>
-          <w:bCs/>
-          <w:sz w:val="24"/>
-          <w:szCs w:val="24"/>
-          <w:lang w:val="es-AR"/>
-        </w:rPr>
-      </w:pPr>
-      <w:r>
-        <w:rPr>
-          <w:rFonts w:ascii="Arial" w:hAnsi="Arial" w:cs="Arial"/>
-          <w:b/>
-          <w:bCs/>
-          <w:sz w:val="24"/>
-          <w:szCs w:val="24"/>
-          <w:lang w:val="es-AR"/>
-        </w:rPr>
-        <w:t>Consiguen entrar y se llevan un n</w:t>
-      </w:r>
-      <w:r>
-        <w:rPr>
-          <w:rFonts w:ascii="Arial" w:hAnsi="Arial" w:cs="Arial"/>
-          <w:b/>
-          <w:bCs/>
-          <w:sz w:val="24"/>
-          <w:szCs w:val="24"/>
-          <w:lang w:val="es-AR"/>
-        </w:rPr>
-        <w:t>u</w:t>
-      </w:r>
-      <w:r>
-        <w:rPr>
-          <w:rFonts w:ascii="Arial" w:hAnsi="Arial" w:cs="Arial"/>
-          <w:b/>
-          <w:bCs/>
-          <w:sz w:val="24"/>
-          <w:szCs w:val="24"/>
-          <w:lang w:val="es-AR"/>
-        </w:rPr>
-        <w:t xml:space="preserve">evo prototipo de terrans en forma de centauro con ruedas </w:t>
-      </w:r>
-      <w:r>
-        <w:rPr>
-          <w:rFonts w:ascii="Arial" w:hAnsi="Arial" w:cs="Arial"/>
-          <w:b/>
-          <w:bCs/>
-          <w:sz w:val="24"/>
-          <w:szCs w:val="24"/>
-          <w:lang w:val="es-AR"/>
-        </w:rPr>
-        <w:t>furtivas</w:t>
-      </w:r>
-      <w:r>
-        <w:rPr>
-          <w:rFonts w:ascii="Arial" w:hAnsi="Arial" w:cs="Arial"/>
-          <w:b/>
-          <w:bCs/>
-          <w:sz w:val="24"/>
-          <w:szCs w:val="24"/>
-          <w:lang w:val="es-AR"/>
-        </w:rPr>
-        <w:t>, y armas</w:t>
-      </w:r>
-      <w:r>
-        <w:rPr>
-          <w:rFonts w:ascii="Arial" w:hAnsi="Arial" w:cs="Arial"/>
-          <w:b/>
-          <w:bCs/>
-          <w:sz w:val="24"/>
-          <w:szCs w:val="24"/>
-          <w:lang w:val="es-AR"/>
-        </w:rPr>
-        <w:t xml:space="preserve"> clase 3</w:t>
+        <w:t>Mujer</w:t>
+      </w:r>
+      <w:r>
+        <w:rPr>
+          <w:rFonts w:ascii="Arial" w:hAnsi="Arial" w:cs="Arial"/>
+          <w:b/>
+          <w:bCs/>
+          <w:sz w:val="24"/>
+          <w:szCs w:val="24"/>
+          <w:lang w:val="es-AR"/>
+        </w:rPr>
+        <w:t xml:space="preserve"> de blanco</w:t>
+      </w:r>
+      <w:r>
+        <w:rPr>
+          <w:rFonts w:ascii="Arial" w:hAnsi="Arial" w:cs="Arial"/>
+          <w:b/>
+          <w:bCs/>
+          <w:sz w:val="24"/>
+          <w:szCs w:val="24"/>
+          <w:lang w:val="es-AR"/>
+        </w:rPr>
+        <w:t xml:space="preserve"> de </w:t>
+      </w:r>
+      <w:r>
+        <w:rPr>
+          <w:rFonts w:ascii="Arial" w:hAnsi="Arial" w:cs="Arial"/>
+          <w:b/>
+          <w:bCs/>
+          <w:sz w:val="24"/>
+          <w:szCs w:val="24"/>
+          <w:lang w:val="es-AR"/>
+        </w:rPr>
+        <w:t>blackdraft</w:t>
+      </w:r>
+      <w:r>
+        <w:rPr>
+          <w:rFonts w:ascii="Arial" w:hAnsi="Arial" w:cs="Arial"/>
+          <w:b/>
+          <w:bCs/>
+          <w:sz w:val="24"/>
+          <w:szCs w:val="24"/>
+          <w:lang w:val="es-AR"/>
+        </w:rPr>
+        <w:t xml:space="preserve"> se percata de que su </w:t>
+      </w:r>
+      <w:r>
+        <w:rPr>
+          <w:rFonts w:ascii="Arial" w:hAnsi="Arial" w:cs="Arial"/>
+          <w:b/>
+          <w:bCs/>
+          <w:sz w:val="24"/>
+          <w:szCs w:val="24"/>
+          <w:lang w:val="es-AR"/>
+        </w:rPr>
+        <w:t>hermana</w:t>
+      </w:r>
+      <w:r>
+        <w:rPr>
+          <w:rFonts w:ascii="Arial" w:hAnsi="Arial" w:cs="Arial"/>
+          <w:b/>
+          <w:bCs/>
+          <w:sz w:val="24"/>
+          <w:szCs w:val="24"/>
+          <w:lang w:val="es-AR"/>
+        </w:rPr>
+        <w:t xml:space="preserve"> fue derrotada </w:t>
+      </w:r>
+      <w:r>
+        <w:rPr>
+          <w:rFonts w:ascii="Arial" w:hAnsi="Arial" w:cs="Arial"/>
+          <w:b/>
+          <w:bCs/>
+          <w:sz w:val="24"/>
+          <w:szCs w:val="24"/>
+          <w:lang w:val="es-AR"/>
+        </w:rPr>
+        <w:t>y escapo, pero saben que son dos hermanas fugitivas en UC. P1</w:t>
+      </w:r>
+    </w:p>
+    <w:p>
+      <w:pPr>
+        <w:spacing w:line="360" w:lineRule="auto"/>
+        <w:rPr>
+          <w:rFonts w:ascii="Arial" w:hAnsi="Arial" w:cs="Arial"/>
+          <w:b/>
+          <w:bCs/>
+          <w:sz w:val="24"/>
+          <w:szCs w:val="24"/>
+          <w:lang w:val="es-AR"/>
+        </w:rPr>
+      </w:pPr>
+      <w:r>
+        <w:rPr>
+          <w:rFonts w:ascii="Arial" w:hAnsi="Arial" w:cs="Arial"/>
+          <w:b/>
+          <w:bCs/>
+          <w:sz w:val="24"/>
+          <w:szCs w:val="24"/>
+          <w:lang w:val="es-AR"/>
+        </w:rPr>
+        <w:t>Oziel y Sixto en camino hacia el distrito</w:t>
+      </w:r>
+      <w:r>
+        <w:rPr>
+          <w:rFonts w:ascii="Arial" w:hAnsi="Arial" w:cs="Arial"/>
+          <w:b/>
+          <w:bCs/>
+          <w:sz w:val="24"/>
+          <w:szCs w:val="24"/>
+          <w:lang w:val="es-AR"/>
+        </w:rPr>
+        <w:t xml:space="preserve"> 7 hablan de las </w:t>
+      </w:r>
+      <w:r>
+        <w:rPr>
+          <w:rFonts w:ascii="Arial" w:hAnsi="Arial" w:cs="Arial"/>
+          <w:b/>
+          <w:bCs/>
+          <w:sz w:val="24"/>
+          <w:szCs w:val="24"/>
+          <w:lang w:val="es-AR"/>
+        </w:rPr>
+        <w:t>suposiciones</w:t>
       </w:r>
       <w:r>
         <w:rPr>
@@ -19596,178 +21497,525 @@
           <w:szCs w:val="24"/>
           <w:lang w:val="es-AR"/>
         </w:rPr>
-        <w:t xml:space="preserve"> P</w:t>
-      </w:r>
-      <w:r>
-        <w:rPr>
-          <w:rFonts w:ascii="Arial" w:hAnsi="Arial" w:cs="Arial"/>
-          <w:b/>
-          <w:bCs/>
-          <w:sz w:val="24"/>
-          <w:szCs w:val="24"/>
-          <w:lang w:val="es-AR"/>
-        </w:rPr>
-        <w:t>5</w:t>
-      </w:r>
-    </w:p>
-    <w:p>
-      <w:pPr>
-        <w:spacing w:line="360" w:lineRule="auto"/>
-        <w:rPr>
-          <w:rFonts w:ascii="Arial" w:hAnsi="Arial" w:cs="Arial"/>
-          <w:b/>
-          <w:bCs/>
-          <w:sz w:val="24"/>
-          <w:szCs w:val="24"/>
-          <w:lang w:val="es-AR"/>
-        </w:rPr>
-      </w:pPr>
-      <w:r>
-        <w:rPr>
-          <w:rFonts w:ascii="Arial" w:hAnsi="Arial" w:cs="Arial"/>
-          <w:b/>
-          <w:bCs/>
-          <w:sz w:val="24"/>
-          <w:szCs w:val="24"/>
-          <w:lang w:val="es-AR"/>
-        </w:rPr>
-        <w:t xml:space="preserve">Sixto y Oziel </w:t>
-      </w:r>
-      <w:r>
-        <w:rPr>
-          <w:rFonts w:ascii="Arial" w:hAnsi="Arial" w:cs="Arial"/>
-          <w:b/>
-          <w:bCs/>
-          <w:sz w:val="24"/>
-          <w:szCs w:val="24"/>
-          <w:lang w:val="es-AR"/>
-        </w:rPr>
-        <w:t xml:space="preserve">vs enorme </w:t>
-      </w:r>
-      <w:r>
-        <w:rPr>
-          <w:rFonts w:ascii="Arial" w:hAnsi="Arial" w:cs="Arial"/>
-          <w:b/>
-          <w:bCs/>
-          <w:sz w:val="24"/>
-          <w:szCs w:val="24"/>
-          <w:lang w:val="es-AR"/>
-        </w:rPr>
-        <w:t>maquinan</w:t>
-      </w:r>
-      <w:r>
-        <w:rPr>
-          <w:rFonts w:ascii="Arial" w:hAnsi="Arial" w:cs="Arial"/>
-          <w:b/>
-          <w:bCs/>
-          <w:sz w:val="24"/>
-          <w:szCs w:val="24"/>
-          <w:lang w:val="es-AR"/>
-        </w:rPr>
-        <w:t xml:space="preserve"> militar. P</w:t>
-      </w:r>
-      <w:r>
-        <w:rPr>
-          <w:rFonts w:ascii="Arial" w:hAnsi="Arial" w:cs="Arial"/>
-          <w:b/>
-          <w:bCs/>
-          <w:sz w:val="24"/>
-          <w:szCs w:val="24"/>
-          <w:lang w:val="es-AR"/>
-        </w:rPr>
-        <w:t>6</w:t>
-      </w:r>
-    </w:p>
-    <w:p>
-      <w:pPr>
-        <w:spacing w:line="360" w:lineRule="auto"/>
-        <w:rPr>
-          <w:rFonts w:ascii="Arial" w:hAnsi="Arial" w:cs="Arial"/>
-          <w:b/>
-          <w:bCs/>
-          <w:sz w:val="24"/>
-          <w:szCs w:val="24"/>
-          <w:lang w:val="es-AR"/>
-        </w:rPr>
-      </w:pPr>
-      <w:r>
-        <w:rPr>
-          <w:rFonts w:ascii="Arial" w:hAnsi="Arial" w:cs="Arial"/>
-          <w:b/>
-          <w:bCs/>
-          <w:sz w:val="24"/>
-          <w:szCs w:val="24"/>
-          <w:lang w:val="es-AR"/>
-        </w:rPr>
-        <w:t xml:space="preserve">Mujer </w:t>
-      </w:r>
-      <w:r>
-        <w:rPr>
-          <w:rFonts w:ascii="Arial" w:hAnsi="Arial" w:cs="Arial"/>
-          <w:b/>
-          <w:bCs/>
-          <w:sz w:val="24"/>
-          <w:szCs w:val="24"/>
-          <w:lang w:val="es-AR"/>
-        </w:rPr>
-        <w:t>de negro</w:t>
-      </w:r>
-      <w:r>
-        <w:rPr>
-          <w:rFonts w:ascii="Arial" w:hAnsi="Arial" w:cs="Arial"/>
-          <w:b/>
-          <w:bCs/>
-          <w:sz w:val="24"/>
-          <w:szCs w:val="24"/>
-          <w:lang w:val="es-AR"/>
-        </w:rPr>
-        <w:t xml:space="preserve"> observa y se interesa por Kaminoa. P</w:t>
-      </w:r>
-      <w:r>
-        <w:rPr>
-          <w:rFonts w:ascii="Arial" w:hAnsi="Arial" w:cs="Arial"/>
-          <w:b/>
-          <w:bCs/>
-          <w:sz w:val="24"/>
-          <w:szCs w:val="24"/>
-          <w:lang w:val="es-AR"/>
-        </w:rPr>
-        <w:t>7</w:t>
-      </w:r>
-    </w:p>
-    <w:p>
-      <w:pPr>
-        <w:spacing w:line="360" w:lineRule="auto"/>
-        <w:rPr>
-          <w:rFonts w:ascii="Arial" w:hAnsi="Arial" w:cs="Arial"/>
-          <w:b/>
-          <w:bCs/>
-          <w:sz w:val="24"/>
-          <w:szCs w:val="24"/>
-          <w:lang w:val="es-AR"/>
-        </w:rPr>
-      </w:pPr>
-      <w:r>
-        <w:rPr>
-          <w:rFonts w:ascii="Arial" w:hAnsi="Arial" w:cs="Arial"/>
-          <w:b/>
-          <w:bCs/>
-          <w:sz w:val="24"/>
-          <w:szCs w:val="24"/>
-          <w:lang w:val="es-AR"/>
-        </w:rPr>
-        <w:t xml:space="preserve">Oziel le hace entrar en </w:t>
-      </w:r>
-      <w:r>
-        <w:rPr>
-          <w:rFonts w:ascii="Arial" w:hAnsi="Arial" w:cs="Arial"/>
-          <w:b/>
-          <w:bCs/>
-          <w:sz w:val="24"/>
-          <w:szCs w:val="24"/>
-          <w:lang w:val="es-AR"/>
-        </w:rPr>
-        <w:t>razón</w:t>
+        <w:t xml:space="preserve"> P2</w:t>
+      </w:r>
+    </w:p>
+    <w:p>
+      <w:pPr>
+        <w:spacing w:line="360" w:lineRule="auto"/>
+        <w:rPr>
+          <w:rFonts w:ascii="Arial" w:hAnsi="Arial" w:cs="Arial"/>
+          <w:b/>
+          <w:bCs/>
+          <w:sz w:val="24"/>
+          <w:szCs w:val="24"/>
+          <w:lang w:val="es-AR"/>
+        </w:rPr>
+      </w:pPr>
+      <w:r>
+        <w:rPr>
+          <w:rFonts w:ascii="Arial" w:hAnsi="Arial" w:cs="Arial"/>
+          <w:b/>
+          <w:bCs/>
+          <w:sz w:val="24"/>
+          <w:szCs w:val="24"/>
+          <w:lang w:val="es-AR"/>
+        </w:rPr>
+        <w:t>Niegan el movimiento de armas militares del distrito 26 al 7</w:t>
+      </w:r>
+      <w:r>
+        <w:rPr>
+          <w:rFonts w:ascii="Arial" w:hAnsi="Arial" w:cs="Arial"/>
+          <w:b/>
+          <w:bCs/>
+          <w:sz w:val="24"/>
+          <w:szCs w:val="24"/>
+          <w:lang w:val="es-AR"/>
+        </w:rPr>
+        <w:t>.</w:t>
+      </w:r>
+      <w:r>
+        <w:rPr>
+          <w:rFonts w:ascii="Arial" w:hAnsi="Arial" w:cs="Arial"/>
+          <w:b/>
+          <w:bCs/>
+          <w:sz w:val="24"/>
+          <w:szCs w:val="24"/>
+          <w:lang w:val="es-AR"/>
+        </w:rPr>
+        <w:t xml:space="preserve"> Solo se utilizan para proteger </w:t>
+      </w:r>
+      <w:r>
+        <w:rPr>
+          <w:rFonts w:ascii="Arial" w:hAnsi="Arial" w:cs="Arial"/>
+          <w:b/>
+          <w:bCs/>
+          <w:sz w:val="24"/>
+          <w:szCs w:val="24"/>
+          <w:lang w:val="es-AR"/>
+        </w:rPr>
+        <w:t>l</w:t>
+      </w:r>
+      <w:r>
+        <w:rPr>
+          <w:rFonts w:ascii="Arial" w:hAnsi="Arial" w:cs="Arial"/>
+          <w:b/>
+          <w:bCs/>
+          <w:sz w:val="24"/>
+          <w:szCs w:val="24"/>
+          <w:lang w:val="es-AR"/>
+        </w:rPr>
+        <w:t>os muros, Naomi no puede ayudar</w:t>
+      </w:r>
+      <w:r>
+        <w:rPr>
+          <w:rFonts w:ascii="Arial" w:hAnsi="Arial" w:cs="Arial"/>
+          <w:b/>
+          <w:bCs/>
+          <w:sz w:val="24"/>
+          <w:szCs w:val="24"/>
+          <w:lang w:val="es-AR"/>
+        </w:rPr>
+        <w:t xml:space="preserve"> por que el consejo se niega</w:t>
+      </w:r>
+      <w:r>
+        <w:rPr>
+          <w:rFonts w:ascii="Arial" w:hAnsi="Arial" w:cs="Arial"/>
+          <w:b/>
+          <w:bCs/>
+          <w:sz w:val="24"/>
+          <w:szCs w:val="24"/>
+          <w:lang w:val="es-AR"/>
+        </w:rPr>
+        <w:t>.</w:t>
+      </w:r>
+      <w:r>
+        <w:rPr>
+          <w:rFonts w:ascii="Arial" w:hAnsi="Arial" w:cs="Arial"/>
+          <w:b/>
+          <w:bCs/>
+          <w:sz w:val="24"/>
+          <w:szCs w:val="24"/>
+          <w:lang w:val="es-AR"/>
+        </w:rPr>
+        <w:t xml:space="preserve"> P3</w:t>
+      </w:r>
+    </w:p>
+    <w:p>
+      <w:pPr>
+        <w:spacing w:line="360" w:lineRule="auto"/>
+        <w:rPr>
+          <w:rFonts w:ascii="Arial" w:hAnsi="Arial" w:cs="Arial"/>
+          <w:b/>
+          <w:bCs/>
+          <w:sz w:val="24"/>
+          <w:szCs w:val="24"/>
+          <w:lang w:val="es-AR"/>
+        </w:rPr>
+      </w:pPr>
+      <w:r>
+        <w:rPr>
+          <w:rFonts w:ascii="Arial" w:hAnsi="Arial" w:cs="Arial"/>
+          <w:b/>
+          <w:bCs/>
+          <w:sz w:val="24"/>
+          <w:szCs w:val="24"/>
+          <w:lang w:val="es-AR"/>
+        </w:rPr>
+        <w:t xml:space="preserve">Mujer de </w:t>
+      </w:r>
+      <w:r>
+        <w:rPr>
+          <w:rFonts w:ascii="Arial" w:hAnsi="Arial" w:cs="Arial"/>
+          <w:b/>
+          <w:bCs/>
+          <w:sz w:val="24"/>
+          <w:szCs w:val="24"/>
+          <w:lang w:val="es-AR"/>
+        </w:rPr>
+        <w:t>blanco</w:t>
+      </w:r>
+      <w:r>
+        <w:rPr>
+          <w:rFonts w:ascii="Arial" w:hAnsi="Arial" w:cs="Arial"/>
+          <w:b/>
+          <w:bCs/>
+          <w:sz w:val="24"/>
+          <w:szCs w:val="24"/>
+          <w:lang w:val="es-AR"/>
+        </w:rPr>
+        <w:t xml:space="preserve"> se encuentra con Oziel </w:t>
+      </w:r>
+      <w:r>
+        <w:rPr>
+          <w:rFonts w:ascii="Arial" w:hAnsi="Arial" w:cs="Arial"/>
+          <w:b/>
+          <w:bCs/>
+          <w:sz w:val="24"/>
+          <w:szCs w:val="24"/>
+          <w:lang w:val="es-AR"/>
+        </w:rPr>
+        <w:t xml:space="preserve">y Naomi </w:t>
+      </w:r>
+      <w:r>
+        <w:rPr>
+          <w:rFonts w:ascii="Arial" w:hAnsi="Arial" w:cs="Arial"/>
+          <w:b/>
+          <w:bCs/>
+          <w:sz w:val="24"/>
+          <w:szCs w:val="24"/>
+          <w:lang w:val="es-AR"/>
+        </w:rPr>
+        <w:t xml:space="preserve">en el distrito 13 parque de atracciones. </w:t>
+      </w:r>
+      <w:r>
+        <w:rPr>
+          <w:rFonts w:ascii="Arial" w:hAnsi="Arial" w:cs="Arial"/>
+          <w:b/>
+          <w:bCs/>
+          <w:sz w:val="24"/>
+          <w:szCs w:val="24"/>
+          <w:lang w:val="es-AR"/>
+        </w:rPr>
+        <w:t>Pelea rápida para escapar de ambos.</w:t>
+      </w:r>
+      <w:r>
+        <w:rPr>
+          <w:rFonts w:ascii="Arial" w:hAnsi="Arial" w:cs="Arial"/>
+          <w:b/>
+          <w:bCs/>
+          <w:sz w:val="24"/>
+          <w:szCs w:val="24"/>
+          <w:lang w:val="es-AR"/>
+        </w:rPr>
+        <w:t xml:space="preserve"> P4</w:t>
+      </w:r>
+    </w:p>
+    <w:p>
+      <w:pPr>
+        <w:spacing w:line="360" w:lineRule="auto"/>
+        <w:rPr>
+          <w:rFonts w:ascii="Arial" w:hAnsi="Arial" w:cs="Arial"/>
+          <w:b/>
+          <w:bCs/>
+          <w:sz w:val="24"/>
+          <w:szCs w:val="24"/>
+          <w:lang w:val="es-AR"/>
+        </w:rPr>
+      </w:pPr>
+      <w:r>
+        <w:rPr>
+          <w:rFonts w:ascii="Arial" w:hAnsi="Arial" w:cs="Arial"/>
+          <w:b/>
+          <w:bCs/>
+          <w:sz w:val="24"/>
+          <w:szCs w:val="24"/>
+          <w:lang w:val="es-AR"/>
+        </w:rPr>
+        <w:t xml:space="preserve">La hermana de negro </w:t>
+      </w:r>
+      <w:r>
+        <w:rPr>
+          <w:rFonts w:ascii="Arial" w:hAnsi="Arial" w:cs="Arial"/>
+          <w:b/>
+          <w:bCs/>
+          <w:sz w:val="24"/>
+          <w:szCs w:val="24"/>
+          <w:lang w:val="es-AR"/>
+        </w:rPr>
+        <w:t>aún</w:t>
+      </w:r>
+      <w:r>
+        <w:rPr>
+          <w:rFonts w:ascii="Arial" w:hAnsi="Arial" w:cs="Arial"/>
+          <w:b/>
+          <w:bCs/>
+          <w:sz w:val="24"/>
+          <w:szCs w:val="24"/>
+          <w:lang w:val="es-AR"/>
+        </w:rPr>
+        <w:t xml:space="preserve"> no se rinde, junta mercenarios con armas para </w:t>
+      </w:r>
+      <w:r>
+        <w:rPr>
+          <w:rFonts w:ascii="Arial" w:hAnsi="Arial" w:cs="Arial"/>
+          <w:b/>
+          <w:bCs/>
+          <w:sz w:val="24"/>
+          <w:szCs w:val="24"/>
+          <w:lang w:val="es-AR"/>
+        </w:rPr>
+        <w:t>movilizarse</w:t>
+      </w:r>
+      <w:r>
+        <w:rPr>
+          <w:rFonts w:ascii="Arial" w:hAnsi="Arial" w:cs="Arial"/>
+          <w:b/>
+          <w:bCs/>
+          <w:sz w:val="24"/>
+          <w:szCs w:val="24"/>
+          <w:lang w:val="es-AR"/>
+        </w:rPr>
+        <w:t xml:space="preserve"> hacia el distrito </w:t>
+      </w:r>
+      <w:r>
+        <w:rPr>
+          <w:rFonts w:ascii="Arial" w:hAnsi="Arial" w:cs="Arial"/>
+          <w:b/>
+          <w:bCs/>
+          <w:sz w:val="24"/>
+          <w:szCs w:val="24"/>
+          <w:lang w:val="es-AR"/>
+        </w:rPr>
+        <w:t>25</w:t>
+      </w:r>
+      <w:r>
+        <w:rPr>
+          <w:rFonts w:ascii="Arial" w:hAnsi="Arial" w:cs="Arial"/>
+          <w:b/>
+          <w:bCs/>
+          <w:sz w:val="24"/>
+          <w:szCs w:val="24"/>
+          <w:lang w:val="es-AR"/>
+        </w:rPr>
+        <w:t xml:space="preserve"> y darle tiempo a su hermana.</w:t>
+      </w:r>
+      <w:r>
+        <w:rPr>
+          <w:rFonts w:ascii="Arial" w:hAnsi="Arial" w:cs="Arial"/>
+          <w:b/>
+          <w:bCs/>
+          <w:sz w:val="24"/>
+          <w:szCs w:val="24"/>
+          <w:lang w:val="es-AR"/>
+        </w:rPr>
+        <w:t xml:space="preserve"> P5</w:t>
+      </w:r>
+    </w:p>
+    <w:p>
+      <w:pPr>
+        <w:spacing w:line="360" w:lineRule="auto"/>
+        <w:rPr>
+          <w:rFonts w:ascii="Arial" w:hAnsi="Arial" w:cs="Arial"/>
+          <w:b/>
+          <w:bCs/>
+          <w:sz w:val="24"/>
+          <w:szCs w:val="24"/>
+          <w:lang w:val="es-AR"/>
+        </w:rPr>
+      </w:pPr>
+      <w:r>
+        <w:rPr>
+          <w:rFonts w:ascii="Arial" w:hAnsi="Arial" w:cs="Arial"/>
+          <w:b/>
+          <w:bCs/>
+          <w:sz w:val="24"/>
+          <w:szCs w:val="24"/>
+          <w:lang w:val="es-AR"/>
+        </w:rPr>
+        <w:t xml:space="preserve">Naomi habla con Sixto </w:t>
+      </w:r>
+      <w:r>
+        <w:rPr>
+          <w:rFonts w:ascii="Arial" w:hAnsi="Arial" w:cs="Arial"/>
+          <w:b/>
+          <w:bCs/>
+          <w:sz w:val="24"/>
+          <w:szCs w:val="24"/>
+          <w:lang w:val="es-AR"/>
+        </w:rPr>
+        <w:t>que hay problemas en el distrito 14 que movieron mercenarios hacia el distrito 9 y de ahí a tomar rehenes en el distrito 25</w:t>
+      </w:r>
+      <w:r>
+        <w:rPr>
+          <w:rFonts w:ascii="Arial" w:hAnsi="Arial" w:cs="Arial"/>
+          <w:b/>
+          <w:bCs/>
+          <w:sz w:val="24"/>
+          <w:szCs w:val="24"/>
+          <w:lang w:val="es-AR"/>
+        </w:rPr>
+        <w:t>.</w:t>
+      </w:r>
+      <w:r>
+        <w:rPr>
+          <w:rFonts w:ascii="Arial" w:hAnsi="Arial" w:cs="Arial"/>
+          <w:b/>
+          <w:bCs/>
+          <w:sz w:val="24"/>
+          <w:szCs w:val="24"/>
+          <w:lang w:val="es-AR"/>
+        </w:rPr>
+        <w:t xml:space="preserve"> P6</w:t>
+      </w:r>
+    </w:p>
+    <w:p>
+      <w:pPr>
+        <w:spacing w:line="360" w:lineRule="auto"/>
+        <w:rPr>
+          <w:rFonts w:ascii="Arial" w:hAnsi="Arial" w:cs="Arial"/>
+          <w:b/>
+          <w:bCs/>
+          <w:sz w:val="24"/>
+          <w:szCs w:val="24"/>
+          <w:lang w:val="es-AR"/>
+        </w:rPr>
+      </w:pPr>
+      <w:r>
+        <w:rPr>
+          <w:rFonts w:ascii="Arial" w:hAnsi="Arial" w:cs="Arial"/>
+          <w:b/>
+          <w:bCs/>
+          <w:sz w:val="24"/>
+          <w:szCs w:val="24"/>
+          <w:lang w:val="es-AR"/>
+        </w:rPr>
+        <w:t xml:space="preserve">Oziel en el distrito 7 en busca de la hermana de blanco. Naomi lo ayuda desde lejos </w:t>
+      </w:r>
+      <w:r>
+        <w:rPr>
+          <w:rFonts w:ascii="Arial" w:hAnsi="Arial" w:cs="Arial"/>
+          <w:b/>
+          <w:bCs/>
+          <w:sz w:val="24"/>
+          <w:szCs w:val="24"/>
+          <w:lang w:val="es-AR"/>
+        </w:rPr>
+        <w:t xml:space="preserve">con información </w:t>
+      </w:r>
+      <w:r>
+        <w:rPr>
+          <w:rFonts w:ascii="Arial" w:hAnsi="Arial" w:cs="Arial"/>
+          <w:b/>
+          <w:bCs/>
+          <w:sz w:val="24"/>
+          <w:szCs w:val="24"/>
+          <w:lang w:val="es-AR"/>
+        </w:rPr>
+        <w:t xml:space="preserve">y </w:t>
+      </w:r>
+      <w:r>
+        <w:rPr>
+          <w:rFonts w:ascii="Arial" w:hAnsi="Arial" w:cs="Arial"/>
+          <w:b/>
+          <w:bCs/>
+          <w:sz w:val="24"/>
+          <w:szCs w:val="24"/>
+          <w:lang w:val="es-AR"/>
+        </w:rPr>
+        <w:t xml:space="preserve">enviando a </w:t>
+      </w:r>
+      <w:r>
+        <w:rPr>
+          <w:rFonts w:ascii="Arial" w:hAnsi="Arial" w:cs="Arial"/>
+          <w:b/>
+          <w:bCs/>
+          <w:sz w:val="24"/>
+          <w:szCs w:val="24"/>
+          <w:lang w:val="es-AR"/>
+        </w:rPr>
+        <w:t>la policía local.</w:t>
+      </w:r>
+      <w:r>
+        <w:rPr>
+          <w:rFonts w:ascii="Arial" w:hAnsi="Arial" w:cs="Arial"/>
+          <w:b/>
+          <w:bCs/>
+          <w:sz w:val="24"/>
+          <w:szCs w:val="24"/>
+          <w:lang w:val="es-AR"/>
+        </w:rPr>
+        <w:t xml:space="preserve"> Oziel no sabe si puede detenerla. P7</w:t>
+      </w:r>
+    </w:p>
+    <w:p>
+      <w:pPr>
+        <w:spacing w:line="360" w:lineRule="auto"/>
+        <w:rPr>
+          <w:rFonts w:ascii="Arial" w:hAnsi="Arial" w:cs="Arial"/>
+          <w:b/>
+          <w:bCs/>
+          <w:sz w:val="24"/>
+          <w:szCs w:val="24"/>
+          <w:lang w:val="es-AR"/>
+        </w:rPr>
+      </w:pPr>
+      <w:r>
+        <w:rPr>
+          <w:rFonts w:ascii="Arial" w:hAnsi="Arial" w:cs="Arial"/>
+          <w:b/>
+          <w:bCs/>
+          <w:sz w:val="24"/>
+          <w:szCs w:val="24"/>
+          <w:lang w:val="es-AR"/>
+        </w:rPr>
+        <w:t xml:space="preserve">La chica </w:t>
+      </w:r>
+      <w:r>
+        <w:rPr>
+          <w:rFonts w:ascii="Arial" w:hAnsi="Arial" w:cs="Arial"/>
+          <w:b/>
+          <w:bCs/>
+          <w:sz w:val="24"/>
+          <w:szCs w:val="24"/>
+          <w:lang w:val="es-AR"/>
+        </w:rPr>
+        <w:t>de blanco</w:t>
+      </w:r>
+      <w:r>
+        <w:rPr>
+          <w:rFonts w:ascii="Arial" w:hAnsi="Arial" w:cs="Arial"/>
+          <w:b/>
+          <w:bCs/>
+          <w:sz w:val="24"/>
+          <w:szCs w:val="24"/>
+          <w:lang w:val="es-AR"/>
+        </w:rPr>
+        <w:t xml:space="preserve"> intenta rodear al distrito 7 pero ni una de las dos son </w:t>
+      </w:r>
+      <w:r>
+        <w:rPr>
+          <w:rFonts w:ascii="Arial" w:hAnsi="Arial" w:cs="Arial"/>
+          <w:b/>
+          <w:bCs/>
+          <w:sz w:val="24"/>
+          <w:szCs w:val="24"/>
+          <w:lang w:val="es-AR"/>
+        </w:rPr>
+        <w:t>válidas</w:t>
+      </w:r>
+      <w:r>
+        <w:rPr>
+          <w:rFonts w:ascii="Arial" w:hAnsi="Arial" w:cs="Arial"/>
+          <w:b/>
+          <w:bCs/>
+          <w:sz w:val="24"/>
+          <w:szCs w:val="24"/>
+          <w:lang w:val="es-AR"/>
+        </w:rPr>
+        <w:t>, ni el distrito 24 ni el 26 la ayudan</w:t>
+      </w:r>
+      <w:r>
+        <w:rPr>
+          <w:rFonts w:ascii="Arial" w:hAnsi="Arial" w:cs="Arial"/>
+          <w:b/>
+          <w:bCs/>
+          <w:sz w:val="24"/>
+          <w:szCs w:val="24"/>
+          <w:lang w:val="es-AR"/>
+        </w:rPr>
+        <w:t>.</w:t>
+      </w:r>
+      <w:r>
+        <w:rPr>
+          <w:rFonts w:ascii="Arial" w:hAnsi="Arial" w:cs="Arial"/>
+          <w:b/>
+          <w:bCs/>
+          <w:sz w:val="24"/>
+          <w:szCs w:val="24"/>
+          <w:lang w:val="es-AR"/>
+        </w:rPr>
+        <w:t xml:space="preserve"> Se decide a ir al peligro.</w:t>
       </w:r>
       <w:r>
         <w:rPr>
@@ -19789,272 +22037,1668 @@
           <w:szCs w:val="24"/>
           <w:lang w:val="es-AR"/>
         </w:rPr>
-        <w:t>a los mercenarios del</w:t>
-      </w:r>
-      <w:r>
-        <w:rPr>
-          <w:rFonts w:ascii="Arial" w:hAnsi="Arial" w:cs="Arial"/>
-          <w:b/>
-          <w:bCs/>
-          <w:sz w:val="24"/>
-          <w:szCs w:val="24"/>
-          <w:lang w:val="es-AR"/>
-        </w:rPr>
-        <w:t xml:space="preserve"> distrito </w:t>
-      </w:r>
-      <w:r>
-        <w:rPr>
-          <w:rFonts w:ascii="Arial" w:hAnsi="Arial" w:cs="Arial"/>
-          <w:b/>
-          <w:bCs/>
-          <w:sz w:val="24"/>
-          <w:szCs w:val="24"/>
-          <w:lang w:val="es-AR"/>
-        </w:rPr>
-        <w:t>Z</w:t>
-      </w:r>
-      <w:r>
-        <w:rPr>
-          <w:rFonts w:ascii="Arial" w:hAnsi="Arial" w:cs="Arial"/>
-          <w:b/>
-          <w:bCs/>
-          <w:sz w:val="24"/>
-          <w:szCs w:val="24"/>
-          <w:lang w:val="es-AR"/>
-        </w:rPr>
-        <w:t xml:space="preserve"> de que la directora </w:t>
-      </w:r>
-      <w:r>
-        <w:rPr>
-          <w:rFonts w:ascii="Arial" w:hAnsi="Arial" w:cs="Arial"/>
-          <w:b/>
-          <w:bCs/>
-          <w:sz w:val="24"/>
-          <w:szCs w:val="24"/>
-          <w:lang w:val="es-AR"/>
-        </w:rPr>
-        <w:t>está</w:t>
-      </w:r>
-      <w:r>
-        <w:rPr>
-          <w:rFonts w:ascii="Arial" w:hAnsi="Arial" w:cs="Arial"/>
-          <w:b/>
-          <w:bCs/>
-          <w:sz w:val="24"/>
-          <w:szCs w:val="24"/>
-          <w:lang w:val="es-AR"/>
-        </w:rPr>
-        <w:t xml:space="preserve"> haciendo todo lo posible para </w:t>
-      </w:r>
-      <w:r>
-        <w:rPr>
-          <w:rFonts w:ascii="Arial" w:hAnsi="Arial" w:cs="Arial"/>
-          <w:b/>
-          <w:bCs/>
-          <w:sz w:val="24"/>
-          <w:szCs w:val="24"/>
-          <w:lang w:val="es-AR"/>
-        </w:rPr>
-        <w:t>Unificación</w:t>
-      </w:r>
-      <w:r>
-        <w:rPr>
-          <w:rFonts w:ascii="Arial" w:hAnsi="Arial" w:cs="Arial"/>
-          <w:b/>
-          <w:bCs/>
-          <w:sz w:val="24"/>
-          <w:szCs w:val="24"/>
-          <w:lang w:val="es-AR"/>
-        </w:rPr>
-        <w:t xml:space="preserve"> central.</w:t>
-      </w:r>
-      <w:r>
-        <w:rPr>
-          <w:rFonts w:ascii="Arial" w:hAnsi="Arial" w:cs="Arial"/>
-          <w:b/>
-          <w:bCs/>
-          <w:sz w:val="24"/>
-          <w:szCs w:val="24"/>
-          <w:lang w:val="es-AR"/>
-        </w:rPr>
-        <w:t xml:space="preserve"> P8</w:t>
-      </w:r>
-    </w:p>
-    <w:p>
-      <w:pPr>
-        <w:spacing w:line="360" w:lineRule="auto"/>
-        <w:rPr>
-          <w:rFonts w:ascii="Arial" w:hAnsi="Arial" w:cs="Arial"/>
-          <w:b/>
-          <w:bCs/>
-          <w:sz w:val="24"/>
-          <w:szCs w:val="24"/>
-          <w:lang w:val="es-AR"/>
-        </w:rPr>
-      </w:pPr>
-      <w:r>
-        <w:rPr>
-          <w:rFonts w:ascii="Arial" w:hAnsi="Arial" w:cs="Arial"/>
-          <w:b/>
-          <w:bCs/>
-          <w:sz w:val="24"/>
-          <w:szCs w:val="24"/>
-          <w:lang w:val="es-AR"/>
-        </w:rPr>
-        <w:t>La otra mujer del distrito 7 se pierde por otro lado y tarda en llegar</w:t>
-      </w:r>
-      <w:r>
-        <w:rPr>
-          <w:rFonts w:ascii="Arial" w:hAnsi="Arial" w:cs="Arial"/>
-          <w:b/>
-          <w:bCs/>
-          <w:sz w:val="24"/>
-          <w:szCs w:val="24"/>
-          <w:lang w:val="es-AR"/>
-        </w:rPr>
-        <w:t>. Habla sobre los comodos que estan en UC</w:t>
-      </w:r>
-      <w:r>
-        <w:rPr>
-          <w:rFonts w:ascii="Arial" w:hAnsi="Arial" w:cs="Arial"/>
-          <w:b/>
-          <w:bCs/>
-          <w:sz w:val="24"/>
-          <w:szCs w:val="24"/>
-          <w:lang w:val="es-AR"/>
-        </w:rPr>
-        <w:t>. P9</w:t>
-      </w:r>
-    </w:p>
-    <w:p>
-      <w:pPr>
-        <w:spacing w:line="360" w:lineRule="auto"/>
-        <w:rPr>
-          <w:rFonts w:ascii="Arial" w:hAnsi="Arial" w:cs="Arial"/>
-          <w:b/>
-          <w:bCs/>
-          <w:sz w:val="24"/>
-          <w:szCs w:val="24"/>
-          <w:lang w:val="es-AR"/>
-        </w:rPr>
-      </w:pPr>
-      <w:r>
-        <w:rPr>
-          <w:rFonts w:ascii="Arial" w:hAnsi="Arial" w:cs="Arial"/>
-          <w:b/>
-          <w:bCs/>
-          <w:sz w:val="24"/>
-          <w:szCs w:val="24"/>
-          <w:lang w:val="es-AR"/>
-        </w:rPr>
-        <w:t xml:space="preserve">Sixto y Oziel vs mujer </w:t>
-      </w:r>
-      <w:r>
-        <w:rPr>
-          <w:rFonts w:ascii="Arial" w:hAnsi="Arial" w:cs="Arial"/>
-          <w:b/>
-          <w:bCs/>
-          <w:sz w:val="24"/>
-          <w:szCs w:val="24"/>
-          <w:lang w:val="es-AR"/>
-        </w:rPr>
-        <w:t>de negro y explocines</w:t>
-      </w:r>
-      <w:r>
-        <w:rPr>
-          <w:rFonts w:ascii="Arial" w:hAnsi="Arial" w:cs="Arial"/>
-          <w:b/>
-          <w:bCs/>
-          <w:sz w:val="24"/>
-          <w:szCs w:val="24"/>
-          <w:lang w:val="es-AR"/>
-        </w:rPr>
-        <w:t xml:space="preserve"> luego de destruir la maquina militar. P10</w:t>
-      </w:r>
-    </w:p>
-    <w:p>
-      <w:pPr>
-        <w:spacing w:line="360" w:lineRule="auto"/>
-        <w:rPr>
-          <w:rFonts w:ascii="Arial" w:hAnsi="Arial" w:cs="Arial"/>
-          <w:b/>
-          <w:bCs/>
-          <w:sz w:val="24"/>
-          <w:szCs w:val="24"/>
-          <w:lang w:val="es-AR"/>
-        </w:rPr>
-      </w:pPr>
-      <w:r>
-        <w:rPr>
-          <w:rFonts w:ascii="Arial" w:hAnsi="Arial" w:cs="Arial"/>
-          <w:b/>
-          <w:bCs/>
-          <w:sz w:val="24"/>
-          <w:szCs w:val="24"/>
-          <w:lang w:val="es-AR"/>
-        </w:rPr>
-        <w:t>La misma pelea que P10 alargada. P11</w:t>
-      </w:r>
-    </w:p>
-    <w:p>
-      <w:pPr>
-        <w:spacing w:line="360" w:lineRule="auto"/>
-        <w:rPr>
-          <w:rFonts w:ascii="Arial" w:hAnsi="Arial" w:cs="Arial"/>
-          <w:b/>
-          <w:bCs/>
-          <w:sz w:val="24"/>
-          <w:szCs w:val="24"/>
-          <w:lang w:val="es-AR"/>
-        </w:rPr>
-      </w:pPr>
-    </w:p>
-    <w:p>
-      <w:pPr>
-        <w:spacing w:line="360" w:lineRule="auto"/>
-        <w:rPr>
-          <w:rFonts w:ascii="Arial" w:hAnsi="Arial" w:cs="Arial"/>
-          <w:b/>
-          <w:bCs/>
-          <w:sz w:val="24"/>
-          <w:szCs w:val="24"/>
-          <w:lang w:val="es-AR"/>
-        </w:rPr>
-      </w:pPr>
-    </w:p>
-    <w:p>
-      <w:pPr>
-        <w:spacing w:line="360" w:lineRule="auto"/>
-        <w:rPr>
-          <w:rFonts w:ascii="Arial" w:hAnsi="Arial" w:cs="Arial"/>
-          <w:b/>
-          <w:bCs/>
-          <w:sz w:val="24"/>
-          <w:szCs w:val="24"/>
-          <w:lang w:val="es-AR"/>
-        </w:rPr>
-      </w:pPr>
-      <w:r>
-        <w:rPr>
-          <w:rFonts w:ascii="Arial" w:hAnsi="Arial" w:cs="Arial"/>
-          <w:b/>
-          <w:bCs/>
-          <w:sz w:val="24"/>
-          <w:szCs w:val="24"/>
-          <w:lang w:val="es-AR"/>
-        </w:rPr>
-        <w:t xml:space="preserve">Capítulo 2: </w:t>
-      </w:r>
-      <w:r>
-        <w:rPr>
-          <w:rFonts w:ascii="Arial" w:hAnsi="Arial" w:cs="Arial"/>
-          <w:b/>
-          <w:bCs/>
-          <w:sz w:val="24"/>
-          <w:szCs w:val="24"/>
-          <w:lang w:val="es-AR"/>
-        </w:rPr>
-        <w:t xml:space="preserve">La ley del </w:t>
+        <w:t>P8</w:t>
+      </w:r>
+    </w:p>
+    <w:p>
+      <w:pPr>
+        <w:spacing w:line="360" w:lineRule="auto"/>
+        <w:rPr>
+          <w:rFonts w:ascii="Arial" w:hAnsi="Arial" w:cs="Arial"/>
+          <w:b/>
+          <w:bCs/>
+          <w:sz w:val="24"/>
+          <w:szCs w:val="24"/>
+          <w:lang w:val="es-AR"/>
+        </w:rPr>
+      </w:pPr>
+      <w:r>
+        <w:rPr>
+          <w:rFonts w:ascii="Arial" w:hAnsi="Arial" w:cs="Arial"/>
+          <w:b/>
+          <w:bCs/>
+          <w:sz w:val="24"/>
+          <w:szCs w:val="24"/>
+          <w:lang w:val="es-AR"/>
+        </w:rPr>
+        <w:t xml:space="preserve">Decide entrar por delante destruyendo todo. Oziel es vencido y ella entra a la </w:t>
+      </w:r>
+      <w:r>
+        <w:rPr>
+          <w:rFonts w:ascii="Arial" w:hAnsi="Arial" w:cs="Arial"/>
+          <w:b/>
+          <w:bCs/>
+          <w:sz w:val="24"/>
+          <w:szCs w:val="24"/>
+          <w:lang w:val="es-AR"/>
+        </w:rPr>
+        <w:t>máquina</w:t>
+      </w:r>
+      <w:r>
+        <w:rPr>
+          <w:rFonts w:ascii="Arial" w:hAnsi="Arial" w:cs="Arial"/>
+          <w:b/>
+          <w:bCs/>
+          <w:sz w:val="24"/>
+          <w:szCs w:val="24"/>
+          <w:lang w:val="es-AR"/>
+        </w:rPr>
+        <w:t xml:space="preserve"> de rotación.</w:t>
+      </w:r>
+      <w:r>
+        <w:rPr>
+          <w:rFonts w:ascii="Arial" w:hAnsi="Arial" w:cs="Arial"/>
+          <w:b/>
+          <w:bCs/>
+          <w:sz w:val="24"/>
+          <w:szCs w:val="24"/>
+          <w:lang w:val="es-AR"/>
+        </w:rPr>
+        <w:t xml:space="preserve"> P9</w:t>
+      </w:r>
+    </w:p>
+    <w:p>
+      <w:pPr>
+        <w:spacing w:line="360" w:lineRule="auto"/>
+        <w:rPr>
+          <w:rFonts w:ascii="Arial" w:hAnsi="Arial" w:cs="Arial"/>
+          <w:b/>
+          <w:bCs/>
+          <w:sz w:val="24"/>
+          <w:szCs w:val="24"/>
+          <w:lang w:val="es-AR"/>
+        </w:rPr>
+      </w:pPr>
+      <w:r>
+        <w:rPr>
+          <w:rFonts w:ascii="Arial" w:hAnsi="Arial" w:cs="Arial"/>
+          <w:b/>
+          <w:bCs/>
+          <w:sz w:val="24"/>
+          <w:szCs w:val="24"/>
+          <w:lang w:val="es-AR"/>
+        </w:rPr>
+        <w:t>Sixto llega al distrito 25 con un par de policías para detener a la chica de negro</w:t>
+      </w:r>
+      <w:r>
+        <w:rPr>
+          <w:rFonts w:ascii="Arial" w:hAnsi="Arial" w:cs="Arial"/>
+          <w:b/>
+          <w:bCs/>
+          <w:sz w:val="24"/>
+          <w:szCs w:val="24"/>
+          <w:lang w:val="es-AR"/>
+        </w:rPr>
+        <w:t>. Ya tomo rehenes y tiene que utilizar una estrategia para liberarlos</w:t>
+      </w:r>
+      <w:r>
+        <w:rPr>
+          <w:rFonts w:ascii="Arial" w:hAnsi="Arial" w:cs="Arial"/>
+          <w:b/>
+          <w:bCs/>
+          <w:sz w:val="24"/>
+          <w:szCs w:val="24"/>
+          <w:lang w:val="es-AR"/>
+        </w:rPr>
+        <w:t>.</w:t>
+      </w:r>
+      <w:r>
+        <w:rPr>
+          <w:rFonts w:ascii="Arial" w:hAnsi="Arial" w:cs="Arial"/>
+          <w:b/>
+          <w:bCs/>
+          <w:sz w:val="24"/>
+          <w:szCs w:val="24"/>
+          <w:lang w:val="es-AR"/>
+        </w:rPr>
+        <w:t xml:space="preserve"> P10.</w:t>
+      </w:r>
+    </w:p>
+    <w:p>
+      <w:pPr>
+        <w:spacing w:line="360" w:lineRule="auto"/>
+        <w:rPr>
+          <w:rFonts w:ascii="Arial" w:hAnsi="Arial" w:cs="Arial"/>
+          <w:b/>
+          <w:bCs/>
+          <w:sz w:val="24"/>
+          <w:szCs w:val="24"/>
+          <w:lang w:val="es-AR"/>
+        </w:rPr>
+      </w:pPr>
+      <w:r>
+        <w:rPr>
+          <w:rFonts w:ascii="Arial" w:hAnsi="Arial" w:cs="Arial"/>
+          <w:b/>
+          <w:bCs/>
+          <w:sz w:val="24"/>
+          <w:szCs w:val="24"/>
+          <w:lang w:val="es-AR"/>
+        </w:rPr>
+        <w:t xml:space="preserve">Organización secreta </w:t>
+      </w:r>
+      <w:r>
+        <w:rPr>
+          <w:rFonts w:ascii="Arial" w:hAnsi="Arial" w:cs="Arial"/>
+          <w:b/>
+          <w:bCs/>
+          <w:sz w:val="24"/>
+          <w:szCs w:val="24"/>
+          <w:lang w:val="es-AR"/>
+        </w:rPr>
+        <w:t>empieza los preparativos para mover a su agente tsundere.</w:t>
+      </w:r>
+      <w:r>
+        <w:rPr>
+          <w:rFonts w:ascii="Arial" w:hAnsi="Arial" w:cs="Arial"/>
+          <w:b/>
+          <w:bCs/>
+          <w:sz w:val="24"/>
+          <w:szCs w:val="24"/>
+          <w:lang w:val="es-AR"/>
+        </w:rPr>
+        <w:t xml:space="preserve"> Entre líneas 1</w:t>
+      </w:r>
+    </w:p>
+    <w:p>
+      <w:pPr>
+        <w:spacing w:line="360" w:lineRule="auto"/>
+        <w:rPr>
+          <w:rFonts w:ascii="Arial" w:hAnsi="Arial" w:cs="Arial"/>
+          <w:b/>
+          <w:bCs/>
+          <w:sz w:val="24"/>
+          <w:szCs w:val="24"/>
+          <w:lang w:val="es-AR"/>
+        </w:rPr>
+      </w:pPr>
+    </w:p>
+    <w:p>
+      <w:pPr>
+        <w:spacing w:line="360" w:lineRule="auto"/>
+        <w:rPr>
+          <w:rFonts w:ascii="Arial" w:hAnsi="Arial" w:cs="Arial"/>
+          <w:b/>
+          <w:bCs/>
+          <w:sz w:val="24"/>
+          <w:szCs w:val="24"/>
+          <w:lang w:val="es-AR"/>
+        </w:rPr>
+      </w:pPr>
+    </w:p>
+    <w:p>
+      <w:pPr>
+        <w:spacing w:line="360" w:lineRule="auto"/>
+        <w:rPr>
+          <w:rFonts w:ascii="Arial" w:hAnsi="Arial" w:cs="Arial"/>
+          <w:b/>
+          <w:bCs/>
+          <w:sz w:val="24"/>
+          <w:szCs w:val="24"/>
+          <w:lang w:val="es-AR"/>
+        </w:rPr>
+      </w:pPr>
+    </w:p>
+    <w:p>
+      <w:pPr>
+        <w:spacing w:line="360" w:lineRule="auto"/>
+        <w:rPr>
+          <w:rFonts w:ascii="Arial" w:hAnsi="Arial" w:cs="Arial"/>
+          <w:b/>
+          <w:bCs/>
+          <w:sz w:val="24"/>
+          <w:szCs w:val="24"/>
+          <w:lang w:val="es-AR"/>
+        </w:rPr>
+      </w:pPr>
+    </w:p>
+    <w:p>
+      <w:pPr>
+        <w:spacing w:line="360" w:lineRule="auto"/>
+        <w:rPr>
+          <w:rFonts w:ascii="Arial" w:hAnsi="Arial" w:cs="Arial"/>
+          <w:b/>
+          <w:bCs/>
+          <w:sz w:val="24"/>
+          <w:szCs w:val="24"/>
+          <w:lang w:val="es-AR"/>
+        </w:rPr>
+      </w:pPr>
+      <w:r>
+        <w:rPr>
+          <w:rFonts w:ascii="Arial" w:hAnsi="Arial" w:cs="Arial"/>
+          <w:b/>
+          <w:bCs/>
+          <w:sz w:val="24"/>
+          <w:szCs w:val="24"/>
+          <w:lang w:val="es-AR"/>
+        </w:rPr>
+        <w:t>Capítulo</w:t>
+      </w:r>
+      <w:r>
+        <w:rPr>
+          <w:rFonts w:ascii="Arial" w:hAnsi="Arial" w:cs="Arial"/>
+          <w:b/>
+          <w:bCs/>
+          <w:sz w:val="24"/>
+          <w:szCs w:val="24"/>
+          <w:lang w:val="es-AR"/>
+        </w:rPr>
+        <w:t xml:space="preserve"> 3: </w:t>
+      </w:r>
+      <w:r>
+        <w:rPr>
+          <w:rFonts w:ascii="Arial" w:hAnsi="Arial" w:cs="Arial"/>
+          <w:b/>
+          <w:bCs/>
+          <w:sz w:val="24"/>
+          <w:szCs w:val="24"/>
+          <w:lang w:val="es-AR"/>
+        </w:rPr>
+        <w:t>Hojas manchadas con tinta de sangre</w:t>
+      </w:r>
+      <w:r>
+        <w:rPr>
+          <w:rFonts w:ascii="Arial" w:hAnsi="Arial" w:cs="Arial"/>
+          <w:b/>
+          <w:bCs/>
+          <w:sz w:val="24"/>
+          <w:szCs w:val="24"/>
+          <w:lang w:val="es-AR"/>
+        </w:rPr>
+        <w:t>. _</w:t>
+      </w:r>
+      <w:r>
+        <w:rPr>
+          <w:rFonts w:ascii="Arial" w:hAnsi="Arial" w:cs="Arial"/>
+          <w:b/>
+          <w:bCs/>
+          <w:sz w:val="24"/>
+          <w:szCs w:val="24"/>
+          <w:lang w:val="es-AR"/>
+        </w:rPr>
+        <w:t>El orgullo más allá de la derrota.</w:t>
+      </w:r>
+    </w:p>
+    <w:p>
+      <w:pPr>
+        <w:spacing w:line="360" w:lineRule="auto"/>
+        <w:rPr>
+          <w:rFonts w:ascii="Arial" w:hAnsi="Arial" w:cs="Arial"/>
+          <w:b/>
+          <w:bCs/>
+          <w:sz w:val="24"/>
+          <w:szCs w:val="24"/>
+          <w:lang w:val="es-AR"/>
+        </w:rPr>
+      </w:pPr>
+      <w:r>
+        <w:rPr>
+          <w:rFonts w:ascii="Arial" w:hAnsi="Arial" w:cs="Arial"/>
+          <w:b/>
+          <w:bCs/>
+          <w:sz w:val="24"/>
+          <w:szCs w:val="24"/>
+          <w:lang w:val="es-AR"/>
+        </w:rPr>
+        <w:t>La mujer de blanco pelea con un par de celdas dentro de las instalaciones que no la dejan llegar a la máquina. P1</w:t>
+      </w:r>
+    </w:p>
+    <w:p>
+      <w:pPr>
+        <w:spacing w:line="360" w:lineRule="auto"/>
+        <w:rPr>
+          <w:rFonts w:ascii="Arial" w:hAnsi="Arial" w:cs="Arial"/>
+          <w:b/>
+          <w:bCs/>
+          <w:sz w:val="24"/>
+          <w:szCs w:val="24"/>
+          <w:lang w:val="es-AR"/>
+        </w:rPr>
+      </w:pPr>
+      <w:r>
+        <w:rPr>
+          <w:rFonts w:ascii="Arial" w:hAnsi="Arial" w:cs="Arial"/>
+          <w:b/>
+          <w:bCs/>
+          <w:sz w:val="24"/>
+          <w:szCs w:val="24"/>
+          <w:lang w:val="es-AR"/>
+        </w:rPr>
+        <w:t xml:space="preserve">El pasado de las </w:t>
+      </w:r>
+      <w:r>
+        <w:rPr>
+          <w:rFonts w:ascii="Arial" w:hAnsi="Arial" w:cs="Arial"/>
+          <w:b/>
+          <w:bCs/>
+          <w:sz w:val="24"/>
+          <w:szCs w:val="24"/>
+          <w:lang w:val="es-AR"/>
+        </w:rPr>
+        <w:t>hermanas</w:t>
+      </w:r>
+      <w:r>
+        <w:rPr>
+          <w:rFonts w:ascii="Arial" w:hAnsi="Arial" w:cs="Arial"/>
+          <w:b/>
+          <w:bCs/>
+          <w:sz w:val="24"/>
+          <w:szCs w:val="24"/>
+          <w:lang w:val="es-AR"/>
+        </w:rPr>
+        <w:t xml:space="preserve"> mellizas y </w:t>
+      </w:r>
+      <w:r>
+        <w:rPr>
+          <w:rFonts w:ascii="Arial" w:hAnsi="Arial" w:cs="Arial"/>
+          <w:b/>
+          <w:bCs/>
+          <w:sz w:val="24"/>
+          <w:szCs w:val="24"/>
+          <w:lang w:val="es-AR"/>
+        </w:rPr>
+        <w:t>por qué</w:t>
+      </w:r>
+      <w:r>
+        <w:rPr>
+          <w:rFonts w:ascii="Arial" w:hAnsi="Arial" w:cs="Arial"/>
+          <w:b/>
+          <w:bCs/>
+          <w:sz w:val="24"/>
+          <w:szCs w:val="24"/>
+          <w:lang w:val="es-AR"/>
+        </w:rPr>
+        <w:t xml:space="preserve"> hacen esto.</w:t>
+      </w:r>
+      <w:r>
+        <w:rPr>
+          <w:rFonts w:ascii="Arial" w:hAnsi="Arial" w:cs="Arial"/>
+          <w:b/>
+          <w:bCs/>
+          <w:sz w:val="24"/>
+          <w:szCs w:val="24"/>
+          <w:lang w:val="es-AR"/>
+        </w:rPr>
+        <w:t xml:space="preserve"> Entre Latidos 1</w:t>
+      </w:r>
+    </w:p>
+    <w:p>
+      <w:pPr>
+        <w:spacing w:line="360" w:lineRule="auto"/>
+        <w:rPr>
+          <w:rFonts w:ascii="Arial" w:hAnsi="Arial" w:cs="Arial"/>
+          <w:b/>
+          <w:bCs/>
+          <w:sz w:val="24"/>
+          <w:szCs w:val="24"/>
+          <w:lang w:val="es-AR"/>
+        </w:rPr>
+      </w:pPr>
+      <w:r>
+        <w:rPr>
+          <w:rFonts w:ascii="Arial" w:hAnsi="Arial" w:cs="Arial"/>
+          <w:b/>
+          <w:bCs/>
+          <w:sz w:val="24"/>
+          <w:szCs w:val="24"/>
+          <w:lang w:val="es-AR"/>
+        </w:rPr>
+        <w:t>Sixto y la mujer de negro pelean mientras los policías y mercenarios se disparan.</w:t>
+      </w:r>
+      <w:r>
+        <w:rPr>
+          <w:rFonts w:ascii="Arial" w:hAnsi="Arial" w:cs="Arial"/>
+          <w:b/>
+          <w:bCs/>
+          <w:sz w:val="24"/>
+          <w:szCs w:val="24"/>
+          <w:lang w:val="es-AR"/>
+        </w:rPr>
+        <w:t xml:space="preserve"> E intentan liberar a todos los rehenes del aeropuerto. P2</w:t>
+      </w:r>
+    </w:p>
+    <w:p>
+      <w:pPr>
+        <w:spacing w:line="360" w:lineRule="auto"/>
+        <w:rPr>
+          <w:rFonts w:ascii="Arial" w:hAnsi="Arial" w:cs="Arial"/>
+          <w:b/>
+          <w:bCs/>
+          <w:sz w:val="24"/>
+          <w:szCs w:val="24"/>
+          <w:lang w:val="es-AR"/>
+        </w:rPr>
+      </w:pPr>
+      <w:r>
+        <w:rPr>
+          <w:rFonts w:ascii="Arial" w:hAnsi="Arial" w:cs="Arial"/>
+          <w:b/>
+          <w:bCs/>
+          <w:sz w:val="24"/>
+          <w:szCs w:val="24"/>
+          <w:lang w:val="es-AR"/>
+        </w:rPr>
+        <w:t>Naomi mueve militares hacia el distrito 25 y el 7 sin autorización. Ya que no la dejan usar las maquinas del distrito 26. Pero tardaran en llegar</w:t>
+      </w:r>
+      <w:r>
+        <w:rPr>
+          <w:rFonts w:ascii="Arial" w:hAnsi="Arial" w:cs="Arial"/>
+          <w:b/>
+          <w:bCs/>
+          <w:sz w:val="24"/>
+          <w:szCs w:val="24"/>
+          <w:lang w:val="es-AR"/>
+        </w:rPr>
+        <w:t xml:space="preserve"> sus militares</w:t>
+      </w:r>
+      <w:r>
+        <w:rPr>
+          <w:rFonts w:ascii="Arial" w:hAnsi="Arial" w:cs="Arial"/>
+          <w:b/>
+          <w:bCs/>
+          <w:sz w:val="24"/>
+          <w:szCs w:val="24"/>
+          <w:lang w:val="es-AR"/>
+        </w:rPr>
+        <w:t>.</w:t>
+      </w:r>
+      <w:r>
+        <w:rPr>
+          <w:rFonts w:ascii="Arial" w:hAnsi="Arial" w:cs="Arial"/>
+          <w:b/>
+          <w:bCs/>
+          <w:sz w:val="24"/>
+          <w:szCs w:val="24"/>
+          <w:lang w:val="es-AR"/>
+        </w:rPr>
+        <w:t xml:space="preserve"> P3</w:t>
+      </w:r>
+    </w:p>
+    <w:p>
+      <w:pPr>
+        <w:spacing w:line="360" w:lineRule="auto"/>
+        <w:rPr>
+          <w:rFonts w:ascii="Arial" w:hAnsi="Arial" w:cs="Arial"/>
+          <w:b/>
+          <w:bCs/>
+          <w:sz w:val="24"/>
+          <w:szCs w:val="24"/>
+          <w:lang w:val="es-AR"/>
+        </w:rPr>
+      </w:pPr>
+      <w:r>
+        <w:rPr>
+          <w:rFonts w:ascii="Arial" w:hAnsi="Arial" w:cs="Arial"/>
+          <w:b/>
+          <w:bCs/>
+          <w:sz w:val="24"/>
+          <w:szCs w:val="24"/>
+          <w:lang w:val="es-AR"/>
+        </w:rPr>
+        <w:t xml:space="preserve">Mujer de negro explica </w:t>
+      </w:r>
+      <w:r>
+        <w:rPr>
+          <w:rFonts w:ascii="Arial" w:hAnsi="Arial" w:cs="Arial"/>
+          <w:b/>
+          <w:bCs/>
+          <w:sz w:val="24"/>
+          <w:szCs w:val="24"/>
+          <w:lang w:val="es-AR"/>
+        </w:rPr>
+        <w:t>por qué</w:t>
+      </w:r>
+      <w:r>
+        <w:rPr>
+          <w:rFonts w:ascii="Arial" w:hAnsi="Arial" w:cs="Arial"/>
+          <w:b/>
+          <w:bCs/>
+          <w:sz w:val="24"/>
+          <w:szCs w:val="24"/>
+          <w:lang w:val="es-AR"/>
+        </w:rPr>
+        <w:t xml:space="preserve"> hace esto con su hermana a Sixto. Sixto le muestra que no todo es como dicen y le gana.</w:t>
+      </w:r>
+      <w:r>
+        <w:rPr>
+          <w:rFonts w:ascii="Arial" w:hAnsi="Arial" w:cs="Arial"/>
+          <w:b/>
+          <w:bCs/>
+          <w:sz w:val="24"/>
+          <w:szCs w:val="24"/>
+          <w:lang w:val="es-AR"/>
+        </w:rPr>
+        <w:t xml:space="preserve"> P4</w:t>
+      </w:r>
+    </w:p>
+    <w:p>
+      <w:pPr>
+        <w:spacing w:line="360" w:lineRule="auto"/>
+        <w:rPr>
+          <w:rFonts w:ascii="Arial" w:hAnsi="Arial" w:cs="Arial"/>
+          <w:b/>
+          <w:bCs/>
+          <w:sz w:val="24"/>
+          <w:szCs w:val="24"/>
+          <w:lang w:val="es-AR"/>
+        </w:rPr>
+      </w:pPr>
+      <w:r>
+        <w:rPr>
+          <w:rFonts w:ascii="Arial" w:hAnsi="Arial" w:cs="Arial"/>
+          <w:b/>
+          <w:bCs/>
+          <w:sz w:val="24"/>
+          <w:szCs w:val="24"/>
+          <w:lang w:val="es-AR"/>
+        </w:rPr>
+        <w:t>El pasado de las hermanas final.</w:t>
+      </w:r>
+      <w:r>
+        <w:rPr>
+          <w:rFonts w:ascii="Arial" w:hAnsi="Arial" w:cs="Arial"/>
+          <w:b/>
+          <w:bCs/>
+          <w:sz w:val="24"/>
+          <w:szCs w:val="24"/>
+          <w:lang w:val="es-AR"/>
+        </w:rPr>
+        <w:t xml:space="preserve"> Entre Latidos 2</w:t>
+      </w:r>
+    </w:p>
+    <w:p>
+      <w:pPr>
+        <w:spacing w:line="360" w:lineRule="auto"/>
+        <w:rPr>
+          <w:rFonts w:ascii="Arial" w:hAnsi="Arial" w:cs="Arial"/>
+          <w:b/>
+          <w:bCs/>
+          <w:sz w:val="24"/>
+          <w:szCs w:val="24"/>
+          <w:lang w:val="es-AR"/>
+        </w:rPr>
+      </w:pPr>
+      <w:r>
+        <w:rPr>
+          <w:rFonts w:ascii="Arial" w:hAnsi="Arial" w:cs="Arial"/>
+          <w:b/>
+          <w:bCs/>
+          <w:sz w:val="24"/>
+          <w:szCs w:val="24"/>
+          <w:lang w:val="es-AR"/>
+        </w:rPr>
+        <w:t xml:space="preserve">Oziel vs la mujer </w:t>
+      </w:r>
+      <w:r>
+        <w:rPr>
+          <w:rFonts w:ascii="Arial" w:hAnsi="Arial" w:cs="Arial"/>
+          <w:b/>
+          <w:bCs/>
+          <w:sz w:val="24"/>
+          <w:szCs w:val="24"/>
+          <w:lang w:val="es-AR"/>
+        </w:rPr>
+        <w:t>de blanco</w:t>
+      </w:r>
+      <w:r>
+        <w:rPr>
+          <w:rFonts w:ascii="Arial" w:hAnsi="Arial" w:cs="Arial"/>
+          <w:b/>
+          <w:bCs/>
+          <w:sz w:val="24"/>
+          <w:szCs w:val="24"/>
+          <w:lang w:val="es-AR"/>
+        </w:rPr>
+        <w:t>.</w:t>
+      </w:r>
+      <w:r>
+        <w:rPr>
+          <w:rFonts w:ascii="Arial" w:hAnsi="Arial" w:cs="Arial"/>
+          <w:b/>
+          <w:bCs/>
+          <w:sz w:val="24"/>
+          <w:szCs w:val="24"/>
+          <w:lang w:val="es-AR"/>
+        </w:rPr>
+        <w:t xml:space="preserve"> </w:t>
+      </w:r>
+      <w:r>
+        <w:rPr>
+          <w:rFonts w:ascii="Arial" w:hAnsi="Arial" w:cs="Arial"/>
+          <w:b/>
+          <w:bCs/>
+          <w:sz w:val="24"/>
+          <w:szCs w:val="24"/>
+          <w:lang w:val="es-AR"/>
+        </w:rPr>
+        <w:t>Están</w:t>
+      </w:r>
+      <w:r>
+        <w:rPr>
+          <w:rFonts w:ascii="Arial" w:hAnsi="Arial" w:cs="Arial"/>
+          <w:b/>
+          <w:bCs/>
+          <w:sz w:val="24"/>
+          <w:szCs w:val="24"/>
+          <w:lang w:val="es-AR"/>
+        </w:rPr>
+        <w:t xml:space="preserve"> cerca de las maquinas</w:t>
+      </w:r>
+      <w:r>
+        <w:rPr>
+          <w:rFonts w:ascii="Arial" w:hAnsi="Arial" w:cs="Arial"/>
+          <w:b/>
+          <w:bCs/>
+          <w:sz w:val="24"/>
+          <w:szCs w:val="24"/>
+          <w:lang w:val="es-AR"/>
+        </w:rPr>
+        <w:t xml:space="preserve"> P5</w:t>
+      </w:r>
+    </w:p>
+    <w:p>
+      <w:pPr>
+        <w:spacing w:line="360" w:lineRule="auto"/>
+        <w:rPr>
+          <w:rFonts w:ascii="Arial" w:hAnsi="Arial" w:cs="Arial"/>
+          <w:b/>
+          <w:bCs/>
+          <w:sz w:val="24"/>
+          <w:szCs w:val="24"/>
+          <w:lang w:val="es-AR"/>
+        </w:rPr>
+      </w:pPr>
+      <w:r>
+        <w:rPr>
+          <w:rFonts w:ascii="Arial" w:hAnsi="Arial" w:cs="Arial"/>
+          <w:b/>
+          <w:bCs/>
+          <w:sz w:val="24"/>
+          <w:szCs w:val="24"/>
+          <w:lang w:val="es-AR"/>
+        </w:rPr>
+        <w:t xml:space="preserve">Sixto </w:t>
+      </w:r>
+      <w:r>
+        <w:rPr>
+          <w:rFonts w:ascii="Arial" w:hAnsi="Arial" w:cs="Arial"/>
+          <w:b/>
+          <w:bCs/>
+          <w:sz w:val="24"/>
+          <w:szCs w:val="24"/>
+          <w:lang w:val="es-AR"/>
+        </w:rPr>
+        <w:t>reporta a Naomi que ya lo soluciono. Ahora solo queda esperar que Oziel la detenga.</w:t>
+      </w:r>
+      <w:r>
+        <w:rPr>
+          <w:rFonts w:ascii="Arial" w:hAnsi="Arial" w:cs="Arial"/>
+          <w:b/>
+          <w:bCs/>
+          <w:sz w:val="24"/>
+          <w:szCs w:val="24"/>
+          <w:lang w:val="es-AR"/>
+        </w:rPr>
+        <w:t xml:space="preserve"> P6</w:t>
+      </w:r>
+    </w:p>
+    <w:p>
+      <w:pPr>
+        <w:spacing w:line="360" w:lineRule="auto"/>
+        <w:rPr>
+          <w:rFonts w:ascii="Arial" w:hAnsi="Arial" w:cs="Arial"/>
+          <w:b/>
+          <w:bCs/>
+          <w:sz w:val="24"/>
+          <w:szCs w:val="24"/>
+          <w:lang w:val="es-AR"/>
+        </w:rPr>
+      </w:pPr>
+    </w:p>
+    <w:p>
+      <w:pPr>
+        <w:spacing w:line="360" w:lineRule="auto"/>
+        <w:rPr>
+          <w:rFonts w:ascii="Arial" w:hAnsi="Arial" w:cs="Arial"/>
+          <w:b/>
+          <w:bCs/>
+          <w:sz w:val="24"/>
+          <w:szCs w:val="24"/>
+          <w:lang w:val="es-AR"/>
+        </w:rPr>
+      </w:pPr>
+    </w:p>
+    <w:p>
+      <w:pPr>
+        <w:spacing w:line="360" w:lineRule="auto"/>
+        <w:rPr>
+          <w:rFonts w:ascii="Arial" w:hAnsi="Arial" w:cs="Arial"/>
+          <w:b/>
+          <w:bCs/>
+          <w:sz w:val="24"/>
+          <w:szCs w:val="24"/>
+          <w:lang w:val="es-AR"/>
+        </w:rPr>
+      </w:pPr>
+    </w:p>
+    <w:p>
+      <w:pPr>
+        <w:spacing w:line="360" w:lineRule="auto"/>
+        <w:rPr>
+          <w:rFonts w:ascii="Arial" w:hAnsi="Arial" w:cs="Arial"/>
+          <w:b/>
+          <w:bCs/>
+          <w:sz w:val="24"/>
+          <w:szCs w:val="24"/>
+          <w:lang w:val="es-AR"/>
+        </w:rPr>
+      </w:pPr>
+    </w:p>
+    <w:p>
+      <w:pPr>
+        <w:spacing w:line="360" w:lineRule="auto"/>
+        <w:rPr>
+          <w:rFonts w:ascii="Arial" w:hAnsi="Arial" w:cs="Arial"/>
+          <w:b/>
+          <w:bCs/>
+          <w:sz w:val="24"/>
+          <w:szCs w:val="24"/>
+          <w:lang w:val="es-AR"/>
+        </w:rPr>
+      </w:pPr>
+    </w:p>
+    <w:p>
+      <w:pPr>
+        <w:spacing w:line="360" w:lineRule="auto"/>
+        <w:rPr>
+          <w:rFonts w:ascii="Arial" w:hAnsi="Arial" w:cs="Arial"/>
+          <w:b/>
+          <w:bCs/>
+          <w:sz w:val="24"/>
+          <w:szCs w:val="24"/>
+          <w:lang w:val="es-AR"/>
+        </w:rPr>
+      </w:pPr>
+      <w:r>
+        <w:rPr>
+          <w:rFonts w:ascii="Arial" w:hAnsi="Arial" w:cs="Arial"/>
+          <w:b/>
+          <w:bCs/>
+          <w:sz w:val="24"/>
+          <w:szCs w:val="24"/>
+          <w:lang w:val="es-AR"/>
+        </w:rPr>
+        <w:t>Capítulo</w:t>
+      </w:r>
+      <w:r>
+        <w:rPr>
+          <w:rFonts w:ascii="Arial" w:hAnsi="Arial" w:cs="Arial"/>
+          <w:b/>
+          <w:bCs/>
+          <w:sz w:val="24"/>
+          <w:szCs w:val="24"/>
+          <w:lang w:val="es-AR"/>
+        </w:rPr>
+        <w:t xml:space="preserve"> 4: La esperanza es lo </w:t>
+      </w:r>
+      <w:r>
+        <w:rPr>
+          <w:rFonts w:ascii="Arial" w:hAnsi="Arial" w:cs="Arial"/>
+          <w:b/>
+          <w:bCs/>
+          <w:sz w:val="24"/>
+          <w:szCs w:val="24"/>
+          <w:lang w:val="es-AR"/>
+        </w:rPr>
+        <w:t>último</w:t>
+      </w:r>
+      <w:r>
+        <w:rPr>
+          <w:rFonts w:ascii="Arial" w:hAnsi="Arial" w:cs="Arial"/>
+          <w:b/>
+          <w:bCs/>
+          <w:sz w:val="24"/>
+          <w:szCs w:val="24"/>
+          <w:lang w:val="es-AR"/>
+        </w:rPr>
+        <w:t xml:space="preserve"> que la humanidad pierde. _Yo protegeré a los que </w:t>
+      </w:r>
+      <w:r>
+        <w:rPr>
+          <w:rFonts w:ascii="Arial" w:hAnsi="Arial" w:cs="Arial"/>
+          <w:b/>
+          <w:bCs/>
+          <w:sz w:val="24"/>
+          <w:szCs w:val="24"/>
+          <w:lang w:val="es-AR"/>
+        </w:rPr>
+        <w:t>tú</w:t>
+      </w:r>
+      <w:r>
+        <w:rPr>
+          <w:rFonts w:ascii="Arial" w:hAnsi="Arial" w:cs="Arial"/>
+          <w:b/>
+          <w:bCs/>
+          <w:sz w:val="24"/>
+          <w:szCs w:val="24"/>
+          <w:lang w:val="es-AR"/>
+        </w:rPr>
+        <w:t xml:space="preserve"> me señales.</w:t>
+      </w:r>
+    </w:p>
+    <w:p>
+      <w:pPr>
+        <w:spacing w:line="360" w:lineRule="auto"/>
+        <w:rPr>
+          <w:rFonts w:ascii="Arial" w:hAnsi="Arial" w:cs="Arial"/>
+          <w:b/>
+          <w:bCs/>
+          <w:sz w:val="24"/>
+          <w:szCs w:val="24"/>
+          <w:lang w:val="es-AR"/>
+        </w:rPr>
+      </w:pPr>
+      <w:r>
+        <w:rPr>
+          <w:rFonts w:ascii="Arial" w:hAnsi="Arial" w:cs="Arial"/>
+          <w:b/>
+          <w:bCs/>
+          <w:sz w:val="24"/>
+          <w:szCs w:val="24"/>
+          <w:lang w:val="es-AR"/>
+        </w:rPr>
+        <w:lastRenderedPageBreak/>
+        <w:t>Onodera, Aiko y Takeru estan caminando disfrutando del dia y se enteran de las noticias sobre algunos conflictos de Unificacion Central. Tambien hablan sobre la desaparición de Oziel. Parte 1</w:t>
+      </w:r>
+    </w:p>
+    <w:p>
+      <w:pPr>
+        <w:spacing w:line="360" w:lineRule="auto"/>
+        <w:rPr>
+          <w:rFonts w:ascii="Arial" w:hAnsi="Arial" w:cs="Arial"/>
+          <w:b/>
+          <w:bCs/>
+          <w:sz w:val="24"/>
+          <w:szCs w:val="24"/>
+          <w:lang w:val="es-AR"/>
+        </w:rPr>
+      </w:pPr>
+      <w:r>
+        <w:rPr>
+          <w:rFonts w:ascii="Arial" w:hAnsi="Arial" w:cs="Arial"/>
+          <w:b/>
+          <w:bCs/>
+          <w:sz w:val="24"/>
+          <w:szCs w:val="24"/>
+          <w:lang w:val="es-AR"/>
+        </w:rPr>
+        <w:t>Una mujer de la organización Heanve-ECO se mueve por el distrito 16 al distrito 18 para una emboscada al azar.</w:t>
+      </w:r>
+      <w:r>
+        <w:rPr>
+          <w:rFonts w:ascii="Arial" w:hAnsi="Arial" w:cs="Arial"/>
+          <w:b/>
+          <w:bCs/>
+          <w:sz w:val="24"/>
+          <w:szCs w:val="24"/>
+          <w:lang w:val="es-AR"/>
+        </w:rPr>
+        <w:t xml:space="preserve"> Entre Lineas 2</w:t>
+      </w:r>
+    </w:p>
+    <w:p>
+      <w:pPr>
+        <w:spacing w:line="360" w:lineRule="auto"/>
+        <w:rPr>
+          <w:rFonts w:ascii="Arial" w:hAnsi="Arial" w:cs="Arial"/>
+          <w:b/>
+          <w:bCs/>
+          <w:sz w:val="24"/>
+          <w:szCs w:val="24"/>
+          <w:lang w:val="es-AR"/>
+        </w:rPr>
+      </w:pPr>
+      <w:r>
+        <w:rPr>
+          <w:rFonts w:ascii="Arial" w:hAnsi="Arial" w:cs="Arial"/>
+          <w:b/>
+          <w:bCs/>
+          <w:sz w:val="24"/>
+          <w:szCs w:val="24"/>
+          <w:lang w:val="es-AR"/>
+        </w:rPr>
+        <w:t>Dead-Lock preparando el equipo para proteger el proyecto Alice madnes</w:t>
+      </w:r>
+      <w:r>
+        <w:rPr>
+          <w:rFonts w:ascii="Arial" w:hAnsi="Arial" w:cs="Arial"/>
+          <w:b/>
+          <w:bCs/>
+          <w:sz w:val="24"/>
+          <w:szCs w:val="24"/>
+          <w:lang w:val="es-AR"/>
+        </w:rPr>
+        <w:t xml:space="preserve"> se mueven hacia Unificacion Central</w:t>
+      </w:r>
+      <w:r>
+        <w:rPr>
+          <w:rFonts w:ascii="Arial" w:hAnsi="Arial" w:cs="Arial"/>
+          <w:b/>
+          <w:bCs/>
+          <w:sz w:val="24"/>
+          <w:szCs w:val="24"/>
+          <w:lang w:val="es-AR"/>
+        </w:rPr>
+        <w:t>.</w:t>
+      </w:r>
+      <w:r>
+        <w:rPr>
+          <w:rFonts w:ascii="Arial" w:hAnsi="Arial" w:cs="Arial"/>
+          <w:b/>
+          <w:bCs/>
+          <w:sz w:val="24"/>
+          <w:szCs w:val="24"/>
+          <w:lang w:val="es-AR"/>
+        </w:rPr>
+        <w:t xml:space="preserve"> Entre Lineas 3</w:t>
+      </w:r>
+    </w:p>
+    <w:p>
+      <w:pPr>
+        <w:spacing w:line="360" w:lineRule="auto"/>
+        <w:rPr>
+          <w:rFonts w:ascii="Arial" w:hAnsi="Arial" w:cs="Arial"/>
+          <w:b/>
+          <w:bCs/>
+          <w:sz w:val="24"/>
+          <w:szCs w:val="24"/>
+          <w:lang w:val="es-AR"/>
+        </w:rPr>
+      </w:pPr>
+      <w:r>
+        <w:rPr>
+          <w:rFonts w:ascii="Arial" w:hAnsi="Arial" w:cs="Arial"/>
+          <w:b/>
+          <w:bCs/>
+          <w:sz w:val="24"/>
+          <w:szCs w:val="24"/>
+          <w:lang w:val="es-AR"/>
+        </w:rPr>
+        <w:t>Oziel da razones para que ella comprenda que el mundo no necesita ser salvado con mas destrucción, sino con esfuerzo y esperanza.</w:t>
+      </w:r>
+      <w:r>
+        <w:rPr>
+          <w:rFonts w:ascii="Arial" w:hAnsi="Arial" w:cs="Arial"/>
+          <w:b/>
+          <w:bCs/>
+          <w:sz w:val="24"/>
+          <w:szCs w:val="24"/>
+          <w:lang w:val="es-AR"/>
+        </w:rPr>
+        <w:t xml:space="preserve"> Le da la mano para ayudarla por mas que no quiera.</w:t>
+      </w:r>
+      <w:r>
+        <w:rPr>
+          <w:rFonts w:ascii="Arial" w:hAnsi="Arial" w:cs="Arial"/>
+          <w:b/>
+          <w:bCs/>
+          <w:sz w:val="24"/>
+          <w:szCs w:val="24"/>
+          <w:lang w:val="es-AR"/>
+        </w:rPr>
+        <w:t xml:space="preserve"> P2</w:t>
+      </w:r>
+    </w:p>
+    <w:p>
+      <w:pPr>
+        <w:spacing w:line="360" w:lineRule="auto"/>
+        <w:rPr>
+          <w:rFonts w:ascii="Arial" w:hAnsi="Arial" w:cs="Arial"/>
+          <w:b/>
+          <w:bCs/>
+          <w:sz w:val="24"/>
+          <w:szCs w:val="24"/>
+          <w:lang w:val="es-AR"/>
+        </w:rPr>
+      </w:pPr>
+      <w:r>
+        <w:rPr>
+          <w:rFonts w:ascii="Arial" w:hAnsi="Arial" w:cs="Arial"/>
+          <w:b/>
+          <w:bCs/>
+          <w:sz w:val="24"/>
+          <w:szCs w:val="24"/>
+          <w:lang w:val="es-AR"/>
+        </w:rPr>
+        <w:t>Sixt</w:t>
+      </w:r>
+      <w:r>
+        <w:rPr>
+          <w:rFonts w:ascii="Arial" w:hAnsi="Arial" w:cs="Arial"/>
+          <w:b/>
+          <w:bCs/>
+          <w:sz w:val="24"/>
+          <w:szCs w:val="24"/>
+          <w:lang w:val="es-AR"/>
+        </w:rPr>
+        <w:t xml:space="preserve">o mueve a la mujer de negro hacia el distrito 6. Y espera informes de </w:t>
+      </w:r>
+      <w:r>
+        <w:rPr>
+          <w:rFonts w:ascii="Arial" w:hAnsi="Arial" w:cs="Arial"/>
+          <w:b/>
+          <w:bCs/>
+          <w:sz w:val="24"/>
+          <w:szCs w:val="24"/>
+          <w:lang w:val="es-AR"/>
+        </w:rPr>
+        <w:t>cómo</w:t>
+      </w:r>
+      <w:r>
+        <w:rPr>
+          <w:rFonts w:ascii="Arial" w:hAnsi="Arial" w:cs="Arial"/>
+          <w:b/>
+          <w:bCs/>
+          <w:sz w:val="24"/>
+          <w:szCs w:val="24"/>
+          <w:lang w:val="es-AR"/>
+        </w:rPr>
+        <w:t xml:space="preserve"> va Oziel.</w:t>
+      </w:r>
+      <w:r>
+        <w:rPr>
+          <w:rFonts w:ascii="Arial" w:hAnsi="Arial" w:cs="Arial"/>
+          <w:b/>
+          <w:bCs/>
+          <w:sz w:val="24"/>
+          <w:szCs w:val="24"/>
+          <w:lang w:val="es-AR"/>
+        </w:rPr>
+        <w:t xml:space="preserve"> P3</w:t>
+      </w:r>
+    </w:p>
+    <w:p>
+      <w:pPr>
+        <w:spacing w:line="360" w:lineRule="auto"/>
+        <w:rPr>
+          <w:rFonts w:ascii="Arial" w:hAnsi="Arial" w:cs="Arial"/>
+          <w:b/>
+          <w:bCs/>
+          <w:sz w:val="24"/>
+          <w:szCs w:val="24"/>
+          <w:lang w:val="es-AR"/>
+        </w:rPr>
+      </w:pPr>
+      <w:r>
+        <w:rPr>
+          <w:rFonts w:ascii="Arial" w:hAnsi="Arial" w:cs="Arial"/>
+          <w:b/>
+          <w:bCs/>
+          <w:sz w:val="24"/>
+          <w:szCs w:val="24"/>
+          <w:lang w:val="es-AR"/>
+        </w:rPr>
+        <w:t>Naomi habla sobre los problemas del distrito Z y manda un mensaje de paz sobre que ira a verlos en persona y mostrara su rostro si es que siguen destruyendo Unificacion Central pero tambien les da a aentender que si ella se muestra tendrá muchos problemas que afectaran todo Unificacion Central.</w:t>
+      </w:r>
+      <w:r>
+        <w:rPr>
+          <w:rFonts w:ascii="Arial" w:hAnsi="Arial" w:cs="Arial"/>
+          <w:b/>
+          <w:bCs/>
+          <w:sz w:val="24"/>
+          <w:szCs w:val="24"/>
+          <w:lang w:val="es-AR"/>
+        </w:rPr>
+        <w:t xml:space="preserve"> </w:t>
+      </w:r>
+      <w:r>
+        <w:rPr>
+          <w:rFonts w:ascii="Arial" w:hAnsi="Arial" w:cs="Arial"/>
+          <w:b/>
+          <w:bCs/>
+          <w:sz w:val="24"/>
+          <w:szCs w:val="24"/>
+          <w:lang w:val="es-AR"/>
+        </w:rPr>
+        <w:t>D</w:t>
+      </w:r>
+      <w:r>
+        <w:rPr>
+          <w:rFonts w:ascii="Arial" w:hAnsi="Arial" w:cs="Arial"/>
+          <w:b/>
+          <w:bCs/>
+          <w:sz w:val="24"/>
+          <w:szCs w:val="24"/>
+          <w:lang w:val="es-AR"/>
+        </w:rPr>
+        <w:t>iscurso</w:t>
+      </w:r>
+      <w:r>
+        <w:rPr>
+          <w:rFonts w:ascii="Arial" w:hAnsi="Arial" w:cs="Arial"/>
+          <w:b/>
+          <w:bCs/>
+          <w:sz w:val="24"/>
+          <w:szCs w:val="24"/>
+          <w:lang w:val="es-AR"/>
+        </w:rPr>
+        <w:t xml:space="preserve"> P4</w:t>
+      </w:r>
+    </w:p>
+    <w:p>
+      <w:pPr>
+        <w:spacing w:line="360" w:lineRule="auto"/>
+        <w:rPr>
+          <w:rFonts w:ascii="Arial" w:hAnsi="Arial" w:cs="Arial"/>
+          <w:b/>
+          <w:bCs/>
+          <w:sz w:val="24"/>
+          <w:szCs w:val="24"/>
+          <w:lang w:val="es-AR"/>
+        </w:rPr>
+      </w:pPr>
+      <w:r>
+        <w:rPr>
+          <w:rFonts w:ascii="Arial" w:hAnsi="Arial" w:cs="Arial"/>
+          <w:b/>
+          <w:bCs/>
+          <w:sz w:val="24"/>
+          <w:szCs w:val="24"/>
+          <w:lang w:val="es-AR"/>
+        </w:rPr>
+        <w:t xml:space="preserve">Oziel vs mujer del amonio. Oziel gana y le promete que </w:t>
+      </w:r>
+      <w:r>
+        <w:rPr>
+          <w:rFonts w:ascii="Arial" w:hAnsi="Arial" w:cs="Arial"/>
+          <w:b/>
+          <w:bCs/>
+          <w:sz w:val="24"/>
+          <w:szCs w:val="24"/>
+          <w:lang w:val="es-AR"/>
+        </w:rPr>
+        <w:t>protegerá</w:t>
+      </w:r>
+      <w:r>
+        <w:rPr>
+          <w:rFonts w:ascii="Arial" w:hAnsi="Arial" w:cs="Arial"/>
+          <w:b/>
+          <w:bCs/>
+          <w:sz w:val="24"/>
+          <w:szCs w:val="24"/>
+          <w:lang w:val="es-AR"/>
+        </w:rPr>
+        <w:t xml:space="preserve"> a las personas que ella le diga.</w:t>
+      </w:r>
+      <w:r>
+        <w:rPr>
+          <w:rFonts w:ascii="Arial" w:hAnsi="Arial" w:cs="Arial"/>
+          <w:b/>
+          <w:bCs/>
+          <w:sz w:val="24"/>
+          <w:szCs w:val="24"/>
+          <w:lang w:val="es-AR"/>
+        </w:rPr>
+        <w:t xml:space="preserve"> P5</w:t>
+      </w:r>
+    </w:p>
+    <w:p>
+      <w:pPr>
+        <w:spacing w:line="360" w:lineRule="auto"/>
+        <w:rPr>
+          <w:rFonts w:ascii="Arial" w:hAnsi="Arial" w:cs="Arial"/>
+          <w:b/>
+          <w:bCs/>
+          <w:sz w:val="24"/>
+          <w:szCs w:val="24"/>
+          <w:lang w:val="es-AR"/>
+        </w:rPr>
+      </w:pPr>
+    </w:p>
+    <w:p>
+      <w:pPr>
+        <w:spacing w:line="360" w:lineRule="auto"/>
+        <w:rPr>
+          <w:rFonts w:ascii="Arial" w:hAnsi="Arial" w:cs="Arial"/>
+          <w:b/>
+          <w:bCs/>
+          <w:sz w:val="24"/>
+          <w:szCs w:val="24"/>
+          <w:lang w:val="es-AR"/>
+        </w:rPr>
+      </w:pPr>
+    </w:p>
+    <w:p>
+      <w:pPr>
+        <w:spacing w:line="360" w:lineRule="auto"/>
+        <w:rPr>
+          <w:rFonts w:ascii="Arial" w:hAnsi="Arial" w:cs="Arial"/>
+          <w:b/>
+          <w:bCs/>
+          <w:sz w:val="24"/>
+          <w:szCs w:val="24"/>
+          <w:lang w:val="es-AR"/>
+        </w:rPr>
+      </w:pPr>
+    </w:p>
+    <w:p>
+      <w:pPr>
+        <w:spacing w:line="360" w:lineRule="auto"/>
+        <w:rPr>
+          <w:rFonts w:ascii="Arial" w:hAnsi="Arial" w:cs="Arial"/>
+          <w:b/>
+          <w:bCs/>
+          <w:sz w:val="24"/>
+          <w:szCs w:val="24"/>
+          <w:lang w:val="es-AR"/>
+        </w:rPr>
+      </w:pPr>
+    </w:p>
+    <w:p>
+      <w:pPr>
+        <w:spacing w:line="360" w:lineRule="auto"/>
+        <w:rPr>
+          <w:rFonts w:ascii="Arial" w:hAnsi="Arial" w:cs="Arial"/>
+          <w:b/>
+          <w:bCs/>
+          <w:sz w:val="24"/>
+          <w:szCs w:val="24"/>
+          <w:lang w:val="es-AR"/>
+        </w:rPr>
+      </w:pPr>
+    </w:p>
+    <w:p>
+      <w:pPr>
+        <w:spacing w:line="360" w:lineRule="auto"/>
+        <w:rPr>
+          <w:rFonts w:ascii="Arial" w:hAnsi="Arial" w:cs="Arial"/>
+          <w:b/>
+          <w:bCs/>
+          <w:sz w:val="24"/>
+          <w:szCs w:val="24"/>
+          <w:lang w:val="es-AR"/>
+        </w:rPr>
+      </w:pPr>
+    </w:p>
+    <w:p>
+      <w:pPr>
+        <w:spacing w:line="360" w:lineRule="auto"/>
+        <w:rPr>
+          <w:rFonts w:ascii="Arial" w:hAnsi="Arial" w:cs="Arial"/>
+          <w:b/>
+          <w:bCs/>
+          <w:sz w:val="24"/>
+          <w:szCs w:val="24"/>
+          <w:lang w:val="es-AR"/>
+        </w:rPr>
+      </w:pPr>
+    </w:p>
+    <w:p>
+      <w:pPr>
+        <w:spacing w:line="360" w:lineRule="auto"/>
+        <w:rPr>
+          <w:rFonts w:ascii="Arial" w:hAnsi="Arial" w:cs="Arial"/>
+          <w:b/>
+          <w:bCs/>
+          <w:sz w:val="24"/>
+          <w:szCs w:val="24"/>
+          <w:lang w:val="es-AR"/>
+        </w:rPr>
+      </w:pPr>
+      <w:r>
+        <w:rPr>
+          <w:rFonts w:ascii="Arial" w:hAnsi="Arial" w:cs="Arial"/>
+          <w:b/>
+          <w:bCs/>
+          <w:sz w:val="24"/>
+          <w:szCs w:val="24"/>
+          <w:lang w:val="es-AR"/>
+        </w:rPr>
+        <w:lastRenderedPageBreak/>
+        <w:t xml:space="preserve">Epilogo: Las </w:t>
+      </w:r>
+      <w:r>
+        <w:rPr>
+          <w:rFonts w:ascii="Arial" w:hAnsi="Arial" w:cs="Arial"/>
+          <w:b/>
+          <w:bCs/>
+          <w:sz w:val="24"/>
+          <w:szCs w:val="24"/>
+          <w:lang w:val="es-AR"/>
+        </w:rPr>
+        <w:t>páginas</w:t>
+      </w:r>
+      <w:r>
+        <w:rPr>
+          <w:rFonts w:ascii="Arial" w:hAnsi="Arial" w:cs="Arial"/>
+          <w:b/>
+          <w:bCs/>
+          <w:sz w:val="24"/>
+          <w:szCs w:val="24"/>
+          <w:lang w:val="es-AR"/>
+        </w:rPr>
+        <w:t xml:space="preserve"> del libro </w:t>
+      </w:r>
+      <w:r>
+        <w:rPr>
+          <w:rFonts w:ascii="Arial" w:hAnsi="Arial" w:cs="Arial"/>
+          <w:b/>
+          <w:bCs/>
+          <w:sz w:val="24"/>
+          <w:szCs w:val="24"/>
+          <w:lang w:val="es-AR"/>
+        </w:rPr>
+        <w:t>aún</w:t>
+      </w:r>
+      <w:r>
+        <w:rPr>
+          <w:rFonts w:ascii="Arial" w:hAnsi="Arial" w:cs="Arial"/>
+          <w:b/>
+          <w:bCs/>
+          <w:sz w:val="24"/>
+          <w:szCs w:val="24"/>
+          <w:lang w:val="es-AR"/>
+        </w:rPr>
+        <w:t xml:space="preserve"> no se cierran</w:t>
+      </w:r>
+      <w:r>
+        <w:rPr>
+          <w:rFonts w:ascii="Arial" w:hAnsi="Arial" w:cs="Arial"/>
+          <w:b/>
+          <w:bCs/>
+          <w:sz w:val="24"/>
+          <w:szCs w:val="24"/>
+          <w:lang w:val="es-AR"/>
+        </w:rPr>
+        <w:t>. _</w:t>
+      </w:r>
+      <w:r>
+        <w:rPr>
+          <w:rFonts w:ascii="Arial" w:hAnsi="Arial" w:cs="Arial"/>
+          <w:b/>
+          <w:bCs/>
+          <w:sz w:val="24"/>
+          <w:szCs w:val="24"/>
+          <w:lang w:val="es-AR"/>
+        </w:rPr>
+        <w:t>Adelanto</w:t>
+      </w:r>
+      <w:r>
+        <w:rPr>
+          <w:rFonts w:ascii="Arial" w:hAnsi="Arial" w:cs="Arial"/>
+          <w:b/>
+          <w:bCs/>
+          <w:sz w:val="24"/>
+          <w:szCs w:val="24"/>
+          <w:lang w:val="es-AR"/>
+        </w:rPr>
+        <w:t xml:space="preserve"> de las próximas hojas </w:t>
+      </w:r>
+      <w:r>
+        <w:rPr>
+          <w:rFonts w:ascii="Arial" w:hAnsi="Arial" w:cs="Arial"/>
+          <w:b/>
+          <w:bCs/>
+          <w:sz w:val="24"/>
+          <w:szCs w:val="24"/>
+          <w:lang w:val="es-AR"/>
+        </w:rPr>
+        <w:t>manchadas con tinta de sangre</w:t>
+      </w:r>
+      <w:r>
+        <w:rPr>
+          <w:rFonts w:ascii="Arial" w:hAnsi="Arial" w:cs="Arial"/>
+          <w:b/>
+          <w:bCs/>
+          <w:sz w:val="24"/>
+          <w:szCs w:val="24"/>
+          <w:lang w:val="es-AR"/>
+        </w:rPr>
+        <w:t>.</w:t>
+      </w:r>
+    </w:p>
+    <w:p>
+      <w:pPr>
+        <w:spacing w:line="360" w:lineRule="auto"/>
+        <w:rPr>
+          <w:rFonts w:ascii="Arial" w:hAnsi="Arial" w:cs="Arial"/>
+          <w:b/>
+          <w:bCs/>
+          <w:sz w:val="24"/>
+          <w:szCs w:val="24"/>
+          <w:lang w:val="es-AR"/>
+        </w:rPr>
+      </w:pPr>
+    </w:p>
+    <w:p>
+      <w:pPr>
+        <w:spacing w:line="360" w:lineRule="auto"/>
+        <w:rPr>
+          <w:rFonts w:ascii="Arial" w:hAnsi="Arial" w:cs="Arial"/>
+          <w:b/>
+          <w:bCs/>
+          <w:sz w:val="24"/>
+          <w:szCs w:val="24"/>
+          <w:lang w:val="es-AR"/>
+        </w:rPr>
+      </w:pPr>
+      <w:r>
+        <w:rPr>
+          <w:rFonts w:ascii="Arial" w:hAnsi="Arial" w:cs="Arial"/>
+          <w:b/>
+          <w:bCs/>
+          <w:sz w:val="24"/>
+          <w:szCs w:val="24"/>
+          <w:lang w:val="es-AR"/>
+        </w:rPr>
+        <w:t xml:space="preserve">Onodera y Oziel en una cita a futuro programada. </w:t>
+      </w:r>
+    </w:p>
+    <w:p>
+      <w:pPr>
+        <w:spacing w:line="360" w:lineRule="auto"/>
+        <w:rPr>
+          <w:rFonts w:ascii="Arial" w:hAnsi="Arial" w:cs="Arial"/>
+          <w:b/>
+          <w:bCs/>
+          <w:sz w:val="24"/>
+          <w:szCs w:val="24"/>
+          <w:lang w:val="es-AR"/>
+        </w:rPr>
+      </w:pPr>
+      <w:r>
+        <w:rPr>
+          <w:rFonts w:ascii="Arial" w:hAnsi="Arial" w:cs="Arial"/>
+          <w:b/>
+          <w:bCs/>
+          <w:sz w:val="24"/>
+          <w:szCs w:val="24"/>
+          <w:lang w:val="es-AR"/>
+        </w:rPr>
+        <w:t>Naomi y Sixto hablan sobre una cita de Oziel con Naomi.</w:t>
+      </w:r>
+    </w:p>
+    <w:p>
+      <w:pPr>
+        <w:spacing w:line="360" w:lineRule="auto"/>
+        <w:rPr>
+          <w:rFonts w:ascii="Arial" w:hAnsi="Arial" w:cs="Arial"/>
+          <w:b/>
+          <w:bCs/>
+          <w:sz w:val="24"/>
+          <w:szCs w:val="24"/>
+          <w:lang w:val="es-AR"/>
+        </w:rPr>
+      </w:pPr>
+      <w:r>
+        <w:rPr>
+          <w:rFonts w:ascii="Arial" w:hAnsi="Arial" w:cs="Arial"/>
+          <w:b/>
+          <w:bCs/>
+          <w:sz w:val="24"/>
+          <w:szCs w:val="24"/>
+          <w:lang w:val="es-AR"/>
+        </w:rPr>
+        <w:t>Las mujeres explosivas con nuevos documentos para Unificacion Central a petición de Oziel.</w:t>
+      </w:r>
+    </w:p>
+    <w:p>
+      <w:pPr>
+        <w:spacing w:line="360" w:lineRule="auto"/>
+        <w:rPr>
+          <w:rFonts w:ascii="Arial" w:hAnsi="Arial" w:cs="Arial"/>
+          <w:b/>
+          <w:bCs/>
+          <w:sz w:val="24"/>
+          <w:szCs w:val="24"/>
+          <w:lang w:val="es-AR"/>
+        </w:rPr>
+      </w:pPr>
+      <w:r>
+        <w:rPr>
+          <w:rFonts w:ascii="Arial" w:hAnsi="Arial" w:cs="Arial"/>
+          <w:b/>
+          <w:bCs/>
+          <w:sz w:val="24"/>
+          <w:szCs w:val="24"/>
+          <w:lang w:val="es-AR"/>
+        </w:rPr>
+        <w:t xml:space="preserve">Oziel y las mujeres explosivas hablan sobre los próximos prototipos que vendrán </w:t>
+      </w:r>
+      <w:r>
+        <w:rPr>
+          <w:rFonts w:ascii="Arial" w:hAnsi="Arial" w:cs="Arial"/>
+          <w:b/>
+          <w:bCs/>
+          <w:sz w:val="24"/>
+          <w:szCs w:val="24"/>
+          <w:lang w:val="es-AR"/>
+        </w:rPr>
+        <w:t>porque</w:t>
+      </w:r>
+      <w:r>
+        <w:rPr>
+          <w:rFonts w:ascii="Arial" w:hAnsi="Arial" w:cs="Arial"/>
+          <w:b/>
+          <w:bCs/>
+          <w:sz w:val="24"/>
+          <w:szCs w:val="24"/>
+          <w:lang w:val="es-AR"/>
+        </w:rPr>
+        <w:t xml:space="preserve"> ellas fracasaron. Ellas </w:t>
+      </w:r>
+      <w:r>
+        <w:rPr>
+          <w:rFonts w:ascii="Arial" w:hAnsi="Arial" w:cs="Arial"/>
+          <w:b/>
+          <w:bCs/>
+          <w:sz w:val="24"/>
+          <w:szCs w:val="24"/>
+          <w:lang w:val="es-AR"/>
+        </w:rPr>
+        <w:t>están</w:t>
+      </w:r>
+      <w:r>
+        <w:rPr>
+          <w:rFonts w:ascii="Arial" w:hAnsi="Arial" w:cs="Arial"/>
+          <w:b/>
+          <w:bCs/>
+          <w:sz w:val="24"/>
+          <w:szCs w:val="24"/>
+          <w:lang w:val="es-AR"/>
+        </w:rPr>
+        <w:t xml:space="preserve"> por entrar a </w:t>
+      </w:r>
+      <w:r>
+        <w:rPr>
+          <w:rFonts w:ascii="Arial" w:hAnsi="Arial" w:cs="Arial"/>
+          <w:b/>
+          <w:bCs/>
+          <w:sz w:val="24"/>
+          <w:szCs w:val="24"/>
+          <w:lang w:val="es-AR"/>
+        </w:rPr>
+        <w:t>A</w:t>
+      </w:r>
+      <w:r>
+        <w:rPr>
+          <w:rFonts w:ascii="Arial" w:hAnsi="Arial" w:cs="Arial"/>
+          <w:b/>
+          <w:bCs/>
+          <w:sz w:val="24"/>
+          <w:szCs w:val="24"/>
+          <w:lang w:val="es-AR"/>
+        </w:rPr>
+        <w:t xml:space="preserve">cademias del </w:t>
+      </w:r>
+      <w:r>
+        <w:rPr>
+          <w:rFonts w:ascii="Arial" w:hAnsi="Arial" w:cs="Arial"/>
+          <w:b/>
+          <w:bCs/>
+          <w:sz w:val="24"/>
+          <w:szCs w:val="24"/>
+          <w:lang w:val="es-AR"/>
+        </w:rPr>
+        <w:t>distrito</w:t>
+      </w:r>
+      <w:r>
+        <w:rPr>
+          <w:rFonts w:ascii="Arial" w:hAnsi="Arial" w:cs="Arial"/>
+          <w:b/>
+          <w:bCs/>
+          <w:sz w:val="24"/>
+          <w:szCs w:val="24"/>
+          <w:lang w:val="es-AR"/>
+        </w:rPr>
+        <w:t xml:space="preserve"> 4.</w:t>
+      </w:r>
+    </w:p>
+    <w:p>
+      <w:pPr>
+        <w:spacing w:line="360" w:lineRule="auto"/>
+        <w:rPr>
+          <w:rFonts w:ascii="Arial" w:hAnsi="Arial" w:cs="Arial"/>
+          <w:b/>
+          <w:bCs/>
+          <w:sz w:val="24"/>
+          <w:szCs w:val="24"/>
+          <w:lang w:val="es-AR"/>
+        </w:rPr>
+      </w:pPr>
+      <w:r>
+        <w:rPr>
+          <w:rFonts w:ascii="Arial" w:hAnsi="Arial" w:cs="Arial"/>
+          <w:b/>
+          <w:bCs/>
+          <w:sz w:val="24"/>
+          <w:szCs w:val="24"/>
+          <w:lang w:val="es-AR"/>
+        </w:rPr>
+        <w:t>Sixto</w:t>
+      </w:r>
+      <w:r>
+        <w:rPr>
+          <w:rFonts w:ascii="Arial" w:hAnsi="Arial" w:cs="Arial"/>
+          <w:b/>
+          <w:bCs/>
+          <w:sz w:val="24"/>
+          <w:szCs w:val="24"/>
+          <w:lang w:val="es-AR"/>
+        </w:rPr>
+        <w:t>,</w:t>
+      </w:r>
+      <w:r>
+        <w:rPr>
+          <w:rFonts w:ascii="Arial" w:hAnsi="Arial" w:cs="Arial"/>
+          <w:b/>
+          <w:bCs/>
+          <w:sz w:val="24"/>
+          <w:szCs w:val="24"/>
+          <w:lang w:val="es-AR"/>
+        </w:rPr>
+        <w:t xml:space="preserve"> Oziel y Naomi hablan sobre los prototipos que vendrán. Las hermanas no pelearan </w:t>
       </w:r>
       <w:r>
         <w:rPr>
@@ -20076,167 +23720,320 @@
           <w:szCs w:val="24"/>
           <w:lang w:val="es-AR"/>
         </w:rPr>
-        <w:t xml:space="preserve"> fuerte. _ Las mellizas Yuritsuga vs Unificación Central.</w:t>
-      </w:r>
-    </w:p>
-    <w:p>
-      <w:pPr>
-        <w:spacing w:line="360" w:lineRule="auto"/>
-        <w:rPr>
-          <w:rFonts w:ascii="Arial" w:hAnsi="Arial" w:cs="Arial"/>
-          <w:b/>
-          <w:bCs/>
-          <w:sz w:val="24"/>
-          <w:szCs w:val="24"/>
-          <w:lang w:val="es-AR"/>
-        </w:rPr>
-      </w:pPr>
-    </w:p>
-    <w:p>
-      <w:pPr>
-        <w:spacing w:line="360" w:lineRule="auto"/>
-        <w:rPr>
-          <w:rFonts w:ascii="Arial" w:hAnsi="Arial" w:cs="Arial"/>
-          <w:b/>
-          <w:bCs/>
-          <w:sz w:val="24"/>
-          <w:szCs w:val="24"/>
-          <w:lang w:val="es-AR"/>
-        </w:rPr>
-      </w:pPr>
-      <w:r>
-        <w:rPr>
-          <w:rFonts w:ascii="Arial" w:hAnsi="Arial" w:cs="Arial"/>
-          <w:b/>
-          <w:bCs/>
-          <w:sz w:val="24"/>
-          <w:szCs w:val="24"/>
-          <w:lang w:val="es-AR"/>
-        </w:rPr>
-        <w:t>Mujer</w:t>
-      </w:r>
-      <w:r>
-        <w:rPr>
-          <w:rFonts w:ascii="Arial" w:hAnsi="Arial" w:cs="Arial"/>
-          <w:b/>
-          <w:bCs/>
-          <w:sz w:val="24"/>
-          <w:szCs w:val="24"/>
-          <w:lang w:val="es-AR"/>
-        </w:rPr>
-        <w:t xml:space="preserve"> de blanco</w:t>
-      </w:r>
-      <w:r>
-        <w:rPr>
-          <w:rFonts w:ascii="Arial" w:hAnsi="Arial" w:cs="Arial"/>
-          <w:b/>
-          <w:bCs/>
-          <w:sz w:val="24"/>
-          <w:szCs w:val="24"/>
-          <w:lang w:val="es-AR"/>
-        </w:rPr>
-        <w:t xml:space="preserve"> de </w:t>
-      </w:r>
-      <w:r>
-        <w:rPr>
-          <w:rFonts w:ascii="Arial" w:hAnsi="Arial" w:cs="Arial"/>
-          <w:b/>
-          <w:bCs/>
-          <w:sz w:val="24"/>
-          <w:szCs w:val="24"/>
-          <w:lang w:val="es-AR"/>
-        </w:rPr>
-        <w:t>blackdraft</w:t>
-      </w:r>
-      <w:r>
-        <w:rPr>
-          <w:rFonts w:ascii="Arial" w:hAnsi="Arial" w:cs="Arial"/>
-          <w:b/>
-          <w:bCs/>
-          <w:sz w:val="24"/>
-          <w:szCs w:val="24"/>
-          <w:lang w:val="es-AR"/>
-        </w:rPr>
-        <w:t xml:space="preserve"> se percata de que su </w:t>
-      </w:r>
-      <w:r>
-        <w:rPr>
-          <w:rFonts w:ascii="Arial" w:hAnsi="Arial" w:cs="Arial"/>
-          <w:b/>
-          <w:bCs/>
-          <w:sz w:val="24"/>
-          <w:szCs w:val="24"/>
-          <w:lang w:val="es-AR"/>
-        </w:rPr>
-        <w:t>hermana</w:t>
-      </w:r>
-      <w:r>
-        <w:rPr>
-          <w:rFonts w:ascii="Arial" w:hAnsi="Arial" w:cs="Arial"/>
-          <w:b/>
-          <w:bCs/>
-          <w:sz w:val="24"/>
-          <w:szCs w:val="24"/>
-          <w:lang w:val="es-AR"/>
-        </w:rPr>
-        <w:t xml:space="preserve"> fue derrotada </w:t>
-      </w:r>
-      <w:r>
-        <w:rPr>
-          <w:rFonts w:ascii="Arial" w:hAnsi="Arial" w:cs="Arial"/>
-          <w:b/>
-          <w:bCs/>
-          <w:sz w:val="24"/>
-          <w:szCs w:val="24"/>
-          <w:lang w:val="es-AR"/>
-        </w:rPr>
-        <w:t>y escapo, pero saben que son dos hermanas fugitivas en UC. P1</w:t>
-      </w:r>
-    </w:p>
-    <w:p>
-      <w:pPr>
-        <w:spacing w:line="360" w:lineRule="auto"/>
-        <w:rPr>
-          <w:rFonts w:ascii="Arial" w:hAnsi="Arial" w:cs="Arial"/>
-          <w:b/>
-          <w:bCs/>
-          <w:sz w:val="24"/>
-          <w:szCs w:val="24"/>
-          <w:lang w:val="es-AR"/>
-        </w:rPr>
-      </w:pPr>
-      <w:r>
-        <w:rPr>
-          <w:rFonts w:ascii="Arial" w:hAnsi="Arial" w:cs="Arial"/>
-          <w:b/>
-          <w:bCs/>
-          <w:sz w:val="24"/>
-          <w:szCs w:val="24"/>
-          <w:lang w:val="es-AR"/>
-        </w:rPr>
-        <w:t>Oziel y Sixto en camino hacia el distrito</w:t>
-      </w:r>
-      <w:r>
-        <w:rPr>
-          <w:rFonts w:ascii="Arial" w:hAnsi="Arial" w:cs="Arial"/>
-          <w:b/>
-          <w:bCs/>
-          <w:sz w:val="24"/>
-          <w:szCs w:val="24"/>
-          <w:lang w:val="es-AR"/>
-        </w:rPr>
-        <w:t xml:space="preserve"> 7 hablan de las </w:t>
-      </w:r>
-      <w:r>
-        <w:rPr>
-          <w:rFonts w:ascii="Arial" w:hAnsi="Arial" w:cs="Arial"/>
-          <w:b/>
-          <w:bCs/>
-          <w:sz w:val="24"/>
-          <w:szCs w:val="24"/>
-          <w:lang w:val="es-AR"/>
-        </w:rPr>
-        <w:t>suposiciones</w:t>
+        <w:t>, solo se consentraran en ayudar a las personas que aman con un trabajo estable y trayéndolos a Unificacion al distrito</w:t>
+      </w:r>
+      <w:r>
+        <w:rPr>
+          <w:rFonts w:ascii="Arial" w:hAnsi="Arial" w:cs="Arial"/>
+          <w:b/>
+          <w:bCs/>
+          <w:sz w:val="24"/>
+          <w:szCs w:val="24"/>
+          <w:lang w:val="es-AR"/>
+        </w:rPr>
+        <w:t xml:space="preserve"> 19 por el momento.</w:t>
+      </w:r>
+    </w:p>
+    <w:p>
+      <w:pPr>
+        <w:spacing w:line="360" w:lineRule="auto"/>
+        <w:rPr>
+          <w:rFonts w:ascii="Arial" w:hAnsi="Arial" w:cs="Arial"/>
+          <w:b/>
+          <w:bCs/>
+          <w:sz w:val="24"/>
+          <w:szCs w:val="24"/>
+          <w:lang w:val="es-AR"/>
+        </w:rPr>
+      </w:pPr>
+      <w:r>
+        <w:rPr>
+          <w:rFonts w:ascii="Arial" w:hAnsi="Arial" w:cs="Arial"/>
+          <w:b/>
+          <w:bCs/>
+          <w:sz w:val="24"/>
+          <w:szCs w:val="24"/>
+          <w:lang w:val="es-AR"/>
+        </w:rPr>
+        <w:t xml:space="preserve">Azrael el arcángel explica </w:t>
+      </w:r>
+      <w:r>
+        <w:rPr>
+          <w:rFonts w:ascii="Arial" w:hAnsi="Arial" w:cs="Arial"/>
+          <w:b/>
+          <w:bCs/>
+          <w:sz w:val="24"/>
+          <w:szCs w:val="24"/>
+          <w:lang w:val="es-AR"/>
+        </w:rPr>
+        <w:t>por qué</w:t>
+      </w:r>
+      <w:r>
+        <w:rPr>
+          <w:rFonts w:ascii="Arial" w:hAnsi="Arial" w:cs="Arial"/>
+          <w:b/>
+          <w:bCs/>
+          <w:sz w:val="24"/>
+          <w:szCs w:val="24"/>
+          <w:lang w:val="es-AR"/>
+        </w:rPr>
+        <w:t xml:space="preserve"> van a Tokio. Todo relacionado con la guerra mundial santa y Almael que se vio por </w:t>
+      </w:r>
+      <w:r>
+        <w:rPr>
+          <w:rFonts w:ascii="Arial" w:hAnsi="Arial" w:cs="Arial"/>
+          <w:b/>
+          <w:bCs/>
+          <w:sz w:val="24"/>
+          <w:szCs w:val="24"/>
+          <w:lang w:val="es-AR"/>
+        </w:rPr>
+        <w:t>última</w:t>
+      </w:r>
+      <w:r>
+        <w:rPr>
+          <w:rFonts w:ascii="Arial" w:hAnsi="Arial" w:cs="Arial"/>
+          <w:b/>
+          <w:bCs/>
+          <w:sz w:val="24"/>
+          <w:szCs w:val="24"/>
+          <w:lang w:val="es-AR"/>
+        </w:rPr>
+        <w:t xml:space="preserve"> vez involucrado ahí.</w:t>
+      </w:r>
+    </w:p>
+    <w:p>
+      <w:pPr>
+        <w:spacing w:line="360" w:lineRule="auto"/>
+        <w:rPr>
+          <w:rFonts w:ascii="Arial" w:hAnsi="Arial" w:cs="Arial"/>
+          <w:b/>
+          <w:bCs/>
+          <w:sz w:val="24"/>
+          <w:szCs w:val="24"/>
+          <w:lang w:val="es-AR"/>
+        </w:rPr>
+      </w:pPr>
+      <w:r>
+        <w:rPr>
+          <w:rFonts w:ascii="Arial" w:hAnsi="Arial" w:cs="Arial"/>
+          <w:b/>
+          <w:bCs/>
+          <w:sz w:val="24"/>
+          <w:szCs w:val="24"/>
+          <w:lang w:val="es-AR"/>
+        </w:rPr>
+        <w:t>El que controla la tierra y el Aron del aire.</w:t>
+      </w:r>
+    </w:p>
+    <w:p>
+      <w:pPr>
+        <w:spacing w:line="360" w:lineRule="auto"/>
+        <w:rPr>
+          <w:rFonts w:ascii="Arial" w:hAnsi="Arial" w:cs="Arial"/>
+          <w:b/>
+          <w:bCs/>
+          <w:sz w:val="24"/>
+          <w:szCs w:val="24"/>
+          <w:lang w:val="es-AR"/>
+        </w:rPr>
+      </w:pPr>
+    </w:p>
+    <w:p>
+      <w:pPr>
+        <w:spacing w:line="360" w:lineRule="auto"/>
+        <w:rPr>
+          <w:rFonts w:ascii="Arial" w:hAnsi="Arial" w:cs="Arial"/>
+          <w:b/>
+          <w:bCs/>
+          <w:sz w:val="24"/>
+          <w:szCs w:val="24"/>
+          <w:lang w:val="es-AR"/>
+        </w:rPr>
+      </w:pPr>
+    </w:p>
+    <w:p>
+      <w:pPr>
+        <w:spacing w:line="360" w:lineRule="auto"/>
+        <w:rPr>
+          <w:rFonts w:ascii="Arial" w:hAnsi="Arial" w:cs="Arial"/>
+          <w:b/>
+          <w:bCs/>
+          <w:sz w:val="24"/>
+          <w:szCs w:val="24"/>
+          <w:lang w:val="es-AR"/>
+        </w:rPr>
+      </w:pPr>
+    </w:p>
+    <w:p>
+      <w:pPr>
+        <w:spacing w:line="360" w:lineRule="auto"/>
+        <w:rPr>
+          <w:rFonts w:ascii="Arial" w:hAnsi="Arial" w:cs="Arial"/>
+          <w:b/>
+          <w:bCs/>
+          <w:sz w:val="24"/>
+          <w:szCs w:val="24"/>
+          <w:lang w:val="es-AR"/>
+        </w:rPr>
+      </w:pPr>
+    </w:p>
+    <w:p>
+      <w:pPr>
+        <w:spacing w:line="360" w:lineRule="auto"/>
+        <w:rPr>
+          <w:rFonts w:ascii="Arial" w:hAnsi="Arial" w:cs="Arial"/>
+          <w:b/>
+          <w:bCs/>
+          <w:sz w:val="24"/>
+          <w:szCs w:val="24"/>
+          <w:lang w:val="es-AR"/>
+        </w:rPr>
+      </w:pPr>
+    </w:p>
+    <w:p>
+      <w:pPr>
+        <w:spacing w:line="360" w:lineRule="auto"/>
+        <w:rPr>
+          <w:rFonts w:ascii="Arial" w:hAnsi="Arial" w:cs="Arial"/>
+          <w:b/>
+          <w:bCs/>
+          <w:sz w:val="24"/>
+          <w:szCs w:val="24"/>
+          <w:lang w:val="es-AR"/>
+        </w:rPr>
+      </w:pPr>
+      <w:r>
+        <w:rPr>
+          <w:rFonts w:ascii="Arial" w:hAnsi="Arial" w:cs="Arial"/>
+          <w:b/>
+          <w:bCs/>
+          <w:sz w:val="24"/>
+          <w:szCs w:val="24"/>
+          <w:lang w:val="es-AR"/>
+        </w:rPr>
+        <w:t>Notas final.</w:t>
+      </w:r>
+    </w:p>
+    <w:p>
+      <w:pPr>
+        <w:spacing w:line="360" w:lineRule="auto"/>
+        <w:rPr>
+          <w:rFonts w:ascii="Arial" w:hAnsi="Arial" w:cs="Arial"/>
+          <w:b/>
+          <w:bCs/>
+          <w:sz w:val="24"/>
+          <w:szCs w:val="24"/>
+          <w:lang w:val="es-AR"/>
+        </w:rPr>
+      </w:pPr>
+      <w:r>
+        <w:rPr>
+          <w:rFonts w:ascii="Arial" w:hAnsi="Arial" w:cs="Arial"/>
+          <w:b/>
+          <w:bCs/>
+          <w:sz w:val="24"/>
+          <w:szCs w:val="24"/>
+          <w:lang w:val="es-AR"/>
+        </w:rPr>
+        <w:t>Halbar de:</w:t>
+      </w:r>
+    </w:p>
+    <w:p>
+      <w:pPr>
+        <w:spacing w:line="360" w:lineRule="auto"/>
+        <w:rPr>
+          <w:rFonts w:ascii="Arial" w:hAnsi="Arial" w:cs="Arial"/>
+          <w:b/>
+          <w:bCs/>
+          <w:sz w:val="24"/>
+          <w:szCs w:val="24"/>
+          <w:lang w:val="es-AR"/>
+        </w:rPr>
+      </w:pPr>
+      <w:r>
+        <w:rPr>
+          <w:rFonts w:ascii="Arial" w:hAnsi="Arial" w:cs="Arial"/>
+          <w:b/>
+          <w:bCs/>
+          <w:sz w:val="24"/>
+          <w:szCs w:val="24"/>
+          <w:lang w:val="es-AR"/>
+        </w:rPr>
+        <w:t>Entre Lineas y Entre Latidos.</w:t>
+      </w:r>
+    </w:p>
+    <w:p>
+      <w:pPr>
+        <w:spacing w:line="360" w:lineRule="auto"/>
+        <w:rPr>
+          <w:rFonts w:ascii="Arial" w:hAnsi="Arial" w:cs="Arial"/>
+          <w:b/>
+          <w:bCs/>
+          <w:sz w:val="24"/>
+          <w:szCs w:val="24"/>
+          <w:lang w:val="es-AR"/>
+        </w:rPr>
+      </w:pPr>
+      <w:r>
+        <w:rPr>
+          <w:rFonts w:ascii="Arial" w:hAnsi="Arial" w:cs="Arial"/>
+          <w:b/>
+          <w:bCs/>
+          <w:sz w:val="24"/>
+          <w:szCs w:val="24"/>
+          <w:lang w:val="es-AR"/>
+        </w:rPr>
+        <w:lastRenderedPageBreak/>
+        <w:t>Sixto, Oziel y su arduo entrenamiento.</w:t>
+      </w:r>
+    </w:p>
+    <w:p>
+      <w:pPr>
+        <w:spacing w:line="360" w:lineRule="auto"/>
+        <w:rPr>
+          <w:rFonts w:ascii="Arial" w:hAnsi="Arial" w:cs="Arial"/>
+          <w:b/>
+          <w:bCs/>
+          <w:sz w:val="24"/>
+          <w:szCs w:val="24"/>
+          <w:lang w:val="es-AR"/>
+        </w:rPr>
+      </w:pPr>
+      <w:r>
+        <w:rPr>
+          <w:rFonts w:ascii="Arial" w:hAnsi="Arial" w:cs="Arial"/>
+          <w:b/>
+          <w:bCs/>
+          <w:sz w:val="24"/>
+          <w:szCs w:val="24"/>
+          <w:lang w:val="es-AR"/>
+        </w:rPr>
+        <w:t>Las armas de tecnología con forma de animales mitológicos.</w:t>
+      </w:r>
+    </w:p>
+    <w:p>
+      <w:pPr>
+        <w:spacing w:line="360" w:lineRule="auto"/>
+        <w:rPr>
+          <w:rFonts w:ascii="Arial" w:hAnsi="Arial" w:cs="Arial"/>
+          <w:b/>
+          <w:bCs/>
+          <w:sz w:val="24"/>
+          <w:szCs w:val="24"/>
+          <w:lang w:val="es-AR"/>
+        </w:rPr>
+      </w:pPr>
+      <w:r>
+        <w:rPr>
+          <w:rFonts w:ascii="Arial" w:hAnsi="Arial" w:cs="Arial"/>
+          <w:b/>
+          <w:bCs/>
+          <w:sz w:val="24"/>
+          <w:szCs w:val="24"/>
+          <w:lang w:val="es-AR"/>
+        </w:rPr>
+        <w:t>Sobre que no me gusta que sean llamados Espers por que no solo esta conectado psíquicamente a su cerebro con maquinas, sino que usan magia extraña que creo Black Hearth</w:t>
       </w:r>
       <w:r>
         <w:rPr>
@@ -20249,2565 +24046,6 @@
         </w:rPr>
         <w:t>.</w:t>
       </w:r>
-      <w:r>
-        <w:rPr>
-          <w:rFonts w:ascii="Arial" w:hAnsi="Arial" w:cs="Arial"/>
-          <w:b/>
-          <w:bCs/>
-          <w:sz w:val="24"/>
-          <w:szCs w:val="24"/>
-          <w:lang w:val="es-AR"/>
-        </w:rPr>
-        <w:t xml:space="preserve"> P2</w:t>
-      </w:r>
-    </w:p>
-    <w:p>
-      <w:pPr>
-        <w:spacing w:line="360" w:lineRule="auto"/>
-        <w:rPr>
-          <w:rFonts w:ascii="Arial" w:hAnsi="Arial" w:cs="Arial"/>
-          <w:b/>
-          <w:bCs/>
-          <w:sz w:val="24"/>
-          <w:szCs w:val="24"/>
-          <w:lang w:val="es-AR"/>
-        </w:rPr>
-      </w:pPr>
-      <w:r>
-        <w:rPr>
-          <w:rFonts w:ascii="Arial" w:hAnsi="Arial" w:cs="Arial"/>
-          <w:b/>
-          <w:bCs/>
-          <w:sz w:val="24"/>
-          <w:szCs w:val="24"/>
-          <w:lang w:val="es-AR"/>
-        </w:rPr>
-        <w:t>Niegan el movimiento de armas militares del distrito 26 al 7</w:t>
-      </w:r>
-      <w:r>
-        <w:rPr>
-          <w:rFonts w:ascii="Arial" w:hAnsi="Arial" w:cs="Arial"/>
-          <w:b/>
-          <w:bCs/>
-          <w:sz w:val="24"/>
-          <w:szCs w:val="24"/>
-          <w:lang w:val="es-AR"/>
-        </w:rPr>
-        <w:t>.</w:t>
-      </w:r>
-      <w:r>
-        <w:rPr>
-          <w:rFonts w:ascii="Arial" w:hAnsi="Arial" w:cs="Arial"/>
-          <w:b/>
-          <w:bCs/>
-          <w:sz w:val="24"/>
-          <w:szCs w:val="24"/>
-          <w:lang w:val="es-AR"/>
-        </w:rPr>
-        <w:t xml:space="preserve"> Solo se utilizan para proteger </w:t>
-      </w:r>
-      <w:r>
-        <w:rPr>
-          <w:rFonts w:ascii="Arial" w:hAnsi="Arial" w:cs="Arial"/>
-          <w:b/>
-          <w:bCs/>
-          <w:sz w:val="24"/>
-          <w:szCs w:val="24"/>
-          <w:lang w:val="es-AR"/>
-        </w:rPr>
-        <w:t>l</w:t>
-      </w:r>
-      <w:r>
-        <w:rPr>
-          <w:rFonts w:ascii="Arial" w:hAnsi="Arial" w:cs="Arial"/>
-          <w:b/>
-          <w:bCs/>
-          <w:sz w:val="24"/>
-          <w:szCs w:val="24"/>
-          <w:lang w:val="es-AR"/>
-        </w:rPr>
-        <w:t>os muros, Naomi no puede ayudar</w:t>
-      </w:r>
-      <w:r>
-        <w:rPr>
-          <w:rFonts w:ascii="Arial" w:hAnsi="Arial" w:cs="Arial"/>
-          <w:b/>
-          <w:bCs/>
-          <w:sz w:val="24"/>
-          <w:szCs w:val="24"/>
-          <w:lang w:val="es-AR"/>
-        </w:rPr>
-        <w:t xml:space="preserve"> por que el consejo se niega</w:t>
-      </w:r>
-      <w:r>
-        <w:rPr>
-          <w:rFonts w:ascii="Arial" w:hAnsi="Arial" w:cs="Arial"/>
-          <w:b/>
-          <w:bCs/>
-          <w:sz w:val="24"/>
-          <w:szCs w:val="24"/>
-          <w:lang w:val="es-AR"/>
-        </w:rPr>
-        <w:t>.</w:t>
-      </w:r>
-      <w:r>
-        <w:rPr>
-          <w:rFonts w:ascii="Arial" w:hAnsi="Arial" w:cs="Arial"/>
-          <w:b/>
-          <w:bCs/>
-          <w:sz w:val="24"/>
-          <w:szCs w:val="24"/>
-          <w:lang w:val="es-AR"/>
-        </w:rPr>
-        <w:t xml:space="preserve"> P3</w:t>
-      </w:r>
-    </w:p>
-    <w:p>
-      <w:pPr>
-        <w:spacing w:line="360" w:lineRule="auto"/>
-        <w:rPr>
-          <w:rFonts w:ascii="Arial" w:hAnsi="Arial" w:cs="Arial"/>
-          <w:b/>
-          <w:bCs/>
-          <w:sz w:val="24"/>
-          <w:szCs w:val="24"/>
-          <w:lang w:val="es-AR"/>
-        </w:rPr>
-      </w:pPr>
-      <w:r>
-        <w:rPr>
-          <w:rFonts w:ascii="Arial" w:hAnsi="Arial" w:cs="Arial"/>
-          <w:b/>
-          <w:bCs/>
-          <w:sz w:val="24"/>
-          <w:szCs w:val="24"/>
-          <w:lang w:val="es-AR"/>
-        </w:rPr>
-        <w:lastRenderedPageBreak/>
-        <w:t xml:space="preserve">Mujer de </w:t>
-      </w:r>
-      <w:r>
-        <w:rPr>
-          <w:rFonts w:ascii="Arial" w:hAnsi="Arial" w:cs="Arial"/>
-          <w:b/>
-          <w:bCs/>
-          <w:sz w:val="24"/>
-          <w:szCs w:val="24"/>
-          <w:lang w:val="es-AR"/>
-        </w:rPr>
-        <w:t>blanco</w:t>
-      </w:r>
-      <w:r>
-        <w:rPr>
-          <w:rFonts w:ascii="Arial" w:hAnsi="Arial" w:cs="Arial"/>
-          <w:b/>
-          <w:bCs/>
-          <w:sz w:val="24"/>
-          <w:szCs w:val="24"/>
-          <w:lang w:val="es-AR"/>
-        </w:rPr>
-        <w:t xml:space="preserve"> se encuentra con Oziel </w:t>
-      </w:r>
-      <w:r>
-        <w:rPr>
-          <w:rFonts w:ascii="Arial" w:hAnsi="Arial" w:cs="Arial"/>
-          <w:b/>
-          <w:bCs/>
-          <w:sz w:val="24"/>
-          <w:szCs w:val="24"/>
-          <w:lang w:val="es-AR"/>
-        </w:rPr>
-        <w:t xml:space="preserve">y Naomi </w:t>
-      </w:r>
-      <w:r>
-        <w:rPr>
-          <w:rFonts w:ascii="Arial" w:hAnsi="Arial" w:cs="Arial"/>
-          <w:b/>
-          <w:bCs/>
-          <w:sz w:val="24"/>
-          <w:szCs w:val="24"/>
-          <w:lang w:val="es-AR"/>
-        </w:rPr>
-        <w:t xml:space="preserve">en el distrito 13 parque de atracciones. </w:t>
-      </w:r>
-      <w:r>
-        <w:rPr>
-          <w:rFonts w:ascii="Arial" w:hAnsi="Arial" w:cs="Arial"/>
-          <w:b/>
-          <w:bCs/>
-          <w:sz w:val="24"/>
-          <w:szCs w:val="24"/>
-          <w:lang w:val="es-AR"/>
-        </w:rPr>
-        <w:t>Pelea rápida para escapar de ambos.</w:t>
-      </w:r>
-      <w:r>
-        <w:rPr>
-          <w:rFonts w:ascii="Arial" w:hAnsi="Arial" w:cs="Arial"/>
-          <w:b/>
-          <w:bCs/>
-          <w:sz w:val="24"/>
-          <w:szCs w:val="24"/>
-          <w:lang w:val="es-AR"/>
-        </w:rPr>
-        <w:t xml:space="preserve"> P4</w:t>
-      </w:r>
-    </w:p>
-    <w:p>
-      <w:pPr>
-        <w:spacing w:line="360" w:lineRule="auto"/>
-        <w:rPr>
-          <w:rFonts w:ascii="Arial" w:hAnsi="Arial" w:cs="Arial"/>
-          <w:b/>
-          <w:bCs/>
-          <w:sz w:val="24"/>
-          <w:szCs w:val="24"/>
-          <w:lang w:val="es-AR"/>
-        </w:rPr>
-      </w:pPr>
-      <w:r>
-        <w:rPr>
-          <w:rFonts w:ascii="Arial" w:hAnsi="Arial" w:cs="Arial"/>
-          <w:b/>
-          <w:bCs/>
-          <w:sz w:val="24"/>
-          <w:szCs w:val="24"/>
-          <w:lang w:val="es-AR"/>
-        </w:rPr>
-        <w:t xml:space="preserve">La hermana de negro </w:t>
-      </w:r>
-      <w:r>
-        <w:rPr>
-          <w:rFonts w:ascii="Arial" w:hAnsi="Arial" w:cs="Arial"/>
-          <w:b/>
-          <w:bCs/>
-          <w:sz w:val="24"/>
-          <w:szCs w:val="24"/>
-          <w:lang w:val="es-AR"/>
-        </w:rPr>
-        <w:t>aún</w:t>
-      </w:r>
-      <w:r>
-        <w:rPr>
-          <w:rFonts w:ascii="Arial" w:hAnsi="Arial" w:cs="Arial"/>
-          <w:b/>
-          <w:bCs/>
-          <w:sz w:val="24"/>
-          <w:szCs w:val="24"/>
-          <w:lang w:val="es-AR"/>
-        </w:rPr>
-        <w:t xml:space="preserve"> no se rinde, junta mercenarios con armas para </w:t>
-      </w:r>
-      <w:r>
-        <w:rPr>
-          <w:rFonts w:ascii="Arial" w:hAnsi="Arial" w:cs="Arial"/>
-          <w:b/>
-          <w:bCs/>
-          <w:sz w:val="24"/>
-          <w:szCs w:val="24"/>
-          <w:lang w:val="es-AR"/>
-        </w:rPr>
-        <w:t>movilizarse</w:t>
-      </w:r>
-      <w:r>
-        <w:rPr>
-          <w:rFonts w:ascii="Arial" w:hAnsi="Arial" w:cs="Arial"/>
-          <w:b/>
-          <w:bCs/>
-          <w:sz w:val="24"/>
-          <w:szCs w:val="24"/>
-          <w:lang w:val="es-AR"/>
-        </w:rPr>
-        <w:t xml:space="preserve"> hacia el distrito </w:t>
-      </w:r>
-      <w:r>
-        <w:rPr>
-          <w:rFonts w:ascii="Arial" w:hAnsi="Arial" w:cs="Arial"/>
-          <w:b/>
-          <w:bCs/>
-          <w:sz w:val="24"/>
-          <w:szCs w:val="24"/>
-          <w:lang w:val="es-AR"/>
-        </w:rPr>
-        <w:t>25</w:t>
-      </w:r>
-      <w:r>
-        <w:rPr>
-          <w:rFonts w:ascii="Arial" w:hAnsi="Arial" w:cs="Arial"/>
-          <w:b/>
-          <w:bCs/>
-          <w:sz w:val="24"/>
-          <w:szCs w:val="24"/>
-          <w:lang w:val="es-AR"/>
-        </w:rPr>
-        <w:t xml:space="preserve"> y darle tiempo a su hermana.</w:t>
-      </w:r>
-      <w:r>
-        <w:rPr>
-          <w:rFonts w:ascii="Arial" w:hAnsi="Arial" w:cs="Arial"/>
-          <w:b/>
-          <w:bCs/>
-          <w:sz w:val="24"/>
-          <w:szCs w:val="24"/>
-          <w:lang w:val="es-AR"/>
-        </w:rPr>
-        <w:t xml:space="preserve"> P5</w:t>
-      </w:r>
-    </w:p>
-    <w:p>
-      <w:pPr>
-        <w:spacing w:line="360" w:lineRule="auto"/>
-        <w:rPr>
-          <w:rFonts w:ascii="Arial" w:hAnsi="Arial" w:cs="Arial"/>
-          <w:b/>
-          <w:bCs/>
-          <w:sz w:val="24"/>
-          <w:szCs w:val="24"/>
-          <w:lang w:val="es-AR"/>
-        </w:rPr>
-      </w:pPr>
-      <w:r>
-        <w:rPr>
-          <w:rFonts w:ascii="Arial" w:hAnsi="Arial" w:cs="Arial"/>
-          <w:b/>
-          <w:bCs/>
-          <w:sz w:val="24"/>
-          <w:szCs w:val="24"/>
-          <w:lang w:val="es-AR"/>
-        </w:rPr>
-        <w:t xml:space="preserve">Naomi habla con Sixto </w:t>
-      </w:r>
-      <w:r>
-        <w:rPr>
-          <w:rFonts w:ascii="Arial" w:hAnsi="Arial" w:cs="Arial"/>
-          <w:b/>
-          <w:bCs/>
-          <w:sz w:val="24"/>
-          <w:szCs w:val="24"/>
-          <w:lang w:val="es-AR"/>
-        </w:rPr>
-        <w:t>que hay problemas en el distrito 14 que movieron mercenarios hacia el distrito 9 y de ahí a tomar rehenes en el distrito 25</w:t>
-      </w:r>
-      <w:r>
-        <w:rPr>
-          <w:rFonts w:ascii="Arial" w:hAnsi="Arial" w:cs="Arial"/>
-          <w:b/>
-          <w:bCs/>
-          <w:sz w:val="24"/>
-          <w:szCs w:val="24"/>
-          <w:lang w:val="es-AR"/>
-        </w:rPr>
-        <w:t>.</w:t>
-      </w:r>
-      <w:r>
-        <w:rPr>
-          <w:rFonts w:ascii="Arial" w:hAnsi="Arial" w:cs="Arial"/>
-          <w:b/>
-          <w:bCs/>
-          <w:sz w:val="24"/>
-          <w:szCs w:val="24"/>
-          <w:lang w:val="es-AR"/>
-        </w:rPr>
-        <w:t xml:space="preserve"> P6</w:t>
-      </w:r>
-    </w:p>
-    <w:p>
-      <w:pPr>
-        <w:spacing w:line="360" w:lineRule="auto"/>
-        <w:rPr>
-          <w:rFonts w:ascii="Arial" w:hAnsi="Arial" w:cs="Arial"/>
-          <w:b/>
-          <w:bCs/>
-          <w:sz w:val="24"/>
-          <w:szCs w:val="24"/>
-          <w:lang w:val="es-AR"/>
-        </w:rPr>
-      </w:pPr>
-      <w:r>
-        <w:rPr>
-          <w:rFonts w:ascii="Arial" w:hAnsi="Arial" w:cs="Arial"/>
-          <w:b/>
-          <w:bCs/>
-          <w:sz w:val="24"/>
-          <w:szCs w:val="24"/>
-          <w:lang w:val="es-AR"/>
-        </w:rPr>
-        <w:t xml:space="preserve">Oziel en el distrito 7 en busca de la hermana de blanco. Naomi lo ayuda desde lejos </w:t>
-      </w:r>
-      <w:r>
-        <w:rPr>
-          <w:rFonts w:ascii="Arial" w:hAnsi="Arial" w:cs="Arial"/>
-          <w:b/>
-          <w:bCs/>
-          <w:sz w:val="24"/>
-          <w:szCs w:val="24"/>
-          <w:lang w:val="es-AR"/>
-        </w:rPr>
-        <w:t xml:space="preserve">con información </w:t>
-      </w:r>
-      <w:r>
-        <w:rPr>
-          <w:rFonts w:ascii="Arial" w:hAnsi="Arial" w:cs="Arial"/>
-          <w:b/>
-          <w:bCs/>
-          <w:sz w:val="24"/>
-          <w:szCs w:val="24"/>
-          <w:lang w:val="es-AR"/>
-        </w:rPr>
-        <w:t xml:space="preserve">y </w:t>
-      </w:r>
-      <w:r>
-        <w:rPr>
-          <w:rFonts w:ascii="Arial" w:hAnsi="Arial" w:cs="Arial"/>
-          <w:b/>
-          <w:bCs/>
-          <w:sz w:val="24"/>
-          <w:szCs w:val="24"/>
-          <w:lang w:val="es-AR"/>
-        </w:rPr>
-        <w:t xml:space="preserve">enviando a </w:t>
-      </w:r>
-      <w:r>
-        <w:rPr>
-          <w:rFonts w:ascii="Arial" w:hAnsi="Arial" w:cs="Arial"/>
-          <w:b/>
-          <w:bCs/>
-          <w:sz w:val="24"/>
-          <w:szCs w:val="24"/>
-          <w:lang w:val="es-AR"/>
-        </w:rPr>
-        <w:t>la policía local.</w:t>
-      </w:r>
-      <w:r>
-        <w:rPr>
-          <w:rFonts w:ascii="Arial" w:hAnsi="Arial" w:cs="Arial"/>
-          <w:b/>
-          <w:bCs/>
-          <w:sz w:val="24"/>
-          <w:szCs w:val="24"/>
-          <w:lang w:val="es-AR"/>
-        </w:rPr>
-        <w:t xml:space="preserve"> Oziel no sabe si puede detenerla. P7</w:t>
-      </w:r>
-    </w:p>
-    <w:p>
-      <w:pPr>
-        <w:spacing w:line="360" w:lineRule="auto"/>
-        <w:rPr>
-          <w:rFonts w:ascii="Arial" w:hAnsi="Arial" w:cs="Arial"/>
-          <w:b/>
-          <w:bCs/>
-          <w:sz w:val="24"/>
-          <w:szCs w:val="24"/>
-          <w:lang w:val="es-AR"/>
-        </w:rPr>
-      </w:pPr>
-      <w:r>
-        <w:rPr>
-          <w:rFonts w:ascii="Arial" w:hAnsi="Arial" w:cs="Arial"/>
-          <w:b/>
-          <w:bCs/>
-          <w:sz w:val="24"/>
-          <w:szCs w:val="24"/>
-          <w:lang w:val="es-AR"/>
-        </w:rPr>
-        <w:t xml:space="preserve">La chica </w:t>
-      </w:r>
-      <w:r>
-        <w:rPr>
-          <w:rFonts w:ascii="Arial" w:hAnsi="Arial" w:cs="Arial"/>
-          <w:b/>
-          <w:bCs/>
-          <w:sz w:val="24"/>
-          <w:szCs w:val="24"/>
-          <w:lang w:val="es-AR"/>
-        </w:rPr>
-        <w:t>de blanco</w:t>
-      </w:r>
-      <w:r>
-        <w:rPr>
-          <w:rFonts w:ascii="Arial" w:hAnsi="Arial" w:cs="Arial"/>
-          <w:b/>
-          <w:bCs/>
-          <w:sz w:val="24"/>
-          <w:szCs w:val="24"/>
-          <w:lang w:val="es-AR"/>
-        </w:rPr>
-        <w:t xml:space="preserve"> intenta rodear al distrito 7 pero ni una de las dos son </w:t>
-      </w:r>
-      <w:r>
-        <w:rPr>
-          <w:rFonts w:ascii="Arial" w:hAnsi="Arial" w:cs="Arial"/>
-          <w:b/>
-          <w:bCs/>
-          <w:sz w:val="24"/>
-          <w:szCs w:val="24"/>
-          <w:lang w:val="es-AR"/>
-        </w:rPr>
-        <w:t>válidas</w:t>
-      </w:r>
-      <w:r>
-        <w:rPr>
-          <w:rFonts w:ascii="Arial" w:hAnsi="Arial" w:cs="Arial"/>
-          <w:b/>
-          <w:bCs/>
-          <w:sz w:val="24"/>
-          <w:szCs w:val="24"/>
-          <w:lang w:val="es-AR"/>
-        </w:rPr>
-        <w:t>, ni el distrito 24 ni el 26 la ayudan</w:t>
-      </w:r>
-      <w:r>
-        <w:rPr>
-          <w:rFonts w:ascii="Arial" w:hAnsi="Arial" w:cs="Arial"/>
-          <w:b/>
-          <w:bCs/>
-          <w:sz w:val="24"/>
-          <w:szCs w:val="24"/>
-          <w:lang w:val="es-AR"/>
-        </w:rPr>
-        <w:t>.</w:t>
-      </w:r>
-      <w:r>
-        <w:rPr>
-          <w:rFonts w:ascii="Arial" w:hAnsi="Arial" w:cs="Arial"/>
-          <w:b/>
-          <w:bCs/>
-          <w:sz w:val="24"/>
-          <w:szCs w:val="24"/>
-          <w:lang w:val="es-AR"/>
-        </w:rPr>
-        <w:t xml:space="preserve"> Se decide a ir al peligro.</w:t>
-      </w:r>
-      <w:r>
-        <w:rPr>
-          <w:rFonts w:ascii="Arial" w:hAnsi="Arial" w:cs="Arial"/>
-          <w:b/>
-          <w:bCs/>
-          <w:sz w:val="24"/>
-          <w:szCs w:val="24"/>
-          <w:lang w:val="es-AR"/>
-        </w:rPr>
-        <w:t xml:space="preserve"> </w:t>
-      </w:r>
-      <w:r>
-        <w:rPr>
-          <w:rFonts w:ascii="Arial" w:hAnsi="Arial" w:cs="Arial"/>
-          <w:b/>
-          <w:bCs/>
-          <w:sz w:val="24"/>
-          <w:szCs w:val="24"/>
-          <w:lang w:val="es-AR"/>
-        </w:rPr>
-        <w:t>P8</w:t>
-      </w:r>
-    </w:p>
-    <w:p>
-      <w:pPr>
-        <w:spacing w:line="360" w:lineRule="auto"/>
-        <w:rPr>
-          <w:rFonts w:ascii="Arial" w:hAnsi="Arial" w:cs="Arial"/>
-          <w:b/>
-          <w:bCs/>
-          <w:sz w:val="24"/>
-          <w:szCs w:val="24"/>
-          <w:lang w:val="es-AR"/>
-        </w:rPr>
-      </w:pPr>
-      <w:r>
-        <w:rPr>
-          <w:rFonts w:ascii="Arial" w:hAnsi="Arial" w:cs="Arial"/>
-          <w:b/>
-          <w:bCs/>
-          <w:sz w:val="24"/>
-          <w:szCs w:val="24"/>
-          <w:lang w:val="es-AR"/>
-        </w:rPr>
-        <w:t xml:space="preserve">Decide entrar por delante destruyendo todo. Oziel es vencido y ella entra a la </w:t>
-      </w:r>
-      <w:r>
-        <w:rPr>
-          <w:rFonts w:ascii="Arial" w:hAnsi="Arial" w:cs="Arial"/>
-          <w:b/>
-          <w:bCs/>
-          <w:sz w:val="24"/>
-          <w:szCs w:val="24"/>
-          <w:lang w:val="es-AR"/>
-        </w:rPr>
-        <w:t>máquina</w:t>
-      </w:r>
-      <w:r>
-        <w:rPr>
-          <w:rFonts w:ascii="Arial" w:hAnsi="Arial" w:cs="Arial"/>
-          <w:b/>
-          <w:bCs/>
-          <w:sz w:val="24"/>
-          <w:szCs w:val="24"/>
-          <w:lang w:val="es-AR"/>
-        </w:rPr>
-        <w:t xml:space="preserve"> de rotación.</w:t>
-      </w:r>
-      <w:r>
-        <w:rPr>
-          <w:rFonts w:ascii="Arial" w:hAnsi="Arial" w:cs="Arial"/>
-          <w:b/>
-          <w:bCs/>
-          <w:sz w:val="24"/>
-          <w:szCs w:val="24"/>
-          <w:lang w:val="es-AR"/>
-        </w:rPr>
-        <w:t xml:space="preserve"> P9</w:t>
-      </w:r>
-    </w:p>
-    <w:p>
-      <w:pPr>
-        <w:spacing w:line="360" w:lineRule="auto"/>
-        <w:rPr>
-          <w:rFonts w:ascii="Arial" w:hAnsi="Arial" w:cs="Arial"/>
-          <w:b/>
-          <w:bCs/>
-          <w:sz w:val="24"/>
-          <w:szCs w:val="24"/>
-          <w:lang w:val="es-AR"/>
-        </w:rPr>
-      </w:pPr>
-      <w:r>
-        <w:rPr>
-          <w:rFonts w:ascii="Arial" w:hAnsi="Arial" w:cs="Arial"/>
-          <w:b/>
-          <w:bCs/>
-          <w:sz w:val="24"/>
-          <w:szCs w:val="24"/>
-          <w:lang w:val="es-AR"/>
-        </w:rPr>
-        <w:t>Sixto llega al distrito 25 con un par de policías para detener a la chica de negro</w:t>
-      </w:r>
-      <w:r>
-        <w:rPr>
-          <w:rFonts w:ascii="Arial" w:hAnsi="Arial" w:cs="Arial"/>
-          <w:b/>
-          <w:bCs/>
-          <w:sz w:val="24"/>
-          <w:szCs w:val="24"/>
-          <w:lang w:val="es-AR"/>
-        </w:rPr>
-        <w:t>. Ya tomo rehenes y tiene que utilizar una estrategia para liberarlos</w:t>
-      </w:r>
-      <w:r>
-        <w:rPr>
-          <w:rFonts w:ascii="Arial" w:hAnsi="Arial" w:cs="Arial"/>
-          <w:b/>
-          <w:bCs/>
-          <w:sz w:val="24"/>
-          <w:szCs w:val="24"/>
-          <w:lang w:val="es-AR"/>
-        </w:rPr>
-        <w:t>.</w:t>
-      </w:r>
-      <w:r>
-        <w:rPr>
-          <w:rFonts w:ascii="Arial" w:hAnsi="Arial" w:cs="Arial"/>
-          <w:b/>
-          <w:bCs/>
-          <w:sz w:val="24"/>
-          <w:szCs w:val="24"/>
-          <w:lang w:val="es-AR"/>
-        </w:rPr>
-        <w:t xml:space="preserve"> P10.</w:t>
-      </w:r>
-    </w:p>
-    <w:p>
-      <w:pPr>
-        <w:spacing w:line="360" w:lineRule="auto"/>
-        <w:rPr>
-          <w:rFonts w:ascii="Arial" w:hAnsi="Arial" w:cs="Arial"/>
-          <w:b/>
-          <w:bCs/>
-          <w:sz w:val="24"/>
-          <w:szCs w:val="24"/>
-          <w:lang w:val="es-AR"/>
-        </w:rPr>
-      </w:pPr>
-      <w:r>
-        <w:rPr>
-          <w:rFonts w:ascii="Arial" w:hAnsi="Arial" w:cs="Arial"/>
-          <w:b/>
-          <w:bCs/>
-          <w:sz w:val="24"/>
-          <w:szCs w:val="24"/>
-          <w:lang w:val="es-AR"/>
-        </w:rPr>
-        <w:t xml:space="preserve">Organización secreta </w:t>
-      </w:r>
-      <w:r>
-        <w:rPr>
-          <w:rFonts w:ascii="Arial" w:hAnsi="Arial" w:cs="Arial"/>
-          <w:b/>
-          <w:bCs/>
-          <w:sz w:val="24"/>
-          <w:szCs w:val="24"/>
-          <w:lang w:val="es-AR"/>
-        </w:rPr>
-        <w:t>empieza los preparativos para mover a su agente tsundere.</w:t>
-      </w:r>
-      <w:r>
-        <w:rPr>
-          <w:rFonts w:ascii="Arial" w:hAnsi="Arial" w:cs="Arial"/>
-          <w:b/>
-          <w:bCs/>
-          <w:sz w:val="24"/>
-          <w:szCs w:val="24"/>
-          <w:lang w:val="es-AR"/>
-        </w:rPr>
-        <w:t xml:space="preserve"> Entre líneas 1</w:t>
-      </w:r>
-    </w:p>
-    <w:p>
-      <w:pPr>
-        <w:spacing w:line="360" w:lineRule="auto"/>
-        <w:rPr>
-          <w:rFonts w:ascii="Arial" w:hAnsi="Arial" w:cs="Arial"/>
-          <w:b/>
-          <w:bCs/>
-          <w:sz w:val="24"/>
-          <w:szCs w:val="24"/>
-          <w:lang w:val="es-AR"/>
-        </w:rPr>
-      </w:pPr>
-    </w:p>
-    <w:p>
-      <w:pPr>
-        <w:spacing w:line="360" w:lineRule="auto"/>
-        <w:rPr>
-          <w:rFonts w:ascii="Arial" w:hAnsi="Arial" w:cs="Arial"/>
-          <w:b/>
-          <w:bCs/>
-          <w:sz w:val="24"/>
-          <w:szCs w:val="24"/>
-          <w:lang w:val="es-AR"/>
-        </w:rPr>
-      </w:pPr>
-    </w:p>
-    <w:p>
-      <w:pPr>
-        <w:spacing w:line="360" w:lineRule="auto"/>
-        <w:rPr>
-          <w:rFonts w:ascii="Arial" w:hAnsi="Arial" w:cs="Arial"/>
-          <w:b/>
-          <w:bCs/>
-          <w:sz w:val="24"/>
-          <w:szCs w:val="24"/>
-          <w:lang w:val="es-AR"/>
-        </w:rPr>
-      </w:pPr>
-    </w:p>
-    <w:p>
-      <w:pPr>
-        <w:spacing w:line="360" w:lineRule="auto"/>
-        <w:rPr>
-          <w:rFonts w:ascii="Arial" w:hAnsi="Arial" w:cs="Arial"/>
-          <w:b/>
-          <w:bCs/>
-          <w:sz w:val="24"/>
-          <w:szCs w:val="24"/>
-          <w:lang w:val="es-AR"/>
-        </w:rPr>
-      </w:pPr>
-    </w:p>
-    <w:p>
-      <w:pPr>
-        <w:spacing w:line="360" w:lineRule="auto"/>
-        <w:rPr>
-          <w:rFonts w:ascii="Arial" w:hAnsi="Arial" w:cs="Arial"/>
-          <w:b/>
-          <w:bCs/>
-          <w:sz w:val="24"/>
-          <w:szCs w:val="24"/>
-          <w:lang w:val="es-AR"/>
-        </w:rPr>
-      </w:pPr>
-      <w:r>
-        <w:rPr>
-          <w:rFonts w:ascii="Arial" w:hAnsi="Arial" w:cs="Arial"/>
-          <w:b/>
-          <w:bCs/>
-          <w:sz w:val="24"/>
-          <w:szCs w:val="24"/>
-          <w:lang w:val="es-AR"/>
-        </w:rPr>
-        <w:t>Capítulo</w:t>
-      </w:r>
-      <w:r>
-        <w:rPr>
-          <w:rFonts w:ascii="Arial" w:hAnsi="Arial" w:cs="Arial"/>
-          <w:b/>
-          <w:bCs/>
-          <w:sz w:val="24"/>
-          <w:szCs w:val="24"/>
-          <w:lang w:val="es-AR"/>
-        </w:rPr>
-        <w:t xml:space="preserve"> 3: </w:t>
-      </w:r>
-      <w:r>
-        <w:rPr>
-          <w:rFonts w:ascii="Arial" w:hAnsi="Arial" w:cs="Arial"/>
-          <w:b/>
-          <w:bCs/>
-          <w:sz w:val="24"/>
-          <w:szCs w:val="24"/>
-          <w:lang w:val="es-AR"/>
-        </w:rPr>
-        <w:t>Hojas manchadas con tinta de sangre</w:t>
-      </w:r>
-      <w:r>
-        <w:rPr>
-          <w:rFonts w:ascii="Arial" w:hAnsi="Arial" w:cs="Arial"/>
-          <w:b/>
-          <w:bCs/>
-          <w:sz w:val="24"/>
-          <w:szCs w:val="24"/>
-          <w:lang w:val="es-AR"/>
-        </w:rPr>
-        <w:t>. _</w:t>
-      </w:r>
-      <w:r>
-        <w:rPr>
-          <w:rFonts w:ascii="Arial" w:hAnsi="Arial" w:cs="Arial"/>
-          <w:b/>
-          <w:bCs/>
-          <w:sz w:val="24"/>
-          <w:szCs w:val="24"/>
-          <w:lang w:val="es-AR"/>
-        </w:rPr>
-        <w:t>El orgullo más allá de la derrota.</w:t>
-      </w:r>
-    </w:p>
-    <w:p>
-      <w:pPr>
-        <w:spacing w:line="360" w:lineRule="auto"/>
-        <w:rPr>
-          <w:rFonts w:ascii="Arial" w:hAnsi="Arial" w:cs="Arial"/>
-          <w:b/>
-          <w:bCs/>
-          <w:sz w:val="24"/>
-          <w:szCs w:val="24"/>
-          <w:lang w:val="es-AR"/>
-        </w:rPr>
-      </w:pPr>
-      <w:r>
-        <w:rPr>
-          <w:rFonts w:ascii="Arial" w:hAnsi="Arial" w:cs="Arial"/>
-          <w:b/>
-          <w:bCs/>
-          <w:sz w:val="24"/>
-          <w:szCs w:val="24"/>
-          <w:lang w:val="es-AR"/>
-        </w:rPr>
-        <w:t>La mujer de blanco pelea con un par de celdas dentro de las instalaciones que no la dejan llegar a la máquina. P1</w:t>
-      </w:r>
-    </w:p>
-    <w:p>
-      <w:pPr>
-        <w:spacing w:line="360" w:lineRule="auto"/>
-        <w:rPr>
-          <w:rFonts w:ascii="Arial" w:hAnsi="Arial" w:cs="Arial"/>
-          <w:b/>
-          <w:bCs/>
-          <w:sz w:val="24"/>
-          <w:szCs w:val="24"/>
-          <w:lang w:val="es-AR"/>
-        </w:rPr>
-      </w:pPr>
-      <w:r>
-        <w:rPr>
-          <w:rFonts w:ascii="Arial" w:hAnsi="Arial" w:cs="Arial"/>
-          <w:b/>
-          <w:bCs/>
-          <w:sz w:val="24"/>
-          <w:szCs w:val="24"/>
-          <w:lang w:val="es-AR"/>
-        </w:rPr>
-        <w:t xml:space="preserve">El pasado de las </w:t>
-      </w:r>
-      <w:r>
-        <w:rPr>
-          <w:rFonts w:ascii="Arial" w:hAnsi="Arial" w:cs="Arial"/>
-          <w:b/>
-          <w:bCs/>
-          <w:sz w:val="24"/>
-          <w:szCs w:val="24"/>
-          <w:lang w:val="es-AR"/>
-        </w:rPr>
-        <w:t>hermanas</w:t>
-      </w:r>
-      <w:r>
-        <w:rPr>
-          <w:rFonts w:ascii="Arial" w:hAnsi="Arial" w:cs="Arial"/>
-          <w:b/>
-          <w:bCs/>
-          <w:sz w:val="24"/>
-          <w:szCs w:val="24"/>
-          <w:lang w:val="es-AR"/>
-        </w:rPr>
-        <w:t xml:space="preserve"> mellizas y </w:t>
-      </w:r>
-      <w:r>
-        <w:rPr>
-          <w:rFonts w:ascii="Arial" w:hAnsi="Arial" w:cs="Arial"/>
-          <w:b/>
-          <w:bCs/>
-          <w:sz w:val="24"/>
-          <w:szCs w:val="24"/>
-          <w:lang w:val="es-AR"/>
-        </w:rPr>
-        <w:t>por qué</w:t>
-      </w:r>
-      <w:r>
-        <w:rPr>
-          <w:rFonts w:ascii="Arial" w:hAnsi="Arial" w:cs="Arial"/>
-          <w:b/>
-          <w:bCs/>
-          <w:sz w:val="24"/>
-          <w:szCs w:val="24"/>
-          <w:lang w:val="es-AR"/>
-        </w:rPr>
-        <w:t xml:space="preserve"> hacen esto.</w:t>
-      </w:r>
-      <w:r>
-        <w:rPr>
-          <w:rFonts w:ascii="Arial" w:hAnsi="Arial" w:cs="Arial"/>
-          <w:b/>
-          <w:bCs/>
-          <w:sz w:val="24"/>
-          <w:szCs w:val="24"/>
-          <w:lang w:val="es-AR"/>
-        </w:rPr>
-        <w:t xml:space="preserve"> Entre Latidos 1</w:t>
-      </w:r>
-    </w:p>
-    <w:p>
-      <w:pPr>
-        <w:spacing w:line="360" w:lineRule="auto"/>
-        <w:rPr>
-          <w:rFonts w:ascii="Arial" w:hAnsi="Arial" w:cs="Arial"/>
-          <w:b/>
-          <w:bCs/>
-          <w:sz w:val="24"/>
-          <w:szCs w:val="24"/>
-          <w:lang w:val="es-AR"/>
-        </w:rPr>
-      </w:pPr>
-      <w:r>
-        <w:rPr>
-          <w:rFonts w:ascii="Arial" w:hAnsi="Arial" w:cs="Arial"/>
-          <w:b/>
-          <w:bCs/>
-          <w:sz w:val="24"/>
-          <w:szCs w:val="24"/>
-          <w:lang w:val="es-AR"/>
-        </w:rPr>
-        <w:lastRenderedPageBreak/>
-        <w:t>Sixto y la mujer de negro pelean mientras los policías y mercenarios se disparan.</w:t>
-      </w:r>
-      <w:r>
-        <w:rPr>
-          <w:rFonts w:ascii="Arial" w:hAnsi="Arial" w:cs="Arial"/>
-          <w:b/>
-          <w:bCs/>
-          <w:sz w:val="24"/>
-          <w:szCs w:val="24"/>
-          <w:lang w:val="es-AR"/>
-        </w:rPr>
-        <w:t xml:space="preserve"> E intentan liberar a todos los rehenes del aeropuerto. P2</w:t>
-      </w:r>
-    </w:p>
-    <w:p>
-      <w:pPr>
-        <w:spacing w:line="360" w:lineRule="auto"/>
-        <w:rPr>
-          <w:rFonts w:ascii="Arial" w:hAnsi="Arial" w:cs="Arial"/>
-          <w:b/>
-          <w:bCs/>
-          <w:sz w:val="24"/>
-          <w:szCs w:val="24"/>
-          <w:lang w:val="es-AR"/>
-        </w:rPr>
-      </w:pPr>
-      <w:r>
-        <w:rPr>
-          <w:rFonts w:ascii="Arial" w:hAnsi="Arial" w:cs="Arial"/>
-          <w:b/>
-          <w:bCs/>
-          <w:sz w:val="24"/>
-          <w:szCs w:val="24"/>
-          <w:lang w:val="es-AR"/>
-        </w:rPr>
-        <w:t>Naomi mueve militares hacia el distrito 25 y el 7 sin autorización. Ya que no la dejan usar las maquinas del distrito 26. Pero tardaran en llegar</w:t>
-      </w:r>
-      <w:r>
-        <w:rPr>
-          <w:rFonts w:ascii="Arial" w:hAnsi="Arial" w:cs="Arial"/>
-          <w:b/>
-          <w:bCs/>
-          <w:sz w:val="24"/>
-          <w:szCs w:val="24"/>
-          <w:lang w:val="es-AR"/>
-        </w:rPr>
-        <w:t xml:space="preserve"> sus militares</w:t>
-      </w:r>
-      <w:r>
-        <w:rPr>
-          <w:rFonts w:ascii="Arial" w:hAnsi="Arial" w:cs="Arial"/>
-          <w:b/>
-          <w:bCs/>
-          <w:sz w:val="24"/>
-          <w:szCs w:val="24"/>
-          <w:lang w:val="es-AR"/>
-        </w:rPr>
-        <w:t>.</w:t>
-      </w:r>
-      <w:r>
-        <w:rPr>
-          <w:rFonts w:ascii="Arial" w:hAnsi="Arial" w:cs="Arial"/>
-          <w:b/>
-          <w:bCs/>
-          <w:sz w:val="24"/>
-          <w:szCs w:val="24"/>
-          <w:lang w:val="es-AR"/>
-        </w:rPr>
-        <w:t xml:space="preserve"> P3</w:t>
-      </w:r>
-    </w:p>
-    <w:p>
-      <w:pPr>
-        <w:spacing w:line="360" w:lineRule="auto"/>
-        <w:rPr>
-          <w:rFonts w:ascii="Arial" w:hAnsi="Arial" w:cs="Arial"/>
-          <w:b/>
-          <w:bCs/>
-          <w:sz w:val="24"/>
-          <w:szCs w:val="24"/>
-          <w:lang w:val="es-AR"/>
-        </w:rPr>
-      </w:pPr>
-      <w:r>
-        <w:rPr>
-          <w:rFonts w:ascii="Arial" w:hAnsi="Arial" w:cs="Arial"/>
-          <w:b/>
-          <w:bCs/>
-          <w:sz w:val="24"/>
-          <w:szCs w:val="24"/>
-          <w:lang w:val="es-AR"/>
-        </w:rPr>
-        <w:t xml:space="preserve">Mujer de negro explica </w:t>
-      </w:r>
-      <w:r>
-        <w:rPr>
-          <w:rFonts w:ascii="Arial" w:hAnsi="Arial" w:cs="Arial"/>
-          <w:b/>
-          <w:bCs/>
-          <w:sz w:val="24"/>
-          <w:szCs w:val="24"/>
-          <w:lang w:val="es-AR"/>
-        </w:rPr>
-        <w:t>por qué</w:t>
-      </w:r>
-      <w:r>
-        <w:rPr>
-          <w:rFonts w:ascii="Arial" w:hAnsi="Arial" w:cs="Arial"/>
-          <w:b/>
-          <w:bCs/>
-          <w:sz w:val="24"/>
-          <w:szCs w:val="24"/>
-          <w:lang w:val="es-AR"/>
-        </w:rPr>
-        <w:t xml:space="preserve"> hace esto con su hermana a Sixto. Sixto le muestra que no todo es como dicen y le gana.</w:t>
-      </w:r>
-      <w:r>
-        <w:rPr>
-          <w:rFonts w:ascii="Arial" w:hAnsi="Arial" w:cs="Arial"/>
-          <w:b/>
-          <w:bCs/>
-          <w:sz w:val="24"/>
-          <w:szCs w:val="24"/>
-          <w:lang w:val="es-AR"/>
-        </w:rPr>
-        <w:t xml:space="preserve"> P4</w:t>
-      </w:r>
-    </w:p>
-    <w:p>
-      <w:pPr>
-        <w:spacing w:line="360" w:lineRule="auto"/>
-        <w:rPr>
-          <w:rFonts w:ascii="Arial" w:hAnsi="Arial" w:cs="Arial"/>
-          <w:b/>
-          <w:bCs/>
-          <w:sz w:val="24"/>
-          <w:szCs w:val="24"/>
-          <w:lang w:val="es-AR"/>
-        </w:rPr>
-      </w:pPr>
-      <w:r>
-        <w:rPr>
-          <w:rFonts w:ascii="Arial" w:hAnsi="Arial" w:cs="Arial"/>
-          <w:b/>
-          <w:bCs/>
-          <w:sz w:val="24"/>
-          <w:szCs w:val="24"/>
-          <w:lang w:val="es-AR"/>
-        </w:rPr>
-        <w:t>El pasado de las hermanas final.</w:t>
-      </w:r>
-      <w:r>
-        <w:rPr>
-          <w:rFonts w:ascii="Arial" w:hAnsi="Arial" w:cs="Arial"/>
-          <w:b/>
-          <w:bCs/>
-          <w:sz w:val="24"/>
-          <w:szCs w:val="24"/>
-          <w:lang w:val="es-AR"/>
-        </w:rPr>
-        <w:t xml:space="preserve"> Entre Latidos 2</w:t>
-      </w:r>
-    </w:p>
-    <w:p>
-      <w:pPr>
-        <w:spacing w:line="360" w:lineRule="auto"/>
-        <w:rPr>
-          <w:rFonts w:ascii="Arial" w:hAnsi="Arial" w:cs="Arial"/>
-          <w:b/>
-          <w:bCs/>
-          <w:sz w:val="24"/>
-          <w:szCs w:val="24"/>
-          <w:lang w:val="es-AR"/>
-        </w:rPr>
-      </w:pPr>
-      <w:r>
-        <w:rPr>
-          <w:rFonts w:ascii="Arial" w:hAnsi="Arial" w:cs="Arial"/>
-          <w:b/>
-          <w:bCs/>
-          <w:sz w:val="24"/>
-          <w:szCs w:val="24"/>
-          <w:lang w:val="es-AR"/>
-        </w:rPr>
-        <w:t xml:space="preserve">Oziel vs la mujer </w:t>
-      </w:r>
-      <w:r>
-        <w:rPr>
-          <w:rFonts w:ascii="Arial" w:hAnsi="Arial" w:cs="Arial"/>
-          <w:b/>
-          <w:bCs/>
-          <w:sz w:val="24"/>
-          <w:szCs w:val="24"/>
-          <w:lang w:val="es-AR"/>
-        </w:rPr>
-        <w:t>de blanco</w:t>
-      </w:r>
-      <w:r>
-        <w:rPr>
-          <w:rFonts w:ascii="Arial" w:hAnsi="Arial" w:cs="Arial"/>
-          <w:b/>
-          <w:bCs/>
-          <w:sz w:val="24"/>
-          <w:szCs w:val="24"/>
-          <w:lang w:val="es-AR"/>
-        </w:rPr>
-        <w:t>.</w:t>
-      </w:r>
-      <w:r>
-        <w:rPr>
-          <w:rFonts w:ascii="Arial" w:hAnsi="Arial" w:cs="Arial"/>
-          <w:b/>
-          <w:bCs/>
-          <w:sz w:val="24"/>
-          <w:szCs w:val="24"/>
-          <w:lang w:val="es-AR"/>
-        </w:rPr>
-        <w:t xml:space="preserve"> </w:t>
-      </w:r>
-      <w:r>
-        <w:rPr>
-          <w:rFonts w:ascii="Arial" w:hAnsi="Arial" w:cs="Arial"/>
-          <w:b/>
-          <w:bCs/>
-          <w:sz w:val="24"/>
-          <w:szCs w:val="24"/>
-          <w:lang w:val="es-AR"/>
-        </w:rPr>
-        <w:t>Están</w:t>
-      </w:r>
-      <w:r>
-        <w:rPr>
-          <w:rFonts w:ascii="Arial" w:hAnsi="Arial" w:cs="Arial"/>
-          <w:b/>
-          <w:bCs/>
-          <w:sz w:val="24"/>
-          <w:szCs w:val="24"/>
-          <w:lang w:val="es-AR"/>
-        </w:rPr>
-        <w:t xml:space="preserve"> cerca de las maquinas</w:t>
-      </w:r>
-      <w:r>
-        <w:rPr>
-          <w:rFonts w:ascii="Arial" w:hAnsi="Arial" w:cs="Arial"/>
-          <w:b/>
-          <w:bCs/>
-          <w:sz w:val="24"/>
-          <w:szCs w:val="24"/>
-          <w:lang w:val="es-AR"/>
-        </w:rPr>
-        <w:t xml:space="preserve"> P5</w:t>
-      </w:r>
-    </w:p>
-    <w:p>
-      <w:pPr>
-        <w:spacing w:line="360" w:lineRule="auto"/>
-        <w:rPr>
-          <w:rFonts w:ascii="Arial" w:hAnsi="Arial" w:cs="Arial"/>
-          <w:b/>
-          <w:bCs/>
-          <w:sz w:val="24"/>
-          <w:szCs w:val="24"/>
-          <w:lang w:val="es-AR"/>
-        </w:rPr>
-      </w:pPr>
-      <w:r>
-        <w:rPr>
-          <w:rFonts w:ascii="Arial" w:hAnsi="Arial" w:cs="Arial"/>
-          <w:b/>
-          <w:bCs/>
-          <w:sz w:val="24"/>
-          <w:szCs w:val="24"/>
-          <w:lang w:val="es-AR"/>
-        </w:rPr>
-        <w:t xml:space="preserve">Sixto </w:t>
-      </w:r>
-      <w:r>
-        <w:rPr>
-          <w:rFonts w:ascii="Arial" w:hAnsi="Arial" w:cs="Arial"/>
-          <w:b/>
-          <w:bCs/>
-          <w:sz w:val="24"/>
-          <w:szCs w:val="24"/>
-          <w:lang w:val="es-AR"/>
-        </w:rPr>
-        <w:t>reporta a Naomi que ya lo soluciono. Ahora solo queda esperar que Oziel la detenga.</w:t>
-      </w:r>
-      <w:r>
-        <w:rPr>
-          <w:rFonts w:ascii="Arial" w:hAnsi="Arial" w:cs="Arial"/>
-          <w:b/>
-          <w:bCs/>
-          <w:sz w:val="24"/>
-          <w:szCs w:val="24"/>
-          <w:lang w:val="es-AR"/>
-        </w:rPr>
-        <w:t xml:space="preserve"> P6</w:t>
-      </w:r>
-    </w:p>
-    <w:p>
-      <w:pPr>
-        <w:spacing w:line="360" w:lineRule="auto"/>
-        <w:rPr>
-          <w:rFonts w:ascii="Arial" w:hAnsi="Arial" w:cs="Arial"/>
-          <w:b/>
-          <w:bCs/>
-          <w:sz w:val="24"/>
-          <w:szCs w:val="24"/>
-          <w:lang w:val="es-AR"/>
-        </w:rPr>
-      </w:pPr>
-    </w:p>
-    <w:p>
-      <w:pPr>
-        <w:spacing w:line="360" w:lineRule="auto"/>
-        <w:rPr>
-          <w:rFonts w:ascii="Arial" w:hAnsi="Arial" w:cs="Arial"/>
-          <w:b/>
-          <w:bCs/>
-          <w:sz w:val="24"/>
-          <w:szCs w:val="24"/>
-          <w:lang w:val="es-AR"/>
-        </w:rPr>
-      </w:pPr>
-    </w:p>
-    <w:p>
-      <w:pPr>
-        <w:spacing w:line="360" w:lineRule="auto"/>
-        <w:rPr>
-          <w:rFonts w:ascii="Arial" w:hAnsi="Arial" w:cs="Arial"/>
-          <w:b/>
-          <w:bCs/>
-          <w:sz w:val="24"/>
-          <w:szCs w:val="24"/>
-          <w:lang w:val="es-AR"/>
-        </w:rPr>
-      </w:pPr>
-    </w:p>
-    <w:p>
-      <w:pPr>
-        <w:spacing w:line="360" w:lineRule="auto"/>
-        <w:rPr>
-          <w:rFonts w:ascii="Arial" w:hAnsi="Arial" w:cs="Arial"/>
-          <w:b/>
-          <w:bCs/>
-          <w:sz w:val="24"/>
-          <w:szCs w:val="24"/>
-          <w:lang w:val="es-AR"/>
-        </w:rPr>
-      </w:pPr>
-    </w:p>
-    <w:p>
-      <w:pPr>
-        <w:spacing w:line="360" w:lineRule="auto"/>
-        <w:rPr>
-          <w:rFonts w:ascii="Arial" w:hAnsi="Arial" w:cs="Arial"/>
-          <w:b/>
-          <w:bCs/>
-          <w:sz w:val="24"/>
-          <w:szCs w:val="24"/>
-          <w:lang w:val="es-AR"/>
-        </w:rPr>
-      </w:pPr>
-    </w:p>
-    <w:p>
-      <w:pPr>
-        <w:spacing w:line="360" w:lineRule="auto"/>
-        <w:rPr>
-          <w:rFonts w:ascii="Arial" w:hAnsi="Arial" w:cs="Arial"/>
-          <w:b/>
-          <w:bCs/>
-          <w:sz w:val="24"/>
-          <w:szCs w:val="24"/>
-          <w:lang w:val="es-AR"/>
-        </w:rPr>
-      </w:pPr>
-      <w:r>
-        <w:rPr>
-          <w:rFonts w:ascii="Arial" w:hAnsi="Arial" w:cs="Arial"/>
-          <w:b/>
-          <w:bCs/>
-          <w:sz w:val="24"/>
-          <w:szCs w:val="24"/>
-          <w:lang w:val="es-AR"/>
-        </w:rPr>
-        <w:t>Capítulo</w:t>
-      </w:r>
-      <w:r>
-        <w:rPr>
-          <w:rFonts w:ascii="Arial" w:hAnsi="Arial" w:cs="Arial"/>
-          <w:b/>
-          <w:bCs/>
-          <w:sz w:val="24"/>
-          <w:szCs w:val="24"/>
-          <w:lang w:val="es-AR"/>
-        </w:rPr>
-        <w:t xml:space="preserve"> 4: La esperanza es lo </w:t>
-      </w:r>
-      <w:r>
-        <w:rPr>
-          <w:rFonts w:ascii="Arial" w:hAnsi="Arial" w:cs="Arial"/>
-          <w:b/>
-          <w:bCs/>
-          <w:sz w:val="24"/>
-          <w:szCs w:val="24"/>
-          <w:lang w:val="es-AR"/>
-        </w:rPr>
-        <w:t>último</w:t>
-      </w:r>
-      <w:r>
-        <w:rPr>
-          <w:rFonts w:ascii="Arial" w:hAnsi="Arial" w:cs="Arial"/>
-          <w:b/>
-          <w:bCs/>
-          <w:sz w:val="24"/>
-          <w:szCs w:val="24"/>
-          <w:lang w:val="es-AR"/>
-        </w:rPr>
-        <w:t xml:space="preserve"> que la humanidad pierde. _Yo protegeré a los que </w:t>
-      </w:r>
-      <w:r>
-        <w:rPr>
-          <w:rFonts w:ascii="Arial" w:hAnsi="Arial" w:cs="Arial"/>
-          <w:b/>
-          <w:bCs/>
-          <w:sz w:val="24"/>
-          <w:szCs w:val="24"/>
-          <w:lang w:val="es-AR"/>
-        </w:rPr>
-        <w:t>tú</w:t>
-      </w:r>
-      <w:r>
-        <w:rPr>
-          <w:rFonts w:ascii="Arial" w:hAnsi="Arial" w:cs="Arial"/>
-          <w:b/>
-          <w:bCs/>
-          <w:sz w:val="24"/>
-          <w:szCs w:val="24"/>
-          <w:lang w:val="es-AR"/>
-        </w:rPr>
-        <w:t xml:space="preserve"> me señales.</w:t>
-      </w:r>
-    </w:p>
-    <w:p>
-      <w:pPr>
-        <w:spacing w:line="360" w:lineRule="auto"/>
-        <w:rPr>
-          <w:rFonts w:ascii="Arial" w:hAnsi="Arial" w:cs="Arial"/>
-          <w:b/>
-          <w:bCs/>
-          <w:sz w:val="24"/>
-          <w:szCs w:val="24"/>
-          <w:lang w:val="es-AR"/>
-        </w:rPr>
-      </w:pPr>
-      <w:r>
-        <w:rPr>
-          <w:rFonts w:ascii="Arial" w:hAnsi="Arial" w:cs="Arial"/>
-          <w:b/>
-          <w:bCs/>
-          <w:sz w:val="24"/>
-          <w:szCs w:val="24"/>
-          <w:lang w:val="es-AR"/>
-        </w:rPr>
-        <w:t>Onodera, Aiko y Takeru estan caminando disfrutando del dia y se enteran de las noticias sobre algunos conflictos de Unificacion Central. Tambien hablan sobre la desaparición de Oziel. Parte 1</w:t>
-      </w:r>
-    </w:p>
-    <w:p>
-      <w:pPr>
-        <w:spacing w:line="360" w:lineRule="auto"/>
-        <w:rPr>
-          <w:rFonts w:ascii="Arial" w:hAnsi="Arial" w:cs="Arial"/>
-          <w:b/>
-          <w:bCs/>
-          <w:sz w:val="24"/>
-          <w:szCs w:val="24"/>
-          <w:lang w:val="es-AR"/>
-        </w:rPr>
-      </w:pPr>
-      <w:r>
-        <w:rPr>
-          <w:rFonts w:ascii="Arial" w:hAnsi="Arial" w:cs="Arial"/>
-          <w:b/>
-          <w:bCs/>
-          <w:sz w:val="24"/>
-          <w:szCs w:val="24"/>
-          <w:lang w:val="es-AR"/>
-        </w:rPr>
-        <w:t>Una mujer de la organización Heanve-ECO se mueve por el distrito 16 al distrito 18 para una emboscada al azar.</w:t>
-      </w:r>
-      <w:r>
-        <w:rPr>
-          <w:rFonts w:ascii="Arial" w:hAnsi="Arial" w:cs="Arial"/>
-          <w:b/>
-          <w:bCs/>
-          <w:sz w:val="24"/>
-          <w:szCs w:val="24"/>
-          <w:lang w:val="es-AR"/>
-        </w:rPr>
-        <w:t xml:space="preserve"> Entre Lineas 2</w:t>
-      </w:r>
-    </w:p>
-    <w:p>
-      <w:pPr>
-        <w:spacing w:line="360" w:lineRule="auto"/>
-        <w:rPr>
-          <w:rFonts w:ascii="Arial" w:hAnsi="Arial" w:cs="Arial"/>
-          <w:b/>
-          <w:bCs/>
-          <w:sz w:val="24"/>
-          <w:szCs w:val="24"/>
-          <w:lang w:val="es-AR"/>
-        </w:rPr>
-      </w:pPr>
-      <w:r>
-        <w:rPr>
-          <w:rFonts w:ascii="Arial" w:hAnsi="Arial" w:cs="Arial"/>
-          <w:b/>
-          <w:bCs/>
-          <w:sz w:val="24"/>
-          <w:szCs w:val="24"/>
-          <w:lang w:val="es-AR"/>
-        </w:rPr>
-        <w:t>Dead-Lock preparando el equipo para proteger el proyecto Alice madnes</w:t>
-      </w:r>
-      <w:r>
-        <w:rPr>
-          <w:rFonts w:ascii="Arial" w:hAnsi="Arial" w:cs="Arial"/>
-          <w:b/>
-          <w:bCs/>
-          <w:sz w:val="24"/>
-          <w:szCs w:val="24"/>
-          <w:lang w:val="es-AR"/>
-        </w:rPr>
-        <w:t xml:space="preserve"> se mueven hacia Unificacion Central</w:t>
-      </w:r>
-      <w:r>
-        <w:rPr>
-          <w:rFonts w:ascii="Arial" w:hAnsi="Arial" w:cs="Arial"/>
-          <w:b/>
-          <w:bCs/>
-          <w:sz w:val="24"/>
-          <w:szCs w:val="24"/>
-          <w:lang w:val="es-AR"/>
-        </w:rPr>
-        <w:t>.</w:t>
-      </w:r>
-      <w:r>
-        <w:rPr>
-          <w:rFonts w:ascii="Arial" w:hAnsi="Arial" w:cs="Arial"/>
-          <w:b/>
-          <w:bCs/>
-          <w:sz w:val="24"/>
-          <w:szCs w:val="24"/>
-          <w:lang w:val="es-AR"/>
-        </w:rPr>
-        <w:t xml:space="preserve"> Entre Lineas 3</w:t>
-      </w:r>
-    </w:p>
-    <w:p>
-      <w:pPr>
-        <w:spacing w:line="360" w:lineRule="auto"/>
-        <w:rPr>
-          <w:rFonts w:ascii="Arial" w:hAnsi="Arial" w:cs="Arial"/>
-          <w:b/>
-          <w:bCs/>
-          <w:sz w:val="24"/>
-          <w:szCs w:val="24"/>
-          <w:lang w:val="es-AR"/>
-        </w:rPr>
-      </w:pPr>
-      <w:r>
-        <w:rPr>
-          <w:rFonts w:ascii="Arial" w:hAnsi="Arial" w:cs="Arial"/>
-          <w:b/>
-          <w:bCs/>
-          <w:sz w:val="24"/>
-          <w:szCs w:val="24"/>
-          <w:lang w:val="es-AR"/>
-        </w:rPr>
-        <w:lastRenderedPageBreak/>
-        <w:t>Oziel da razones para que ella comprenda que el mundo no necesita ser salvado con mas destrucción, sino con esfuerzo y esperanza.</w:t>
-      </w:r>
-      <w:r>
-        <w:rPr>
-          <w:rFonts w:ascii="Arial" w:hAnsi="Arial" w:cs="Arial"/>
-          <w:b/>
-          <w:bCs/>
-          <w:sz w:val="24"/>
-          <w:szCs w:val="24"/>
-          <w:lang w:val="es-AR"/>
-        </w:rPr>
-        <w:t xml:space="preserve"> Le da la mano para ayudarla por mas que no quiera.</w:t>
-      </w:r>
-      <w:r>
-        <w:rPr>
-          <w:rFonts w:ascii="Arial" w:hAnsi="Arial" w:cs="Arial"/>
-          <w:b/>
-          <w:bCs/>
-          <w:sz w:val="24"/>
-          <w:szCs w:val="24"/>
-          <w:lang w:val="es-AR"/>
-        </w:rPr>
-        <w:t xml:space="preserve"> P2</w:t>
-      </w:r>
-    </w:p>
-    <w:p>
-      <w:pPr>
-        <w:spacing w:line="360" w:lineRule="auto"/>
-        <w:rPr>
-          <w:rFonts w:ascii="Arial" w:hAnsi="Arial" w:cs="Arial"/>
-          <w:b/>
-          <w:bCs/>
-          <w:sz w:val="24"/>
-          <w:szCs w:val="24"/>
-          <w:lang w:val="es-AR"/>
-        </w:rPr>
-      </w:pPr>
-      <w:r>
-        <w:rPr>
-          <w:rFonts w:ascii="Arial" w:hAnsi="Arial" w:cs="Arial"/>
-          <w:b/>
-          <w:bCs/>
-          <w:sz w:val="24"/>
-          <w:szCs w:val="24"/>
-          <w:lang w:val="es-AR"/>
-        </w:rPr>
-        <w:t>Sixt</w:t>
-      </w:r>
-      <w:r>
-        <w:rPr>
-          <w:rFonts w:ascii="Arial" w:hAnsi="Arial" w:cs="Arial"/>
-          <w:b/>
-          <w:bCs/>
-          <w:sz w:val="24"/>
-          <w:szCs w:val="24"/>
-          <w:lang w:val="es-AR"/>
-        </w:rPr>
-        <w:t xml:space="preserve">o mueve a la mujer de negro hacia el distrito 6. Y espera informes de </w:t>
-      </w:r>
-      <w:r>
-        <w:rPr>
-          <w:rFonts w:ascii="Arial" w:hAnsi="Arial" w:cs="Arial"/>
-          <w:b/>
-          <w:bCs/>
-          <w:sz w:val="24"/>
-          <w:szCs w:val="24"/>
-          <w:lang w:val="es-AR"/>
-        </w:rPr>
-        <w:t>cómo</w:t>
-      </w:r>
-      <w:r>
-        <w:rPr>
-          <w:rFonts w:ascii="Arial" w:hAnsi="Arial" w:cs="Arial"/>
-          <w:b/>
-          <w:bCs/>
-          <w:sz w:val="24"/>
-          <w:szCs w:val="24"/>
-          <w:lang w:val="es-AR"/>
-        </w:rPr>
-        <w:t xml:space="preserve"> va Oziel.</w:t>
-      </w:r>
-      <w:r>
-        <w:rPr>
-          <w:rFonts w:ascii="Arial" w:hAnsi="Arial" w:cs="Arial"/>
-          <w:b/>
-          <w:bCs/>
-          <w:sz w:val="24"/>
-          <w:szCs w:val="24"/>
-          <w:lang w:val="es-AR"/>
-        </w:rPr>
-        <w:t xml:space="preserve"> P3</w:t>
-      </w:r>
-    </w:p>
-    <w:p>
-      <w:pPr>
-        <w:spacing w:line="360" w:lineRule="auto"/>
-        <w:rPr>
-          <w:rFonts w:ascii="Arial" w:hAnsi="Arial" w:cs="Arial"/>
-          <w:b/>
-          <w:bCs/>
-          <w:sz w:val="24"/>
-          <w:szCs w:val="24"/>
-          <w:lang w:val="es-AR"/>
-        </w:rPr>
-      </w:pPr>
-      <w:r>
-        <w:rPr>
-          <w:rFonts w:ascii="Arial" w:hAnsi="Arial" w:cs="Arial"/>
-          <w:b/>
-          <w:bCs/>
-          <w:sz w:val="24"/>
-          <w:szCs w:val="24"/>
-          <w:lang w:val="es-AR"/>
-        </w:rPr>
-        <w:t>Naomi habla sobre los problemas del distrito Z y manda un mensaje de paz sobre que ira a verlos en persona y mostrara su rostro si es que siguen destruyendo Unificacion Central pero tambien les da a aentender que si ella se muestra tendrá muchos problemas que afectaran todo Unificacion Central.</w:t>
-      </w:r>
-      <w:r>
-        <w:rPr>
-          <w:rFonts w:ascii="Arial" w:hAnsi="Arial" w:cs="Arial"/>
-          <w:b/>
-          <w:bCs/>
-          <w:sz w:val="24"/>
-          <w:szCs w:val="24"/>
-          <w:lang w:val="es-AR"/>
-        </w:rPr>
-        <w:t xml:space="preserve"> </w:t>
-      </w:r>
-      <w:r>
-        <w:rPr>
-          <w:rFonts w:ascii="Arial" w:hAnsi="Arial" w:cs="Arial"/>
-          <w:b/>
-          <w:bCs/>
-          <w:sz w:val="24"/>
-          <w:szCs w:val="24"/>
-          <w:lang w:val="es-AR"/>
-        </w:rPr>
-        <w:t>D</w:t>
-      </w:r>
-      <w:r>
-        <w:rPr>
-          <w:rFonts w:ascii="Arial" w:hAnsi="Arial" w:cs="Arial"/>
-          <w:b/>
-          <w:bCs/>
-          <w:sz w:val="24"/>
-          <w:szCs w:val="24"/>
-          <w:lang w:val="es-AR"/>
-        </w:rPr>
-        <w:t>iscurso</w:t>
-      </w:r>
-      <w:r>
-        <w:rPr>
-          <w:rFonts w:ascii="Arial" w:hAnsi="Arial" w:cs="Arial"/>
-          <w:b/>
-          <w:bCs/>
-          <w:sz w:val="24"/>
-          <w:szCs w:val="24"/>
-          <w:lang w:val="es-AR"/>
-        </w:rPr>
-        <w:t xml:space="preserve"> P4</w:t>
-      </w:r>
-    </w:p>
-    <w:p>
-      <w:pPr>
-        <w:spacing w:line="360" w:lineRule="auto"/>
-        <w:rPr>
-          <w:rFonts w:ascii="Arial" w:hAnsi="Arial" w:cs="Arial"/>
-          <w:b/>
-          <w:bCs/>
-          <w:sz w:val="24"/>
-          <w:szCs w:val="24"/>
-          <w:lang w:val="es-AR"/>
-        </w:rPr>
-      </w:pPr>
-      <w:r>
-        <w:rPr>
-          <w:rFonts w:ascii="Arial" w:hAnsi="Arial" w:cs="Arial"/>
-          <w:b/>
-          <w:bCs/>
-          <w:sz w:val="24"/>
-          <w:szCs w:val="24"/>
-          <w:lang w:val="es-AR"/>
-        </w:rPr>
-        <w:t xml:space="preserve">Oziel vs mujer del amonio. Oziel gana y le promete que </w:t>
-      </w:r>
-      <w:r>
-        <w:rPr>
-          <w:rFonts w:ascii="Arial" w:hAnsi="Arial" w:cs="Arial"/>
-          <w:b/>
-          <w:bCs/>
-          <w:sz w:val="24"/>
-          <w:szCs w:val="24"/>
-          <w:lang w:val="es-AR"/>
-        </w:rPr>
-        <w:t>protegerá</w:t>
-      </w:r>
-      <w:r>
-        <w:rPr>
-          <w:rFonts w:ascii="Arial" w:hAnsi="Arial" w:cs="Arial"/>
-          <w:b/>
-          <w:bCs/>
-          <w:sz w:val="24"/>
-          <w:szCs w:val="24"/>
-          <w:lang w:val="es-AR"/>
-        </w:rPr>
-        <w:t xml:space="preserve"> a las personas que ella le diga.</w:t>
-      </w:r>
-      <w:r>
-        <w:rPr>
-          <w:rFonts w:ascii="Arial" w:hAnsi="Arial" w:cs="Arial"/>
-          <w:b/>
-          <w:bCs/>
-          <w:sz w:val="24"/>
-          <w:szCs w:val="24"/>
-          <w:lang w:val="es-AR"/>
-        </w:rPr>
-        <w:t xml:space="preserve"> P5</w:t>
-      </w:r>
-    </w:p>
-    <w:p>
-      <w:pPr>
-        <w:spacing w:line="360" w:lineRule="auto"/>
-        <w:rPr>
-          <w:rFonts w:ascii="Arial" w:hAnsi="Arial" w:cs="Arial"/>
-          <w:b/>
-          <w:bCs/>
-          <w:sz w:val="24"/>
-          <w:szCs w:val="24"/>
-          <w:lang w:val="es-AR"/>
-        </w:rPr>
-      </w:pPr>
-    </w:p>
-    <w:p>
-      <w:pPr>
-        <w:spacing w:line="360" w:lineRule="auto"/>
-        <w:rPr>
-          <w:rFonts w:ascii="Arial" w:hAnsi="Arial" w:cs="Arial"/>
-          <w:b/>
-          <w:bCs/>
-          <w:sz w:val="24"/>
-          <w:szCs w:val="24"/>
-          <w:lang w:val="es-AR"/>
-        </w:rPr>
-      </w:pPr>
-    </w:p>
-    <w:p>
-      <w:pPr>
-        <w:spacing w:line="360" w:lineRule="auto"/>
-        <w:rPr>
-          <w:rFonts w:ascii="Arial" w:hAnsi="Arial" w:cs="Arial"/>
-          <w:b/>
-          <w:bCs/>
-          <w:sz w:val="24"/>
-          <w:szCs w:val="24"/>
-          <w:lang w:val="es-AR"/>
-        </w:rPr>
-      </w:pPr>
-    </w:p>
-    <w:p>
-      <w:pPr>
-        <w:spacing w:line="360" w:lineRule="auto"/>
-        <w:rPr>
-          <w:rFonts w:ascii="Arial" w:hAnsi="Arial" w:cs="Arial"/>
-          <w:b/>
-          <w:bCs/>
-          <w:sz w:val="24"/>
-          <w:szCs w:val="24"/>
-          <w:lang w:val="es-AR"/>
-        </w:rPr>
-      </w:pPr>
-    </w:p>
-    <w:p>
-      <w:pPr>
-        <w:spacing w:line="360" w:lineRule="auto"/>
-        <w:rPr>
-          <w:rFonts w:ascii="Arial" w:hAnsi="Arial" w:cs="Arial"/>
-          <w:b/>
-          <w:bCs/>
-          <w:sz w:val="24"/>
-          <w:szCs w:val="24"/>
-          <w:lang w:val="es-AR"/>
-        </w:rPr>
-      </w:pPr>
-    </w:p>
-    <w:p>
-      <w:pPr>
-        <w:spacing w:line="360" w:lineRule="auto"/>
-        <w:rPr>
-          <w:rFonts w:ascii="Arial" w:hAnsi="Arial" w:cs="Arial"/>
-          <w:b/>
-          <w:bCs/>
-          <w:sz w:val="24"/>
-          <w:szCs w:val="24"/>
-          <w:lang w:val="es-AR"/>
-        </w:rPr>
-      </w:pPr>
-    </w:p>
-    <w:p>
-      <w:pPr>
-        <w:spacing w:line="360" w:lineRule="auto"/>
-        <w:rPr>
-          <w:rFonts w:ascii="Arial" w:hAnsi="Arial" w:cs="Arial"/>
-          <w:b/>
-          <w:bCs/>
-          <w:sz w:val="24"/>
-          <w:szCs w:val="24"/>
-          <w:lang w:val="es-AR"/>
-        </w:rPr>
-      </w:pPr>
-    </w:p>
-    <w:p>
-      <w:pPr>
-        <w:spacing w:line="360" w:lineRule="auto"/>
-        <w:rPr>
-          <w:rFonts w:ascii="Arial" w:hAnsi="Arial" w:cs="Arial"/>
-          <w:b/>
-          <w:bCs/>
-          <w:sz w:val="24"/>
-          <w:szCs w:val="24"/>
-          <w:lang w:val="es-AR"/>
-        </w:rPr>
-      </w:pPr>
-      <w:r>
-        <w:rPr>
-          <w:rFonts w:ascii="Arial" w:hAnsi="Arial" w:cs="Arial"/>
-          <w:b/>
-          <w:bCs/>
-          <w:sz w:val="24"/>
-          <w:szCs w:val="24"/>
-          <w:lang w:val="es-AR"/>
-        </w:rPr>
-        <w:t xml:space="preserve">Epilogo: Las </w:t>
-      </w:r>
-      <w:r>
-        <w:rPr>
-          <w:rFonts w:ascii="Arial" w:hAnsi="Arial" w:cs="Arial"/>
-          <w:b/>
-          <w:bCs/>
-          <w:sz w:val="24"/>
-          <w:szCs w:val="24"/>
-          <w:lang w:val="es-AR"/>
-        </w:rPr>
-        <w:t>páginas</w:t>
-      </w:r>
-      <w:r>
-        <w:rPr>
-          <w:rFonts w:ascii="Arial" w:hAnsi="Arial" w:cs="Arial"/>
-          <w:b/>
-          <w:bCs/>
-          <w:sz w:val="24"/>
-          <w:szCs w:val="24"/>
-          <w:lang w:val="es-AR"/>
-        </w:rPr>
-        <w:t xml:space="preserve"> del libro </w:t>
-      </w:r>
-      <w:r>
-        <w:rPr>
-          <w:rFonts w:ascii="Arial" w:hAnsi="Arial" w:cs="Arial"/>
-          <w:b/>
-          <w:bCs/>
-          <w:sz w:val="24"/>
-          <w:szCs w:val="24"/>
-          <w:lang w:val="es-AR"/>
-        </w:rPr>
-        <w:t>aún</w:t>
-      </w:r>
-      <w:r>
-        <w:rPr>
-          <w:rFonts w:ascii="Arial" w:hAnsi="Arial" w:cs="Arial"/>
-          <w:b/>
-          <w:bCs/>
-          <w:sz w:val="24"/>
-          <w:szCs w:val="24"/>
-          <w:lang w:val="es-AR"/>
-        </w:rPr>
-        <w:t xml:space="preserve"> no se cierran</w:t>
-      </w:r>
-      <w:r>
-        <w:rPr>
-          <w:rFonts w:ascii="Arial" w:hAnsi="Arial" w:cs="Arial"/>
-          <w:b/>
-          <w:bCs/>
-          <w:sz w:val="24"/>
-          <w:szCs w:val="24"/>
-          <w:lang w:val="es-AR"/>
-        </w:rPr>
-        <w:t>. _</w:t>
-      </w:r>
-      <w:r>
-        <w:rPr>
-          <w:rFonts w:ascii="Arial" w:hAnsi="Arial" w:cs="Arial"/>
-          <w:b/>
-          <w:bCs/>
-          <w:sz w:val="24"/>
-          <w:szCs w:val="24"/>
-          <w:lang w:val="es-AR"/>
-        </w:rPr>
-        <w:t>Adelanto</w:t>
-      </w:r>
-      <w:r>
-        <w:rPr>
-          <w:rFonts w:ascii="Arial" w:hAnsi="Arial" w:cs="Arial"/>
-          <w:b/>
-          <w:bCs/>
-          <w:sz w:val="24"/>
-          <w:szCs w:val="24"/>
-          <w:lang w:val="es-AR"/>
-        </w:rPr>
-        <w:t xml:space="preserve"> de las próximas hojas </w:t>
-      </w:r>
-      <w:r>
-        <w:rPr>
-          <w:rFonts w:ascii="Arial" w:hAnsi="Arial" w:cs="Arial"/>
-          <w:b/>
-          <w:bCs/>
-          <w:sz w:val="24"/>
-          <w:szCs w:val="24"/>
-          <w:lang w:val="es-AR"/>
-        </w:rPr>
-        <w:t>manchadas con tinta de sangre</w:t>
-      </w:r>
-      <w:r>
-        <w:rPr>
-          <w:rFonts w:ascii="Arial" w:hAnsi="Arial" w:cs="Arial"/>
-          <w:b/>
-          <w:bCs/>
-          <w:sz w:val="24"/>
-          <w:szCs w:val="24"/>
-          <w:lang w:val="es-AR"/>
-        </w:rPr>
-        <w:t>.</w:t>
-      </w:r>
-    </w:p>
-    <w:p>
-      <w:pPr>
-        <w:spacing w:line="360" w:lineRule="auto"/>
-        <w:rPr>
-          <w:rFonts w:ascii="Arial" w:hAnsi="Arial" w:cs="Arial"/>
-          <w:b/>
-          <w:bCs/>
-          <w:sz w:val="24"/>
-          <w:szCs w:val="24"/>
-          <w:lang w:val="es-AR"/>
-        </w:rPr>
-      </w:pPr>
-    </w:p>
-    <w:p>
-      <w:pPr>
-        <w:spacing w:line="360" w:lineRule="auto"/>
-        <w:rPr>
-          <w:rFonts w:ascii="Arial" w:hAnsi="Arial" w:cs="Arial"/>
-          <w:b/>
-          <w:bCs/>
-          <w:sz w:val="24"/>
-          <w:szCs w:val="24"/>
-          <w:lang w:val="es-AR"/>
-        </w:rPr>
-      </w:pPr>
-      <w:r>
-        <w:rPr>
-          <w:rFonts w:ascii="Arial" w:hAnsi="Arial" w:cs="Arial"/>
-          <w:b/>
-          <w:bCs/>
-          <w:sz w:val="24"/>
-          <w:szCs w:val="24"/>
-          <w:lang w:val="es-AR"/>
-        </w:rPr>
-        <w:t xml:space="preserve">Onodera y Oziel en una cita a futuro programada. </w:t>
-      </w:r>
-    </w:p>
-    <w:p>
-      <w:pPr>
-        <w:spacing w:line="360" w:lineRule="auto"/>
-        <w:rPr>
-          <w:rFonts w:ascii="Arial" w:hAnsi="Arial" w:cs="Arial"/>
-          <w:b/>
-          <w:bCs/>
-          <w:sz w:val="24"/>
-          <w:szCs w:val="24"/>
-          <w:lang w:val="es-AR"/>
-        </w:rPr>
-      </w:pPr>
-      <w:r>
-        <w:rPr>
-          <w:rFonts w:ascii="Arial" w:hAnsi="Arial" w:cs="Arial"/>
-          <w:b/>
-          <w:bCs/>
-          <w:sz w:val="24"/>
-          <w:szCs w:val="24"/>
-          <w:lang w:val="es-AR"/>
-        </w:rPr>
-        <w:t>Naomi y Sixto hablan sobre una cita de Oziel con Naomi.</w:t>
-      </w:r>
-    </w:p>
-    <w:p>
-      <w:pPr>
-        <w:spacing w:line="360" w:lineRule="auto"/>
-        <w:rPr>
-          <w:rFonts w:ascii="Arial" w:hAnsi="Arial" w:cs="Arial"/>
-          <w:b/>
-          <w:bCs/>
-          <w:sz w:val="24"/>
-          <w:szCs w:val="24"/>
-          <w:lang w:val="es-AR"/>
-        </w:rPr>
-      </w:pPr>
-      <w:r>
-        <w:rPr>
-          <w:rFonts w:ascii="Arial" w:hAnsi="Arial" w:cs="Arial"/>
-          <w:b/>
-          <w:bCs/>
-          <w:sz w:val="24"/>
-          <w:szCs w:val="24"/>
-          <w:lang w:val="es-AR"/>
-        </w:rPr>
-        <w:t>Las mujeres explosivas con nuevos documentos para Unificacion Central a petición de Oziel.</w:t>
-      </w:r>
-    </w:p>
-    <w:p>
-      <w:pPr>
-        <w:spacing w:line="360" w:lineRule="auto"/>
-        <w:rPr>
-          <w:rFonts w:ascii="Arial" w:hAnsi="Arial" w:cs="Arial"/>
-          <w:b/>
-          <w:bCs/>
-          <w:sz w:val="24"/>
-          <w:szCs w:val="24"/>
-          <w:lang w:val="es-AR"/>
-        </w:rPr>
-      </w:pPr>
-      <w:r>
-        <w:rPr>
-          <w:rFonts w:ascii="Arial" w:hAnsi="Arial" w:cs="Arial"/>
-          <w:b/>
-          <w:bCs/>
-          <w:sz w:val="24"/>
-          <w:szCs w:val="24"/>
-          <w:lang w:val="es-AR"/>
-        </w:rPr>
-        <w:lastRenderedPageBreak/>
-        <w:t xml:space="preserve">Oziel y las mujeres explosivas hablan sobre los próximos prototipos que vendrán </w:t>
-      </w:r>
-      <w:r>
-        <w:rPr>
-          <w:rFonts w:ascii="Arial" w:hAnsi="Arial" w:cs="Arial"/>
-          <w:b/>
-          <w:bCs/>
-          <w:sz w:val="24"/>
-          <w:szCs w:val="24"/>
-          <w:lang w:val="es-AR"/>
-        </w:rPr>
-        <w:t>porque</w:t>
-      </w:r>
-      <w:r>
-        <w:rPr>
-          <w:rFonts w:ascii="Arial" w:hAnsi="Arial" w:cs="Arial"/>
-          <w:b/>
-          <w:bCs/>
-          <w:sz w:val="24"/>
-          <w:szCs w:val="24"/>
-          <w:lang w:val="es-AR"/>
-        </w:rPr>
-        <w:t xml:space="preserve"> ellas fracasaron. Ellas </w:t>
-      </w:r>
-      <w:r>
-        <w:rPr>
-          <w:rFonts w:ascii="Arial" w:hAnsi="Arial" w:cs="Arial"/>
-          <w:b/>
-          <w:bCs/>
-          <w:sz w:val="24"/>
-          <w:szCs w:val="24"/>
-          <w:lang w:val="es-AR"/>
-        </w:rPr>
-        <w:t>están</w:t>
-      </w:r>
-      <w:r>
-        <w:rPr>
-          <w:rFonts w:ascii="Arial" w:hAnsi="Arial" w:cs="Arial"/>
-          <w:b/>
-          <w:bCs/>
-          <w:sz w:val="24"/>
-          <w:szCs w:val="24"/>
-          <w:lang w:val="es-AR"/>
-        </w:rPr>
-        <w:t xml:space="preserve"> por entrar a </w:t>
-      </w:r>
-      <w:r>
-        <w:rPr>
-          <w:rFonts w:ascii="Arial" w:hAnsi="Arial" w:cs="Arial"/>
-          <w:b/>
-          <w:bCs/>
-          <w:sz w:val="24"/>
-          <w:szCs w:val="24"/>
-          <w:lang w:val="es-AR"/>
-        </w:rPr>
-        <w:t>A</w:t>
-      </w:r>
-      <w:r>
-        <w:rPr>
-          <w:rFonts w:ascii="Arial" w:hAnsi="Arial" w:cs="Arial"/>
-          <w:b/>
-          <w:bCs/>
-          <w:sz w:val="24"/>
-          <w:szCs w:val="24"/>
-          <w:lang w:val="es-AR"/>
-        </w:rPr>
-        <w:t xml:space="preserve">cademias del </w:t>
-      </w:r>
-      <w:r>
-        <w:rPr>
-          <w:rFonts w:ascii="Arial" w:hAnsi="Arial" w:cs="Arial"/>
-          <w:b/>
-          <w:bCs/>
-          <w:sz w:val="24"/>
-          <w:szCs w:val="24"/>
-          <w:lang w:val="es-AR"/>
-        </w:rPr>
-        <w:t>distrito</w:t>
-      </w:r>
-      <w:r>
-        <w:rPr>
-          <w:rFonts w:ascii="Arial" w:hAnsi="Arial" w:cs="Arial"/>
-          <w:b/>
-          <w:bCs/>
-          <w:sz w:val="24"/>
-          <w:szCs w:val="24"/>
-          <w:lang w:val="es-AR"/>
-        </w:rPr>
-        <w:t xml:space="preserve"> 4.</w:t>
-      </w:r>
-    </w:p>
-    <w:p>
-      <w:pPr>
-        <w:spacing w:line="360" w:lineRule="auto"/>
-        <w:rPr>
-          <w:rFonts w:ascii="Arial" w:hAnsi="Arial" w:cs="Arial"/>
-          <w:b/>
-          <w:bCs/>
-          <w:sz w:val="24"/>
-          <w:szCs w:val="24"/>
-          <w:lang w:val="es-AR"/>
-        </w:rPr>
-      </w:pPr>
-      <w:r>
-        <w:rPr>
-          <w:rFonts w:ascii="Arial" w:hAnsi="Arial" w:cs="Arial"/>
-          <w:b/>
-          <w:bCs/>
-          <w:sz w:val="24"/>
-          <w:szCs w:val="24"/>
-          <w:lang w:val="es-AR"/>
-        </w:rPr>
-        <w:t>Sixto</w:t>
-      </w:r>
-      <w:r>
-        <w:rPr>
-          <w:rFonts w:ascii="Arial" w:hAnsi="Arial" w:cs="Arial"/>
-          <w:b/>
-          <w:bCs/>
-          <w:sz w:val="24"/>
-          <w:szCs w:val="24"/>
-          <w:lang w:val="es-AR"/>
-        </w:rPr>
-        <w:t>,</w:t>
-      </w:r>
-      <w:r>
-        <w:rPr>
-          <w:rFonts w:ascii="Arial" w:hAnsi="Arial" w:cs="Arial"/>
-          <w:b/>
-          <w:bCs/>
-          <w:sz w:val="24"/>
-          <w:szCs w:val="24"/>
-          <w:lang w:val="es-AR"/>
-        </w:rPr>
-        <w:t xml:space="preserve"> Oziel y Naomi hablan sobre los prototipos que vendrán. Las hermanas no pelearan </w:t>
-      </w:r>
-      <w:r>
-        <w:rPr>
-          <w:rFonts w:ascii="Arial" w:hAnsi="Arial" w:cs="Arial"/>
-          <w:b/>
-          <w:bCs/>
-          <w:sz w:val="24"/>
-          <w:szCs w:val="24"/>
-          <w:lang w:val="es-AR"/>
-        </w:rPr>
-        <w:t>más</w:t>
-      </w:r>
-      <w:r>
-        <w:rPr>
-          <w:rFonts w:ascii="Arial" w:hAnsi="Arial" w:cs="Arial"/>
-          <w:b/>
-          <w:bCs/>
-          <w:sz w:val="24"/>
-          <w:szCs w:val="24"/>
-          <w:lang w:val="es-AR"/>
-        </w:rPr>
-        <w:t>, solo se consentraran en ayudar a las personas que aman con un trabajo estable y trayéndolos a Unificacion al distrito</w:t>
-      </w:r>
-      <w:r>
-        <w:rPr>
-          <w:rFonts w:ascii="Arial" w:hAnsi="Arial" w:cs="Arial"/>
-          <w:b/>
-          <w:bCs/>
-          <w:sz w:val="24"/>
-          <w:szCs w:val="24"/>
-          <w:lang w:val="es-AR"/>
-        </w:rPr>
-        <w:t xml:space="preserve"> 19 por el momento.</w:t>
-      </w:r>
-    </w:p>
-    <w:p>
-      <w:pPr>
-        <w:spacing w:line="360" w:lineRule="auto"/>
-        <w:rPr>
-          <w:rFonts w:ascii="Arial" w:hAnsi="Arial" w:cs="Arial"/>
-          <w:b/>
-          <w:bCs/>
-          <w:sz w:val="24"/>
-          <w:szCs w:val="24"/>
-          <w:lang w:val="es-AR"/>
-        </w:rPr>
-      </w:pPr>
-      <w:r>
-        <w:rPr>
-          <w:rFonts w:ascii="Arial" w:hAnsi="Arial" w:cs="Arial"/>
-          <w:b/>
-          <w:bCs/>
-          <w:sz w:val="24"/>
-          <w:szCs w:val="24"/>
-          <w:lang w:val="es-AR"/>
-        </w:rPr>
-        <w:t xml:space="preserve">Azrael el arcángel explica </w:t>
-      </w:r>
-      <w:r>
-        <w:rPr>
-          <w:rFonts w:ascii="Arial" w:hAnsi="Arial" w:cs="Arial"/>
-          <w:b/>
-          <w:bCs/>
-          <w:sz w:val="24"/>
-          <w:szCs w:val="24"/>
-          <w:lang w:val="es-AR"/>
-        </w:rPr>
-        <w:t>por qué</w:t>
-      </w:r>
-      <w:r>
-        <w:rPr>
-          <w:rFonts w:ascii="Arial" w:hAnsi="Arial" w:cs="Arial"/>
-          <w:b/>
-          <w:bCs/>
-          <w:sz w:val="24"/>
-          <w:szCs w:val="24"/>
-          <w:lang w:val="es-AR"/>
-        </w:rPr>
-        <w:t xml:space="preserve"> van a Tokio. Todo relacionado con la guerra mundial santa y Almael que se vio por </w:t>
-      </w:r>
-      <w:r>
-        <w:rPr>
-          <w:rFonts w:ascii="Arial" w:hAnsi="Arial" w:cs="Arial"/>
-          <w:b/>
-          <w:bCs/>
-          <w:sz w:val="24"/>
-          <w:szCs w:val="24"/>
-          <w:lang w:val="es-AR"/>
-        </w:rPr>
-        <w:t>última</w:t>
-      </w:r>
-      <w:r>
-        <w:rPr>
-          <w:rFonts w:ascii="Arial" w:hAnsi="Arial" w:cs="Arial"/>
-          <w:b/>
-          <w:bCs/>
-          <w:sz w:val="24"/>
-          <w:szCs w:val="24"/>
-          <w:lang w:val="es-AR"/>
-        </w:rPr>
-        <w:t xml:space="preserve"> vez involucrado ahí.</w:t>
-      </w:r>
-    </w:p>
-    <w:p>
-      <w:pPr>
-        <w:spacing w:line="360" w:lineRule="auto"/>
-        <w:rPr>
-          <w:rFonts w:ascii="Arial" w:hAnsi="Arial" w:cs="Arial"/>
-          <w:b/>
-          <w:bCs/>
-          <w:sz w:val="24"/>
-          <w:szCs w:val="24"/>
-          <w:lang w:val="es-AR"/>
-        </w:rPr>
-      </w:pPr>
-      <w:r>
-        <w:rPr>
-          <w:rFonts w:ascii="Arial" w:hAnsi="Arial" w:cs="Arial"/>
-          <w:b/>
-          <w:bCs/>
-          <w:sz w:val="24"/>
-          <w:szCs w:val="24"/>
-          <w:lang w:val="es-AR"/>
-        </w:rPr>
-        <w:t>El que controla la tierra y el Aron del aire.</w:t>
-      </w:r>
-    </w:p>
-    <w:p>
-      <w:pPr>
-        <w:spacing w:line="360" w:lineRule="auto"/>
-        <w:rPr>
-          <w:rFonts w:ascii="Arial" w:hAnsi="Arial" w:cs="Arial"/>
-          <w:b/>
-          <w:bCs/>
-          <w:sz w:val="24"/>
-          <w:szCs w:val="24"/>
-          <w:lang w:val="es-AR"/>
-        </w:rPr>
-      </w:pPr>
-    </w:p>
-    <w:p>
-      <w:pPr>
-        <w:spacing w:line="360" w:lineRule="auto"/>
-        <w:rPr>
-          <w:rFonts w:ascii="Arial" w:hAnsi="Arial" w:cs="Arial"/>
-          <w:b/>
-          <w:bCs/>
-          <w:sz w:val="24"/>
-          <w:szCs w:val="24"/>
-          <w:lang w:val="es-AR"/>
-        </w:rPr>
-      </w:pPr>
-    </w:p>
-    <w:p>
-      <w:pPr>
-        <w:spacing w:line="360" w:lineRule="auto"/>
-        <w:rPr>
-          <w:rFonts w:ascii="Arial" w:hAnsi="Arial" w:cs="Arial"/>
-          <w:b/>
-          <w:bCs/>
-          <w:sz w:val="24"/>
-          <w:szCs w:val="24"/>
-          <w:lang w:val="es-AR"/>
-        </w:rPr>
-      </w:pPr>
-    </w:p>
-    <w:p>
-      <w:pPr>
-        <w:spacing w:line="360" w:lineRule="auto"/>
-        <w:rPr>
-          <w:rFonts w:ascii="Arial" w:hAnsi="Arial" w:cs="Arial"/>
-          <w:b/>
-          <w:bCs/>
-          <w:sz w:val="24"/>
-          <w:szCs w:val="24"/>
-          <w:lang w:val="es-AR"/>
-        </w:rPr>
-      </w:pPr>
-    </w:p>
-    <w:p>
-      <w:pPr>
-        <w:spacing w:line="360" w:lineRule="auto"/>
-        <w:rPr>
-          <w:rFonts w:ascii="Arial" w:hAnsi="Arial" w:cs="Arial"/>
-          <w:b/>
-          <w:bCs/>
-          <w:sz w:val="24"/>
-          <w:szCs w:val="24"/>
-          <w:lang w:val="es-AR"/>
-        </w:rPr>
-      </w:pPr>
-    </w:p>
-    <w:p>
-      <w:pPr>
-        <w:spacing w:line="360" w:lineRule="auto"/>
-        <w:rPr>
-          <w:rFonts w:ascii="Arial" w:hAnsi="Arial" w:cs="Arial"/>
-          <w:b/>
-          <w:bCs/>
-          <w:sz w:val="24"/>
-          <w:szCs w:val="24"/>
-          <w:lang w:val="es-AR"/>
-        </w:rPr>
-      </w:pPr>
-      <w:r>
-        <w:rPr>
-          <w:rFonts w:ascii="Arial" w:hAnsi="Arial" w:cs="Arial"/>
-          <w:b/>
-          <w:bCs/>
-          <w:sz w:val="24"/>
-          <w:szCs w:val="24"/>
-          <w:lang w:val="es-AR"/>
-        </w:rPr>
-        <w:t>Notas final.</w:t>
-      </w:r>
-    </w:p>
-    <w:p>
-      <w:pPr>
-        <w:spacing w:line="360" w:lineRule="auto"/>
-        <w:rPr>
-          <w:rFonts w:ascii="Arial" w:hAnsi="Arial" w:cs="Arial"/>
-          <w:b/>
-          <w:bCs/>
-          <w:sz w:val="24"/>
-          <w:szCs w:val="24"/>
-          <w:lang w:val="es-AR"/>
-        </w:rPr>
-      </w:pPr>
-      <w:r>
-        <w:rPr>
-          <w:rFonts w:ascii="Arial" w:hAnsi="Arial" w:cs="Arial"/>
-          <w:b/>
-          <w:bCs/>
-          <w:sz w:val="24"/>
-          <w:szCs w:val="24"/>
-          <w:lang w:val="es-AR"/>
-        </w:rPr>
-        <w:t>Halbar de:</w:t>
-      </w:r>
-    </w:p>
-    <w:p>
-      <w:pPr>
-        <w:spacing w:line="360" w:lineRule="auto"/>
-        <w:rPr>
-          <w:rFonts w:ascii="Arial" w:hAnsi="Arial" w:cs="Arial"/>
-          <w:b/>
-          <w:bCs/>
-          <w:sz w:val="24"/>
-          <w:szCs w:val="24"/>
-          <w:lang w:val="es-AR"/>
-        </w:rPr>
-      </w:pPr>
-      <w:r>
-        <w:rPr>
-          <w:rFonts w:ascii="Arial" w:hAnsi="Arial" w:cs="Arial"/>
-          <w:b/>
-          <w:bCs/>
-          <w:sz w:val="24"/>
-          <w:szCs w:val="24"/>
-          <w:lang w:val="es-AR"/>
-        </w:rPr>
-        <w:t>Entre Lineas y Entre Latidos.</w:t>
-      </w:r>
-    </w:p>
-    <w:p>
-      <w:pPr>
-        <w:spacing w:line="360" w:lineRule="auto"/>
-        <w:rPr>
-          <w:rFonts w:ascii="Arial" w:hAnsi="Arial" w:cs="Arial"/>
-          <w:b/>
-          <w:bCs/>
-          <w:sz w:val="24"/>
-          <w:szCs w:val="24"/>
-          <w:lang w:val="es-AR"/>
-        </w:rPr>
-      </w:pPr>
-      <w:r>
-        <w:rPr>
-          <w:rFonts w:ascii="Arial" w:hAnsi="Arial" w:cs="Arial"/>
-          <w:b/>
-          <w:bCs/>
-          <w:sz w:val="24"/>
-          <w:szCs w:val="24"/>
-          <w:lang w:val="es-AR"/>
-        </w:rPr>
-        <w:t>Sixto, Oziel y su arduo entrenamiento.</w:t>
-      </w:r>
-    </w:p>
-    <w:p>
-      <w:pPr>
-        <w:spacing w:line="360" w:lineRule="auto"/>
-        <w:rPr>
-          <w:rFonts w:ascii="Arial" w:hAnsi="Arial" w:cs="Arial"/>
-          <w:b/>
-          <w:bCs/>
-          <w:sz w:val="24"/>
-          <w:szCs w:val="24"/>
-          <w:lang w:val="es-AR"/>
-        </w:rPr>
-      </w:pPr>
-      <w:r>
-        <w:rPr>
-          <w:rFonts w:ascii="Arial" w:hAnsi="Arial" w:cs="Arial"/>
-          <w:b/>
-          <w:bCs/>
-          <w:sz w:val="24"/>
-          <w:szCs w:val="24"/>
-          <w:lang w:val="es-AR"/>
-        </w:rPr>
-        <w:t>Las armas de tecnología con forma de animales mitológicos.</w:t>
-      </w:r>
-    </w:p>
-    <w:p>
-      <w:pPr>
-        <w:spacing w:line="360" w:lineRule="auto"/>
-        <w:rPr>
-          <w:rFonts w:ascii="Arial" w:hAnsi="Arial" w:cs="Arial"/>
-          <w:b/>
-          <w:bCs/>
-          <w:sz w:val="24"/>
-          <w:szCs w:val="24"/>
-          <w:lang w:val="es-AR"/>
-        </w:rPr>
-      </w:pPr>
-      <w:r>
-        <w:rPr>
-          <w:rFonts w:ascii="Arial" w:hAnsi="Arial" w:cs="Arial"/>
-          <w:b/>
-          <w:bCs/>
-          <w:sz w:val="24"/>
-          <w:szCs w:val="24"/>
-          <w:lang w:val="es-AR"/>
-        </w:rPr>
-        <w:t>Sobre que no me gusta que sean llamados Espers por que no solo esta conectado psíquicamente a su cerebro con maquinas, sino que usan magia extraña que creo Black Hearth</w:t>
-      </w:r>
-      <w:r>
-        <w:rPr>
-          <w:rFonts w:ascii="Arial" w:hAnsi="Arial" w:cs="Arial"/>
-          <w:b/>
-          <w:bCs/>
-          <w:sz w:val="24"/>
-          <w:szCs w:val="24"/>
-          <w:lang w:val="es-AR"/>
-        </w:rPr>
-        <w:t>.</w:t>
-      </w:r>
     </w:p>
     <w:p>
       <w:pPr>
@@ -22854,7 +24092,6 @@
           <w:szCs w:val="24"/>
           <w:lang w:val="es-AR"/>
         </w:rPr>
-        <w:lastRenderedPageBreak/>
         <w:t>Los movimientos que pasan en segundo plano. Todos estan movilizándose a gran escala contra UC.</w:t>
       </w:r>
     </w:p>
@@ -25829,7 +27066,7 @@
 </file>
 
 <file path=customXml/itemProps1.xml><?xml version="1.0" encoding="utf-8"?>
-<ds:datastoreItem xmlns:ds="http://schemas.openxmlformats.org/officeDocument/2006/customXml" ds:itemID="{540B8A4A-DDFE-40CD-B43A-C878DE632EE4}">
+<ds:datastoreItem xmlns:ds="http://schemas.openxmlformats.org/officeDocument/2006/customXml" ds:itemID="{3A12C3FC-E3E6-40F9-B87F-D9C7392899F2}">
   <ds:schemaRefs>
     <ds:schemaRef ds:uri="http://schemas.openxmlformats.org/officeDocument/2006/bibliography"/>
   </ds:schemaRefs>

--- a/05 The heart of both worlds/The Heart of both Worlds - Vol.04.docx
+++ b/05 The heart of both worlds/The Heart of both Worlds - Vol.04.docx
@@ -6404,7 +6404,29 @@
           <w:szCs w:val="24"/>
           <w:lang w:val="es-AR"/>
         </w:rPr>
-        <w:t>pero siempre se encuentran fallos en las maquinas. Todo tiene un punto débil, incluso lo que se considera inexpugnable.</w:t>
+        <w:t xml:space="preserve">pero siempre se encuentran fallos en las </w:t>
+      </w:r>
+      <w:r>
+        <w:rPr>
+          <w:rFonts w:ascii="Arial" w:hAnsi="Arial" w:cs="Arial"/>
+          <w:b/>
+          <w:bCs/>
+          <w:sz w:val="24"/>
+          <w:szCs w:val="24"/>
+          <w:lang w:val="es-AR"/>
+        </w:rPr>
+        <w:t>máquinas</w:t>
+      </w:r>
+      <w:r>
+        <w:rPr>
+          <w:rFonts w:ascii="Arial" w:hAnsi="Arial" w:cs="Arial"/>
+          <w:b/>
+          <w:bCs/>
+          <w:sz w:val="24"/>
+          <w:szCs w:val="24"/>
+          <w:lang w:val="es-AR"/>
+        </w:rPr>
+        <w:t>. Todo tiene un punto débil, incluso lo que se considera inexpugnable.</w:t>
       </w:r>
     </w:p>
     <w:p>
@@ -26261,29 +26283,7 @@
           <w:szCs w:val="24"/>
           <w:lang w:val="es-AR"/>
         </w:rPr>
-        <w:t xml:space="preserve">Todo eso </w:t>
-      </w:r>
-      <w:r>
-        <w:rPr>
-          <w:rFonts w:ascii="Arial" w:hAnsi="Arial" w:cs="Arial"/>
-          <w:b/>
-          <w:bCs/>
-          <w:sz w:val="24"/>
-          <w:szCs w:val="24"/>
-          <w:lang w:val="es-AR"/>
-        </w:rPr>
-        <w:t>está</w:t>
-      </w:r>
-      <w:r>
-        <w:rPr>
-          <w:rFonts w:ascii="Arial" w:hAnsi="Arial" w:cs="Arial"/>
-          <w:b/>
-          <w:bCs/>
-          <w:sz w:val="24"/>
-          <w:szCs w:val="24"/>
-          <w:lang w:val="es-AR"/>
-        </w:rPr>
-        <w:t xml:space="preserve"> “rodeando” al distrito 14. La mayoría de aquí son contenedores extranjeros que no pasaron del todo la prueba de amenaza y terminaron aquí guardados por ilegalidades</w:t>
+        <w:t>Todo eso está “rodeando” al distrito 14. La mayoría de aquí son contenedores extranjeros que no pasaron del todo la prueba de amenaza y terminaron aquí guardados por ilegalidades</w:t>
       </w:r>
       <w:r>
         <w:rPr>
@@ -26305,64 +26305,31 @@
           <w:szCs w:val="24"/>
           <w:lang w:val="es-AR"/>
         </w:rPr>
-        <w:t xml:space="preserve"> y armas que de seguro querían meter dentro de </w:t>
-      </w:r>
-      <w:r>
-        <w:rPr>
-          <w:rFonts w:ascii="Arial" w:hAnsi="Arial" w:cs="Arial"/>
-          <w:b/>
-          <w:bCs/>
-          <w:sz w:val="24"/>
-          <w:szCs w:val="24"/>
-          <w:lang w:val="es-AR"/>
-        </w:rPr>
-        <w:t>Unificación</w:t>
-      </w:r>
-      <w:r>
-        <w:rPr>
-          <w:rFonts w:ascii="Arial" w:hAnsi="Arial" w:cs="Arial"/>
-          <w:b/>
-          <w:bCs/>
-          <w:sz w:val="24"/>
-          <w:szCs w:val="24"/>
-          <w:lang w:val="es-AR"/>
-        </w:rPr>
-        <w:t xml:space="preserve"> Central para crear una especie de guerra civil. </w:t>
-      </w:r>
-    </w:p>
-    <w:p>
-      <w:pPr>
-        <w:spacing w:line="360" w:lineRule="auto"/>
-        <w:rPr>
-          <w:rFonts w:ascii="Arial" w:hAnsi="Arial" w:cs="Arial"/>
-          <w:b/>
-          <w:bCs/>
-          <w:sz w:val="24"/>
-          <w:szCs w:val="24"/>
-          <w:lang w:val="es-AR"/>
-        </w:rPr>
-      </w:pPr>
-      <w:r>
-        <w:rPr>
-          <w:rFonts w:ascii="Arial" w:hAnsi="Arial" w:cs="Arial"/>
-          <w:b/>
-          <w:bCs/>
-          <w:sz w:val="24"/>
-          <w:szCs w:val="24"/>
-          <w:lang w:val="es-AR"/>
-        </w:rPr>
-        <w:t>También</w:t>
-      </w:r>
-      <w:r>
-        <w:rPr>
-          <w:rFonts w:ascii="Arial" w:hAnsi="Arial" w:cs="Arial"/>
-          <w:b/>
-          <w:bCs/>
-          <w:sz w:val="24"/>
-          <w:szCs w:val="24"/>
-          <w:lang w:val="es-AR"/>
-        </w:rPr>
-        <w:t xml:space="preserve"> hay contenedores de </w:t>
+        <w:t xml:space="preserve"> y armas que de seguro querían meter dentro de Unificación Central para crear una especie de guerra civil. </w:t>
+      </w:r>
+    </w:p>
+    <w:p>
+      <w:pPr>
+        <w:spacing w:line="360" w:lineRule="auto"/>
+        <w:rPr>
+          <w:rFonts w:ascii="Arial" w:hAnsi="Arial" w:cs="Arial"/>
+          <w:b/>
+          <w:bCs/>
+          <w:sz w:val="24"/>
+          <w:szCs w:val="24"/>
+          <w:lang w:val="es-AR"/>
+        </w:rPr>
+      </w:pPr>
+      <w:r>
+        <w:rPr>
+          <w:rFonts w:ascii="Arial" w:hAnsi="Arial" w:cs="Arial"/>
+          <w:b/>
+          <w:bCs/>
+          <w:sz w:val="24"/>
+          <w:szCs w:val="24"/>
+          <w:lang w:val="es-AR"/>
+        </w:rPr>
+        <w:t xml:space="preserve">También hay contenedores de </w:t>
       </w:r>
       <w:r>
         <w:rPr>
@@ -26406,29 +26373,7 @@
           <w:szCs w:val="24"/>
           <w:lang w:val="es-AR"/>
         </w:rPr>
-        <w:t xml:space="preserve"> drogas </w:t>
-      </w:r>
-      <w:r>
-        <w:rPr>
-          <w:rFonts w:ascii="Arial" w:hAnsi="Arial" w:cs="Arial"/>
-          <w:b/>
-          <w:bCs/>
-          <w:sz w:val="24"/>
-          <w:szCs w:val="24"/>
-          <w:lang w:val="es-AR"/>
-        </w:rPr>
-        <w:t>u</w:t>
-      </w:r>
-      <w:r>
-        <w:rPr>
-          <w:rFonts w:ascii="Arial" w:hAnsi="Arial" w:cs="Arial"/>
-          <w:b/>
-          <w:bCs/>
-          <w:sz w:val="24"/>
-          <w:szCs w:val="24"/>
-          <w:lang w:val="es-AR"/>
-        </w:rPr>
-        <w:t xml:space="preserve"> otr</w:t>
+        <w:t xml:space="preserve"> drogas u otr</w:t>
       </w:r>
       <w:r>
         <w:rPr>
@@ -26494,18 +26439,7 @@
           <w:szCs w:val="24"/>
           <w:lang w:val="es-AR"/>
         </w:rPr>
-        <w:t xml:space="preserve">. Estos contenedores abandonados y </w:t>
-      </w:r>
-      <w:r>
-        <w:rPr>
-          <w:rFonts w:ascii="Arial" w:hAnsi="Arial" w:cs="Arial"/>
-          <w:b/>
-          <w:bCs/>
-          <w:sz w:val="24"/>
-          <w:szCs w:val="24"/>
-          <w:lang w:val="es-AR"/>
-        </w:rPr>
-        <w:t>confiscados</w:t>
+        <w:t>. Estos contenedores abandonados y confiscados</w:t>
       </w:r>
       <w:r>
         <w:rPr>
@@ -26551,29 +26485,7 @@
           <w:szCs w:val="24"/>
           <w:lang w:val="es-AR"/>
         </w:rPr>
-        <w:t xml:space="preserve">Pero no todo es abandonado. Aun se puede observar contenedores nuevos de </w:t>
-      </w:r>
-      <w:r>
-        <w:rPr>
-          <w:rFonts w:ascii="Arial" w:hAnsi="Arial" w:cs="Arial"/>
-          <w:b/>
-          <w:bCs/>
-          <w:sz w:val="24"/>
-          <w:szCs w:val="24"/>
-          <w:lang w:val="es-AR"/>
-        </w:rPr>
-        <w:t>grandes empresas</w:t>
-      </w:r>
-      <w:r>
-        <w:rPr>
-          <w:rFonts w:ascii="Arial" w:hAnsi="Arial" w:cs="Arial"/>
-          <w:b/>
-          <w:bCs/>
-          <w:sz w:val="24"/>
-          <w:szCs w:val="24"/>
-          <w:lang w:val="es-AR"/>
-        </w:rPr>
-        <w:t xml:space="preserve"> mundiales. </w:t>
+        <w:t xml:space="preserve">Pero no todo es abandonado. Aun se puede observar contenedores nuevos de grandes empresas mundiales. </w:t>
       </w:r>
     </w:p>
     <w:p>
@@ -30370,18 +30282,7 @@
           <w:szCs w:val="24"/>
           <w:lang w:val="es-AR"/>
         </w:rPr>
-        <w:t>-¿? –Sadashi miro a Tsuki confundida y hablo– Soy Yuritsuga Sadashi… ya lo dije. Creo…</w:t>
-      </w:r>
-      <w:r>
-        <w:rPr>
-          <w:rFonts w:ascii="Arial" w:hAnsi="Arial" w:cs="Arial"/>
-          <w:b/>
-          <w:bCs/>
-          <w:sz w:val="24"/>
-          <w:szCs w:val="24"/>
-          <w:lang w:val="es-AR"/>
-        </w:rPr>
-        <w:t xml:space="preserve"> ¡Ah! Y un Prototype.</w:t>
+        <w:t>-¿? –Sadashi miro a Tsuki confundida y hablo– Soy Yuritsuga Sadashi… ya lo dije. Creo… ¡Ah! Y un Prototype.</w:t>
       </w:r>
     </w:p>
     <w:p>
@@ -30428,18 +30329,7 @@
           <w:szCs w:val="24"/>
           <w:lang w:val="es-AR"/>
         </w:rPr>
-        <w:t xml:space="preserve"> a su nombre completo</w:t>
-      </w:r>
-      <w:r>
-        <w:rPr>
-          <w:rFonts w:ascii="Arial" w:hAnsi="Arial" w:cs="Arial"/>
-          <w:b/>
-          <w:bCs/>
-          <w:sz w:val="24"/>
-          <w:szCs w:val="24"/>
-          <w:lang w:val="es-AR"/>
-        </w:rPr>
-        <w:t xml:space="preserve"> o </w:t>
+        <w:t xml:space="preserve"> a su nombre completo o </w:t>
       </w:r>
       <w:r>
         <w:rPr>
@@ -30461,62 +30351,29 @@
           <w:szCs w:val="24"/>
           <w:lang w:val="es-AR"/>
         </w:rPr>
-        <w:t>seudónimo</w:t>
-      </w:r>
-      <w:r>
-        <w:rPr>
-          <w:rFonts w:ascii="Arial" w:hAnsi="Arial" w:cs="Arial"/>
-          <w:b/>
-          <w:bCs/>
-          <w:sz w:val="24"/>
-          <w:szCs w:val="24"/>
-          <w:lang w:val="es-AR"/>
-        </w:rPr>
-        <w:t xml:space="preserve">. Ella iba </w:t>
-      </w:r>
-      <w:r>
-        <w:rPr>
-          <w:rFonts w:ascii="Arial" w:hAnsi="Arial" w:cs="Arial"/>
-          <w:b/>
-          <w:bCs/>
-          <w:sz w:val="24"/>
-          <w:szCs w:val="24"/>
-          <w:lang w:val="es-AR"/>
-        </w:rPr>
-        <w:t>más</w:t>
-      </w:r>
-      <w:r>
-        <w:rPr>
-          <w:rFonts w:ascii="Arial" w:hAnsi="Arial" w:cs="Arial"/>
-          <w:b/>
-          <w:bCs/>
-          <w:sz w:val="24"/>
-          <w:szCs w:val="24"/>
-          <w:lang w:val="es-AR"/>
-        </w:rPr>
-        <w:t xml:space="preserve"> por el lado de </w:t>
-      </w:r>
-      <w:r>
-        <w:rPr>
-          <w:rFonts w:ascii="Arial" w:hAnsi="Arial" w:cs="Arial"/>
-          <w:b/>
-          <w:bCs/>
-          <w:sz w:val="24"/>
-          <w:szCs w:val="24"/>
-          <w:lang w:val="es-AR"/>
-        </w:rPr>
-        <w:t>qué</w:t>
-      </w:r>
-      <w:r>
-        <w:rPr>
-          <w:rFonts w:ascii="Arial" w:hAnsi="Arial" w:cs="Arial"/>
-          <w:b/>
-          <w:bCs/>
-          <w:sz w:val="24"/>
-          <w:szCs w:val="24"/>
-          <w:lang w:val="es-AR"/>
-        </w:rPr>
-        <w:t xml:space="preserve"> clase de monstruo es para poder utilizar </w:t>
+        <w:t xml:space="preserve">seudónimo. Ella iba más por el lado de </w:t>
+      </w:r>
+      <w:r>
+        <w:rPr>
+          <w:rFonts w:ascii="Arial" w:hAnsi="Arial" w:cs="Arial"/>
+          <w:b/>
+          <w:bCs/>
+          <w:sz w:val="24"/>
+          <w:szCs w:val="24"/>
+          <w:lang w:val="es-AR"/>
+        </w:rPr>
+        <w:t>¿</w:t>
+      </w:r>
+      <w:r>
+        <w:rPr>
+          <w:rFonts w:ascii="Arial" w:hAnsi="Arial" w:cs="Arial"/>
+          <w:b/>
+          <w:bCs/>
+          <w:sz w:val="24"/>
+          <w:szCs w:val="24"/>
+          <w:lang w:val="es-AR"/>
+        </w:rPr>
+        <w:t xml:space="preserve">qué clase de monstruo es para poder utilizar </w:t>
       </w:r>
       <w:r>
         <w:rPr>
@@ -30538,29 +30395,18 @@
           <w:szCs w:val="24"/>
           <w:lang w:val="es-AR"/>
         </w:rPr>
-        <w:t xml:space="preserve"> de fuego concentrado que provengan de sus manos como propulsores de un </w:t>
-      </w:r>
-      <w:r>
-        <w:rPr>
-          <w:rFonts w:ascii="Arial" w:hAnsi="Arial" w:cs="Arial"/>
-          <w:b/>
-          <w:bCs/>
-          <w:sz w:val="24"/>
-          <w:szCs w:val="24"/>
-          <w:lang w:val="es-AR"/>
-        </w:rPr>
-        <w:t>cohete</w:t>
-      </w:r>
-      <w:r>
-        <w:rPr>
-          <w:rFonts w:ascii="Arial" w:hAnsi="Arial" w:cs="Arial"/>
-          <w:b/>
-          <w:bCs/>
-          <w:sz w:val="24"/>
-          <w:szCs w:val="24"/>
-          <w:lang w:val="es-AR"/>
-        </w:rPr>
-        <w:t>.</w:t>
+        <w:t xml:space="preserve"> de fuego concentrado que provengan de sus manos como propulsores de un cohete</w:t>
+      </w:r>
+      <w:r>
+        <w:rPr>
+          <w:rFonts w:ascii="Arial" w:hAnsi="Arial" w:cs="Arial"/>
+          <w:b/>
+          <w:bCs/>
+          <w:sz w:val="24"/>
+          <w:szCs w:val="24"/>
+          <w:lang w:val="es-AR"/>
+        </w:rPr>
+        <w:t>?</w:t>
       </w:r>
     </w:p>
     <w:p>
@@ -30608,139 +30454,7 @@
           <w:szCs w:val="24"/>
           <w:lang w:val="es-AR"/>
         </w:rPr>
-        <w:t xml:space="preserve">(-No tendría que ser de mi </w:t>
-      </w:r>
-      <w:r>
-        <w:rPr>
-          <w:rFonts w:ascii="Arial" w:hAnsi="Arial" w:cs="Arial"/>
-          <w:b/>
-          <w:bCs/>
-          <w:sz w:val="24"/>
-          <w:szCs w:val="24"/>
-          <w:lang w:val="es-AR"/>
-        </w:rPr>
-        <w:t>incumbencia</w:t>
-      </w:r>
-      <w:r>
-        <w:rPr>
-          <w:rFonts w:ascii="Arial" w:hAnsi="Arial" w:cs="Arial"/>
-          <w:b/>
-          <w:bCs/>
-          <w:sz w:val="24"/>
-          <w:szCs w:val="24"/>
-          <w:lang w:val="es-AR"/>
-        </w:rPr>
-        <w:t xml:space="preserve"> </w:t>
-      </w:r>
-      <w:r>
-        <w:rPr>
-          <w:rFonts w:ascii="Arial" w:hAnsi="Arial" w:cs="Arial"/>
-          <w:b/>
-          <w:bCs/>
-          <w:sz w:val="24"/>
-          <w:szCs w:val="24"/>
-          <w:lang w:val="es-AR"/>
-        </w:rPr>
-        <w:t xml:space="preserve">saber </w:t>
-      </w:r>
-      <w:r>
-        <w:rPr>
-          <w:rFonts w:ascii="Arial" w:hAnsi="Arial" w:cs="Arial"/>
-          <w:b/>
-          <w:bCs/>
-          <w:sz w:val="24"/>
-          <w:szCs w:val="24"/>
-          <w:lang w:val="es-AR"/>
-        </w:rPr>
-        <w:t xml:space="preserve">de </w:t>
-      </w:r>
-      <w:r>
-        <w:rPr>
-          <w:rFonts w:ascii="Arial" w:hAnsi="Arial" w:cs="Arial"/>
-          <w:b/>
-          <w:bCs/>
-          <w:sz w:val="24"/>
-          <w:szCs w:val="24"/>
-          <w:lang w:val="es-AR"/>
-        </w:rPr>
-        <w:t>qué</w:t>
-      </w:r>
-      <w:r>
-        <w:rPr>
-          <w:rFonts w:ascii="Arial" w:hAnsi="Arial" w:cs="Arial"/>
-          <w:b/>
-          <w:bCs/>
-          <w:sz w:val="24"/>
-          <w:szCs w:val="24"/>
-          <w:lang w:val="es-AR"/>
-        </w:rPr>
-        <w:t xml:space="preserve"> clase de gente odie tanto a </w:t>
-      </w:r>
-      <w:r>
-        <w:rPr>
-          <w:rFonts w:ascii="Arial" w:hAnsi="Arial" w:cs="Arial"/>
-          <w:b/>
-          <w:bCs/>
-          <w:sz w:val="24"/>
-          <w:szCs w:val="24"/>
-          <w:lang w:val="es-AR"/>
-        </w:rPr>
-        <w:t>Unificación</w:t>
-      </w:r>
-      <w:r>
-        <w:rPr>
-          <w:rFonts w:ascii="Arial" w:hAnsi="Arial" w:cs="Arial"/>
-          <w:b/>
-          <w:bCs/>
-          <w:sz w:val="24"/>
-          <w:szCs w:val="24"/>
-          <w:lang w:val="es-AR"/>
-        </w:rPr>
-        <w:t xml:space="preserve"> Central para que tengan esta clase de </w:t>
-      </w:r>
-      <w:r>
-        <w:rPr>
-          <w:rFonts w:ascii="Arial" w:hAnsi="Arial" w:cs="Arial"/>
-          <w:b/>
-          <w:bCs/>
-          <w:sz w:val="24"/>
-          <w:szCs w:val="24"/>
-          <w:lang w:val="es-AR"/>
-        </w:rPr>
-        <w:t>enemigos</w:t>
-      </w:r>
-      <w:r>
-        <w:rPr>
-          <w:rFonts w:ascii="Arial" w:hAnsi="Arial" w:cs="Arial"/>
-          <w:b/>
-          <w:bCs/>
-          <w:sz w:val="24"/>
-          <w:szCs w:val="24"/>
-          <w:lang w:val="es-AR"/>
-        </w:rPr>
-        <w:t xml:space="preserve">. Creo que solo </w:t>
-      </w:r>
-      <w:r>
-        <w:rPr>
-          <w:rFonts w:ascii="Arial" w:hAnsi="Arial" w:cs="Arial"/>
-          <w:b/>
-          <w:bCs/>
-          <w:sz w:val="24"/>
-          <w:szCs w:val="24"/>
-          <w:lang w:val="es-AR"/>
-        </w:rPr>
-        <w:t>aprovechare</w:t>
-      </w:r>
-      <w:r>
-        <w:rPr>
-          <w:rFonts w:ascii="Arial" w:hAnsi="Arial" w:cs="Arial"/>
-          <w:b/>
-          <w:bCs/>
-          <w:sz w:val="24"/>
-          <w:szCs w:val="24"/>
-          <w:lang w:val="es-AR"/>
-        </w:rPr>
-        <w:t xml:space="preserve"> el odio que ella tiene hacia esta ciudad para tomar lo que </w:t>
+        <w:t xml:space="preserve">(-No tendría que ser de mi incumbencia saber de qué clase de gente odie tanto a Unificación Central para que tengan esta clase de enemigos. Creo que solo aprovechare el odio que ella tiene hacia esta ciudad para tomar lo que </w:t>
       </w:r>
       <w:r>
         <w:rPr>
@@ -30775,8 +30489,6 @@
         </w:rPr>
         <w:t xml:space="preserve"> conseguir</w:t>
       </w:r>
-      <w:bookmarkStart w:id="0" w:name="_GoBack"/>
-      <w:bookmarkEnd w:id="0"/>
       <w:r>
         <w:rPr>
           <w:rFonts w:ascii="Arial" w:hAnsi="Arial" w:cs="Arial"/>
@@ -30820,9 +30532,1766 @@
           <w:szCs w:val="36"/>
           <w:lang w:val="es-AR"/>
         </w:rPr>
-        <w:t xml:space="preserve">Parte </w:t>
-      </w:r>
-      <w:r>
+        <w:t>Parte 5</w:t>
+      </w:r>
+    </w:p>
+    <w:p>
+      <w:pPr>
+        <w:rPr>
+          <w:rFonts w:ascii="Calibri" w:hAnsi="Calibri" w:cs="Calibri"/>
+          <w:b/>
+          <w:color w:val="2683C6" w:themeColor="accent2"/>
+          <w:lang w:val="es-AR"/>
+        </w:rPr>
+      </w:pPr>
+    </w:p>
+    <w:p>
+      <w:pPr>
+        <w:spacing w:line="360" w:lineRule="auto"/>
+        <w:rPr>
+          <w:rFonts w:ascii="Arial" w:hAnsi="Arial" w:cs="Arial"/>
+          <w:b/>
+          <w:bCs/>
+          <w:sz w:val="24"/>
+          <w:szCs w:val="24"/>
+          <w:lang w:val="es-AR"/>
+        </w:rPr>
+      </w:pPr>
+      <w:r>
+        <w:rPr>
+          <w:rFonts w:ascii="Arial" w:hAnsi="Arial" w:cs="Arial"/>
+          <w:b/>
+          <w:bCs/>
+          <w:sz w:val="24"/>
+          <w:szCs w:val="24"/>
+          <w:lang w:val="es-AR"/>
+        </w:rPr>
+        <w:t>Kaminoa Oziel y Tosaka Sixto habían terminado su entrenamiento con un avance bastante notable. Pero la explicación e intentar fortalecer aquella extraña habilidad lo dejarían para otra clase ya que ambos recibieron un mensaje importante de Shimada Naomi.</w:t>
+      </w:r>
+    </w:p>
+    <w:p>
+      <w:pPr>
+        <w:spacing w:line="360" w:lineRule="auto"/>
+        <w:rPr>
+          <w:rFonts w:ascii="Arial" w:hAnsi="Arial" w:cs="Arial"/>
+          <w:b/>
+          <w:bCs/>
+          <w:sz w:val="24"/>
+          <w:szCs w:val="24"/>
+          <w:lang w:val="es-AR"/>
+        </w:rPr>
+      </w:pPr>
+      <w:r>
+        <w:rPr>
+          <w:rFonts w:ascii="Arial" w:hAnsi="Arial" w:cs="Arial"/>
+          <w:b/>
+          <w:bCs/>
+          <w:sz w:val="24"/>
+          <w:szCs w:val="24"/>
+          <w:lang w:val="es-AR"/>
+        </w:rPr>
+        <w:t>Como a Kaminoa se le prohibio un cominicador especial de Unificacion Central, solo retiro su celular del bolsillo de la mochila en donde esta su ropa para cambiarse.</w:t>
+      </w:r>
+    </w:p>
+    <w:p>
+      <w:pPr>
+        <w:spacing w:line="360" w:lineRule="auto"/>
+        <w:rPr>
+          <w:rFonts w:ascii="Arial" w:hAnsi="Arial" w:cs="Arial"/>
+          <w:b/>
+          <w:bCs/>
+          <w:sz w:val="24"/>
+          <w:szCs w:val="24"/>
+          <w:lang w:val="es-AR"/>
+        </w:rPr>
+      </w:pPr>
+      <w:r>
+        <w:rPr>
+          <w:rFonts w:ascii="Arial" w:hAnsi="Arial" w:cs="Arial"/>
+          <w:b/>
+          <w:bCs/>
+          <w:sz w:val="24"/>
+          <w:szCs w:val="24"/>
+          <w:lang w:val="es-AR"/>
+        </w:rPr>
+        <w:t>El ve aquel celular como tonto e incerbible por que se habia acostumbrado bastante al anillo con pantalla holograma que tanto habia utilizado que ahora regresar a su celular solo lo deprime.</w:t>
+      </w:r>
+    </w:p>
+    <w:p>
+      <w:pPr>
+        <w:spacing w:line="360" w:lineRule="auto"/>
+        <w:rPr>
+          <w:rFonts w:ascii="Arial" w:hAnsi="Arial" w:cs="Arial"/>
+          <w:b/>
+          <w:bCs/>
+          <w:sz w:val="24"/>
+          <w:szCs w:val="24"/>
+          <w:lang w:val="es-AR"/>
+        </w:rPr>
+      </w:pPr>
+      <w:r>
+        <w:rPr>
+          <w:rFonts w:ascii="Arial" w:hAnsi="Arial" w:cs="Arial"/>
+          <w:b/>
+          <w:bCs/>
+          <w:sz w:val="24"/>
+          <w:szCs w:val="24"/>
+          <w:lang w:val="es-AR"/>
+        </w:rPr>
+        <w:t>Esta deprecion puede que pase con el pasar del tiempo. Pero aun recuerda aquel comunicador en lo mas profundo de su corazon. Como un gran amigo que decidio estudiar en el extanjero luego de estar juntos toda la primaria y secundiaria.</w:t>
+      </w:r>
+    </w:p>
+    <w:p>
+      <w:pPr>
+        <w:spacing w:line="360" w:lineRule="auto"/>
+        <w:rPr>
+          <w:rFonts w:ascii="Arial" w:hAnsi="Arial" w:cs="Arial"/>
+          <w:b/>
+          <w:bCs/>
+          <w:sz w:val="24"/>
+          <w:szCs w:val="24"/>
+          <w:lang w:val="es-AR"/>
+        </w:rPr>
+      </w:pPr>
+      <w:r>
+        <w:rPr>
+          <w:rFonts w:ascii="Arial" w:hAnsi="Arial" w:cs="Arial"/>
+          <w:b/>
+          <w:bCs/>
+          <w:sz w:val="24"/>
+          <w:szCs w:val="24"/>
+          <w:lang w:val="es-AR"/>
+        </w:rPr>
+        <w:lastRenderedPageBreak/>
+        <w:t>El mensaje solo aclaro que tenían problemas en el distrito Z y que en cuanto lean los mensajes vallan directamente a la sala de monitoreo de Unificacion Central.</w:t>
+      </w:r>
+    </w:p>
+    <w:p>
+      <w:pPr>
+        <w:spacing w:line="360" w:lineRule="auto"/>
+        <w:rPr>
+          <w:rFonts w:ascii="Arial" w:hAnsi="Arial" w:cs="Arial"/>
+          <w:b/>
+          <w:bCs/>
+          <w:sz w:val="24"/>
+          <w:szCs w:val="24"/>
+          <w:lang w:val="es-AR"/>
+        </w:rPr>
+      </w:pPr>
+      <w:r>
+        <w:rPr>
+          <w:rFonts w:ascii="Arial" w:hAnsi="Arial" w:cs="Arial"/>
+          <w:b/>
+          <w:bCs/>
+          <w:sz w:val="24"/>
+          <w:szCs w:val="24"/>
+          <w:lang w:val="es-AR"/>
+        </w:rPr>
+        <w:t>El mensaje no aclaro nada en especifoco. Ellos solo se ducharon y salieron hacia la sala de monitoreo de la ciudad.</w:t>
+      </w:r>
+    </w:p>
+    <w:p>
+      <w:pPr>
+        <w:spacing w:line="360" w:lineRule="auto"/>
+        <w:rPr>
+          <w:rFonts w:ascii="Arial" w:hAnsi="Arial" w:cs="Arial"/>
+          <w:b/>
+          <w:bCs/>
+          <w:sz w:val="24"/>
+          <w:szCs w:val="24"/>
+          <w:lang w:val="es-AR"/>
+        </w:rPr>
+      </w:pPr>
+      <w:r>
+        <w:rPr>
+          <w:rFonts w:ascii="Arial" w:hAnsi="Arial" w:cs="Arial"/>
+          <w:b/>
+          <w:bCs/>
+          <w:sz w:val="24"/>
+          <w:szCs w:val="24"/>
+          <w:lang w:val="es-AR"/>
+        </w:rPr>
+        <w:t>Shimada Naomi ya habia tenido problemas con el distrito Z mucho antes que surgieran estos nuevos problemas. Ahora solo intenta calmar a los pocos que aun se aferran a un conflicto interno entre distritos.</w:t>
+      </w:r>
+    </w:p>
+    <w:p>
+      <w:pPr>
+        <w:spacing w:line="360" w:lineRule="auto"/>
+        <w:rPr>
+          <w:rFonts w:ascii="Arial" w:hAnsi="Arial" w:cs="Arial"/>
+          <w:b/>
+          <w:bCs/>
+          <w:sz w:val="24"/>
+          <w:szCs w:val="24"/>
+          <w:lang w:val="es-AR"/>
+        </w:rPr>
+      </w:pPr>
+      <w:r>
+        <w:rPr>
+          <w:rFonts w:ascii="Arial" w:hAnsi="Arial" w:cs="Arial"/>
+          <w:b/>
+          <w:bCs/>
+          <w:sz w:val="24"/>
+          <w:szCs w:val="24"/>
+          <w:lang w:val="es-AR"/>
+        </w:rPr>
+        <w:t>Ella ya no puede actuar como en el pasado al enviar militares armados a surpimir a los rebeldes. Ya no estan en guerra y no quieren provocar otra. Además, por mas que lo quisiera no puede movilizar tantos militares luego del atentado hacia la torre A.L.I.C.E.</w:t>
+      </w:r>
+    </w:p>
+    <w:p>
+      <w:pPr>
+        <w:spacing w:line="360" w:lineRule="auto"/>
+        <w:rPr>
+          <w:rFonts w:ascii="Arial" w:hAnsi="Arial" w:cs="Arial"/>
+          <w:b/>
+          <w:bCs/>
+          <w:sz w:val="24"/>
+          <w:szCs w:val="24"/>
+          <w:lang w:val="es-AR"/>
+        </w:rPr>
+      </w:pPr>
+      <w:r>
+        <w:rPr>
+          <w:rFonts w:ascii="Arial" w:hAnsi="Arial" w:cs="Arial"/>
+          <w:b/>
+          <w:bCs/>
+          <w:sz w:val="24"/>
+          <w:szCs w:val="24"/>
+          <w:lang w:val="es-AR"/>
+        </w:rPr>
+        <w:t>Desde aquel momento, el consejo de los seis prohibio que la directora movilizara tantos militares sin antes pasar por una rápida junta para autorizar tal movilización.</w:t>
+      </w:r>
+    </w:p>
+    <w:p>
+      <w:pPr>
+        <w:spacing w:line="360" w:lineRule="auto"/>
+        <w:rPr>
+          <w:rFonts w:ascii="Arial" w:hAnsi="Arial" w:cs="Arial"/>
+          <w:b/>
+          <w:bCs/>
+          <w:sz w:val="24"/>
+          <w:szCs w:val="24"/>
+          <w:lang w:val="es-AR"/>
+        </w:rPr>
+      </w:pPr>
+      <w:r>
+        <w:rPr>
+          <w:rFonts w:ascii="Arial" w:hAnsi="Arial" w:cs="Arial"/>
+          <w:b/>
+          <w:bCs/>
+          <w:sz w:val="24"/>
+          <w:szCs w:val="24"/>
+          <w:lang w:val="es-AR"/>
+        </w:rPr>
+        <w:t>Pero nada le prohíbe utilizar a Tosaka Sixto que sirve como guarda espaldas y al nuevo integrante pupilo, Kaminoa Oziel. Ellos dos no estan atados a Unificacion Central como los militares y las armas.</w:t>
+      </w:r>
+    </w:p>
+    <w:p>
+      <w:pPr>
+        <w:spacing w:line="360" w:lineRule="auto"/>
+        <w:rPr>
+          <w:rFonts w:ascii="Arial" w:hAnsi="Arial" w:cs="Arial"/>
+          <w:b/>
+          <w:bCs/>
+          <w:sz w:val="24"/>
+          <w:szCs w:val="24"/>
+          <w:lang w:val="es-AR"/>
+        </w:rPr>
+      </w:pPr>
+      <w:r>
+        <w:rPr>
+          <w:rFonts w:ascii="Arial" w:hAnsi="Arial" w:cs="Arial"/>
+          <w:b/>
+          <w:bCs/>
+          <w:sz w:val="24"/>
+          <w:szCs w:val="24"/>
+          <w:lang w:val="es-AR"/>
+        </w:rPr>
+        <w:t>-Esto no es normal. Es normal estas explosiones y ahora otra en el distrito 14. Esto son atentados predeterminados por alguien…</w:t>
+      </w:r>
+    </w:p>
+    <w:p>
+      <w:pPr>
+        <w:spacing w:line="360" w:lineRule="auto"/>
+        <w:rPr>
+          <w:rFonts w:ascii="Arial" w:hAnsi="Arial" w:cs="Arial"/>
+          <w:b/>
+          <w:bCs/>
+          <w:sz w:val="24"/>
+          <w:szCs w:val="24"/>
+          <w:lang w:val="es-AR"/>
+        </w:rPr>
+      </w:pPr>
+      <w:r>
+        <w:rPr>
+          <w:rFonts w:ascii="Arial" w:hAnsi="Arial" w:cs="Arial"/>
+          <w:b/>
+          <w:bCs/>
+          <w:sz w:val="24"/>
+          <w:szCs w:val="24"/>
+          <w:lang w:val="es-AR"/>
+        </w:rPr>
+        <w:t>En las enormes pantallas que Naomi esta observando, puede ver como las explosiones son bastante lejos, con uno o dos kilómetros de distancia.</w:t>
+      </w:r>
+    </w:p>
+    <w:p>
+      <w:pPr>
+        <w:spacing w:line="360" w:lineRule="auto"/>
+        <w:rPr>
+          <w:rFonts w:ascii="Arial" w:hAnsi="Arial" w:cs="Arial"/>
+          <w:b/>
+          <w:bCs/>
+          <w:sz w:val="24"/>
+          <w:szCs w:val="24"/>
+          <w:lang w:val="es-AR"/>
+        </w:rPr>
+      </w:pPr>
+      <w:r>
+        <w:rPr>
+          <w:rFonts w:ascii="Arial" w:hAnsi="Arial" w:cs="Arial"/>
+          <w:b/>
+          <w:bCs/>
+          <w:sz w:val="24"/>
+          <w:szCs w:val="24"/>
+          <w:lang w:val="es-AR"/>
+        </w:rPr>
+        <w:t>En la sala de monitoreo cuenta con bastante personal para monitoriar alrededor de 33 cámaras de cada distrito. En pocas palabras, un personal de doscientas personas en monitores.</w:t>
+      </w:r>
+    </w:p>
+    <w:p>
+      <w:pPr>
+        <w:spacing w:line="360" w:lineRule="auto"/>
+        <w:rPr>
+          <w:rFonts w:ascii="Arial" w:hAnsi="Arial" w:cs="Arial"/>
+          <w:b/>
+          <w:bCs/>
+          <w:sz w:val="24"/>
+          <w:szCs w:val="24"/>
+          <w:lang w:val="es-AR"/>
+        </w:rPr>
+      </w:pPr>
+      <w:r>
+        <w:rPr>
+          <w:rFonts w:ascii="Arial" w:hAnsi="Arial" w:cs="Arial"/>
+          <w:b/>
+          <w:bCs/>
+          <w:sz w:val="24"/>
+          <w:szCs w:val="24"/>
+          <w:lang w:val="es-AR"/>
+        </w:rPr>
+        <w:t>-Necesito las camaras de la primera explocion en el matadero del distrito 20. Puede que sea el origen que termino encallando en el distrito 14.</w:t>
+      </w:r>
+    </w:p>
+    <w:p>
+      <w:pPr>
+        <w:spacing w:line="360" w:lineRule="auto"/>
+        <w:rPr>
+          <w:rFonts w:ascii="Arial" w:hAnsi="Arial" w:cs="Arial"/>
+          <w:b/>
+          <w:bCs/>
+          <w:sz w:val="24"/>
+          <w:szCs w:val="24"/>
+          <w:lang w:val="es-AR"/>
+        </w:rPr>
+      </w:pPr>
+      <w:r>
+        <w:rPr>
+          <w:rFonts w:ascii="Arial" w:hAnsi="Arial" w:cs="Arial"/>
+          <w:b/>
+          <w:bCs/>
+          <w:sz w:val="24"/>
+          <w:szCs w:val="24"/>
+          <w:lang w:val="es-AR"/>
+        </w:rPr>
+        <w:t>El grupo que monitorea las camaras del distrito 33 se empezaron a mover.</w:t>
+      </w:r>
+    </w:p>
+    <w:p>
+      <w:pPr>
+        <w:spacing w:line="360" w:lineRule="auto"/>
+        <w:rPr>
+          <w:rFonts w:ascii="Arial" w:hAnsi="Arial" w:cs="Arial"/>
+          <w:b/>
+          <w:bCs/>
+          <w:sz w:val="24"/>
+          <w:szCs w:val="24"/>
+          <w:lang w:val="es-AR"/>
+        </w:rPr>
+      </w:pPr>
+      <w:r>
+        <w:rPr>
+          <w:rFonts w:ascii="Arial" w:hAnsi="Arial" w:cs="Arial"/>
+          <w:b/>
+          <w:bCs/>
+          <w:sz w:val="24"/>
+          <w:szCs w:val="24"/>
+          <w:lang w:val="es-AR"/>
+        </w:rPr>
+        <w:lastRenderedPageBreak/>
+        <w:t>Solo monitorean 33 cámaras de 500 que son. No pueden tener a cada uno vigilando cada cámara por que eso seria un gran desperdicio de dinero y aburrimiento al ver una cámara 24 horas al dia.</w:t>
+      </w:r>
+    </w:p>
+    <w:p>
+      <w:pPr>
+        <w:spacing w:line="360" w:lineRule="auto"/>
+        <w:rPr>
+          <w:rFonts w:ascii="Arial" w:hAnsi="Arial" w:cs="Arial"/>
+          <w:b/>
+          <w:bCs/>
+          <w:sz w:val="24"/>
+          <w:szCs w:val="24"/>
+          <w:lang w:val="es-AR"/>
+        </w:rPr>
+      </w:pPr>
+      <w:r>
+        <w:rPr>
+          <w:rFonts w:ascii="Arial" w:hAnsi="Arial" w:cs="Arial"/>
+          <w:b/>
+          <w:bCs/>
+          <w:sz w:val="24"/>
+          <w:szCs w:val="24"/>
+          <w:lang w:val="es-AR"/>
+        </w:rPr>
+        <w:t>El líder del grupo del distrito 20 habla.</w:t>
+      </w:r>
+    </w:p>
+    <w:p>
+      <w:pPr>
+        <w:spacing w:line="360" w:lineRule="auto"/>
+        <w:rPr>
+          <w:rFonts w:ascii="Arial" w:hAnsi="Arial" w:cs="Arial"/>
+          <w:b/>
+          <w:bCs/>
+          <w:sz w:val="24"/>
+          <w:szCs w:val="24"/>
+          <w:lang w:val="es-AR"/>
+        </w:rPr>
+      </w:pPr>
+      <w:r>
+        <w:rPr>
+          <w:rFonts w:ascii="Arial" w:hAnsi="Arial" w:cs="Arial"/>
+          <w:b/>
+          <w:bCs/>
+          <w:sz w:val="24"/>
+          <w:szCs w:val="24"/>
+          <w:lang w:val="es-AR"/>
+        </w:rPr>
+        <w:t>-Las camaras 144, 167, 189 mas cerca del matadero fueron destruidas mucho antes de la explocion. Las otras camaras mas cercanas son las 138 y 310, pero no tenemos nada. No tienen el rango necesario para diferenciar a un trabajador de un infiltrado.</w:t>
+      </w:r>
+    </w:p>
+    <w:p>
+      <w:pPr>
+        <w:spacing w:line="360" w:lineRule="auto"/>
+        <w:rPr>
+          <w:rFonts w:ascii="Arial" w:hAnsi="Arial" w:cs="Arial"/>
+          <w:b/>
+          <w:bCs/>
+          <w:sz w:val="24"/>
+          <w:szCs w:val="24"/>
+          <w:lang w:val="es-AR"/>
+        </w:rPr>
+      </w:pPr>
+      <w:r>
+        <w:rPr>
+          <w:rFonts w:ascii="Arial" w:hAnsi="Arial" w:cs="Arial"/>
+          <w:b/>
+          <w:bCs/>
+          <w:sz w:val="24"/>
+          <w:szCs w:val="24"/>
+          <w:lang w:val="es-AR"/>
+        </w:rPr>
+        <w:t>-Tch…</w:t>
+      </w:r>
+    </w:p>
+    <w:p>
+      <w:pPr>
+        <w:spacing w:line="360" w:lineRule="auto"/>
+        <w:rPr>
+          <w:rFonts w:ascii="Arial" w:hAnsi="Arial" w:cs="Arial"/>
+          <w:b/>
+          <w:bCs/>
+          <w:sz w:val="24"/>
+          <w:szCs w:val="24"/>
+          <w:lang w:val="es-AR"/>
+        </w:rPr>
+      </w:pPr>
+      <w:r>
+        <w:rPr>
+          <w:rFonts w:ascii="Arial" w:hAnsi="Arial" w:cs="Arial"/>
+          <w:b/>
+          <w:bCs/>
+          <w:sz w:val="24"/>
+          <w:szCs w:val="24"/>
+          <w:lang w:val="es-AR"/>
+        </w:rPr>
+        <w:t>En el momento que Naomi no logro nada. Tosaka y Kaminoa entran por la puerta principal de Naomi.</w:t>
+      </w:r>
+    </w:p>
+    <w:p>
+      <w:pPr>
+        <w:spacing w:line="360" w:lineRule="auto"/>
+        <w:rPr>
+          <w:rFonts w:ascii="Arial" w:hAnsi="Arial" w:cs="Arial"/>
+          <w:b/>
+          <w:bCs/>
+          <w:sz w:val="24"/>
+          <w:szCs w:val="24"/>
+          <w:lang w:val="es-AR"/>
+        </w:rPr>
+      </w:pPr>
+      <w:r>
+        <w:rPr>
+          <w:rFonts w:ascii="Arial" w:hAnsi="Arial" w:cs="Arial"/>
+          <w:b/>
+          <w:bCs/>
+          <w:sz w:val="24"/>
+          <w:szCs w:val="24"/>
+          <w:lang w:val="es-AR"/>
+        </w:rPr>
+        <w:t>-Naomi-sama. Lo lamento. No sabia que el mensaje habia llegado.</w:t>
+      </w:r>
+    </w:p>
+    <w:p>
+      <w:pPr>
+        <w:spacing w:line="360" w:lineRule="auto"/>
+        <w:rPr>
+          <w:rFonts w:ascii="Arial" w:hAnsi="Arial" w:cs="Arial"/>
+          <w:b/>
+          <w:bCs/>
+          <w:sz w:val="24"/>
+          <w:szCs w:val="24"/>
+          <w:lang w:val="es-AR"/>
+        </w:rPr>
+      </w:pPr>
+      <w:r>
+        <w:rPr>
+          <w:rFonts w:ascii="Arial" w:hAnsi="Arial" w:cs="Arial"/>
+          <w:b/>
+          <w:bCs/>
+          <w:sz w:val="24"/>
+          <w:szCs w:val="24"/>
+          <w:lang w:val="es-AR"/>
+        </w:rPr>
+        <w:t>Aunque sus palabras parescan estar avergonzada, su cara de poquer no demuestra nada.</w:t>
+      </w:r>
+    </w:p>
+    <w:p>
+      <w:pPr>
+        <w:spacing w:line="360" w:lineRule="auto"/>
+        <w:rPr>
+          <w:rFonts w:ascii="Arial" w:hAnsi="Arial" w:cs="Arial"/>
+          <w:b/>
+          <w:bCs/>
+          <w:sz w:val="24"/>
+          <w:szCs w:val="24"/>
+          <w:lang w:val="es-AR"/>
+        </w:rPr>
+      </w:pPr>
+      <w:r>
+        <w:rPr>
+          <w:rFonts w:ascii="Arial" w:hAnsi="Arial" w:cs="Arial"/>
+          <w:b/>
+          <w:bCs/>
+          <w:sz w:val="24"/>
+          <w:szCs w:val="24"/>
+          <w:lang w:val="es-AR"/>
+        </w:rPr>
+        <w:t>Naomi solo sonríe y habla en cojunto.</w:t>
+      </w:r>
+    </w:p>
+    <w:p>
+      <w:pPr>
+        <w:spacing w:line="360" w:lineRule="auto"/>
+        <w:rPr>
+          <w:rFonts w:ascii="Arial" w:hAnsi="Arial" w:cs="Arial"/>
+          <w:b/>
+          <w:bCs/>
+          <w:sz w:val="24"/>
+          <w:szCs w:val="24"/>
+          <w:lang w:val="es-AR"/>
+        </w:rPr>
+      </w:pPr>
+      <w:r>
+        <w:rPr>
+          <w:rFonts w:ascii="Arial" w:hAnsi="Arial" w:cs="Arial"/>
+          <w:b/>
+          <w:bCs/>
+          <w:sz w:val="24"/>
+          <w:szCs w:val="24"/>
+          <w:lang w:val="es-AR"/>
+        </w:rPr>
+        <w:t>-No se preocupen. Sabia que estaban en el entenamiento. De cualquier forma no tardaron tanto como pensé que tardarían.</w:t>
+      </w:r>
+    </w:p>
+    <w:p>
+      <w:pPr>
+        <w:spacing w:line="360" w:lineRule="auto"/>
+        <w:rPr>
+          <w:rFonts w:ascii="Arial" w:hAnsi="Arial" w:cs="Arial"/>
+          <w:b/>
+          <w:bCs/>
+          <w:sz w:val="24"/>
+          <w:szCs w:val="24"/>
+          <w:lang w:val="es-AR"/>
+        </w:rPr>
+      </w:pPr>
+      <w:r>
+        <w:rPr>
+          <w:rFonts w:ascii="Arial" w:hAnsi="Arial" w:cs="Arial"/>
+          <w:b/>
+          <w:bCs/>
+          <w:sz w:val="24"/>
+          <w:szCs w:val="24"/>
+          <w:lang w:val="es-AR"/>
+        </w:rPr>
+        <w:t>-¿Que es lo que sucede? –Pregunto Kaminoa mientras se hacerca junto a Naomi.</w:t>
+      </w:r>
+    </w:p>
+    <w:p>
+      <w:pPr>
+        <w:spacing w:line="360" w:lineRule="auto"/>
+        <w:rPr>
+          <w:rFonts w:ascii="Arial" w:hAnsi="Arial" w:cs="Arial"/>
+          <w:b/>
+          <w:bCs/>
+          <w:sz w:val="24"/>
+          <w:szCs w:val="24"/>
+          <w:lang w:val="es-AR"/>
+        </w:rPr>
+      </w:pPr>
+      <w:r>
+        <w:rPr>
+          <w:rFonts w:ascii="Arial" w:hAnsi="Arial" w:cs="Arial"/>
+          <w:b/>
+          <w:bCs/>
+          <w:sz w:val="24"/>
+          <w:szCs w:val="24"/>
+          <w:lang w:val="es-AR"/>
+        </w:rPr>
+        <w:t>-Tenemos alrededor de cinco explosiones en menos de 5 horas. Y la ultima que detectamos fue en el distrito 14.</w:t>
+      </w:r>
+    </w:p>
+    <w:p>
+      <w:pPr>
+        <w:spacing w:line="360" w:lineRule="auto"/>
+        <w:rPr>
+          <w:rFonts w:ascii="Arial" w:hAnsi="Arial" w:cs="Arial"/>
+          <w:b/>
+          <w:bCs/>
+          <w:sz w:val="24"/>
+          <w:szCs w:val="24"/>
+          <w:lang w:val="es-AR"/>
+        </w:rPr>
+      </w:pPr>
+      <w:r>
+        <w:rPr>
+          <w:rFonts w:ascii="Arial" w:hAnsi="Arial" w:cs="Arial"/>
+          <w:b/>
+          <w:bCs/>
+          <w:sz w:val="24"/>
+          <w:szCs w:val="24"/>
+          <w:lang w:val="es-AR"/>
+        </w:rPr>
+        <w:t>-¡Naomi-sama…!</w:t>
+      </w:r>
+    </w:p>
+    <w:p>
+      <w:pPr>
+        <w:spacing w:line="360" w:lineRule="auto"/>
+        <w:rPr>
+          <w:rFonts w:ascii="Arial" w:hAnsi="Arial" w:cs="Arial"/>
+          <w:b/>
+          <w:bCs/>
+          <w:sz w:val="24"/>
+          <w:szCs w:val="24"/>
+          <w:lang w:val="es-AR"/>
+        </w:rPr>
+      </w:pPr>
+      <w:r>
+        <w:rPr>
+          <w:rFonts w:ascii="Arial" w:hAnsi="Arial" w:cs="Arial"/>
+          <w:b/>
+          <w:bCs/>
+          <w:sz w:val="24"/>
+          <w:szCs w:val="24"/>
+          <w:lang w:val="es-AR"/>
+        </w:rPr>
+        <w:t>-Si… Lo se Sixto. Es el distrito en donde tenemos las instalaciones de pruebas militares.</w:t>
+      </w:r>
+    </w:p>
+    <w:p>
+      <w:pPr>
+        <w:spacing w:line="360" w:lineRule="auto"/>
+        <w:rPr>
+          <w:rFonts w:ascii="Arial" w:hAnsi="Arial" w:cs="Arial"/>
+          <w:b/>
+          <w:bCs/>
+          <w:sz w:val="24"/>
+          <w:szCs w:val="24"/>
+          <w:lang w:val="es-AR"/>
+        </w:rPr>
+      </w:pPr>
+      <w:r>
+        <w:rPr>
+          <w:rFonts w:ascii="Arial" w:hAnsi="Arial" w:cs="Arial"/>
+          <w:b/>
+          <w:bCs/>
+          <w:sz w:val="24"/>
+          <w:szCs w:val="24"/>
+          <w:lang w:val="es-AR"/>
+        </w:rPr>
+        <w:t>Oziel se adentro a la conversación intentado analizar con lo poco que tenia por el momento.</w:t>
+      </w:r>
+    </w:p>
+    <w:p>
+      <w:pPr>
+        <w:spacing w:line="360" w:lineRule="auto"/>
+        <w:rPr>
+          <w:rFonts w:ascii="Arial" w:hAnsi="Arial" w:cs="Arial"/>
+          <w:b/>
+          <w:bCs/>
+          <w:sz w:val="24"/>
+          <w:szCs w:val="24"/>
+          <w:lang w:val="es-AR"/>
+        </w:rPr>
+      </w:pPr>
+      <w:r>
+        <w:rPr>
+          <w:rFonts w:ascii="Arial" w:hAnsi="Arial" w:cs="Arial"/>
+          <w:b/>
+          <w:bCs/>
+          <w:sz w:val="24"/>
+          <w:szCs w:val="24"/>
+          <w:lang w:val="es-AR"/>
+        </w:rPr>
+        <w:lastRenderedPageBreak/>
+        <w:t xml:space="preserve">-¿Las explosiones fueron para distraer y entrar? </w:t>
+      </w:r>
+    </w:p>
+    <w:p>
+      <w:pPr>
+        <w:spacing w:line="360" w:lineRule="auto"/>
+        <w:rPr>
+          <w:rFonts w:ascii="Arial" w:hAnsi="Arial" w:cs="Arial"/>
+          <w:b/>
+          <w:bCs/>
+          <w:sz w:val="24"/>
+          <w:szCs w:val="24"/>
+          <w:lang w:val="es-AR"/>
+        </w:rPr>
+      </w:pPr>
+      <w:r>
+        <w:rPr>
+          <w:rFonts w:ascii="Arial" w:hAnsi="Arial" w:cs="Arial"/>
+          <w:b/>
+          <w:bCs/>
+          <w:sz w:val="24"/>
+          <w:szCs w:val="24"/>
+          <w:lang w:val="es-AR"/>
+        </w:rPr>
+        <w:t>-No fueron distracción. Mucho menos pensamos que terminaría asi. En la tercera explosión constante le prestamos atencion. No tenían ninguna relación entre los lugares que explotaron y el distrito 14.</w:t>
+      </w:r>
+    </w:p>
+    <w:p>
+      <w:pPr>
+        <w:spacing w:line="360" w:lineRule="auto"/>
+        <w:rPr>
+          <w:rFonts w:ascii="Arial" w:hAnsi="Arial" w:cs="Arial"/>
+          <w:b/>
+          <w:bCs/>
+          <w:sz w:val="24"/>
+          <w:szCs w:val="24"/>
+          <w:lang w:val="es-AR"/>
+        </w:rPr>
+      </w:pPr>
+      <w:r>
+        <w:rPr>
+          <w:rFonts w:ascii="Arial" w:hAnsi="Arial" w:cs="Arial"/>
+          <w:b/>
+          <w:bCs/>
+          <w:sz w:val="24"/>
+          <w:szCs w:val="24"/>
+          <w:lang w:val="es-AR"/>
+        </w:rPr>
+        <w:t>Tosaka logra reconocer los lugares de las exlociones. No son cualquier lugar al azar. Cada una de esos lugares contienen probabilidades de explocion. No es una simple oficina ejecutiva de empresarios que exploto por las tuberías de gas dañadas.</w:t>
+      </w:r>
+    </w:p>
+    <w:p>
+      <w:pPr>
+        <w:spacing w:line="360" w:lineRule="auto"/>
+        <w:rPr>
+          <w:rFonts w:ascii="Arial" w:hAnsi="Arial" w:cs="Arial"/>
+          <w:b/>
+          <w:bCs/>
+          <w:sz w:val="24"/>
+          <w:szCs w:val="24"/>
+          <w:lang w:val="es-AR"/>
+        </w:rPr>
+      </w:pPr>
+      <w:r>
+        <w:rPr>
+          <w:rFonts w:ascii="Arial" w:hAnsi="Arial" w:cs="Arial"/>
+          <w:b/>
+          <w:bCs/>
+          <w:sz w:val="24"/>
+          <w:szCs w:val="24"/>
+          <w:lang w:val="es-AR"/>
+        </w:rPr>
+        <w:t>-Cada lugar de la explocion tenían una escusa…</w:t>
+      </w:r>
+    </w:p>
+    <w:p>
+      <w:pPr>
+        <w:spacing w:line="360" w:lineRule="auto"/>
+        <w:rPr>
+          <w:rFonts w:ascii="Arial" w:hAnsi="Arial" w:cs="Arial"/>
+          <w:b/>
+          <w:bCs/>
+          <w:sz w:val="24"/>
+          <w:szCs w:val="24"/>
+          <w:lang w:val="es-AR"/>
+        </w:rPr>
+      </w:pPr>
+      <w:r>
+        <w:rPr>
+          <w:rFonts w:ascii="Arial" w:hAnsi="Arial" w:cs="Arial"/>
+          <w:b/>
+          <w:bCs/>
+          <w:sz w:val="24"/>
+          <w:szCs w:val="24"/>
+          <w:lang w:val="es-AR"/>
+        </w:rPr>
+        <w:t>-¿EH?</w:t>
+      </w:r>
+    </w:p>
+    <w:p>
+      <w:pPr>
+        <w:spacing w:line="360" w:lineRule="auto"/>
+        <w:rPr>
+          <w:rFonts w:ascii="Arial" w:hAnsi="Arial" w:cs="Arial"/>
+          <w:b/>
+          <w:bCs/>
+          <w:sz w:val="24"/>
+          <w:szCs w:val="24"/>
+          <w:lang w:val="es-AR"/>
+        </w:rPr>
+      </w:pPr>
+      <w:r>
+        <w:rPr>
+          <w:rFonts w:ascii="Arial" w:hAnsi="Arial" w:cs="Arial"/>
+          <w:b/>
+          <w:bCs/>
+          <w:sz w:val="24"/>
+          <w:szCs w:val="24"/>
+          <w:lang w:val="es-AR"/>
+        </w:rPr>
+        <w:t>-…</w:t>
+      </w:r>
+    </w:p>
+    <w:p>
+      <w:pPr>
+        <w:spacing w:line="360" w:lineRule="auto"/>
+        <w:rPr>
+          <w:rFonts w:ascii="Arial" w:hAnsi="Arial" w:cs="Arial"/>
+          <w:b/>
+          <w:bCs/>
+          <w:sz w:val="24"/>
+          <w:szCs w:val="24"/>
+          <w:lang w:val="es-AR"/>
+        </w:rPr>
+      </w:pPr>
+      <w:r>
+        <w:rPr>
+          <w:rFonts w:ascii="Arial" w:hAnsi="Arial" w:cs="Arial"/>
+          <w:b/>
+          <w:bCs/>
+          <w:sz w:val="24"/>
+          <w:szCs w:val="24"/>
+          <w:lang w:val="es-AR"/>
+        </w:rPr>
+        <w:t>-Tres de las explosiones son en laboratorios de pruebas químicas. Otro fue en un restaurante de asado a la parrilla y el ante ultimo fue en una gasolineria. Es como si os lugares que atacaron fueron para pasar desapersivido y que la culpa caiga sobre una mala tubería en le lugar.</w:t>
+      </w:r>
+    </w:p>
+    <w:p>
+      <w:pPr>
+        <w:spacing w:line="360" w:lineRule="auto"/>
+        <w:rPr>
+          <w:rFonts w:ascii="Arial" w:hAnsi="Arial" w:cs="Arial"/>
+          <w:b/>
+          <w:bCs/>
+          <w:sz w:val="24"/>
+          <w:szCs w:val="24"/>
+          <w:lang w:val="es-AR"/>
+        </w:rPr>
+      </w:pPr>
+      <w:r>
+        <w:rPr>
+          <w:rFonts w:ascii="Arial" w:hAnsi="Arial" w:cs="Arial"/>
+          <w:b/>
+          <w:bCs/>
+          <w:sz w:val="24"/>
+          <w:szCs w:val="24"/>
+          <w:lang w:val="es-AR"/>
+        </w:rPr>
+        <w:t xml:space="preserve">-¿Pero el matadero que tiene que ver en eso? No es un lugar explosivo ni nada por el estilo. –Kaminoa parece encontrar el unico lugar que no parece un lugar explosivo. </w:t>
+      </w:r>
+    </w:p>
+    <w:p>
+      <w:pPr>
+        <w:spacing w:line="360" w:lineRule="auto"/>
+        <w:rPr>
+          <w:rFonts w:ascii="Arial" w:hAnsi="Arial" w:cs="Arial"/>
+          <w:b/>
+          <w:bCs/>
+          <w:sz w:val="24"/>
+          <w:szCs w:val="24"/>
+          <w:lang w:val="es-AR"/>
+        </w:rPr>
+      </w:pPr>
+      <w:r>
+        <w:rPr>
+          <w:rFonts w:ascii="Arial" w:hAnsi="Arial" w:cs="Arial"/>
+          <w:b/>
+          <w:bCs/>
+          <w:sz w:val="24"/>
+          <w:szCs w:val="24"/>
+          <w:lang w:val="es-AR"/>
+        </w:rPr>
+        <w:t xml:space="preserve">-No. Te equivicas. –Naomi tambien se habia percatado en aquel momento en el que Tosaka dio una sugerencia. </w:t>
+      </w:r>
+    </w:p>
+    <w:p>
+      <w:pPr>
+        <w:spacing w:line="360" w:lineRule="auto"/>
+        <w:rPr>
+          <w:rFonts w:ascii="Arial" w:hAnsi="Arial" w:cs="Arial"/>
+          <w:b/>
+          <w:bCs/>
+          <w:sz w:val="24"/>
+          <w:szCs w:val="24"/>
+          <w:lang w:val="es-AR"/>
+        </w:rPr>
+      </w:pPr>
+      <w:r>
+        <w:rPr>
+          <w:rFonts w:ascii="Arial" w:hAnsi="Arial" w:cs="Arial"/>
+          <w:b/>
+          <w:bCs/>
+          <w:sz w:val="24"/>
+          <w:szCs w:val="24"/>
+          <w:lang w:val="es-AR"/>
+        </w:rPr>
+        <w:t>-Asi es. Las bacas tienen una gran concentración de metano en los gases que expulsan. Tanto muertas como vivas. Si se concentra bastante metano en un lugar cerrado una simple chispa puede iniciar una gran explosión.</w:t>
+      </w:r>
+    </w:p>
+    <w:p>
+      <w:pPr>
+        <w:spacing w:line="360" w:lineRule="auto"/>
+        <w:rPr>
+          <w:rFonts w:ascii="Arial" w:hAnsi="Arial" w:cs="Arial"/>
+          <w:b/>
+          <w:bCs/>
+          <w:sz w:val="24"/>
+          <w:szCs w:val="24"/>
+          <w:lang w:val="es-AR"/>
+        </w:rPr>
+      </w:pPr>
+      <w:r>
+        <w:rPr>
+          <w:rFonts w:ascii="Arial" w:hAnsi="Arial" w:cs="Arial"/>
+          <w:b/>
+          <w:bCs/>
+          <w:sz w:val="24"/>
+          <w:szCs w:val="24"/>
+          <w:lang w:val="es-AR"/>
+        </w:rPr>
+        <w:t>-¿Pero las cantidades de metano no tendrían que ser bastantes elevadas para que esto suceda? Ademas un matadero no esta tan presurisado para que acumule tanto metano para generar explosiones.</w:t>
+      </w:r>
+    </w:p>
+    <w:p>
+      <w:pPr>
+        <w:spacing w:line="360" w:lineRule="auto"/>
+        <w:rPr>
+          <w:rFonts w:ascii="Arial" w:hAnsi="Arial" w:cs="Arial"/>
+          <w:b/>
+          <w:bCs/>
+          <w:sz w:val="24"/>
+          <w:szCs w:val="24"/>
+          <w:lang w:val="es-AR"/>
+        </w:rPr>
+      </w:pPr>
+      <w:r>
+        <w:rPr>
+          <w:rFonts w:ascii="Arial" w:hAnsi="Arial" w:cs="Arial"/>
+          <w:b/>
+          <w:bCs/>
+          <w:sz w:val="24"/>
+          <w:szCs w:val="24"/>
+          <w:lang w:val="es-AR"/>
+        </w:rPr>
+        <w:t>Oziel fue apartado de esta conversación.</w:t>
+      </w:r>
+    </w:p>
+    <w:p>
+      <w:pPr>
+        <w:spacing w:line="360" w:lineRule="auto"/>
+        <w:rPr>
+          <w:rFonts w:ascii="Arial" w:hAnsi="Arial" w:cs="Arial"/>
+          <w:b/>
+          <w:bCs/>
+          <w:sz w:val="24"/>
+          <w:szCs w:val="24"/>
+          <w:lang w:val="es-AR"/>
+        </w:rPr>
+      </w:pPr>
+      <w:r>
+        <w:rPr>
+          <w:rFonts w:ascii="Arial" w:hAnsi="Arial" w:cs="Arial"/>
+          <w:b/>
+          <w:bCs/>
+          <w:sz w:val="24"/>
+          <w:szCs w:val="24"/>
+          <w:lang w:val="es-AR"/>
+        </w:rPr>
+        <w:lastRenderedPageBreak/>
+        <w:t>-A menos que la cantidad de calor no sea tan baja como una simple chispa o fuego desnudo. Algo más fuerte debió desencadenar las explosiones de metano.</w:t>
+      </w:r>
+    </w:p>
+    <w:p>
+      <w:pPr>
+        <w:spacing w:line="360" w:lineRule="auto"/>
+        <w:rPr>
+          <w:rFonts w:ascii="Arial" w:hAnsi="Arial" w:cs="Arial"/>
+          <w:b/>
+          <w:bCs/>
+          <w:sz w:val="24"/>
+          <w:szCs w:val="24"/>
+          <w:lang w:val="es-AR"/>
+        </w:rPr>
+      </w:pPr>
+      <w:r>
+        <w:rPr>
+          <w:rFonts w:ascii="Arial" w:hAnsi="Arial" w:cs="Arial"/>
+          <w:b/>
+          <w:bCs/>
+          <w:sz w:val="24"/>
+          <w:szCs w:val="24"/>
+          <w:lang w:val="es-AR"/>
+        </w:rPr>
+        <w:t>-Pero como dijiste. La amyoria tiene una escusa para que exploten. Como si quisiera que las explosiones aparenten simple casualidad.</w:t>
+      </w:r>
+    </w:p>
+    <w:p>
+      <w:pPr>
+        <w:spacing w:line="360" w:lineRule="auto"/>
+        <w:rPr>
+          <w:rFonts w:ascii="Arial" w:hAnsi="Arial" w:cs="Arial"/>
+          <w:b/>
+          <w:bCs/>
+          <w:sz w:val="24"/>
+          <w:szCs w:val="24"/>
+          <w:lang w:val="es-AR"/>
+        </w:rPr>
+      </w:pPr>
+      <w:r>
+        <w:rPr>
+          <w:rFonts w:ascii="Arial" w:hAnsi="Arial" w:cs="Arial"/>
+          <w:b/>
+          <w:bCs/>
+          <w:sz w:val="24"/>
+          <w:szCs w:val="24"/>
+          <w:lang w:val="es-AR"/>
+        </w:rPr>
+        <w:t>-Lo hizo bastante bien. Paso abstante desapersivida hasta que ya era demasiado tarde. Entraron al distrito 14 con explosiones a voluntad y no por algún contenedor. Habran ido directamente por las instalaciones miliares y las armas.</w:t>
+      </w:r>
+    </w:p>
+    <w:p>
+      <w:pPr>
+        <w:spacing w:line="360" w:lineRule="auto"/>
+        <w:rPr>
+          <w:rFonts w:ascii="Arial" w:hAnsi="Arial" w:cs="Arial"/>
+          <w:b/>
+          <w:bCs/>
+          <w:sz w:val="24"/>
+          <w:szCs w:val="24"/>
+          <w:lang w:val="es-AR"/>
+        </w:rPr>
+      </w:pPr>
+      <w:r>
+        <w:rPr>
+          <w:rFonts w:ascii="Arial" w:hAnsi="Arial" w:cs="Arial"/>
+          <w:b/>
+          <w:bCs/>
+          <w:sz w:val="24"/>
+          <w:szCs w:val="24"/>
+          <w:lang w:val="es-AR"/>
+        </w:rPr>
+        <w:t>Naomi parece regordar algo por que rapidamente fruncio en entrecejo y molesta grita.</w:t>
+      </w:r>
+    </w:p>
+    <w:p>
+      <w:pPr>
+        <w:spacing w:line="360" w:lineRule="auto"/>
+        <w:rPr>
+          <w:rFonts w:ascii="Arial" w:hAnsi="Arial" w:cs="Arial"/>
+          <w:b/>
+          <w:bCs/>
+          <w:sz w:val="24"/>
+          <w:szCs w:val="24"/>
+          <w:lang w:val="es-AR"/>
+        </w:rPr>
+      </w:pPr>
+      <w:r>
+        <w:rPr>
+          <w:rFonts w:ascii="Arial" w:hAnsi="Arial" w:cs="Arial"/>
+          <w:b/>
+          <w:bCs/>
+          <w:sz w:val="24"/>
+          <w:szCs w:val="24"/>
+          <w:lang w:val="es-AR"/>
+        </w:rPr>
+        <w:t xml:space="preserve">-¡¡Maldicion!! </w:t>
+      </w:r>
+    </w:p>
+    <w:p>
+      <w:pPr>
+        <w:spacing w:line="360" w:lineRule="auto"/>
+        <w:rPr>
+          <w:rFonts w:ascii="Arial" w:hAnsi="Arial" w:cs="Arial"/>
+          <w:b/>
+          <w:bCs/>
+          <w:sz w:val="24"/>
+          <w:szCs w:val="24"/>
+          <w:lang w:val="es-AR"/>
+        </w:rPr>
+      </w:pPr>
+      <w:r>
+        <w:rPr>
+          <w:rFonts w:ascii="Arial" w:hAnsi="Arial" w:cs="Arial"/>
+          <w:b/>
+          <w:bCs/>
+          <w:sz w:val="24"/>
+          <w:szCs w:val="24"/>
+          <w:lang w:val="es-AR"/>
+        </w:rPr>
+        <w:t>-¿?</w:t>
+      </w:r>
+    </w:p>
+    <w:p>
+      <w:pPr>
+        <w:spacing w:line="360" w:lineRule="auto"/>
+        <w:rPr>
+          <w:rFonts w:ascii="Arial" w:hAnsi="Arial" w:cs="Arial"/>
+          <w:b/>
+          <w:bCs/>
+          <w:sz w:val="24"/>
+          <w:szCs w:val="24"/>
+          <w:lang w:val="es-AR"/>
+        </w:rPr>
+      </w:pPr>
+      <w:r>
+        <w:rPr>
+          <w:rFonts w:ascii="Arial" w:hAnsi="Arial" w:cs="Arial"/>
+          <w:b/>
+          <w:bCs/>
+          <w:sz w:val="24"/>
+          <w:szCs w:val="24"/>
+          <w:lang w:val="es-AR"/>
+        </w:rPr>
+        <w:t>-…</w:t>
+      </w:r>
+    </w:p>
+    <w:p>
+      <w:pPr>
+        <w:spacing w:line="360" w:lineRule="auto"/>
+        <w:rPr>
+          <w:rFonts w:ascii="Arial" w:hAnsi="Arial" w:cs="Arial"/>
+          <w:b/>
+          <w:bCs/>
+          <w:sz w:val="24"/>
+          <w:szCs w:val="24"/>
+          <w:lang w:val="es-AR"/>
+        </w:rPr>
+      </w:pPr>
+      <w:r>
+        <w:rPr>
+          <w:rFonts w:ascii="Arial" w:hAnsi="Arial" w:cs="Arial"/>
+          <w:b/>
+          <w:bCs/>
+          <w:sz w:val="24"/>
+          <w:szCs w:val="24"/>
+          <w:lang w:val="es-AR"/>
+        </w:rPr>
+        <w:t>-Desde hace una semana estan probando el nuevo modelo Seiki 22 Kentauri y se terminaba de probar dentro de dos semanas mas. Si esto fue planeado por alguna clase de terrorista y toman el arma Kentauri estamos completamente en aprietos. Los Terrans no servirán de mucho contra esas nuevas armas.</w:t>
+      </w:r>
+    </w:p>
+    <w:p>
+      <w:pPr>
+        <w:spacing w:line="360" w:lineRule="auto"/>
+        <w:rPr>
+          <w:rFonts w:ascii="Arial" w:hAnsi="Arial" w:cs="Arial"/>
+          <w:b/>
+          <w:bCs/>
+          <w:sz w:val="24"/>
+          <w:szCs w:val="24"/>
+          <w:lang w:val="es-AR"/>
+        </w:rPr>
+      </w:pPr>
+      <w:r>
+        <w:rPr>
+          <w:rFonts w:ascii="Arial" w:hAnsi="Arial" w:cs="Arial"/>
+          <w:b/>
+          <w:bCs/>
+          <w:sz w:val="24"/>
+          <w:szCs w:val="24"/>
+          <w:lang w:val="es-AR"/>
+        </w:rPr>
+        <w:t>Tosaka movio un poco sus cejas como si en verdad le molestara. Sus expresiones no son muy precisas pero al mover un poco sus cejas de esa manera se puede notar que esta  bastante molesta.</w:t>
+      </w:r>
+    </w:p>
+    <w:p>
+      <w:pPr>
+        <w:spacing w:line="360" w:lineRule="auto"/>
+        <w:rPr>
+          <w:rFonts w:ascii="Arial" w:hAnsi="Arial" w:cs="Arial"/>
+          <w:b/>
+          <w:bCs/>
+          <w:sz w:val="24"/>
+          <w:szCs w:val="24"/>
+          <w:lang w:val="es-AR"/>
+        </w:rPr>
+      </w:pPr>
+      <w:r>
+        <w:rPr>
+          <w:rFonts w:ascii="Arial" w:hAnsi="Arial" w:cs="Arial"/>
+          <w:b/>
+          <w:bCs/>
+          <w:sz w:val="24"/>
+          <w:szCs w:val="24"/>
+          <w:lang w:val="es-AR"/>
+        </w:rPr>
+        <w:t xml:space="preserve">Si no puede contra un Terrans, mucho menos podrá contra una maquina que es su nueva generación. </w:t>
+      </w:r>
+    </w:p>
+    <w:p>
+      <w:pPr>
+        <w:spacing w:line="360" w:lineRule="auto"/>
+        <w:rPr>
+          <w:rFonts w:ascii="Arial" w:hAnsi="Arial" w:cs="Arial"/>
+          <w:b/>
+          <w:bCs/>
+          <w:sz w:val="24"/>
+          <w:szCs w:val="24"/>
+          <w:lang w:val="es-AR"/>
+        </w:rPr>
+      </w:pPr>
+      <w:r>
+        <w:rPr>
+          <w:rFonts w:ascii="Arial" w:hAnsi="Arial" w:cs="Arial"/>
+          <w:b/>
+          <w:bCs/>
+          <w:sz w:val="24"/>
+          <w:szCs w:val="24"/>
+          <w:lang w:val="es-AR"/>
+        </w:rPr>
+        <w:t>Los Terrans son maquinas de defensa que se planta en el suelo y con dos grander armas pesadas a los lados que crean un gran daño a cualquier cosa que no pertenesca a los nuevos materiales, Ouwonthum, Akarium y Ederiun.</w:t>
+      </w:r>
+    </w:p>
+    <w:p>
+      <w:pPr>
+        <w:spacing w:line="360" w:lineRule="auto"/>
+        <w:rPr>
+          <w:rFonts w:ascii="Arial" w:hAnsi="Arial" w:cs="Arial"/>
+          <w:b/>
+          <w:bCs/>
+          <w:sz w:val="24"/>
+          <w:szCs w:val="24"/>
+          <w:lang w:val="es-AR"/>
+        </w:rPr>
+      </w:pPr>
+      <w:r>
+        <w:rPr>
+          <w:rFonts w:ascii="Arial" w:hAnsi="Arial" w:cs="Arial"/>
+          <w:b/>
+          <w:bCs/>
+          <w:sz w:val="24"/>
+          <w:szCs w:val="24"/>
+          <w:lang w:val="es-AR"/>
+        </w:rPr>
+        <w:lastRenderedPageBreak/>
+        <w:t xml:space="preserve">Pero es cuestión de tiempo para que creen un arma que pueda atravesar el metal más fuerte de los Tous Sauvés. </w:t>
+      </w:r>
+    </w:p>
+    <w:p>
+      <w:pPr>
+        <w:spacing w:line="360" w:lineRule="auto"/>
+        <w:rPr>
+          <w:rFonts w:ascii="Arial" w:hAnsi="Arial" w:cs="Arial"/>
+          <w:b/>
+          <w:bCs/>
+          <w:sz w:val="24"/>
+          <w:szCs w:val="24"/>
+          <w:lang w:val="es-AR"/>
+        </w:rPr>
+      </w:pPr>
+      <w:r>
+        <w:rPr>
+          <w:rFonts w:ascii="Arial" w:hAnsi="Arial" w:cs="Arial"/>
+          <w:b/>
+          <w:bCs/>
+          <w:sz w:val="24"/>
+          <w:szCs w:val="24"/>
+          <w:lang w:val="es-AR"/>
+        </w:rPr>
+        <w:t>Pero el problema no es atravesar el metal o no. El problema consiste en poder vencer a una maquina que era casi imposible de vencer con el traje de Tosaka Sixto. Y ahora no enfrentaría a un Terran, ahora enfrentaría a su nuevo hermano con muchas mejoras que tardarían días en estudiar el funcionamiento de la maquina para encontrar una debilidad.</w:t>
+      </w:r>
+    </w:p>
+    <w:p>
+      <w:pPr>
+        <w:spacing w:line="360" w:lineRule="auto"/>
+        <w:rPr>
+          <w:rFonts w:ascii="Arial" w:hAnsi="Arial" w:cs="Arial"/>
+          <w:b/>
+          <w:bCs/>
+          <w:sz w:val="24"/>
+          <w:szCs w:val="24"/>
+          <w:lang w:val="es-AR"/>
+        </w:rPr>
+      </w:pPr>
+      <w:r>
+        <w:rPr>
+          <w:rFonts w:ascii="Arial" w:hAnsi="Arial" w:cs="Arial"/>
+          <w:b/>
+          <w:bCs/>
+          <w:sz w:val="24"/>
+          <w:szCs w:val="24"/>
+          <w:lang w:val="es-AR"/>
+        </w:rPr>
+        <w:t>Los Kentauri solo le dan un gran escalosfrios a Tosaka por que no cree vencer a esa maquina sin equipo o armas especiales.</w:t>
+      </w:r>
+    </w:p>
+    <w:p>
+      <w:pPr>
+        <w:spacing w:line="360" w:lineRule="auto"/>
+        <w:rPr>
+          <w:rFonts w:ascii="Arial" w:hAnsi="Arial" w:cs="Arial"/>
+          <w:b/>
+          <w:bCs/>
+          <w:sz w:val="24"/>
+          <w:szCs w:val="24"/>
+          <w:lang w:val="es-AR"/>
+        </w:rPr>
+      </w:pPr>
+      <w:r>
+        <w:rPr>
+          <w:rFonts w:ascii="Arial" w:hAnsi="Arial" w:cs="Arial"/>
+          <w:b/>
+          <w:bCs/>
+          <w:sz w:val="24"/>
+          <w:szCs w:val="24"/>
+          <w:lang w:val="es-AR"/>
+        </w:rPr>
+        <w:t>Pero en aquel momento llego a su mente la estatica del torso que lo adirio al edificio. Pensó rápido y hablo.</w:t>
+      </w:r>
+    </w:p>
+    <w:p>
+      <w:pPr>
+        <w:spacing w:line="360" w:lineRule="auto"/>
+        <w:rPr>
+          <w:rFonts w:ascii="Arial" w:hAnsi="Arial" w:cs="Arial"/>
+          <w:b/>
+          <w:bCs/>
+          <w:sz w:val="24"/>
+          <w:szCs w:val="24"/>
+          <w:lang w:val="es-AR"/>
+        </w:rPr>
+      </w:pPr>
+      <w:r>
+        <w:rPr>
+          <w:rFonts w:ascii="Arial" w:hAnsi="Arial" w:cs="Arial"/>
+          <w:b/>
+          <w:bCs/>
+          <w:sz w:val="24"/>
+          <w:szCs w:val="24"/>
+          <w:lang w:val="es-AR"/>
+        </w:rPr>
+        <w:t>-Puede que tenga una idea. Nuestro entrenamiento fue encaminado hacia un nuevo estilo de pela. Es nuevo y aun no esta testiado por completo. Pero creo que esto podría servir como un entrenamiento para nosotros. Naomi, me llevare a Oziel para este problema en los distritos bajos si es que no le molesta.</w:t>
+      </w:r>
+    </w:p>
+    <w:p>
+      <w:pPr>
+        <w:spacing w:line="360" w:lineRule="auto"/>
+        <w:rPr>
+          <w:rFonts w:ascii="Arial" w:hAnsi="Arial" w:cs="Arial"/>
+          <w:b/>
+          <w:bCs/>
+          <w:sz w:val="24"/>
+          <w:szCs w:val="24"/>
+          <w:lang w:val="es-AR"/>
+        </w:rPr>
+      </w:pPr>
+      <w:r>
+        <w:rPr>
+          <w:rFonts w:ascii="Arial" w:hAnsi="Arial" w:cs="Arial"/>
+          <w:b/>
+          <w:bCs/>
+          <w:sz w:val="24"/>
+          <w:szCs w:val="24"/>
+          <w:lang w:val="es-AR"/>
+        </w:rPr>
+        <w:t>-Claro.</w:t>
+      </w:r>
+    </w:p>
+    <w:p>
+      <w:pPr>
+        <w:spacing w:line="360" w:lineRule="auto"/>
+        <w:rPr>
+          <w:rFonts w:ascii="Arial" w:hAnsi="Arial" w:cs="Arial"/>
+          <w:b/>
+          <w:bCs/>
+          <w:sz w:val="24"/>
+          <w:szCs w:val="24"/>
+          <w:lang w:val="es-AR"/>
+        </w:rPr>
+      </w:pPr>
+      <w:r>
+        <w:rPr>
+          <w:rFonts w:ascii="Arial" w:hAnsi="Arial" w:cs="Arial"/>
+          <w:b/>
+          <w:bCs/>
+          <w:sz w:val="24"/>
+          <w:szCs w:val="24"/>
+          <w:lang w:val="es-AR"/>
+        </w:rPr>
+        <w:t>-¿…Entrenamiento fuera del campo de prueba? ¿Por qué eso me suena a que me quieres utilizar como un saco de boxeo?...</w:t>
+      </w:r>
+    </w:p>
+    <w:p>
+      <w:pPr>
+        <w:spacing w:line="360" w:lineRule="auto"/>
+        <w:rPr>
+          <w:rFonts w:ascii="Arial" w:hAnsi="Arial" w:cs="Arial"/>
+          <w:b/>
+          <w:bCs/>
+          <w:sz w:val="24"/>
+          <w:szCs w:val="24"/>
+          <w:lang w:val="es-AR"/>
+        </w:rPr>
+      </w:pPr>
+      <w:r>
+        <w:rPr>
+          <w:rFonts w:ascii="Arial" w:hAnsi="Arial" w:cs="Arial"/>
+          <w:b/>
+          <w:bCs/>
+          <w:sz w:val="24"/>
+          <w:szCs w:val="24"/>
+          <w:lang w:val="es-AR"/>
+        </w:rPr>
+        <w:t>La espina de Kaminoa fue invadida por un gran escalosfrio hacia el comentario de Tosaka.</w:t>
+      </w:r>
+    </w:p>
+    <w:p>
+      <w:pPr>
+        <w:spacing w:line="360" w:lineRule="auto"/>
+        <w:rPr>
+          <w:rFonts w:ascii="Arial" w:hAnsi="Arial" w:cs="Arial"/>
+          <w:b/>
+          <w:bCs/>
+          <w:sz w:val="24"/>
+          <w:szCs w:val="24"/>
+          <w:lang w:val="es-AR"/>
+        </w:rPr>
+      </w:pPr>
+      <w:r>
+        <w:rPr>
+          <w:rFonts w:ascii="Arial" w:hAnsi="Arial" w:cs="Arial"/>
+          <w:b/>
+          <w:bCs/>
+          <w:sz w:val="24"/>
+          <w:szCs w:val="24"/>
+          <w:lang w:val="es-AR"/>
+        </w:rPr>
+        <w:t>-Ustedes intente hacer lo mejor posible. Yo convenceré al consejo de enviar u grupo de militares con las lapidas para detener los cañones de plasma y antimateria.</w:t>
+      </w:r>
+    </w:p>
+    <w:p>
+      <w:pPr>
+        <w:spacing w:line="360" w:lineRule="auto"/>
+        <w:rPr>
+          <w:rFonts w:ascii="Arial" w:hAnsi="Arial" w:cs="Arial"/>
+          <w:b/>
+          <w:bCs/>
+          <w:sz w:val="24"/>
+          <w:szCs w:val="24"/>
+          <w:lang w:val="es-AR"/>
+        </w:rPr>
+      </w:pPr>
+      <w:r>
+        <w:rPr>
+          <w:rFonts w:ascii="Arial" w:hAnsi="Arial" w:cs="Arial"/>
+          <w:b/>
+          <w:bCs/>
+          <w:sz w:val="24"/>
+          <w:szCs w:val="24"/>
+          <w:lang w:val="es-AR"/>
+        </w:rPr>
+        <w:t>-Claro. Espero que tenga suerte, Naomi-sana.</w:t>
+      </w:r>
+    </w:p>
+    <w:p>
+      <w:pPr>
+        <w:spacing w:line="360" w:lineRule="auto"/>
+        <w:rPr>
+          <w:rFonts w:ascii="Arial" w:hAnsi="Arial" w:cs="Arial"/>
+          <w:b/>
+          <w:bCs/>
+          <w:sz w:val="24"/>
+          <w:szCs w:val="24"/>
+          <w:lang w:val="es-AR"/>
+        </w:rPr>
+      </w:pPr>
+      <w:r>
+        <w:rPr>
+          <w:rFonts w:ascii="Arial" w:hAnsi="Arial" w:cs="Arial"/>
+          <w:b/>
+          <w:bCs/>
+          <w:sz w:val="24"/>
+          <w:szCs w:val="24"/>
+          <w:lang w:val="es-AR"/>
+        </w:rPr>
+        <w:t>Los ojos del chico se exaltaron al escuchar cañones de plasma y antimateria.</w:t>
+      </w:r>
+    </w:p>
+    <w:p>
+      <w:pPr>
+        <w:spacing w:line="360" w:lineRule="auto"/>
+        <w:rPr>
+          <w:rFonts w:ascii="Arial" w:hAnsi="Arial" w:cs="Arial"/>
+          <w:b/>
+          <w:bCs/>
+          <w:sz w:val="24"/>
+          <w:szCs w:val="24"/>
+          <w:lang w:val="es-AR"/>
+        </w:rPr>
+      </w:pPr>
+      <w:r>
+        <w:rPr>
+          <w:rFonts w:ascii="Arial" w:hAnsi="Arial" w:cs="Arial"/>
+          <w:b/>
+          <w:bCs/>
+          <w:sz w:val="24"/>
+          <w:szCs w:val="24"/>
+          <w:lang w:val="es-AR"/>
+        </w:rPr>
+        <w:t>-¡¡Espera, espera!! ¿¡Cañones de plasma!? ¿¡¡En verdad quieres entrenar con cañones de plasma y de antimateria!!?</w:t>
+      </w:r>
+    </w:p>
+    <w:p>
+      <w:pPr>
+        <w:spacing w:line="360" w:lineRule="auto"/>
+        <w:rPr>
+          <w:rFonts w:ascii="Arial" w:hAnsi="Arial" w:cs="Arial"/>
+          <w:b/>
+          <w:bCs/>
+          <w:sz w:val="24"/>
+          <w:szCs w:val="24"/>
+          <w:lang w:val="es-AR"/>
+        </w:rPr>
+      </w:pPr>
+      <w:r>
+        <w:rPr>
+          <w:rFonts w:ascii="Arial" w:hAnsi="Arial" w:cs="Arial"/>
+          <w:b/>
+          <w:bCs/>
+          <w:sz w:val="24"/>
+          <w:szCs w:val="24"/>
+          <w:lang w:val="es-AR"/>
+        </w:rPr>
+        <w:lastRenderedPageBreak/>
+        <w:t>-Lo nuevo que descubrimos en ti puede ser de utilidad. No seas llorón. Ademas, tengo el traje de Ouwonthum y no me pasara nada si esos cañones llegaran a alcanzarme.</w:t>
+      </w:r>
+    </w:p>
+    <w:p>
+      <w:pPr>
+        <w:spacing w:line="360" w:lineRule="auto"/>
+        <w:rPr>
+          <w:rFonts w:ascii="Arial" w:hAnsi="Arial" w:cs="Arial"/>
+          <w:b/>
+          <w:bCs/>
+          <w:sz w:val="24"/>
+          <w:szCs w:val="24"/>
+          <w:lang w:val="es-AR"/>
+        </w:rPr>
+      </w:pPr>
+      <w:r>
+        <w:rPr>
+          <w:rFonts w:ascii="Arial" w:hAnsi="Arial" w:cs="Arial"/>
+          <w:b/>
+          <w:bCs/>
+          <w:sz w:val="24"/>
+          <w:szCs w:val="24"/>
+          <w:lang w:val="es-AR"/>
+        </w:rPr>
+        <w:t>-¡¡¡No lo digas como si tambien llevara un traje de esos materiales!!! ¡¡Ni mucho menos me utilices como u arma que no necesita ser protegido!! ¡Soy un humano aun, tonta!</w:t>
+      </w:r>
+    </w:p>
+    <w:p>
+      <w:pPr>
+        <w:spacing w:line="360" w:lineRule="auto"/>
+        <w:rPr>
+          <w:rFonts w:ascii="Arial" w:hAnsi="Arial" w:cs="Arial"/>
+          <w:b/>
+          <w:bCs/>
+          <w:sz w:val="24"/>
+          <w:szCs w:val="24"/>
+          <w:lang w:val="es-AR"/>
+        </w:rPr>
+      </w:pPr>
+      <w:r>
+        <w:rPr>
+          <w:rFonts w:ascii="Arial" w:hAnsi="Arial" w:cs="Arial"/>
+          <w:b/>
+          <w:bCs/>
+          <w:sz w:val="24"/>
+          <w:szCs w:val="24"/>
+          <w:lang w:val="es-AR"/>
+        </w:rPr>
+        <w:t>-Ya deja de llorar. Vamos. Iremos en mi auto.</w:t>
+      </w:r>
+    </w:p>
+    <w:p>
+      <w:pPr>
+        <w:spacing w:line="360" w:lineRule="auto"/>
+        <w:rPr>
+          <w:rFonts w:ascii="Arial" w:hAnsi="Arial" w:cs="Arial"/>
+          <w:b/>
+          <w:bCs/>
+          <w:sz w:val="24"/>
+          <w:szCs w:val="24"/>
+          <w:lang w:val="es-AR"/>
+        </w:rPr>
+      </w:pPr>
+      <w:r>
+        <w:rPr>
+          <w:rFonts w:ascii="Arial" w:hAnsi="Arial" w:cs="Arial"/>
+          <w:b/>
+          <w:bCs/>
+          <w:sz w:val="24"/>
+          <w:szCs w:val="24"/>
+          <w:lang w:val="es-AR"/>
+        </w:rPr>
+        <w:t>-¿Por qué me sigues ignorando? ¿¡Esto es una venganza por que te estrellastes contra el edificio!? Oye… Tosaka…</w:t>
+      </w:r>
+    </w:p>
+    <w:p>
+      <w:pPr>
+        <w:spacing w:line="360" w:lineRule="auto"/>
+        <w:rPr>
+          <w:rFonts w:ascii="Arial" w:hAnsi="Arial" w:cs="Arial"/>
+          <w:b/>
+          <w:bCs/>
+          <w:sz w:val="24"/>
+          <w:szCs w:val="24"/>
+          <w:lang w:val="es-AR"/>
+        </w:rPr>
+      </w:pPr>
+      <w:r>
+        <w:rPr>
+          <w:rFonts w:ascii="Arial" w:hAnsi="Arial" w:cs="Arial"/>
+          <w:b/>
+          <w:bCs/>
+          <w:sz w:val="24"/>
+          <w:szCs w:val="24"/>
+          <w:lang w:val="es-AR"/>
+        </w:rPr>
+        <w:t>Kaminoa seguido a Tosaka Sixto que no le prestaba atencion. Puede que ser su venganza o no, pero ahora solo puede pensar en como detener esas maquinas si es que fueron robadas.</w:t>
+      </w:r>
+    </w:p>
+    <w:p>
+      <w:pPr>
+        <w:spacing w:line="360" w:lineRule="auto"/>
+        <w:rPr>
+          <w:rFonts w:ascii="Arial" w:hAnsi="Arial" w:cs="Arial"/>
+          <w:b/>
+          <w:bCs/>
+          <w:sz w:val="24"/>
+          <w:szCs w:val="24"/>
+          <w:lang w:val="es-AR"/>
+        </w:rPr>
+      </w:pPr>
+      <w:r>
+        <w:rPr>
+          <w:rFonts w:ascii="Arial" w:hAnsi="Arial" w:cs="Arial"/>
+          <w:b/>
+          <w:bCs/>
+          <w:sz w:val="24"/>
+          <w:szCs w:val="24"/>
+          <w:lang w:val="es-AR"/>
+        </w:rPr>
+        <w:t>-…</w:t>
+      </w:r>
+    </w:p>
+    <w:p>
+      <w:pPr>
+        <w:spacing w:line="360" w:lineRule="auto"/>
+        <w:rPr>
+          <w:rFonts w:ascii="Arial" w:hAnsi="Arial" w:cs="Arial"/>
+          <w:b/>
+          <w:bCs/>
+          <w:sz w:val="24"/>
+          <w:szCs w:val="24"/>
+          <w:lang w:val="es-AR"/>
+        </w:rPr>
+      </w:pPr>
+      <w:r>
+        <w:rPr>
+          <w:rFonts w:ascii="Arial" w:hAnsi="Arial" w:cs="Arial"/>
+          <w:b/>
+          <w:bCs/>
+          <w:sz w:val="24"/>
+          <w:szCs w:val="24"/>
+          <w:lang w:val="es-AR"/>
+        </w:rPr>
+        <w:t>Naomi no podía comprender nada en lo absoluto. La dejaron fuera de esa conversación en la que parecía que en verdad quería participar. Los observo un poco molesta con sus labios cerrados y sus cachetes inflada como un globo.</w:t>
+      </w:r>
+    </w:p>
+    <w:p>
+      <w:pPr>
+        <w:spacing w:line="360" w:lineRule="auto"/>
+        <w:rPr>
+          <w:rFonts w:ascii="Arial" w:hAnsi="Arial" w:cs="Arial"/>
+          <w:b/>
+          <w:bCs/>
+          <w:sz w:val="24"/>
+          <w:szCs w:val="24"/>
+          <w:lang w:val="es-AR"/>
+        </w:rPr>
+      </w:pPr>
+      <w:r>
+        <w:rPr>
+          <w:rFonts w:ascii="Arial" w:hAnsi="Arial" w:cs="Arial"/>
+          <w:b/>
+          <w:bCs/>
+          <w:sz w:val="24"/>
+          <w:szCs w:val="24"/>
+          <w:lang w:val="es-AR"/>
+        </w:rPr>
+        <w:t>-Yo tambien quería saber de que clase de entrenamiento tenían… De cualquier manera vere las grabaciones yo sola…</w:t>
+      </w:r>
+    </w:p>
+    <w:p>
+      <w:pPr>
+        <w:rPr>
+          <w:rFonts w:ascii="Calibri" w:hAnsi="Calibri" w:cs="Calibri"/>
+          <w:b/>
+          <w:sz w:val="16"/>
+          <w:szCs w:val="16"/>
+          <w:lang w:val="es-AR"/>
+        </w:rPr>
+      </w:pPr>
+    </w:p>
+    <w:p>
+      <w:pPr>
         <w:rPr>
           <w:rFonts w:ascii="Calibri" w:hAnsi="Calibri" w:cs="Calibri"/>
           <w:b/>
@@ -30831,338 +32300,307 @@
           <w:szCs w:val="36"/>
           <w:lang w:val="es-AR"/>
         </w:rPr>
-        <w:t>5</w:t>
-      </w:r>
-    </w:p>
-    <w:p>
-      <w:pPr>
+      </w:pPr>
+      <w:r>
         <w:rPr>
           <w:rFonts w:ascii="Calibri" w:hAnsi="Calibri" w:cs="Calibri"/>
           <w:b/>
           <w:color w:val="2683C6" w:themeColor="accent2"/>
-          <w:lang w:val="es-AR"/>
-        </w:rPr>
-      </w:pPr>
-    </w:p>
-    <w:p>
-      <w:pPr>
-        <w:spacing w:line="360" w:lineRule="auto"/>
-        <w:rPr>
-          <w:rFonts w:ascii="Arial" w:hAnsi="Arial" w:cs="Arial"/>
-          <w:b/>
-          <w:bCs/>
-          <w:sz w:val="24"/>
-          <w:szCs w:val="24"/>
-          <w:lang w:val="es-AR"/>
-        </w:rPr>
-      </w:pPr>
-      <w:r>
-        <w:rPr>
-          <w:rFonts w:ascii="Arial" w:hAnsi="Arial" w:cs="Arial"/>
-          <w:b/>
-          <w:bCs/>
-          <w:sz w:val="24"/>
-          <w:szCs w:val="24"/>
-          <w:lang w:val="es-AR"/>
-        </w:rPr>
-        <w:t>asdasd</w:t>
-      </w:r>
-    </w:p>
-    <w:p>
-      <w:pPr>
-        <w:spacing w:line="360" w:lineRule="auto"/>
-        <w:rPr>
-          <w:rFonts w:ascii="Arial" w:hAnsi="Arial" w:cs="Arial"/>
-          <w:b/>
-          <w:bCs/>
-          <w:sz w:val="24"/>
-          <w:szCs w:val="24"/>
-          <w:lang w:val="es-AR"/>
-        </w:rPr>
-      </w:pPr>
-    </w:p>
-    <w:p>
-      <w:pPr>
-        <w:spacing w:line="360" w:lineRule="auto"/>
-        <w:rPr>
-          <w:rFonts w:ascii="Arial" w:hAnsi="Arial" w:cs="Arial"/>
-          <w:b/>
-          <w:bCs/>
-          <w:sz w:val="24"/>
-          <w:szCs w:val="24"/>
-          <w:lang w:val="es-AR"/>
-        </w:rPr>
-      </w:pPr>
-    </w:p>
-    <w:p>
-      <w:pPr>
-        <w:spacing w:line="360" w:lineRule="auto"/>
-        <w:rPr>
-          <w:rFonts w:ascii="Arial" w:hAnsi="Arial" w:cs="Arial"/>
-          <w:b/>
-          <w:bCs/>
-          <w:sz w:val="24"/>
-          <w:szCs w:val="24"/>
-          <w:lang w:val="es-AR"/>
-        </w:rPr>
-      </w:pPr>
-    </w:p>
-    <w:p>
-      <w:pPr>
-        <w:spacing w:line="360" w:lineRule="auto"/>
-        <w:rPr>
-          <w:rFonts w:ascii="Arial" w:hAnsi="Arial" w:cs="Arial"/>
-          <w:b/>
-          <w:bCs/>
-          <w:sz w:val="24"/>
-          <w:szCs w:val="24"/>
-          <w:lang w:val="es-AR"/>
-        </w:rPr>
-      </w:pPr>
-    </w:p>
-    <w:p>
-      <w:pPr>
-        <w:spacing w:line="360" w:lineRule="auto"/>
-        <w:rPr>
-          <w:rFonts w:ascii="Arial" w:hAnsi="Arial" w:cs="Arial"/>
-          <w:b/>
-          <w:bCs/>
-          <w:sz w:val="24"/>
-          <w:szCs w:val="24"/>
-          <w:lang w:val="es-AR"/>
-        </w:rPr>
-      </w:pPr>
-    </w:p>
-    <w:p>
-      <w:pPr>
-        <w:spacing w:line="360" w:lineRule="auto"/>
-        <w:rPr>
-          <w:rFonts w:ascii="Arial" w:hAnsi="Arial" w:cs="Arial"/>
-          <w:b/>
-          <w:bCs/>
-          <w:sz w:val="24"/>
-          <w:szCs w:val="24"/>
-          <w:lang w:val="es-AR"/>
-        </w:rPr>
-      </w:pPr>
-    </w:p>
-    <w:p>
-      <w:pPr>
-        <w:spacing w:line="360" w:lineRule="auto"/>
-        <w:rPr>
-          <w:rFonts w:ascii="Arial" w:hAnsi="Arial" w:cs="Arial"/>
-          <w:b/>
-          <w:bCs/>
-          <w:sz w:val="24"/>
-          <w:szCs w:val="24"/>
-          <w:lang w:val="es-AR"/>
-        </w:rPr>
-      </w:pPr>
-    </w:p>
-    <w:p>
-      <w:pPr>
-        <w:spacing w:line="360" w:lineRule="auto"/>
-        <w:rPr>
-          <w:rFonts w:ascii="Arial" w:hAnsi="Arial" w:cs="Arial"/>
-          <w:b/>
-          <w:bCs/>
-          <w:sz w:val="24"/>
-          <w:szCs w:val="24"/>
-          <w:lang w:val="es-AR"/>
-        </w:rPr>
-      </w:pPr>
-    </w:p>
-    <w:p>
-      <w:pPr>
-        <w:spacing w:line="360" w:lineRule="auto"/>
-        <w:rPr>
-          <w:rFonts w:ascii="Arial" w:hAnsi="Arial" w:cs="Arial"/>
-          <w:b/>
-          <w:bCs/>
-          <w:sz w:val="24"/>
-          <w:szCs w:val="24"/>
-          <w:lang w:val="es-AR"/>
-        </w:rPr>
-      </w:pPr>
-    </w:p>
-    <w:p>
-      <w:pPr>
-        <w:spacing w:line="360" w:lineRule="auto"/>
-        <w:rPr>
-          <w:rFonts w:ascii="Arial" w:hAnsi="Arial" w:cs="Arial"/>
-          <w:b/>
-          <w:bCs/>
-          <w:sz w:val="24"/>
-          <w:szCs w:val="24"/>
-          <w:lang w:val="es-AR"/>
-        </w:rPr>
-      </w:pPr>
-    </w:p>
-    <w:p>
-      <w:pPr>
-        <w:spacing w:line="360" w:lineRule="auto"/>
-        <w:rPr>
-          <w:rFonts w:ascii="Arial" w:hAnsi="Arial" w:cs="Arial"/>
-          <w:b/>
-          <w:bCs/>
-          <w:sz w:val="24"/>
-          <w:szCs w:val="24"/>
-          <w:lang w:val="es-AR"/>
-        </w:rPr>
-      </w:pPr>
-    </w:p>
-    <w:p>
-      <w:pPr>
-        <w:spacing w:line="360" w:lineRule="auto"/>
-        <w:rPr>
-          <w:rFonts w:ascii="Arial" w:hAnsi="Arial" w:cs="Arial"/>
-          <w:b/>
-          <w:bCs/>
-          <w:sz w:val="24"/>
-          <w:szCs w:val="24"/>
-          <w:lang w:val="es-AR"/>
-        </w:rPr>
-      </w:pPr>
-    </w:p>
-    <w:p>
-      <w:pPr>
-        <w:spacing w:line="360" w:lineRule="auto"/>
-        <w:rPr>
-          <w:rFonts w:ascii="Arial" w:hAnsi="Arial" w:cs="Arial"/>
-          <w:b/>
-          <w:bCs/>
-          <w:sz w:val="24"/>
-          <w:szCs w:val="24"/>
-          <w:lang w:val="es-AR"/>
-        </w:rPr>
-      </w:pPr>
-    </w:p>
-    <w:p>
-      <w:pPr>
-        <w:spacing w:line="360" w:lineRule="auto"/>
-        <w:rPr>
-          <w:rFonts w:ascii="Arial" w:hAnsi="Arial" w:cs="Arial"/>
-          <w:b/>
-          <w:bCs/>
-          <w:sz w:val="24"/>
-          <w:szCs w:val="24"/>
-          <w:lang w:val="es-AR"/>
-        </w:rPr>
-      </w:pPr>
-    </w:p>
-    <w:p>
-      <w:pPr>
-        <w:spacing w:line="360" w:lineRule="auto"/>
-        <w:rPr>
-          <w:rFonts w:ascii="Arial" w:hAnsi="Arial" w:cs="Arial"/>
-          <w:b/>
-          <w:bCs/>
-          <w:sz w:val="24"/>
-          <w:szCs w:val="24"/>
-          <w:lang w:val="es-AR"/>
-        </w:rPr>
-      </w:pPr>
-    </w:p>
-    <w:p>
-      <w:pPr>
-        <w:spacing w:line="360" w:lineRule="auto"/>
-        <w:rPr>
-          <w:rFonts w:ascii="Arial" w:hAnsi="Arial" w:cs="Arial"/>
-          <w:b/>
-          <w:bCs/>
-          <w:sz w:val="24"/>
-          <w:szCs w:val="24"/>
-          <w:lang w:val="es-AR"/>
-        </w:rPr>
-      </w:pPr>
-    </w:p>
-    <w:p>
-      <w:pPr>
-        <w:spacing w:line="360" w:lineRule="auto"/>
-        <w:rPr>
-          <w:rFonts w:ascii="Arial" w:hAnsi="Arial" w:cs="Arial"/>
-          <w:b/>
-          <w:bCs/>
-          <w:sz w:val="24"/>
-          <w:szCs w:val="24"/>
-          <w:lang w:val="es-AR"/>
-        </w:rPr>
-      </w:pPr>
-    </w:p>
-    <w:p>
-      <w:pPr>
-        <w:spacing w:line="360" w:lineRule="auto"/>
-        <w:rPr>
-          <w:rFonts w:ascii="Arial" w:hAnsi="Arial" w:cs="Arial"/>
-          <w:b/>
-          <w:bCs/>
-          <w:sz w:val="24"/>
-          <w:szCs w:val="24"/>
-          <w:lang w:val="es-AR"/>
-        </w:rPr>
-      </w:pPr>
-    </w:p>
-    <w:p>
-      <w:pPr>
-        <w:spacing w:line="360" w:lineRule="auto"/>
-        <w:rPr>
-          <w:rFonts w:ascii="Arial" w:hAnsi="Arial" w:cs="Arial"/>
-          <w:b/>
-          <w:bCs/>
-          <w:sz w:val="24"/>
-          <w:szCs w:val="24"/>
-          <w:lang w:val="es-AR"/>
-        </w:rPr>
-      </w:pPr>
-    </w:p>
-    <w:p>
-      <w:pPr>
-        <w:spacing w:line="360" w:lineRule="auto"/>
-        <w:rPr>
-          <w:rFonts w:ascii="Arial" w:hAnsi="Arial" w:cs="Arial"/>
-          <w:b/>
-          <w:bCs/>
-          <w:sz w:val="24"/>
-          <w:szCs w:val="24"/>
-          <w:lang w:val="es-AR"/>
-        </w:rPr>
-      </w:pPr>
-    </w:p>
-    <w:p>
-      <w:pPr>
-        <w:spacing w:line="360" w:lineRule="auto"/>
-        <w:rPr>
-          <w:rFonts w:ascii="Arial" w:hAnsi="Arial" w:cs="Arial"/>
-          <w:b/>
-          <w:bCs/>
-          <w:sz w:val="24"/>
-          <w:szCs w:val="24"/>
-          <w:lang w:val="es-AR"/>
-        </w:rPr>
-      </w:pPr>
-    </w:p>
-    <w:p>
-      <w:pPr>
-        <w:spacing w:line="360" w:lineRule="auto"/>
-        <w:rPr>
-          <w:rFonts w:ascii="Arial" w:hAnsi="Arial" w:cs="Arial"/>
-          <w:b/>
-          <w:bCs/>
-          <w:sz w:val="24"/>
-          <w:szCs w:val="24"/>
-          <w:lang w:val="es-AR"/>
-        </w:rPr>
-      </w:pPr>
-      <w:r>
-        <w:rPr>
-          <w:rFonts w:ascii="Arial" w:hAnsi="Arial" w:cs="Arial"/>
-          <w:b/>
-          <w:bCs/>
-          <w:sz w:val="24"/>
-          <w:szCs w:val="24"/>
-          <w:lang w:val="es-AR"/>
-        </w:rPr>
-        <w:t>Un problema en los distritos “Z” necesita la ayuda de Sixto y Oziel, los dos van a investigar. P5</w:t>
+          <w:sz w:val="36"/>
+          <w:szCs w:val="36"/>
+          <w:lang w:val="es-AR"/>
+        </w:rPr>
+        <w:t xml:space="preserve">Parte </w:t>
+      </w:r>
+      <w:r>
+        <w:rPr>
+          <w:rFonts w:ascii="Calibri" w:hAnsi="Calibri" w:cs="Calibri"/>
+          <w:b/>
+          <w:color w:val="2683C6" w:themeColor="accent2"/>
+          <w:sz w:val="36"/>
+          <w:szCs w:val="36"/>
+          <w:lang w:val="es-AR"/>
+        </w:rPr>
+        <w:t>6</w:t>
+      </w:r>
+    </w:p>
+    <w:p>
+      <w:pPr>
+        <w:rPr>
+          <w:rFonts w:ascii="Calibri" w:hAnsi="Calibri" w:cs="Calibri"/>
+          <w:b/>
+          <w:color w:val="2683C6" w:themeColor="accent2"/>
+          <w:lang w:val="es-AR"/>
+        </w:rPr>
+      </w:pPr>
+    </w:p>
+    <w:p>
+      <w:pPr>
+        <w:spacing w:line="360" w:lineRule="auto"/>
+        <w:rPr>
+          <w:rFonts w:ascii="Arial" w:hAnsi="Arial" w:cs="Arial"/>
+          <w:b/>
+          <w:bCs/>
+          <w:sz w:val="24"/>
+          <w:szCs w:val="24"/>
+          <w:lang w:val="es-AR"/>
+        </w:rPr>
+      </w:pPr>
+      <w:r>
+        <w:rPr>
+          <w:rFonts w:ascii="Arial" w:hAnsi="Arial" w:cs="Arial"/>
+          <w:b/>
+          <w:bCs/>
+          <w:sz w:val="24"/>
+          <w:szCs w:val="24"/>
+          <w:lang w:val="es-AR"/>
+        </w:rPr>
+        <w:t>asd</w:t>
+      </w:r>
+    </w:p>
+    <w:p>
+      <w:pPr>
+        <w:spacing w:line="360" w:lineRule="auto"/>
+        <w:rPr>
+          <w:rFonts w:ascii="Arial" w:hAnsi="Arial" w:cs="Arial"/>
+          <w:b/>
+          <w:bCs/>
+          <w:sz w:val="24"/>
+          <w:szCs w:val="24"/>
+          <w:lang w:val="es-AR"/>
+        </w:rPr>
+      </w:pPr>
+    </w:p>
+    <w:p>
+      <w:pPr>
+        <w:spacing w:line="360" w:lineRule="auto"/>
+        <w:rPr>
+          <w:rFonts w:ascii="Arial" w:hAnsi="Arial" w:cs="Arial"/>
+          <w:b/>
+          <w:bCs/>
+          <w:sz w:val="24"/>
+          <w:szCs w:val="24"/>
+          <w:lang w:val="es-AR"/>
+        </w:rPr>
+      </w:pPr>
+    </w:p>
+    <w:p>
+      <w:pPr>
+        <w:spacing w:line="360" w:lineRule="auto"/>
+        <w:rPr>
+          <w:rFonts w:ascii="Arial" w:hAnsi="Arial" w:cs="Arial"/>
+          <w:b/>
+          <w:bCs/>
+          <w:sz w:val="24"/>
+          <w:szCs w:val="24"/>
+          <w:lang w:val="es-AR"/>
+        </w:rPr>
+      </w:pPr>
+    </w:p>
+    <w:p>
+      <w:pPr>
+        <w:spacing w:line="360" w:lineRule="auto"/>
+        <w:rPr>
+          <w:rFonts w:ascii="Arial" w:hAnsi="Arial" w:cs="Arial"/>
+          <w:b/>
+          <w:bCs/>
+          <w:sz w:val="24"/>
+          <w:szCs w:val="24"/>
+          <w:lang w:val="es-AR"/>
+        </w:rPr>
+      </w:pPr>
+    </w:p>
+    <w:p>
+      <w:pPr>
+        <w:spacing w:line="360" w:lineRule="auto"/>
+        <w:rPr>
+          <w:rFonts w:ascii="Arial" w:hAnsi="Arial" w:cs="Arial"/>
+          <w:b/>
+          <w:bCs/>
+          <w:sz w:val="24"/>
+          <w:szCs w:val="24"/>
+          <w:lang w:val="es-AR"/>
+        </w:rPr>
+      </w:pPr>
+    </w:p>
+    <w:p>
+      <w:pPr>
+        <w:spacing w:line="360" w:lineRule="auto"/>
+        <w:rPr>
+          <w:rFonts w:ascii="Arial" w:hAnsi="Arial" w:cs="Arial"/>
+          <w:b/>
+          <w:bCs/>
+          <w:sz w:val="24"/>
+          <w:szCs w:val="24"/>
+          <w:lang w:val="es-AR"/>
+        </w:rPr>
+      </w:pPr>
+    </w:p>
+    <w:p>
+      <w:pPr>
+        <w:spacing w:line="360" w:lineRule="auto"/>
+        <w:rPr>
+          <w:rFonts w:ascii="Arial" w:hAnsi="Arial" w:cs="Arial"/>
+          <w:b/>
+          <w:bCs/>
+          <w:sz w:val="24"/>
+          <w:szCs w:val="24"/>
+          <w:lang w:val="es-AR"/>
+        </w:rPr>
+      </w:pPr>
+    </w:p>
+    <w:p>
+      <w:pPr>
+        <w:spacing w:line="360" w:lineRule="auto"/>
+        <w:rPr>
+          <w:rFonts w:ascii="Arial" w:hAnsi="Arial" w:cs="Arial"/>
+          <w:b/>
+          <w:bCs/>
+          <w:sz w:val="24"/>
+          <w:szCs w:val="24"/>
+          <w:lang w:val="es-AR"/>
+        </w:rPr>
+      </w:pPr>
+    </w:p>
+    <w:p>
+      <w:pPr>
+        <w:spacing w:line="360" w:lineRule="auto"/>
+        <w:rPr>
+          <w:rFonts w:ascii="Arial" w:hAnsi="Arial" w:cs="Arial"/>
+          <w:b/>
+          <w:bCs/>
+          <w:sz w:val="24"/>
+          <w:szCs w:val="24"/>
+          <w:lang w:val="es-AR"/>
+        </w:rPr>
+      </w:pPr>
+    </w:p>
+    <w:p>
+      <w:pPr>
+        <w:spacing w:line="360" w:lineRule="auto"/>
+        <w:rPr>
+          <w:rFonts w:ascii="Arial" w:hAnsi="Arial" w:cs="Arial"/>
+          <w:b/>
+          <w:bCs/>
+          <w:sz w:val="24"/>
+          <w:szCs w:val="24"/>
+          <w:lang w:val="es-AR"/>
+        </w:rPr>
+      </w:pPr>
+    </w:p>
+    <w:p>
+      <w:pPr>
+        <w:spacing w:line="360" w:lineRule="auto"/>
+        <w:rPr>
+          <w:rFonts w:ascii="Arial" w:hAnsi="Arial" w:cs="Arial"/>
+          <w:b/>
+          <w:bCs/>
+          <w:sz w:val="24"/>
+          <w:szCs w:val="24"/>
+          <w:lang w:val="es-AR"/>
+        </w:rPr>
+      </w:pPr>
+    </w:p>
+    <w:p>
+      <w:pPr>
+        <w:spacing w:line="360" w:lineRule="auto"/>
+        <w:rPr>
+          <w:rFonts w:ascii="Arial" w:hAnsi="Arial" w:cs="Arial"/>
+          <w:b/>
+          <w:bCs/>
+          <w:sz w:val="24"/>
+          <w:szCs w:val="24"/>
+          <w:lang w:val="es-AR"/>
+        </w:rPr>
+      </w:pPr>
+    </w:p>
+    <w:p>
+      <w:pPr>
+        <w:spacing w:line="360" w:lineRule="auto"/>
+        <w:rPr>
+          <w:rFonts w:ascii="Arial" w:hAnsi="Arial" w:cs="Arial"/>
+          <w:b/>
+          <w:bCs/>
+          <w:sz w:val="24"/>
+          <w:szCs w:val="24"/>
+          <w:lang w:val="es-AR"/>
+        </w:rPr>
+      </w:pPr>
+    </w:p>
+    <w:p>
+      <w:pPr>
+        <w:spacing w:line="360" w:lineRule="auto"/>
+        <w:rPr>
+          <w:rFonts w:ascii="Arial" w:hAnsi="Arial" w:cs="Arial"/>
+          <w:b/>
+          <w:bCs/>
+          <w:sz w:val="24"/>
+          <w:szCs w:val="24"/>
+          <w:lang w:val="es-AR"/>
+        </w:rPr>
+      </w:pPr>
+    </w:p>
+    <w:p>
+      <w:pPr>
+        <w:spacing w:line="360" w:lineRule="auto"/>
+        <w:rPr>
+          <w:rFonts w:ascii="Arial" w:hAnsi="Arial" w:cs="Arial"/>
+          <w:b/>
+          <w:bCs/>
+          <w:sz w:val="24"/>
+          <w:szCs w:val="24"/>
+          <w:lang w:val="es-AR"/>
+        </w:rPr>
+      </w:pPr>
+    </w:p>
+    <w:p>
+      <w:pPr>
+        <w:spacing w:line="360" w:lineRule="auto"/>
+        <w:rPr>
+          <w:rFonts w:ascii="Arial" w:hAnsi="Arial" w:cs="Arial"/>
+          <w:b/>
+          <w:bCs/>
+          <w:sz w:val="24"/>
+          <w:szCs w:val="24"/>
+          <w:lang w:val="es-AR"/>
+        </w:rPr>
+      </w:pPr>
+    </w:p>
+    <w:p>
+      <w:pPr>
+        <w:spacing w:line="360" w:lineRule="auto"/>
+        <w:rPr>
+          <w:rFonts w:ascii="Arial" w:hAnsi="Arial" w:cs="Arial"/>
+          <w:b/>
+          <w:bCs/>
+          <w:sz w:val="24"/>
+          <w:szCs w:val="24"/>
+          <w:lang w:val="es-AR"/>
+        </w:rPr>
+      </w:pPr>
+      <w:r>
+        <w:rPr>
+          <w:rFonts w:ascii="Arial" w:hAnsi="Arial" w:cs="Arial"/>
+          <w:b/>
+          <w:bCs/>
+          <w:sz w:val="24"/>
+          <w:szCs w:val="24"/>
+          <w:lang w:val="es-AR"/>
+        </w:rPr>
+        <w:t>Oziel y Tosaka hablan sobre por que van ellos y no los militares y de que clase de maquina van a enfrentar</w:t>
+      </w:r>
+      <w:bookmarkStart w:id="0" w:name="_GoBack"/>
+      <w:bookmarkEnd w:id="0"/>
+      <w:r>
+        <w:rPr>
+          <w:rFonts w:ascii="Arial" w:hAnsi="Arial" w:cs="Arial"/>
+          <w:b/>
+          <w:bCs/>
+          <w:sz w:val="24"/>
+          <w:szCs w:val="24"/>
+          <w:lang w:val="es-AR"/>
+        </w:rPr>
+        <w:t>. 6</w:t>
       </w:r>
     </w:p>
     <w:p>
@@ -31230,7 +32668,7 @@
           <w:szCs w:val="24"/>
           <w:lang w:val="es-AR"/>
         </w:rPr>
-        <w:t>6</w:t>
+        <w:t>7</w:t>
       </w:r>
     </w:p>
     <w:p>
@@ -31287,7 +32725,7 @@
           <w:szCs w:val="24"/>
           <w:lang w:val="es-AR"/>
         </w:rPr>
-        <w:t>7</w:t>
+        <w:t>8</w:t>
       </w:r>
     </w:p>
     <w:p>
@@ -31432,7 +32870,18 @@
           <w:szCs w:val="24"/>
           <w:lang w:val="es-AR"/>
         </w:rPr>
-        <w:t xml:space="preserve"> P8</w:t>
+        <w:t xml:space="preserve"> P</w:t>
+      </w:r>
+      <w:r>
+        <w:rPr>
+          <w:rFonts w:ascii="Arial" w:hAnsi="Arial" w:cs="Arial"/>
+          <w:b/>
+          <w:bCs/>
+          <w:sz w:val="24"/>
+          <w:szCs w:val="24"/>
+          <w:lang w:val="es-AR"/>
+        </w:rPr>
+        <w:t>9</w:t>
       </w:r>
     </w:p>
     <w:p>
@@ -31478,7 +32927,18 @@
           <w:szCs w:val="24"/>
           <w:lang w:val="es-AR"/>
         </w:rPr>
-        <w:t>. P9</w:t>
+        <w:t>. P</w:t>
+      </w:r>
+      <w:r>
+        <w:rPr>
+          <w:rFonts w:ascii="Arial" w:hAnsi="Arial" w:cs="Arial"/>
+          <w:b/>
+          <w:bCs/>
+          <w:sz w:val="24"/>
+          <w:szCs w:val="24"/>
+          <w:lang w:val="es-AR"/>
+        </w:rPr>
+        <w:t>10</w:t>
       </w:r>
     </w:p>
     <w:p>
@@ -31524,81 +32984,124 @@
           <w:szCs w:val="24"/>
           <w:lang w:val="es-AR"/>
         </w:rPr>
-        <w:t xml:space="preserve"> luego de destruir la maquina militar. P10</w:t>
-      </w:r>
-    </w:p>
-    <w:p>
-      <w:pPr>
-        <w:spacing w:line="360" w:lineRule="auto"/>
-        <w:rPr>
-          <w:rFonts w:ascii="Arial" w:hAnsi="Arial" w:cs="Arial"/>
-          <w:b/>
-          <w:bCs/>
-          <w:sz w:val="24"/>
-          <w:szCs w:val="24"/>
-          <w:lang w:val="es-AR"/>
-        </w:rPr>
-      </w:pPr>
-      <w:r>
-        <w:rPr>
-          <w:rFonts w:ascii="Arial" w:hAnsi="Arial" w:cs="Arial"/>
-          <w:b/>
-          <w:bCs/>
-          <w:sz w:val="24"/>
-          <w:szCs w:val="24"/>
-          <w:lang w:val="es-AR"/>
-        </w:rPr>
-        <w:t>La misma pelea que P10 alargada. P11</w:t>
-      </w:r>
-    </w:p>
-    <w:p>
-      <w:pPr>
-        <w:spacing w:line="360" w:lineRule="auto"/>
-        <w:rPr>
-          <w:rFonts w:ascii="Arial" w:hAnsi="Arial" w:cs="Arial"/>
-          <w:b/>
-          <w:bCs/>
-          <w:sz w:val="24"/>
-          <w:szCs w:val="24"/>
-          <w:lang w:val="es-AR"/>
-        </w:rPr>
-      </w:pPr>
-    </w:p>
-    <w:p>
-      <w:pPr>
-        <w:spacing w:line="360" w:lineRule="auto"/>
-        <w:rPr>
-          <w:rFonts w:ascii="Arial" w:hAnsi="Arial" w:cs="Arial"/>
-          <w:b/>
-          <w:bCs/>
-          <w:sz w:val="24"/>
-          <w:szCs w:val="24"/>
-          <w:lang w:val="es-AR"/>
-        </w:rPr>
-      </w:pPr>
-    </w:p>
-    <w:p>
-      <w:pPr>
-        <w:spacing w:line="360" w:lineRule="auto"/>
-        <w:rPr>
-          <w:rFonts w:ascii="Arial" w:hAnsi="Arial" w:cs="Arial"/>
-          <w:b/>
-          <w:bCs/>
-          <w:sz w:val="24"/>
-          <w:szCs w:val="24"/>
-          <w:lang w:val="es-AR"/>
-        </w:rPr>
-      </w:pPr>
-      <w:r>
-        <w:rPr>
-          <w:rFonts w:ascii="Arial" w:hAnsi="Arial" w:cs="Arial"/>
-          <w:b/>
-          <w:bCs/>
-          <w:sz w:val="24"/>
-          <w:szCs w:val="24"/>
-          <w:lang w:val="es-AR"/>
-        </w:rPr>
-        <w:lastRenderedPageBreak/>
+        <w:t xml:space="preserve"> luego de destruir la maquina militar. P1</w:t>
+      </w:r>
+      <w:r>
+        <w:rPr>
+          <w:rFonts w:ascii="Arial" w:hAnsi="Arial" w:cs="Arial"/>
+          <w:b/>
+          <w:bCs/>
+          <w:sz w:val="24"/>
+          <w:szCs w:val="24"/>
+          <w:lang w:val="es-AR"/>
+        </w:rPr>
+        <w:t>1</w:t>
+      </w:r>
+    </w:p>
+    <w:p>
+      <w:pPr>
+        <w:spacing w:line="360" w:lineRule="auto"/>
+        <w:rPr>
+          <w:rFonts w:ascii="Arial" w:hAnsi="Arial" w:cs="Arial"/>
+          <w:b/>
+          <w:bCs/>
+          <w:sz w:val="24"/>
+          <w:szCs w:val="24"/>
+          <w:lang w:val="es-AR"/>
+        </w:rPr>
+      </w:pPr>
+      <w:r>
+        <w:rPr>
+          <w:rFonts w:ascii="Arial" w:hAnsi="Arial" w:cs="Arial"/>
+          <w:b/>
+          <w:bCs/>
+          <w:sz w:val="24"/>
+          <w:szCs w:val="24"/>
+          <w:lang w:val="es-AR"/>
+        </w:rPr>
+        <w:t>La misma pelea que P1</w:t>
+      </w:r>
+      <w:r>
+        <w:rPr>
+          <w:rFonts w:ascii="Arial" w:hAnsi="Arial" w:cs="Arial"/>
+          <w:b/>
+          <w:bCs/>
+          <w:sz w:val="24"/>
+          <w:szCs w:val="24"/>
+          <w:lang w:val="es-AR"/>
+        </w:rPr>
+        <w:t>1</w:t>
+      </w:r>
+      <w:r>
+        <w:rPr>
+          <w:rFonts w:ascii="Arial" w:hAnsi="Arial" w:cs="Arial"/>
+          <w:b/>
+          <w:bCs/>
+          <w:sz w:val="24"/>
+          <w:szCs w:val="24"/>
+          <w:lang w:val="es-AR"/>
+        </w:rPr>
+        <w:t xml:space="preserve"> alargada. P1</w:t>
+      </w:r>
+      <w:r>
+        <w:rPr>
+          <w:rFonts w:ascii="Arial" w:hAnsi="Arial" w:cs="Arial"/>
+          <w:b/>
+          <w:bCs/>
+          <w:sz w:val="24"/>
+          <w:szCs w:val="24"/>
+          <w:lang w:val="es-AR"/>
+        </w:rPr>
+        <w:t>2</w:t>
+      </w:r>
+    </w:p>
+    <w:p>
+      <w:pPr>
+        <w:spacing w:line="360" w:lineRule="auto"/>
+        <w:rPr>
+          <w:rFonts w:ascii="Arial" w:hAnsi="Arial" w:cs="Arial"/>
+          <w:b/>
+          <w:bCs/>
+          <w:sz w:val="24"/>
+          <w:szCs w:val="24"/>
+          <w:lang w:val="es-AR"/>
+        </w:rPr>
+      </w:pPr>
+    </w:p>
+    <w:p>
+      <w:pPr>
+        <w:spacing w:line="360" w:lineRule="auto"/>
+        <w:rPr>
+          <w:rFonts w:ascii="Arial" w:hAnsi="Arial" w:cs="Arial"/>
+          <w:b/>
+          <w:bCs/>
+          <w:sz w:val="24"/>
+          <w:szCs w:val="24"/>
+          <w:lang w:val="es-AR"/>
+        </w:rPr>
+      </w:pPr>
+    </w:p>
+    <w:p>
+      <w:pPr>
+        <w:spacing w:line="360" w:lineRule="auto"/>
+        <w:rPr>
+          <w:rFonts w:ascii="Arial" w:hAnsi="Arial" w:cs="Arial"/>
+          <w:b/>
+          <w:bCs/>
+          <w:sz w:val="24"/>
+          <w:szCs w:val="24"/>
+          <w:lang w:val="es-AR"/>
+        </w:rPr>
+      </w:pPr>
+      <w:r>
+        <w:rPr>
+          <w:rFonts w:ascii="Arial" w:hAnsi="Arial" w:cs="Arial"/>
+          <w:b/>
+          <w:bCs/>
+          <w:sz w:val="24"/>
+          <w:szCs w:val="24"/>
+          <w:lang w:val="es-AR"/>
+        </w:rPr>
         <w:t xml:space="preserve">Capítulo 2: </w:t>
       </w:r>
       <w:r>
@@ -37382,7 +38885,7 @@
 </file>
 
 <file path=customXml/itemProps1.xml><?xml version="1.0" encoding="utf-8"?>
-<ds:datastoreItem xmlns:ds="http://schemas.openxmlformats.org/officeDocument/2006/customXml" ds:itemID="{2800248D-D7C8-4A4A-AF4A-7F2807F6C6D2}">
+<ds:datastoreItem xmlns:ds="http://schemas.openxmlformats.org/officeDocument/2006/customXml" ds:itemID="{8F0D1735-6643-4F6A-A639-C5B0662EE693}">
   <ds:schemaRefs>
     <ds:schemaRef ds:uri="http://schemas.openxmlformats.org/officeDocument/2006/bibliography"/>
   </ds:schemaRefs>
